--- a/Лабораторные работы/Лабораторная работа 5 - Регулярные выражения.docx
+++ b/Лабораторные работы/Лабораторная работа 5 - Регулярные выражения.docx
@@ -934,7 +934,7 @@
         <w:t>d</w:t>
       </w:r>
       <w:r>
-        <w:t xml:space="preserve"> ;</w:t>
+        <w:t>;</w:t>
       </w:r>
     </w:p>
     <w:p>
@@ -1033,7 +1033,23 @@
           <w:iCs/>
           <w:szCs w:val="24"/>
         </w:rPr>
-        <w:t xml:space="preserve"> (таблица 3) используются в случаях, когда шаблон регулярного выражения может и должен быть разбит на отдельные составляющие, которые могут потребовать раздельной обработки (например поиск повторений заданной группы символов, извлечение значений из отдельных групп одного выражения).</w:t>
+        <w:t xml:space="preserve"> (таблица 3) используются в случаях, когда шаблон регулярного выражения может и должен быть разбит на отдельные составляющие, которые могут потребовать раздельной обработки (</w:t>
+      </w:r>
+      <w:r>
+        <w:rPr>
+          <w:rFonts w:cs="Times New Roman"/>
+          <w:iCs/>
+          <w:szCs w:val="24"/>
+        </w:rPr>
+        <w:t>например,</w:t>
+      </w:r>
+      <w:r>
+        <w:rPr>
+          <w:rFonts w:cs="Times New Roman"/>
+          <w:iCs/>
+          <w:szCs w:val="24"/>
+        </w:rPr>
+        <w:t xml:space="preserve"> поиск повторений заданной группы символов, извлечение значений из отдельных групп одного выражения).</w:t>
       </w:r>
     </w:p>
     <w:p>
@@ -5453,7 +5469,7 @@
           <w:szCs w:val="24"/>
           <w:lang w:eastAsia="ru-RU"/>
         </w:rPr>
-        <w:t>В этом случае регулярного выражения примет вид</w:t>
+        <w:t xml:space="preserve">В этом случае регулярного выражения примет </w:t>
       </w:r>
       <w:r>
         <w:rPr>
@@ -5462,25 +5478,7 @@
           <w:szCs w:val="24"/>
           <w:lang w:eastAsia="ru-RU"/>
         </w:rPr>
-        <w:t xml:space="preserve">: </w:t>
-      </w:r>
-      <w:r>
-        <w:rPr>
-          <w:rFonts w:eastAsia="Times New Roman" w:cs="Times New Roman"/>
-          <w:bCs/>
-          <w:szCs w:val="24"/>
-          <w:lang w:eastAsia="ru-RU"/>
-        </w:rPr>
-        <w:t xml:space="preserve"> </w:t>
-      </w:r>
-      <w:r>
-        <w:rPr>
-          <w:rFonts w:eastAsia="Times New Roman" w:cs="Times New Roman"/>
-          <w:bCs/>
-          <w:szCs w:val="24"/>
-          <w:lang w:eastAsia="ru-RU"/>
-        </w:rPr>
-        <w:t>\</w:t>
+        <w:t>вид: \</w:t>
       </w:r>
       <w:r>
         <w:rPr>
@@ -6004,7 +6002,7 @@
           <w:rFonts w:ascii="Courier New" w:eastAsia="Times New Roman" w:hAnsi="Courier New" w:cs="Courier New"/>
           <w:sz w:val="20"/>
           <w:szCs w:val="20"/>
-          <w:lang w:val="en-US" w:eastAsia="ru-RU"/>
+          <w:lang w:eastAsia="ru-RU"/>
         </w:rPr>
       </w:pPr>
       <w:r>
@@ -6021,7 +6019,7 @@
           <w:rFonts w:ascii="Courier New" w:eastAsia="Times New Roman" w:hAnsi="Courier New" w:cs="Courier New"/>
           <w:sz w:val="20"/>
           <w:szCs w:val="20"/>
-          <w:lang w:val="en-US" w:eastAsia="ru-RU"/>
+          <w:lang w:eastAsia="ru-RU"/>
         </w:rPr>
         <w:t>.</w:t>
       </w:r>
@@ -6048,7 +6046,7 @@
           <w:rFonts w:ascii="Courier New" w:eastAsia="Times New Roman" w:hAnsi="Courier New" w:cs="Courier New"/>
           <w:sz w:val="20"/>
           <w:szCs w:val="20"/>
-          <w:lang w:val="en-US" w:eastAsia="ru-RU"/>
+          <w:lang w:eastAsia="ru-RU"/>
         </w:rPr>
         <w:t>(</w:t>
       </w:r>
@@ -6066,7 +6064,7 @@
           <w:rFonts w:ascii="Courier New" w:eastAsia="Times New Roman" w:hAnsi="Courier New" w:cs="Courier New"/>
           <w:sz w:val="20"/>
           <w:szCs w:val="20"/>
-          <w:lang w:val="en-US" w:eastAsia="ru-RU"/>
+          <w:lang w:eastAsia="ru-RU"/>
         </w:rPr>
         <w:t>2); //</w:t>
       </w:r>
@@ -6087,7 +6085,7 @@
         <w:rPr>
           <w:rFonts w:eastAsia="Times New Roman" w:cs="Times New Roman"/>
           <w:szCs w:val="24"/>
-          <w:lang w:val="en-US" w:eastAsia="ru-RU"/>
+          <w:lang w:eastAsia="ru-RU"/>
         </w:rPr>
       </w:pPr>
     </w:p>
@@ -6825,7 +6823,7 @@
           <w:rFonts w:ascii="Courier New" w:eastAsia="Times New Roman" w:hAnsi="Courier New" w:cs="Courier New"/>
           <w:sz w:val="20"/>
           <w:szCs w:val="20"/>
-          <w:lang w:val="en-US" w:eastAsia="ru-RU"/>
+          <w:lang w:eastAsia="ru-RU"/>
         </w:rPr>
       </w:pPr>
       <w:r>
@@ -6843,7 +6841,7 @@
           <w:rFonts w:ascii="Courier New" w:eastAsia="Times New Roman" w:hAnsi="Courier New" w:cs="Courier New"/>
           <w:sz w:val="20"/>
           <w:szCs w:val="20"/>
-          <w:lang w:val="en-US" w:eastAsia="ru-RU"/>
+          <w:lang w:eastAsia="ru-RU"/>
         </w:rPr>
         <w:t xml:space="preserve"> </w:t>
       </w:r>
@@ -6861,7 +6859,7 @@
           <w:rFonts w:ascii="Courier New" w:eastAsia="Times New Roman" w:hAnsi="Courier New" w:cs="Courier New"/>
           <w:sz w:val="20"/>
           <w:szCs w:val="20"/>
-          <w:lang w:val="en-US" w:eastAsia="ru-RU"/>
+          <w:lang w:eastAsia="ru-RU"/>
         </w:rPr>
         <w:t xml:space="preserve">3 = </w:t>
       </w:r>
@@ -6881,7 +6879,7 @@
           <w:bCs/>
           <w:sz w:val="20"/>
           <w:szCs w:val="20"/>
-          <w:lang w:val="en-US" w:eastAsia="ru-RU"/>
+          <w:lang w:eastAsia="ru-RU"/>
         </w:rPr>
         <w:t xml:space="preserve"> </w:t>
       </w:r>
@@ -6901,7 +6899,7 @@
           <w:bCs/>
           <w:sz w:val="20"/>
           <w:szCs w:val="20"/>
-          <w:lang w:val="en-US" w:eastAsia="ru-RU"/>
+          <w:lang w:eastAsia="ru-RU"/>
         </w:rPr>
         <w:t>(@“\</w:t>
       </w:r>
@@ -6921,7 +6919,7 @@
           <w:bCs/>
           <w:sz w:val="20"/>
           <w:szCs w:val="20"/>
-          <w:lang w:val="en-US" w:eastAsia="ru-RU"/>
+          <w:lang w:eastAsia="ru-RU"/>
         </w:rPr>
         <w:t>+(</w:t>
       </w:r>
@@ -6931,7 +6929,7 @@
           <w:bCs/>
           <w:sz w:val="20"/>
           <w:szCs w:val="20"/>
-          <w:lang w:val="en-US" w:eastAsia="ru-RU"/>
+          <w:lang w:eastAsia="ru-RU"/>
         </w:rPr>
         <w:t>?:</w:t>
       </w:r>
@@ -6941,7 +6939,7 @@
           <w:bCs/>
           <w:sz w:val="20"/>
           <w:szCs w:val="20"/>
-          <w:lang w:val="en-US" w:eastAsia="ru-RU"/>
+          <w:lang w:eastAsia="ru-RU"/>
         </w:rPr>
         <w:t>[\.,]\</w:t>
       </w:r>
@@ -6961,7 +6959,7 @@
           <w:bCs/>
           <w:sz w:val="20"/>
           <w:szCs w:val="20"/>
-          <w:lang w:val="en-US" w:eastAsia="ru-RU"/>
+          <w:lang w:eastAsia="ru-RU"/>
         </w:rPr>
         <w:t>+)?”);</w:t>
       </w:r>
@@ -7061,7 +7059,7 @@
           <w:rFonts w:ascii="Courier New" w:eastAsia="Times New Roman" w:hAnsi="Courier New" w:cs="Courier New"/>
           <w:sz w:val="20"/>
           <w:szCs w:val="20"/>
-          <w:lang w:val="en-US" w:eastAsia="ru-RU"/>
+          <w:lang w:eastAsia="ru-RU"/>
         </w:rPr>
       </w:pPr>
       <w:r>
@@ -7078,7 +7076,7 @@
           <w:rFonts w:ascii="Courier New" w:eastAsia="Times New Roman" w:hAnsi="Courier New" w:cs="Courier New"/>
           <w:sz w:val="20"/>
           <w:szCs w:val="20"/>
-          <w:lang w:val="en-US" w:eastAsia="ru-RU"/>
+          <w:lang w:eastAsia="ru-RU"/>
         </w:rPr>
         <w:t xml:space="preserve">( </w:t>
       </w:r>
@@ -7096,7 +7094,7 @@
           <w:rFonts w:ascii="Courier New" w:eastAsia="Times New Roman" w:hAnsi="Courier New" w:cs="Courier New"/>
           <w:sz w:val="20"/>
           <w:szCs w:val="20"/>
-          <w:lang w:val="en-US" w:eastAsia="ru-RU"/>
+          <w:lang w:eastAsia="ru-RU"/>
         </w:rPr>
         <w:t>3.</w:t>
       </w:r>
@@ -7114,7 +7112,7 @@
           <w:rFonts w:ascii="Courier New" w:eastAsia="Times New Roman" w:hAnsi="Courier New" w:cs="Courier New"/>
           <w:sz w:val="20"/>
           <w:szCs w:val="20"/>
-          <w:lang w:val="en-US" w:eastAsia="ru-RU"/>
+          <w:lang w:eastAsia="ru-RU"/>
         </w:rPr>
         <w:t xml:space="preserve">( </w:t>
       </w:r>
@@ -7132,7 +7130,7 @@
           <w:rFonts w:ascii="Courier New" w:eastAsia="Times New Roman" w:hAnsi="Courier New" w:cs="Courier New"/>
           <w:sz w:val="20"/>
           <w:szCs w:val="20"/>
-          <w:lang w:val="en-US" w:eastAsia="ru-RU"/>
+          <w:lang w:eastAsia="ru-RU"/>
         </w:rPr>
         <w:t xml:space="preserve"> ) ){</w:t>
       </w:r>
@@ -7153,7 +7151,7 @@
           <w:rFonts w:ascii="Courier New" w:eastAsia="Times New Roman" w:hAnsi="Courier New" w:cs="Courier New"/>
           <w:sz w:val="20"/>
           <w:szCs w:val="20"/>
-          <w:lang w:val="en-US" w:eastAsia="ru-RU"/>
+          <w:lang w:eastAsia="ru-RU"/>
         </w:rPr>
         <w:tab/>
       </w:r>
@@ -10508,7 +10506,15 @@
           <w:color w:val="000000"/>
           <w:szCs w:val="24"/>
         </w:rPr>
-        <w:t>ул.  строка  д. число/число</w:t>
+        <w:t>ул.  строка</w:t>
+      </w:r>
+      <w:r>
+        <w:rPr>
+          <w:rFonts w:cs="Times New Roman"/>
+          <w:color w:val="000000"/>
+          <w:szCs w:val="24"/>
+        </w:rPr>
+        <w:t xml:space="preserve"> д. число/число</w:t>
       </w:r>
       <w:r>
         <w:rPr>
@@ -10992,6 +10998,8 @@
         </w:rPr>
         <w:t>, иначе вывести строку «Не найдено».</w:t>
       </w:r>
+      <w:bookmarkStart w:id="3" w:name="_GoBack"/>
+      <w:bookmarkEnd w:id="3"/>
     </w:p>
     <w:p>
       <w:pPr>
@@ -11654,7 +11662,7 @@
           <w:szCs w:val="24"/>
         </w:rPr>
       </w:pPr>
-      <w:bookmarkStart w:id="3" w:name="_Toc79518334"/>
+      <w:bookmarkStart w:id="4" w:name="_Toc79518334"/>
       <w:r>
         <w:rPr>
           <w:rFonts w:ascii="Times New Roman" w:hAnsi="Times New Roman" w:cs="Times New Roman"/>
@@ -11663,7 +11671,7 @@
         </w:rPr>
         <w:t>Дополнительное задание</w:t>
       </w:r>
-      <w:bookmarkEnd w:id="3"/>
+      <w:bookmarkEnd w:id="4"/>
     </w:p>
     <w:p>
       <w:pPr>
@@ -12480,16 +12488,7 @@
           <w:rFonts w:cs="Times New Roman"/>
           <w:szCs w:val="24"/>
         </w:rPr>
-        <w:t xml:space="preserve">доменное имя может включать буквы, цифры, тире, знак нижнего подчеркивания, но при этом не может начинаться с </w:t>
-      </w:r>
-      <w:bookmarkStart w:id="4" w:name="_GoBack"/>
-      <w:bookmarkEnd w:id="4"/>
-      <w:r>
-        <w:rPr>
-          <w:rFonts w:cs="Times New Roman"/>
-          <w:szCs w:val="24"/>
-        </w:rPr>
-        <w:t>тире</w:t>
+        <w:t>доменное имя может включать буквы, цифры, тире, знак нижнего подчеркивания, но при этом не может начинаться с тире</w:t>
       </w:r>
       <w:r>
         <w:rPr>
@@ -15061,7 +15060,7 @@
 </file>
 
 <file path=customXml/itemProps1.xml><?xml version="1.0" encoding="utf-8"?>
-<ds:datastoreItem xmlns:ds="http://schemas.openxmlformats.org/officeDocument/2006/customXml" ds:itemID="{067AA043-C630-49EC-9696-14B34C6C148E}">
+<ds:datastoreItem xmlns:ds="http://schemas.openxmlformats.org/officeDocument/2006/customXml" ds:itemID="{03727770-E57A-4E4E-8F0D-9DEE4F6CD5DD}">
   <ds:schemaRefs>
     <ds:schemaRef ds:uri="http://schemas.openxmlformats.org/officeDocument/2006/bibliography"/>
   </ds:schemaRefs>

--- a/Лабораторные работы/Лабораторная работа 5 - Регулярные выражения.docx
+++ b/Лабораторные работы/Лабораторная работа 5 - Регулярные выражения.docx
@@ -1,6 +1,6 @@
 
 <file path=word/document.xml><?xml version="1.0" encoding="utf-8"?>
-<w:document xmlns:wpc="http://schemas.microsoft.com/office/word/2010/wordprocessingCanvas" xmlns:mc="http://schemas.openxmlformats.org/markup-compatibility/2006" xmlns:o="urn:schemas-microsoft-com:office:office" xmlns:r="http://schemas.openxmlformats.org/officeDocument/2006/relationships" xmlns:m="http://schemas.openxmlformats.org/officeDocument/2006/math" xmlns:v="urn:schemas-microsoft-com:vml" xmlns:wp14="http://schemas.microsoft.com/office/word/2010/wordprocessingDrawing" xmlns:wp="http://schemas.openxmlformats.org/drawingml/2006/wordprocessingDrawing" xmlns:w10="urn:schemas-microsoft-com:office:word" xmlns:w="http://schemas.openxmlformats.org/wordprocessingml/2006/main" xmlns:w14="http://schemas.microsoft.com/office/word/2010/wordml" xmlns:w15="http://schemas.microsoft.com/office/word/2012/wordml" xmlns:wpg="http://schemas.microsoft.com/office/word/2010/wordprocessingGroup" xmlns:wpi="http://schemas.microsoft.com/office/word/2010/wordprocessingInk" xmlns:wne="http://schemas.microsoft.com/office/word/2006/wordml" xmlns:wps="http://schemas.microsoft.com/office/word/2010/wordprocessingShape" mc:Ignorable="w14 w15 wp14">
+<w:document xmlns:wpc="http://schemas.microsoft.com/office/word/2010/wordprocessingCanvas" xmlns:mc="http://schemas.openxmlformats.org/markup-compatibility/2006" xmlns:o="urn:schemas-microsoft-com:office:office" xmlns:r="http://schemas.openxmlformats.org/officeDocument/2006/relationships" xmlns:m="http://schemas.openxmlformats.org/officeDocument/2006/math" xmlns:v="urn:schemas-microsoft-com:vml" xmlns:wp14="http://schemas.microsoft.com/office/word/2010/wordprocessingDrawing" xmlns:wp="http://schemas.openxmlformats.org/drawingml/2006/wordprocessingDrawing" xmlns:w10="urn:schemas-microsoft-com:office:word" xmlns:w="http://schemas.openxmlformats.org/wordprocessingml/2006/main" xmlns:w14="http://schemas.microsoft.com/office/word/2010/wordml" xmlns:wpg="http://schemas.microsoft.com/office/word/2010/wordprocessingGroup" xmlns:wpi="http://schemas.microsoft.com/office/word/2010/wordprocessingInk" xmlns:wne="http://schemas.microsoft.com/office/word/2006/wordml" xmlns:wps="http://schemas.microsoft.com/office/word/2010/wordprocessingShape" mc:Ignorable="w14 wp14">
   <w:body>
     <w:sdt>
       <w:sdtPr>
@@ -10414,7 +10414,7 @@
         </w:rPr>
         <w:t xml:space="preserve"> </w:t>
       </w:r>
-      <w:hyperlink r:id="rId8" w:history="1">
+      <w:hyperlink r:id="rId9" w:history="1">
         <w:r>
           <w:rPr>
             <w:rStyle w:val="a6"/>
@@ -10998,8 +10998,6 @@
         </w:rPr>
         <w:t>, иначе вывести строку «Не найдено».</w:t>
       </w:r>
-      <w:bookmarkStart w:id="3" w:name="_GoBack"/>
-      <w:bookmarkEnd w:id="3"/>
     </w:p>
     <w:p>
       <w:pPr>
@@ -11376,6 +11374,16 @@
         </w:rPr>
         <w:t>;</w:t>
       </w:r>
+      <w:r>
+        <w:rPr>
+          <w:rFonts w:cs="Times New Roman"/>
+          <w:bCs/>
+          <w:iCs/>
+          <w:color w:val="000000"/>
+          <w:szCs w:val="24"/>
+        </w:rPr>
+        <w:t>(Одно выражение на поиск)</w:t>
+      </w:r>
     </w:p>
     <w:p>
       <w:pPr>
@@ -11403,6 +11411,26 @@
         </w:rPr>
         <w:t>удалите нумерацию строк (автозамена в этих редакторах также поддерживает использование регулярных выражений);</w:t>
       </w:r>
+      <w:r>
+        <w:rPr>
+          <w:rFonts w:cs="Times New Roman"/>
+          <w:bCs/>
+          <w:iCs/>
+          <w:color w:val="000000"/>
+          <w:szCs w:val="24"/>
+        </w:rPr>
+        <w:t xml:space="preserve"> </w:t>
+      </w:r>
+      <w:r>
+        <w:rPr>
+          <w:rFonts w:cs="Times New Roman"/>
+          <w:bCs/>
+          <w:iCs/>
+          <w:color w:val="000000"/>
+          <w:szCs w:val="24"/>
+        </w:rPr>
+        <w:t>(Не более трех выражений)</w:t>
+      </w:r>
     </w:p>
     <w:p>
       <w:pPr>
@@ -11458,7 +11486,7 @@
           <w:color w:val="000000"/>
           <w:szCs w:val="24"/>
         </w:rPr>
-        <w:t xml:space="preserve"> форматирование - все узлы первого уровня должны иметь отступ 2 символа</w:t>
+        <w:t xml:space="preserve"> форматирование - все узлы первого уровня</w:t>
       </w:r>
       <w:r>
         <w:rPr>
@@ -11468,7 +11496,201 @@
           <w:color w:val="000000"/>
           <w:szCs w:val="24"/>
         </w:rPr>
+        <w:t xml:space="preserve">(всё что находится между </w:t>
+      </w:r>
+      <w:r>
+        <w:rPr>
+          <w:rFonts w:cs="Times New Roman"/>
+          <w:bCs/>
+          <w:iCs/>
+          <w:color w:val="000000"/>
+          <w:szCs w:val="24"/>
+        </w:rPr>
+        <w:t xml:space="preserve"> </w:t>
+      </w:r>
+      <w:r>
+        <w:rPr>
+          <w:rFonts w:cs="Times New Roman"/>
+          <w:bCs/>
+          <w:iCs/>
+          <w:color w:val="000000"/>
+          <w:szCs w:val="24"/>
+        </w:rPr>
+        <w:t>&lt;</w:t>
+      </w:r>
+      <w:r>
+        <w:rPr>
+          <w:rFonts w:cs="Times New Roman"/>
+          <w:bCs/>
+          <w:iCs/>
+          <w:color w:val="000000"/>
+          <w:szCs w:val="24"/>
+          <w:lang w:val="en-US"/>
+        </w:rPr>
+        <w:t>test</w:t>
+      </w:r>
+      <w:r>
+        <w:rPr>
+          <w:rFonts w:cs="Times New Roman"/>
+          <w:bCs/>
+          <w:iCs/>
+          <w:color w:val="000000"/>
+          <w:szCs w:val="24"/>
+        </w:rPr>
+        <w:t>&gt;&lt;/</w:t>
+      </w:r>
+      <w:r>
+        <w:rPr>
+          <w:rFonts w:cs="Times New Roman"/>
+          <w:bCs/>
+          <w:iCs/>
+          <w:color w:val="000000"/>
+          <w:szCs w:val="24"/>
+          <w:lang w:val="en-US"/>
+        </w:rPr>
+        <w:t>test</w:t>
+      </w:r>
+      <w:r>
+        <w:rPr>
+          <w:rFonts w:cs="Times New Roman"/>
+          <w:bCs/>
+          <w:iCs/>
+          <w:color w:val="000000"/>
+          <w:szCs w:val="24"/>
+        </w:rPr>
+        <w:t>&gt;)</w:t>
+      </w:r>
+      <w:r>
+        <w:rPr>
+          <w:rFonts w:cs="Times New Roman"/>
+          <w:bCs/>
+          <w:iCs/>
+          <w:color w:val="000000"/>
+          <w:szCs w:val="24"/>
+        </w:rPr>
+        <w:t>должны иметь отступ 2 символа</w:t>
+      </w:r>
+      <w:r>
+        <w:rPr>
+          <w:rFonts w:cs="Times New Roman"/>
+          <w:bCs/>
+          <w:iCs/>
+          <w:color w:val="000000"/>
+          <w:szCs w:val="24"/>
+        </w:rPr>
+        <w:t xml:space="preserve">, </w:t>
+      </w:r>
+      <w:r>
+        <w:rPr>
+          <w:rFonts w:cs="Times New Roman"/>
+          <w:bCs/>
+          <w:iCs/>
+          <w:color w:val="000000"/>
+          <w:szCs w:val="24"/>
+        </w:rPr>
+        <w:t xml:space="preserve">у </w:t>
+      </w:r>
+      <w:r>
+        <w:rPr>
+          <w:rFonts w:cs="Times New Roman"/>
+          <w:bCs/>
+          <w:iCs/>
+          <w:color w:val="000000"/>
+          <w:szCs w:val="24"/>
+        </w:rPr>
+        <w:t>&lt;</w:t>
+      </w:r>
+      <w:r>
+        <w:rPr>
+          <w:rFonts w:cs="Times New Roman"/>
+          <w:bCs/>
+          <w:iCs/>
+          <w:color w:val="000000"/>
+          <w:szCs w:val="24"/>
+          <w:lang w:val="en-US"/>
+        </w:rPr>
+        <w:t>test</w:t>
+      </w:r>
+      <w:r>
+        <w:rPr>
+          <w:rFonts w:cs="Times New Roman"/>
+          <w:bCs/>
+          <w:iCs/>
+          <w:color w:val="000000"/>
+          <w:szCs w:val="24"/>
+        </w:rPr>
+        <w:t xml:space="preserve">&gt; </w:t>
+      </w:r>
+      <w:r>
+        <w:rPr>
+          <w:rFonts w:cs="Times New Roman"/>
+          <w:bCs/>
+          <w:iCs/>
+          <w:color w:val="000000"/>
+          <w:szCs w:val="24"/>
+        </w:rPr>
+        <w:t xml:space="preserve">и </w:t>
+      </w:r>
+      <w:r>
+        <w:rPr>
+          <w:rFonts w:cs="Times New Roman"/>
+          <w:bCs/>
+          <w:iCs/>
+          <w:color w:val="000000"/>
+          <w:szCs w:val="24"/>
+        </w:rPr>
+        <w:t>&lt;/</w:t>
+      </w:r>
+      <w:r>
+        <w:rPr>
+          <w:rFonts w:cs="Times New Roman"/>
+          <w:bCs/>
+          <w:iCs/>
+          <w:color w:val="000000"/>
+          <w:szCs w:val="24"/>
+          <w:lang w:val="en-US"/>
+        </w:rPr>
+        <w:t>test</w:t>
+      </w:r>
+      <w:r>
+        <w:rPr>
+          <w:rFonts w:cs="Times New Roman"/>
+          <w:bCs/>
+          <w:iCs/>
+          <w:color w:val="000000"/>
+          <w:szCs w:val="24"/>
+        </w:rPr>
+        <w:t xml:space="preserve">&gt; </w:t>
+      </w:r>
+      <w:r>
+        <w:rPr>
+          <w:rFonts w:cs="Times New Roman"/>
+          <w:bCs/>
+          <w:iCs/>
+          <w:color w:val="000000"/>
+          <w:szCs w:val="24"/>
+        </w:rPr>
+        <w:t>отступов быть не должно</w:t>
+      </w:r>
+      <w:r>
+        <w:rPr>
+          <w:rFonts w:cs="Times New Roman"/>
+          <w:bCs/>
+          <w:iCs/>
+          <w:color w:val="000000"/>
+          <w:szCs w:val="24"/>
+        </w:rPr>
         <w:t>;</w:t>
+      </w:r>
+      <w:r>
+        <w:rPr>
+          <w:rFonts w:cs="Times New Roman"/>
+          <w:bCs/>
+          <w:iCs/>
+          <w:color w:val="000000"/>
+          <w:szCs w:val="24"/>
+        </w:rPr>
+        <w:t xml:space="preserve"> (Не более трех выражений)</w:t>
       </w:r>
     </w:p>
     <w:p>
@@ -11651,6 +11873,361 @@
         </w:rPr>
         <w:t>Исправьте это.</w:t>
       </w:r>
+      <w:r>
+        <w:rPr>
+          <w:rFonts w:cs="Times New Roman"/>
+          <w:bCs/>
+          <w:iCs/>
+          <w:color w:val="000000"/>
+          <w:szCs w:val="24"/>
+        </w:rPr>
+        <w:t xml:space="preserve"> </w:t>
+      </w:r>
+      <w:r>
+        <w:rPr>
+          <w:rFonts w:cs="Times New Roman"/>
+          <w:bCs/>
+          <w:iCs/>
+          <w:color w:val="000000"/>
+          <w:szCs w:val="24"/>
+        </w:rPr>
+        <w:t>(Не более трех выражений)</w:t>
+      </w:r>
+    </w:p>
+    <w:p>
+      <w:pPr>
+        <w:jc w:val="both"/>
+        <w:rPr>
+          <w:rFonts w:cs="Times New Roman"/>
+          <w:bCs/>
+          <w:iCs/>
+          <w:color w:val="000000"/>
+          <w:szCs w:val="24"/>
+          <w:lang w:val="en-US"/>
+        </w:rPr>
+      </w:pPr>
+      <w:r>
+        <w:rPr>
+          <w:rFonts w:cs="Times New Roman"/>
+          <w:bCs/>
+          <w:iCs/>
+          <w:color w:val="000000"/>
+          <w:szCs w:val="24"/>
+        </w:rPr>
+        <w:t xml:space="preserve">На примере </w:t>
+      </w:r>
+      <w:r>
+        <w:rPr>
+          <w:rFonts w:cs="Times New Roman"/>
+          <w:bCs/>
+          <w:iCs/>
+          <w:color w:val="000000"/>
+          <w:szCs w:val="24"/>
+          <w:lang w:val="en-US"/>
+        </w:rPr>
+        <w:t>Notepad++:</w:t>
+      </w:r>
+    </w:p>
+    <w:p>
+      <w:pPr>
+        <w:jc w:val="both"/>
+        <w:rPr>
+          <w:rFonts w:cs="Times New Roman"/>
+          <w:bCs/>
+          <w:iCs/>
+          <w:color w:val="000000"/>
+          <w:szCs w:val="24"/>
+          <w:lang w:val="en-US"/>
+        </w:rPr>
+      </w:pPr>
+      <w:r>
+        <w:rPr>
+          <w:rFonts w:cs="Times New Roman"/>
+          <w:bCs/>
+          <w:iCs/>
+          <w:color w:val="000000"/>
+          <w:szCs w:val="24"/>
+          <w:lang w:val="en-US"/>
+        </w:rPr>
+        <w:drawing>
+          <wp:inline distT="0" distB="0" distL="0" distR="0" wp14:anchorId="1E2C552F" wp14:editId="25CCC085">
+            <wp:extent cx="6152515" cy="3927475"/>
+            <wp:effectExtent l="0" t="0" r="635" b="0"/>
+            <wp:docPr id="1" name="Рисунок 1"/>
+            <wp:cNvGraphicFramePr>
+              <a:graphicFrameLocks xmlns:a="http://schemas.openxmlformats.org/drawingml/2006/main" noChangeAspect="1"/>
+            </wp:cNvGraphicFramePr>
+            <a:graphic xmlns:a="http://schemas.openxmlformats.org/drawingml/2006/main">
+              <a:graphicData uri="http://schemas.openxmlformats.org/drawingml/2006/picture">
+                <pic:pic xmlns:pic="http://schemas.openxmlformats.org/drawingml/2006/picture">
+                  <pic:nvPicPr>
+                    <pic:cNvPr id="0" name=""/>
+                    <pic:cNvPicPr/>
+                  </pic:nvPicPr>
+                  <pic:blipFill>
+                    <a:blip r:embed="rId10"/>
+                    <a:stretch>
+                      <a:fillRect/>
+                    </a:stretch>
+                  </pic:blipFill>
+                  <pic:spPr>
+                    <a:xfrm>
+                      <a:off x="0" y="0"/>
+                      <a:ext cx="6152515" cy="3927475"/>
+                    </a:xfrm>
+                    <a:prstGeom prst="rect">
+                      <a:avLst/>
+                    </a:prstGeom>
+                  </pic:spPr>
+                </pic:pic>
+              </a:graphicData>
+            </a:graphic>
+          </wp:inline>
+        </w:drawing>
+      </w:r>
+    </w:p>
+    <w:p>
+      <w:pPr>
+        <w:jc w:val="both"/>
+        <w:rPr>
+          <w:rFonts w:cs="Times New Roman"/>
+          <w:bCs/>
+          <w:iCs/>
+          <w:color w:val="000000"/>
+          <w:szCs w:val="24"/>
+        </w:rPr>
+      </w:pPr>
+      <w:r>
+        <w:rPr>
+          <w:rFonts w:cs="Times New Roman"/>
+          <w:bCs/>
+          <w:iCs/>
+          <w:color w:val="000000"/>
+          <w:szCs w:val="24"/>
+        </w:rPr>
+        <w:t xml:space="preserve">Рисунок 1 </w:t>
+      </w:r>
+      <w:r>
+        <w:rPr>
+          <w:rFonts w:cs="Times New Roman"/>
+          <w:bCs/>
+          <w:iCs/>
+          <w:color w:val="000000"/>
+          <w:szCs w:val="24"/>
+        </w:rPr>
+        <w:t>–</w:t>
+      </w:r>
+      <w:r>
+        <w:rPr>
+          <w:rFonts w:cs="Times New Roman"/>
+          <w:bCs/>
+          <w:iCs/>
+          <w:color w:val="000000"/>
+          <w:szCs w:val="24"/>
+        </w:rPr>
+        <w:t xml:space="preserve"> </w:t>
+      </w:r>
+      <w:r>
+        <w:rPr>
+          <w:rFonts w:cs="Times New Roman"/>
+          <w:bCs/>
+          <w:iCs/>
+          <w:color w:val="000000"/>
+          <w:szCs w:val="24"/>
+        </w:rPr>
+        <w:t xml:space="preserve">Как найти автозамену или горячая клавиша </w:t>
+      </w:r>
+      <w:r>
+        <w:rPr>
+          <w:rFonts w:cs="Times New Roman"/>
+          <w:bCs/>
+          <w:iCs/>
+          <w:color w:val="000000"/>
+          <w:szCs w:val="24"/>
+        </w:rPr>
+        <w:t>“</w:t>
+      </w:r>
+      <w:r>
+        <w:rPr>
+          <w:rFonts w:cs="Times New Roman"/>
+          <w:bCs/>
+          <w:iCs/>
+          <w:color w:val="000000"/>
+          <w:szCs w:val="24"/>
+          <w:lang w:val="en-US"/>
+        </w:rPr>
+        <w:t>CTRL</w:t>
+      </w:r>
+      <w:r>
+        <w:rPr>
+          <w:rFonts w:cs="Times New Roman"/>
+          <w:bCs/>
+          <w:iCs/>
+          <w:color w:val="000000"/>
+          <w:szCs w:val="24"/>
+        </w:rPr>
+        <w:t xml:space="preserve"> + </w:t>
+      </w:r>
+      <w:r>
+        <w:rPr>
+          <w:rFonts w:cs="Times New Roman"/>
+          <w:bCs/>
+          <w:iCs/>
+          <w:color w:val="000000"/>
+          <w:szCs w:val="24"/>
+          <w:lang w:val="en-US"/>
+        </w:rPr>
+        <w:t>H</w:t>
+      </w:r>
+      <w:r>
+        <w:rPr>
+          <w:rFonts w:cs="Times New Roman"/>
+          <w:bCs/>
+          <w:iCs/>
+          <w:color w:val="000000"/>
+          <w:szCs w:val="24"/>
+        </w:rPr>
+        <w:t>”</w:t>
+      </w:r>
+    </w:p>
+    <w:p>
+      <w:pPr>
+        <w:jc w:val="both"/>
+        <w:rPr>
+          <w:rFonts w:cs="Times New Roman"/>
+          <w:bCs/>
+          <w:iCs/>
+          <w:color w:val="000000"/>
+          <w:szCs w:val="24"/>
+        </w:rPr>
+      </w:pPr>
+      <w:r>
+        <w:rPr>
+          <w:noProof/>
+          <w:lang w:eastAsia="ru-RU"/>
+        </w:rPr>
+        <w:lastRenderedPageBreak/>
+        <w:pict w14:anchorId="34EB32E5">
+          <v:shapetype id="_x0000_t32" coordsize="21600,21600" o:spt="32" o:oned="t" path="m,l21600,21600e" filled="f">
+            <v:path arrowok="t" fillok="f" o:connecttype="none"/>
+            <o:lock v:ext="edit" shapetype="t"/>
+          </v:shapetype>
+          <v:shape id="_x0000_s1026" type="#_x0000_t32" style="position:absolute;left:0;text-align:left;margin-left:42.2pt;margin-top:242.7pt;width:95.2pt;height:.6pt;z-index:251658240" o:connectortype="straight" strokecolor="red" strokeweight="3pt">
+            <v:shadow type="perspective" color="#7f7f7f [1601]" opacity=".5" offset="1pt" offset2="-1pt"/>
+          </v:shape>
+        </w:pict>
+      </w:r>
+      <w:r>
+        <w:rPr>
+          <w:noProof/>
+          <w:lang w:eastAsia="ru-RU"/>
+        </w:rPr>
+        <w:drawing>
+          <wp:inline distT="0" distB="0" distL="0" distR="0" wp14:anchorId="5AA7753F" wp14:editId="6549E666">
+            <wp:extent cx="5476875" cy="3400425"/>
+            <wp:effectExtent l="0" t="0" r="9525" b="9525"/>
+            <wp:docPr id="2" name="Рисунок 2"/>
+            <wp:cNvGraphicFramePr>
+              <a:graphicFrameLocks xmlns:a="http://schemas.openxmlformats.org/drawingml/2006/main" noChangeAspect="1"/>
+            </wp:cNvGraphicFramePr>
+            <a:graphic xmlns:a="http://schemas.openxmlformats.org/drawingml/2006/main">
+              <a:graphicData uri="http://schemas.openxmlformats.org/drawingml/2006/picture">
+                <pic:pic xmlns:pic="http://schemas.openxmlformats.org/drawingml/2006/picture">
+                  <pic:nvPicPr>
+                    <pic:cNvPr id="0" name=""/>
+                    <pic:cNvPicPr/>
+                  </pic:nvPicPr>
+                  <pic:blipFill>
+                    <a:blip r:embed="rId11"/>
+                    <a:stretch>
+                      <a:fillRect/>
+                    </a:stretch>
+                  </pic:blipFill>
+                  <pic:spPr>
+                    <a:xfrm>
+                      <a:off x="0" y="0"/>
+                      <a:ext cx="5476875" cy="3400425"/>
+                    </a:xfrm>
+                    <a:prstGeom prst="rect">
+                      <a:avLst/>
+                    </a:prstGeom>
+                  </pic:spPr>
+                </pic:pic>
+              </a:graphicData>
+            </a:graphic>
+          </wp:inline>
+        </w:drawing>
+      </w:r>
+    </w:p>
+    <w:p>
+      <w:pPr>
+        <w:jc w:val="both"/>
+        <w:rPr>
+          <w:rFonts w:cs="Times New Roman"/>
+          <w:bCs/>
+          <w:iCs/>
+          <w:color w:val="000000"/>
+          <w:szCs w:val="24"/>
+        </w:rPr>
+      </w:pPr>
+    </w:p>
+    <w:p>
+      <w:pPr>
+        <w:jc w:val="both"/>
+        <w:rPr>
+          <w:rFonts w:cs="Times New Roman"/>
+          <w:bCs/>
+          <w:iCs/>
+          <w:color w:val="000000"/>
+          <w:szCs w:val="24"/>
+          <w:lang w:val="en-US"/>
+        </w:rPr>
+      </w:pPr>
+      <w:r>
+        <w:rPr>
+          <w:rFonts w:cs="Times New Roman"/>
+          <w:bCs/>
+          <w:iCs/>
+          <w:color w:val="000000"/>
+          <w:szCs w:val="24"/>
+        </w:rPr>
+        <w:t xml:space="preserve">Рисунок 2 – </w:t>
+      </w:r>
+      <w:r>
+        <w:rPr>
+          <w:rFonts w:cs="Times New Roman"/>
+          <w:bCs/>
+          <w:iCs/>
+          <w:color w:val="000000"/>
+          <w:szCs w:val="24"/>
+        </w:rPr>
+        <w:t xml:space="preserve">Регулярные выражения в </w:t>
+      </w:r>
+      <w:r>
+        <w:rPr>
+          <w:rFonts w:cs="Times New Roman"/>
+          <w:bCs/>
+          <w:iCs/>
+          <w:color w:val="000000"/>
+          <w:szCs w:val="24"/>
+          <w:lang w:val="en-US"/>
+        </w:rPr>
+        <w:t>Notepad++</w:t>
+      </w:r>
+      <w:bookmarkStart w:id="3" w:name="_GoBack"/>
+      <w:bookmarkEnd w:id="3"/>
+    </w:p>
+    <w:p>
+      <w:pPr>
+        <w:jc w:val="both"/>
+        <w:rPr>
+          <w:rFonts w:cs="Times New Roman"/>
+          <w:bCs/>
+          <w:iCs/>
+          <w:color w:val="000000"/>
+          <w:szCs w:val="24"/>
+        </w:rPr>
+      </w:pPr>
     </w:p>
     <w:p>
       <w:pPr>
@@ -11997,7 +12574,6 @@
         <w:rPr>
           <w:rFonts w:cs="Times New Roman"/>
           <w:szCs w:val="24"/>
-          <w:lang w:val="en-US"/>
         </w:rPr>
         <w:t>/</w:t>
       </w:r>
@@ -12631,6 +13207,7 @@
       </w:pPr>
       <w:bookmarkStart w:id="5" w:name="_Toc79518335"/>
       <w:r>
+        <w:lastRenderedPageBreak/>
         <w:t>Источники литературы</w:t>
       </w:r>
       <w:bookmarkEnd w:id="5"/>
@@ -12643,7 +13220,7 @@
           <w:numId w:val="12"/>
         </w:numPr>
       </w:pPr>
-      <w:hyperlink r:id="rId9" w:history="1">
+      <w:hyperlink r:id="rId12" w:history="1">
         <w:r>
           <w:rPr>
             <w:rStyle w:val="a6"/>
@@ -12660,7 +13237,7 @@
           <w:numId w:val="12"/>
         </w:numPr>
       </w:pPr>
-      <w:hyperlink r:id="rId10" w:history="1">
+      <w:hyperlink r:id="rId13" w:history="1">
         <w:r>
           <w:rPr>
             <w:rStyle w:val="a6"/>
@@ -12677,7 +13254,7 @@
           <w:numId w:val="12"/>
         </w:numPr>
       </w:pPr>
-      <w:hyperlink r:id="rId11" w:history="1">
+      <w:hyperlink r:id="rId14" w:history="1">
         <w:r>
           <w:rPr>
             <w:rStyle w:val="a6"/>
@@ -12697,7 +13274,7 @@
           <w:numId w:val="12"/>
         </w:numPr>
       </w:pPr>
-      <w:hyperlink r:id="rId12" w:history="1">
+      <w:hyperlink r:id="rId15" w:history="1">
         <w:r>
           <w:rPr>
             <w:rStyle w:val="a6"/>
@@ -12717,7 +13294,7 @@
 </file>
 
 <file path=word/endnotes.xml><?xml version="1.0" encoding="utf-8"?>
-<w:endnotes xmlns:wpc="http://schemas.microsoft.com/office/word/2010/wordprocessingCanvas" xmlns:mc="http://schemas.openxmlformats.org/markup-compatibility/2006" xmlns:o="urn:schemas-microsoft-com:office:office" xmlns:r="http://schemas.openxmlformats.org/officeDocument/2006/relationships" xmlns:m="http://schemas.openxmlformats.org/officeDocument/2006/math" xmlns:v="urn:schemas-microsoft-com:vml" xmlns:wp14="http://schemas.microsoft.com/office/word/2010/wordprocessingDrawing" xmlns:wp="http://schemas.openxmlformats.org/drawingml/2006/wordprocessingDrawing" xmlns:w10="urn:schemas-microsoft-com:office:word" xmlns:w="http://schemas.openxmlformats.org/wordprocessingml/2006/main" xmlns:w14="http://schemas.microsoft.com/office/word/2010/wordml" xmlns:w15="http://schemas.microsoft.com/office/word/2012/wordml" xmlns:wpg="http://schemas.microsoft.com/office/word/2010/wordprocessingGroup" xmlns:wpi="http://schemas.microsoft.com/office/word/2010/wordprocessingInk" xmlns:wne="http://schemas.microsoft.com/office/word/2006/wordml" xmlns:wps="http://schemas.microsoft.com/office/word/2010/wordprocessingShape" mc:Ignorable="w14 w15 wp14">
+<w:endnotes xmlns:wpc="http://schemas.microsoft.com/office/word/2010/wordprocessingCanvas" xmlns:mc="http://schemas.openxmlformats.org/markup-compatibility/2006" xmlns:o="urn:schemas-microsoft-com:office:office" xmlns:r="http://schemas.openxmlformats.org/officeDocument/2006/relationships" xmlns:m="http://schemas.openxmlformats.org/officeDocument/2006/math" xmlns:v="urn:schemas-microsoft-com:vml" xmlns:wp14="http://schemas.microsoft.com/office/word/2010/wordprocessingDrawing" xmlns:wp="http://schemas.openxmlformats.org/drawingml/2006/wordprocessingDrawing" xmlns:w10="urn:schemas-microsoft-com:office:word" xmlns:w="http://schemas.openxmlformats.org/wordprocessingml/2006/main" xmlns:w14="http://schemas.microsoft.com/office/word/2010/wordml" xmlns:wpg="http://schemas.microsoft.com/office/word/2010/wordprocessingGroup" xmlns:wpi="http://schemas.microsoft.com/office/word/2010/wordprocessingInk" xmlns:wne="http://schemas.microsoft.com/office/word/2006/wordml" xmlns:wps="http://schemas.microsoft.com/office/word/2010/wordprocessingShape" mc:Ignorable="w14 wp14">
   <w:endnote w:type="separator" w:id="-1">
     <w:p>
       <w:pPr>
@@ -12742,7 +13319,7 @@
 </file>
 
 <file path=word/footnotes.xml><?xml version="1.0" encoding="utf-8"?>
-<w:footnotes xmlns:wpc="http://schemas.microsoft.com/office/word/2010/wordprocessingCanvas" xmlns:mc="http://schemas.openxmlformats.org/markup-compatibility/2006" xmlns:o="urn:schemas-microsoft-com:office:office" xmlns:r="http://schemas.openxmlformats.org/officeDocument/2006/relationships" xmlns:m="http://schemas.openxmlformats.org/officeDocument/2006/math" xmlns:v="urn:schemas-microsoft-com:vml" xmlns:wp14="http://schemas.microsoft.com/office/word/2010/wordprocessingDrawing" xmlns:wp="http://schemas.openxmlformats.org/drawingml/2006/wordprocessingDrawing" xmlns:w10="urn:schemas-microsoft-com:office:word" xmlns:w="http://schemas.openxmlformats.org/wordprocessingml/2006/main" xmlns:w14="http://schemas.microsoft.com/office/word/2010/wordml" xmlns:w15="http://schemas.microsoft.com/office/word/2012/wordml" xmlns:wpg="http://schemas.microsoft.com/office/word/2010/wordprocessingGroup" xmlns:wpi="http://schemas.microsoft.com/office/word/2010/wordprocessingInk" xmlns:wne="http://schemas.microsoft.com/office/word/2006/wordml" xmlns:wps="http://schemas.microsoft.com/office/word/2010/wordprocessingShape" mc:Ignorable="w14 w15 wp14">
+<w:footnotes xmlns:wpc="http://schemas.microsoft.com/office/word/2010/wordprocessingCanvas" xmlns:mc="http://schemas.openxmlformats.org/markup-compatibility/2006" xmlns:o="urn:schemas-microsoft-com:office:office" xmlns:r="http://schemas.openxmlformats.org/officeDocument/2006/relationships" xmlns:m="http://schemas.openxmlformats.org/officeDocument/2006/math" xmlns:v="urn:schemas-microsoft-com:vml" xmlns:wp14="http://schemas.microsoft.com/office/word/2010/wordprocessingDrawing" xmlns:wp="http://schemas.openxmlformats.org/drawingml/2006/wordprocessingDrawing" xmlns:w10="urn:schemas-microsoft-com:office:word" xmlns:w="http://schemas.openxmlformats.org/wordprocessingml/2006/main" xmlns:w14="http://schemas.microsoft.com/office/word/2010/wordml" xmlns:wpg="http://schemas.microsoft.com/office/word/2010/wordprocessingGroup" xmlns:wpi="http://schemas.microsoft.com/office/word/2010/wordprocessingInk" xmlns:wne="http://schemas.microsoft.com/office/word/2006/wordml" xmlns:wps="http://schemas.microsoft.com/office/word/2010/wordprocessingShape" mc:Ignorable="w14 wp14">
   <w:footnote w:type="separator" w:id="-1">
     <w:p>
       <w:pPr>
@@ -12767,8 +13344,8 @@
 </file>
 
 <file path=word/numbering.xml><?xml version="1.0" encoding="utf-8"?>
-<w:numbering xmlns:wpc="http://schemas.microsoft.com/office/word/2010/wordprocessingCanvas" xmlns:mc="http://schemas.openxmlformats.org/markup-compatibility/2006" xmlns:o="urn:schemas-microsoft-com:office:office" xmlns:r="http://schemas.openxmlformats.org/officeDocument/2006/relationships" xmlns:m="http://schemas.openxmlformats.org/officeDocument/2006/math" xmlns:v="urn:schemas-microsoft-com:vml" xmlns:wp14="http://schemas.microsoft.com/office/word/2010/wordprocessingDrawing" xmlns:wp="http://schemas.openxmlformats.org/drawingml/2006/wordprocessingDrawing" xmlns:w10="urn:schemas-microsoft-com:office:word" xmlns:w="http://schemas.openxmlformats.org/wordprocessingml/2006/main" xmlns:w14="http://schemas.microsoft.com/office/word/2010/wordml" xmlns:w15="http://schemas.microsoft.com/office/word/2012/wordml" xmlns:wpg="http://schemas.microsoft.com/office/word/2010/wordprocessingGroup" xmlns:wpi="http://schemas.microsoft.com/office/word/2010/wordprocessingInk" xmlns:wne="http://schemas.microsoft.com/office/word/2006/wordml" xmlns:wps="http://schemas.microsoft.com/office/word/2010/wordprocessingShape" mc:Ignorable="w14 w15 wp14">
-  <w:abstractNum w:abstractNumId="0" w15:restartNumberingAfterBreak="0">
+<w:numbering xmlns:wpc="http://schemas.microsoft.com/office/word/2010/wordprocessingCanvas" xmlns:mc="http://schemas.openxmlformats.org/markup-compatibility/2006" xmlns:o="urn:schemas-microsoft-com:office:office" xmlns:r="http://schemas.openxmlformats.org/officeDocument/2006/relationships" xmlns:m="http://schemas.openxmlformats.org/officeDocument/2006/math" xmlns:v="urn:schemas-microsoft-com:vml" xmlns:wp14="http://schemas.microsoft.com/office/word/2010/wordprocessingDrawing" xmlns:wp="http://schemas.openxmlformats.org/drawingml/2006/wordprocessingDrawing" xmlns:w10="urn:schemas-microsoft-com:office:word" xmlns:w="http://schemas.openxmlformats.org/wordprocessingml/2006/main" xmlns:w14="http://schemas.microsoft.com/office/word/2010/wordml" xmlns:wpg="http://schemas.microsoft.com/office/word/2010/wordprocessingGroup" xmlns:wpi="http://schemas.microsoft.com/office/word/2010/wordprocessingInk" xmlns:wne="http://schemas.microsoft.com/office/word/2006/wordml" xmlns:wps="http://schemas.microsoft.com/office/word/2010/wordprocessingShape" mc:Ignorable="w14 wp14">
+  <w:abstractNum w:abstractNumId="0">
     <w:nsid w:val="0C386777"/>
     <w:multiLevelType w:val="hybridMultilevel"/>
     <w:tmpl w:val="073246D0"/>
@@ -12881,7 +13458,7 @@
       </w:rPr>
     </w:lvl>
   </w:abstractNum>
-  <w:abstractNum w:abstractNumId="1" w15:restartNumberingAfterBreak="0">
+  <w:abstractNum w:abstractNumId="1">
     <w:nsid w:val="111746CE"/>
     <w:multiLevelType w:val="hybridMultilevel"/>
     <w:tmpl w:val="36BC4C28"/>
@@ -13021,7 +13598,7 @@
       </w:rPr>
     </w:lvl>
   </w:abstractNum>
-  <w:abstractNum w:abstractNumId="2" w15:restartNumberingAfterBreak="0">
+  <w:abstractNum w:abstractNumId="2">
     <w:nsid w:val="15AF0D28"/>
     <w:multiLevelType w:val="hybridMultilevel"/>
     <w:tmpl w:val="BDCCADA6"/>
@@ -13134,7 +13711,7 @@
       </w:rPr>
     </w:lvl>
   </w:abstractNum>
-  <w:abstractNum w:abstractNumId="3" w15:restartNumberingAfterBreak="0">
+  <w:abstractNum w:abstractNumId="3">
     <w:nsid w:val="290E2EEE"/>
     <w:multiLevelType w:val="hybridMultilevel"/>
     <w:tmpl w:val="32F68552"/>
@@ -13247,7 +13824,7 @@
       </w:rPr>
     </w:lvl>
   </w:abstractNum>
-  <w:abstractNum w:abstractNumId="4" w15:restartNumberingAfterBreak="0">
+  <w:abstractNum w:abstractNumId="4">
     <w:nsid w:val="2E577BD1"/>
     <w:multiLevelType w:val="hybridMultilevel"/>
     <w:tmpl w:val="96F244DC"/>
@@ -13360,7 +13937,7 @@
       </w:rPr>
     </w:lvl>
   </w:abstractNum>
-  <w:abstractNum w:abstractNumId="5" w15:restartNumberingAfterBreak="0">
+  <w:abstractNum w:abstractNumId="5">
     <w:nsid w:val="2FA93283"/>
     <w:multiLevelType w:val="hybridMultilevel"/>
     <w:tmpl w:val="E0A80ED4"/>
@@ -13500,7 +14077,7 @@
       </w:rPr>
     </w:lvl>
   </w:abstractNum>
-  <w:abstractNum w:abstractNumId="6" w15:restartNumberingAfterBreak="0">
+  <w:abstractNum w:abstractNumId="6">
     <w:nsid w:val="49657794"/>
     <w:multiLevelType w:val="hybridMultilevel"/>
     <w:tmpl w:val="8B18B4D6"/>
@@ -13586,7 +14163,7 @@
       </w:pPr>
     </w:lvl>
   </w:abstractNum>
-  <w:abstractNum w:abstractNumId="7" w15:restartNumberingAfterBreak="0">
+  <w:abstractNum w:abstractNumId="7">
     <w:nsid w:val="4F4A7D53"/>
     <w:multiLevelType w:val="hybridMultilevel"/>
     <w:tmpl w:val="3C808F10"/>
@@ -13699,7 +14276,7 @@
       </w:rPr>
     </w:lvl>
   </w:abstractNum>
-  <w:abstractNum w:abstractNumId="8" w15:restartNumberingAfterBreak="0">
+  <w:abstractNum w:abstractNumId="8">
     <w:nsid w:val="54951401"/>
     <w:multiLevelType w:val="hybridMultilevel"/>
     <w:tmpl w:val="3378EB52"/>
@@ -13812,7 +14389,7 @@
       </w:rPr>
     </w:lvl>
   </w:abstractNum>
-  <w:abstractNum w:abstractNumId="9" w15:restartNumberingAfterBreak="0">
+  <w:abstractNum w:abstractNumId="9">
     <w:nsid w:val="579B16BB"/>
     <w:multiLevelType w:val="hybridMultilevel"/>
     <w:tmpl w:val="794834AA"/>
@@ -13952,7 +14529,7 @@
       </w:rPr>
     </w:lvl>
   </w:abstractNum>
-  <w:abstractNum w:abstractNumId="10" w15:restartNumberingAfterBreak="0">
+  <w:abstractNum w:abstractNumId="10">
     <w:nsid w:val="676F5134"/>
     <w:multiLevelType w:val="hybridMultilevel"/>
     <w:tmpl w:val="DAA6CDFC"/>
@@ -14105,7 +14682,7 @@
 </file>
 
 <file path=word/styles.xml><?xml version="1.0" encoding="utf-8"?>
-<w:styles xmlns:mc="http://schemas.openxmlformats.org/markup-compatibility/2006" xmlns:r="http://schemas.openxmlformats.org/officeDocument/2006/relationships" xmlns:w="http://schemas.openxmlformats.org/wordprocessingml/2006/main" xmlns:w14="http://schemas.microsoft.com/office/word/2010/wordml" xmlns:w15="http://schemas.microsoft.com/office/word/2012/wordml" mc:Ignorable="w14 w15">
+<w:styles xmlns:mc="http://schemas.openxmlformats.org/markup-compatibility/2006" xmlns:r="http://schemas.openxmlformats.org/officeDocument/2006/relationships" xmlns:w="http://schemas.openxmlformats.org/wordprocessingml/2006/main" xmlns:w14="http://schemas.microsoft.com/office/word/2010/wordml" mc:Ignorable="w14">
   <w:docDefaults>
     <w:rPrDefault>
       <w:rPr>
@@ -14121,378 +14698,144 @@
       </w:pPr>
     </w:pPrDefault>
   </w:docDefaults>
-  <w:latentStyles w:defLockedState="0" w:defUIPriority="99" w:defSemiHidden="0" w:defUnhideWhenUsed="0" w:defQFormat="0" w:count="371">
-    <w:lsdException w:name="Normal" w:uiPriority="0" w:qFormat="1"/>
-    <w:lsdException w:name="heading 1" w:uiPriority="9" w:qFormat="1"/>
-    <w:lsdException w:name="heading 2" w:semiHidden="1" w:uiPriority="9" w:unhideWhenUsed="1" w:qFormat="1"/>
-    <w:lsdException w:name="heading 3" w:semiHidden="1" w:uiPriority="9" w:unhideWhenUsed="1" w:qFormat="1"/>
-    <w:lsdException w:name="heading 4" w:semiHidden="1" w:uiPriority="9" w:unhideWhenUsed="1" w:qFormat="1"/>
-    <w:lsdException w:name="heading 5" w:semiHidden="1" w:uiPriority="9" w:unhideWhenUsed="1" w:qFormat="1"/>
-    <w:lsdException w:name="heading 6" w:semiHidden="1" w:uiPriority="9" w:unhideWhenUsed="1" w:qFormat="1"/>
-    <w:lsdException w:name="heading 7" w:semiHidden="1" w:uiPriority="9" w:unhideWhenUsed="1" w:qFormat="1"/>
-    <w:lsdException w:name="heading 8" w:semiHidden="1" w:uiPriority="9" w:unhideWhenUsed="1" w:qFormat="1"/>
-    <w:lsdException w:name="heading 9" w:semiHidden="1" w:uiPriority="9" w:unhideWhenUsed="1" w:qFormat="1"/>
-    <w:lsdException w:name="index 1" w:semiHidden="1" w:unhideWhenUsed="1"/>
-    <w:lsdException w:name="index 2" w:semiHidden="1" w:unhideWhenUsed="1"/>
-    <w:lsdException w:name="index 3" w:semiHidden="1" w:unhideWhenUsed="1"/>
-    <w:lsdException w:name="index 4" w:semiHidden="1" w:unhideWhenUsed="1"/>
-    <w:lsdException w:name="index 5" w:semiHidden="1" w:unhideWhenUsed="1"/>
-    <w:lsdException w:name="index 6" w:semiHidden="1" w:unhideWhenUsed="1"/>
-    <w:lsdException w:name="index 7" w:semiHidden="1" w:unhideWhenUsed="1"/>
-    <w:lsdException w:name="index 8" w:semiHidden="1" w:unhideWhenUsed="1"/>
-    <w:lsdException w:name="index 9" w:semiHidden="1" w:unhideWhenUsed="1"/>
-    <w:lsdException w:name="toc 1" w:semiHidden="1" w:uiPriority="39" w:unhideWhenUsed="1"/>
-    <w:lsdException w:name="toc 2" w:semiHidden="1" w:uiPriority="39" w:unhideWhenUsed="1"/>
-    <w:lsdException w:name="toc 3" w:semiHidden="1" w:uiPriority="39" w:unhideWhenUsed="1"/>
-    <w:lsdException w:name="toc 4" w:semiHidden="1" w:uiPriority="39" w:unhideWhenUsed="1"/>
-    <w:lsdException w:name="toc 5" w:semiHidden="1" w:uiPriority="39" w:unhideWhenUsed="1"/>
-    <w:lsdException w:name="toc 6" w:semiHidden="1" w:uiPriority="39" w:unhideWhenUsed="1"/>
-    <w:lsdException w:name="toc 7" w:semiHidden="1" w:uiPriority="39" w:unhideWhenUsed="1"/>
-    <w:lsdException w:name="toc 8" w:semiHidden="1" w:uiPriority="39" w:unhideWhenUsed="1"/>
-    <w:lsdException w:name="toc 9" w:semiHidden="1" w:uiPriority="39" w:unhideWhenUsed="1"/>
-    <w:lsdException w:name="Normal Indent" w:semiHidden="1" w:unhideWhenUsed="1"/>
-    <w:lsdException w:name="footnote text" w:semiHidden="1" w:unhideWhenUsed="1"/>
-    <w:lsdException w:name="annotation text" w:semiHidden="1" w:unhideWhenUsed="1"/>
-    <w:lsdException w:name="header" w:semiHidden="1" w:unhideWhenUsed="1"/>
-    <w:lsdException w:name="footer" w:semiHidden="1" w:unhideWhenUsed="1"/>
-    <w:lsdException w:name="index heading" w:semiHidden="1" w:unhideWhenUsed="1"/>
-    <w:lsdException w:name="caption" w:semiHidden="1" w:uiPriority="35" w:unhideWhenUsed="1" w:qFormat="1"/>
-    <w:lsdException w:name="table of figures" w:semiHidden="1" w:unhideWhenUsed="1"/>
-    <w:lsdException w:name="envelope address" w:semiHidden="1" w:unhideWhenUsed="1"/>
-    <w:lsdException w:name="envelope return" w:semiHidden="1" w:unhideWhenUsed="1"/>
-    <w:lsdException w:name="footnote reference" w:semiHidden="1" w:unhideWhenUsed="1"/>
-    <w:lsdException w:name="annotation reference" w:semiHidden="1" w:unhideWhenUsed="1"/>
-    <w:lsdException w:name="line number" w:semiHidden="1" w:unhideWhenUsed="1"/>
-    <w:lsdException w:name="page number" w:semiHidden="1" w:unhideWhenUsed="1"/>
-    <w:lsdException w:name="endnote reference" w:semiHidden="1" w:unhideWhenUsed="1"/>
-    <w:lsdException w:name="endnote text" w:semiHidden="1" w:unhideWhenUsed="1"/>
-    <w:lsdException w:name="table of authorities" w:semiHidden="1" w:unhideWhenUsed="1"/>
-    <w:lsdException w:name="macro" w:semiHidden="1" w:unhideWhenUsed="1"/>
-    <w:lsdException w:name="toa heading" w:semiHidden="1" w:unhideWhenUsed="1"/>
-    <w:lsdException w:name="List" w:semiHidden="1" w:unhideWhenUsed="1"/>
-    <w:lsdException w:name="List Bullet" w:semiHidden="1" w:unhideWhenUsed="1"/>
-    <w:lsdException w:name="List Number" w:semiHidden="1" w:unhideWhenUsed="1"/>
-    <w:lsdException w:name="List 2" w:semiHidden="1" w:unhideWhenUsed="1"/>
-    <w:lsdException w:name="List 3" w:semiHidden="1" w:unhideWhenUsed="1"/>
-    <w:lsdException w:name="List 4" w:semiHidden="1" w:unhideWhenUsed="1"/>
-    <w:lsdException w:name="List 5" w:semiHidden="1" w:unhideWhenUsed="1"/>
-    <w:lsdException w:name="List Bullet 2" w:semiHidden="1" w:unhideWhenUsed="1"/>
-    <w:lsdException w:name="List Bullet 3" w:semiHidden="1" w:unhideWhenUsed="1"/>
-    <w:lsdException w:name="List Bullet 4" w:semiHidden="1" w:unhideWhenUsed="1"/>
-    <w:lsdException w:name="List Bullet 5" w:semiHidden="1" w:unhideWhenUsed="1"/>
-    <w:lsdException w:name="List Number 2" w:semiHidden="1" w:unhideWhenUsed="1"/>
-    <w:lsdException w:name="List Number 3" w:semiHidden="1" w:unhideWhenUsed="1"/>
-    <w:lsdException w:name="List Number 4" w:semiHidden="1" w:unhideWhenUsed="1"/>
-    <w:lsdException w:name="List Number 5" w:semiHidden="1" w:unhideWhenUsed="1"/>
-    <w:lsdException w:name="Title" w:uiPriority="10" w:qFormat="1"/>
-    <w:lsdException w:name="Closing" w:semiHidden="1" w:unhideWhenUsed="1"/>
-    <w:lsdException w:name="Signature" w:semiHidden="1" w:unhideWhenUsed="1"/>
-    <w:lsdException w:name="Default Paragraph Font" w:semiHidden="1" w:uiPriority="1" w:unhideWhenUsed="1"/>
-    <w:lsdException w:name="Body Text" w:semiHidden="1" w:unhideWhenUsed="1"/>
-    <w:lsdException w:name="Body Text Indent" w:semiHidden="1" w:unhideWhenUsed="1"/>
-    <w:lsdException w:name="List Continue" w:semiHidden="1" w:unhideWhenUsed="1"/>
-    <w:lsdException w:name="List Continue 2" w:semiHidden="1" w:unhideWhenUsed="1"/>
-    <w:lsdException w:name="List Continue 3" w:semiHidden="1" w:unhideWhenUsed="1"/>
-    <w:lsdException w:name="List Continue 4" w:semiHidden="1" w:unhideWhenUsed="1"/>
-    <w:lsdException w:name="List Continue 5" w:semiHidden="1" w:unhideWhenUsed="1"/>
-    <w:lsdException w:name="Message Header" w:semiHidden="1" w:unhideWhenUsed="1"/>
-    <w:lsdException w:name="Subtitle" w:uiPriority="11" w:qFormat="1"/>
-    <w:lsdException w:name="Salutation" w:semiHidden="1" w:unhideWhenUsed="1"/>
-    <w:lsdException w:name="Date" w:semiHidden="1" w:unhideWhenUsed="1"/>
-    <w:lsdException w:name="Body Text First Indent" w:semiHidden="1" w:unhideWhenUsed="1"/>
-    <w:lsdException w:name="Body Text First Indent 2" w:semiHidden="1" w:unhideWhenUsed="1"/>
-    <w:lsdException w:name="Note Heading" w:semiHidden="1" w:unhideWhenUsed="1"/>
-    <w:lsdException w:name="Body Text 2" w:semiHidden="1" w:unhideWhenUsed="1"/>
-    <w:lsdException w:name="Body Text 3" w:semiHidden="1" w:unhideWhenUsed="1"/>
-    <w:lsdException w:name="Body Text Indent 2" w:semiHidden="1" w:unhideWhenUsed="1"/>
-    <w:lsdException w:name="Body Text Indent 3" w:semiHidden="1" w:unhideWhenUsed="1"/>
-    <w:lsdException w:name="Block Text" w:semiHidden="1" w:unhideWhenUsed="1"/>
-    <w:lsdException w:name="Hyperlink" w:semiHidden="1" w:unhideWhenUsed="1"/>
-    <w:lsdException w:name="FollowedHyperlink" w:semiHidden="1" w:unhideWhenUsed="1"/>
-    <w:lsdException w:name="Strong" w:uiPriority="22" w:qFormat="1"/>
-    <w:lsdException w:name="Emphasis" w:uiPriority="20" w:qFormat="1"/>
-    <w:lsdException w:name="Document Map" w:semiHidden="1" w:unhideWhenUsed="1"/>
-    <w:lsdException w:name="Plain Text" w:semiHidden="1" w:unhideWhenUsed="1"/>
-    <w:lsdException w:name="E-mail Signature" w:semiHidden="1" w:unhideWhenUsed="1"/>
-    <w:lsdException w:name="HTML Top of Form" w:semiHidden="1" w:unhideWhenUsed="1"/>
-    <w:lsdException w:name="HTML Bottom of Form" w:semiHidden="1" w:unhideWhenUsed="1"/>
-    <w:lsdException w:name="Normal (Web)" w:semiHidden="1" w:unhideWhenUsed="1"/>
-    <w:lsdException w:name="HTML Acronym" w:semiHidden="1" w:unhideWhenUsed="1"/>
-    <w:lsdException w:name="HTML Address" w:semiHidden="1" w:unhideWhenUsed="1"/>
-    <w:lsdException w:name="HTML Cite" w:semiHidden="1" w:unhideWhenUsed="1"/>
-    <w:lsdException w:name="HTML Code" w:semiHidden="1" w:unhideWhenUsed="1"/>
-    <w:lsdException w:name="HTML Definition" w:semiHidden="1" w:unhideWhenUsed="1"/>
-    <w:lsdException w:name="HTML Keyboard" w:semiHidden="1" w:unhideWhenUsed="1"/>
-    <w:lsdException w:name="HTML Preformatted" w:semiHidden="1" w:unhideWhenUsed="1"/>
-    <w:lsdException w:name="HTML Sample" w:semiHidden="1" w:unhideWhenUsed="1"/>
-    <w:lsdException w:name="HTML Typewriter" w:semiHidden="1" w:unhideWhenUsed="1"/>
-    <w:lsdException w:name="HTML Variable" w:semiHidden="1" w:unhideWhenUsed="1"/>
-    <w:lsdException w:name="Normal Table" w:semiHidden="1" w:unhideWhenUsed="1"/>
-    <w:lsdException w:name="annotation subject" w:semiHidden="1" w:unhideWhenUsed="1"/>
-    <w:lsdException w:name="No List" w:semiHidden="1" w:unhideWhenUsed="1"/>
-    <w:lsdException w:name="Outline List 1" w:semiHidden="1" w:unhideWhenUsed="1"/>
-    <w:lsdException w:name="Outline List 2" w:semiHidden="1" w:unhideWhenUsed="1"/>
-    <w:lsdException w:name="Outline List 3" w:semiHidden="1" w:unhideWhenUsed="1"/>
-    <w:lsdException w:name="Table Simple 1" w:semiHidden="1" w:unhideWhenUsed="1"/>
-    <w:lsdException w:name="Table Simple 2" w:semiHidden="1" w:unhideWhenUsed="1"/>
-    <w:lsdException w:name="Table Simple 3" w:semiHidden="1" w:unhideWhenUsed="1"/>
-    <w:lsdException w:name="Table Classic 1" w:semiHidden="1" w:unhideWhenUsed="1"/>
-    <w:lsdException w:name="Table Classic 2" w:semiHidden="1" w:unhideWhenUsed="1"/>
-    <w:lsdException w:name="Table Classic 3" w:semiHidden="1" w:unhideWhenUsed="1"/>
-    <w:lsdException w:name="Table Classic 4" w:semiHidden="1" w:unhideWhenUsed="1"/>
-    <w:lsdException w:name="Table Colorful 1" w:semiHidden="1" w:unhideWhenUsed="1"/>
-    <w:lsdException w:name="Table Colorful 2" w:semiHidden="1" w:unhideWhenUsed="1"/>
-    <w:lsdException w:name="Table Colorful 3" w:semiHidden="1" w:unhideWhenUsed="1"/>
-    <w:lsdException w:name="Table Columns 1" w:semiHidden="1" w:unhideWhenUsed="1"/>
-    <w:lsdException w:name="Table Columns 2" w:semiHidden="1" w:unhideWhenUsed="1"/>
-    <w:lsdException w:name="Table Columns 3" w:semiHidden="1" w:unhideWhenUsed="1"/>
-    <w:lsdException w:name="Table Columns 4" w:semiHidden="1" w:unhideWhenUsed="1"/>
-    <w:lsdException w:name="Table Columns 5" w:semiHidden="1" w:unhideWhenUsed="1"/>
-    <w:lsdException w:name="Table Grid 1" w:semiHidden="1" w:unhideWhenUsed="1"/>
-    <w:lsdException w:name="Table Grid 2" w:semiHidden="1" w:unhideWhenUsed="1"/>
-    <w:lsdException w:name="Table Grid 3" w:semiHidden="1" w:unhideWhenUsed="1"/>
-    <w:lsdException w:name="Table Grid 4" w:semiHidden="1" w:unhideWhenUsed="1"/>
-    <w:lsdException w:name="Table Grid 5" w:semiHidden="1" w:unhideWhenUsed="1"/>
-    <w:lsdException w:name="Table Grid 6" w:semiHidden="1" w:unhideWhenUsed="1"/>
-    <w:lsdException w:name="Table Grid 7" w:semiHidden="1" w:unhideWhenUsed="1"/>
-    <w:lsdException w:name="Table Grid 8" w:semiHidden="1" w:unhideWhenUsed="1"/>
-    <w:lsdException w:name="Table List 1" w:semiHidden="1" w:unhideWhenUsed="1"/>
-    <w:lsdException w:name="Table List 2" w:semiHidden="1" w:unhideWhenUsed="1"/>
-    <w:lsdException w:name="Table List 3" w:semiHidden="1" w:unhideWhenUsed="1"/>
-    <w:lsdException w:name="Table List 4" w:semiHidden="1" w:unhideWhenUsed="1"/>
-    <w:lsdException w:name="Table List 5" w:semiHidden="1" w:unhideWhenUsed="1"/>
-    <w:lsdException w:name="Table List 6" w:semiHidden="1" w:unhideWhenUsed="1"/>
-    <w:lsdException w:name="Table List 7" w:semiHidden="1" w:unhideWhenUsed="1"/>
-    <w:lsdException w:name="Table List 8" w:semiHidden="1" w:unhideWhenUsed="1"/>
-    <w:lsdException w:name="Table 3D effects 1" w:semiHidden="1" w:unhideWhenUsed="1"/>
-    <w:lsdException w:name="Table 3D effects 2" w:semiHidden="1" w:unhideWhenUsed="1"/>
-    <w:lsdException w:name="Table 3D effects 3" w:semiHidden="1" w:unhideWhenUsed="1"/>
-    <w:lsdException w:name="Table Contemporary" w:semiHidden="1" w:unhideWhenUsed="1"/>
-    <w:lsdException w:name="Table Elegant" w:semiHidden="1" w:unhideWhenUsed="1"/>
-    <w:lsdException w:name="Table Professional" w:semiHidden="1" w:unhideWhenUsed="1"/>
-    <w:lsdException w:name="Table Subtle 1" w:semiHidden="1" w:unhideWhenUsed="1"/>
-    <w:lsdException w:name="Table Subtle 2" w:semiHidden="1" w:unhideWhenUsed="1"/>
-    <w:lsdException w:name="Table Web 1" w:semiHidden="1" w:unhideWhenUsed="1"/>
-    <w:lsdException w:name="Table Web 2" w:semiHidden="1" w:unhideWhenUsed="1"/>
-    <w:lsdException w:name="Table Web 3" w:semiHidden="1" w:unhideWhenUsed="1"/>
-    <w:lsdException w:name="Balloon Text" w:semiHidden="1" w:unhideWhenUsed="1"/>
-    <w:lsdException w:name="Table Grid" w:uiPriority="59"/>
-    <w:lsdException w:name="Table Theme" w:semiHidden="1" w:unhideWhenUsed="1"/>
-    <w:lsdException w:name="Placeholder Text" w:semiHidden="1"/>
-    <w:lsdException w:name="No Spacing" w:uiPriority="1" w:qFormat="1"/>
-    <w:lsdException w:name="Light Shading" w:uiPriority="60"/>
-    <w:lsdException w:name="Light List" w:uiPriority="61"/>
-    <w:lsdException w:name="Light Grid" w:uiPriority="62"/>
-    <w:lsdException w:name="Medium Shading 1" w:uiPriority="63"/>
-    <w:lsdException w:name="Medium Shading 2" w:uiPriority="64"/>
-    <w:lsdException w:name="Medium List 1" w:uiPriority="65"/>
-    <w:lsdException w:name="Medium List 2" w:uiPriority="66"/>
-    <w:lsdException w:name="Medium Grid 1" w:uiPriority="67"/>
-    <w:lsdException w:name="Medium Grid 2" w:uiPriority="68"/>
-    <w:lsdException w:name="Medium Grid 3" w:uiPriority="69"/>
-    <w:lsdException w:name="Dark List" w:uiPriority="70"/>
-    <w:lsdException w:name="Colorful Shading" w:uiPriority="71"/>
-    <w:lsdException w:name="Colorful List" w:uiPriority="72"/>
-    <w:lsdException w:name="Colorful Grid" w:uiPriority="73"/>
-    <w:lsdException w:name="Light Shading Accent 1" w:uiPriority="60"/>
-    <w:lsdException w:name="Light List Accent 1" w:uiPriority="61"/>
-    <w:lsdException w:name="Light Grid Accent 1" w:uiPriority="62"/>
-    <w:lsdException w:name="Medium Shading 1 Accent 1" w:uiPriority="63"/>
-    <w:lsdException w:name="Medium Shading 2 Accent 1" w:uiPriority="64"/>
-    <w:lsdException w:name="Medium List 1 Accent 1" w:uiPriority="65"/>
-    <w:lsdException w:name="Revision" w:semiHidden="1"/>
-    <w:lsdException w:name="List Paragraph" w:uiPriority="34" w:qFormat="1"/>
-    <w:lsdException w:name="Quote" w:uiPriority="29" w:qFormat="1"/>
-    <w:lsdException w:name="Intense Quote" w:uiPriority="30" w:qFormat="1"/>
-    <w:lsdException w:name="Medium List 2 Accent 1" w:uiPriority="66"/>
-    <w:lsdException w:name="Medium Grid 1 Accent 1" w:uiPriority="67"/>
-    <w:lsdException w:name="Medium Grid 2 Accent 1" w:uiPriority="68"/>
-    <w:lsdException w:name="Medium Grid 3 Accent 1" w:uiPriority="69"/>
-    <w:lsdException w:name="Dark List Accent 1" w:uiPriority="70"/>
-    <w:lsdException w:name="Colorful Shading Accent 1" w:uiPriority="71"/>
-    <w:lsdException w:name="Colorful List Accent 1" w:uiPriority="72"/>
-    <w:lsdException w:name="Colorful Grid Accent 1" w:uiPriority="73"/>
-    <w:lsdException w:name="Light Shading Accent 2" w:uiPriority="60"/>
-    <w:lsdException w:name="Light List Accent 2" w:uiPriority="61"/>
-    <w:lsdException w:name="Light Grid Accent 2" w:uiPriority="62"/>
-    <w:lsdException w:name="Medium Shading 1 Accent 2" w:uiPriority="63"/>
-    <w:lsdException w:name="Medium Shading 2 Accent 2" w:uiPriority="64"/>
-    <w:lsdException w:name="Medium List 1 Accent 2" w:uiPriority="65"/>
-    <w:lsdException w:name="Medium List 2 Accent 2" w:uiPriority="66"/>
-    <w:lsdException w:name="Medium Grid 1 Accent 2" w:uiPriority="67"/>
-    <w:lsdException w:name="Medium Grid 2 Accent 2" w:uiPriority="68"/>
-    <w:lsdException w:name="Medium Grid 3 Accent 2" w:uiPriority="69"/>
-    <w:lsdException w:name="Dark List Accent 2" w:uiPriority="70"/>
-    <w:lsdException w:name="Colorful Shading Accent 2" w:uiPriority="71"/>
-    <w:lsdException w:name="Colorful List Accent 2" w:uiPriority="72"/>
-    <w:lsdException w:name="Colorful Grid Accent 2" w:uiPriority="73"/>
-    <w:lsdException w:name="Light Shading Accent 3" w:uiPriority="60"/>
-    <w:lsdException w:name="Light List Accent 3" w:uiPriority="61"/>
-    <w:lsdException w:name="Light Grid Accent 3" w:uiPriority="62"/>
-    <w:lsdException w:name="Medium Shading 1 Accent 3" w:uiPriority="63"/>
-    <w:lsdException w:name="Medium Shading 2 Accent 3" w:uiPriority="64"/>
-    <w:lsdException w:name="Medium List 1 Accent 3" w:uiPriority="65"/>
-    <w:lsdException w:name="Medium List 2 Accent 3" w:uiPriority="66"/>
-    <w:lsdException w:name="Medium Grid 1 Accent 3" w:uiPriority="67"/>
-    <w:lsdException w:name="Medium Grid 2 Accent 3" w:uiPriority="68"/>
-    <w:lsdException w:name="Medium Grid 3 Accent 3" w:uiPriority="69"/>
-    <w:lsdException w:name="Dark List Accent 3" w:uiPriority="70"/>
-    <w:lsdException w:name="Colorful Shading Accent 3" w:uiPriority="71"/>
-    <w:lsdException w:name="Colorful List Accent 3" w:uiPriority="72"/>
-    <w:lsdException w:name="Colorful Grid Accent 3" w:uiPriority="73"/>
-    <w:lsdException w:name="Light Shading Accent 4" w:uiPriority="60"/>
-    <w:lsdException w:name="Light List Accent 4" w:uiPriority="61"/>
-    <w:lsdException w:name="Light Grid Accent 4" w:uiPriority="62"/>
-    <w:lsdException w:name="Medium Shading 1 Accent 4" w:uiPriority="63"/>
-    <w:lsdException w:name="Medium Shading 2 Accent 4" w:uiPriority="64"/>
-    <w:lsdException w:name="Medium List 1 Accent 4" w:uiPriority="65"/>
-    <w:lsdException w:name="Medium List 2 Accent 4" w:uiPriority="66"/>
-    <w:lsdException w:name="Medium Grid 1 Accent 4" w:uiPriority="67"/>
-    <w:lsdException w:name="Medium Grid 2 Accent 4" w:uiPriority="68"/>
-    <w:lsdException w:name="Medium Grid 3 Accent 4" w:uiPriority="69"/>
-    <w:lsdException w:name="Dark List Accent 4" w:uiPriority="70"/>
-    <w:lsdException w:name="Colorful Shading Accent 4" w:uiPriority="71"/>
-    <w:lsdException w:name="Colorful List Accent 4" w:uiPriority="72"/>
-    <w:lsdException w:name="Colorful Grid Accent 4" w:uiPriority="73"/>
-    <w:lsdException w:name="Light Shading Accent 5" w:uiPriority="60"/>
-    <w:lsdException w:name="Light List Accent 5" w:uiPriority="61"/>
-    <w:lsdException w:name="Light Grid Accent 5" w:uiPriority="62"/>
-    <w:lsdException w:name="Medium Shading 1 Accent 5" w:uiPriority="63"/>
-    <w:lsdException w:name="Medium Shading 2 Accent 5" w:uiPriority="64"/>
-    <w:lsdException w:name="Medium List 1 Accent 5" w:uiPriority="65"/>
-    <w:lsdException w:name="Medium List 2 Accent 5" w:uiPriority="66"/>
-    <w:lsdException w:name="Medium Grid 1 Accent 5" w:uiPriority="67"/>
-    <w:lsdException w:name="Medium Grid 2 Accent 5" w:uiPriority="68"/>
-    <w:lsdException w:name="Medium Grid 3 Accent 5" w:uiPriority="69"/>
-    <w:lsdException w:name="Dark List Accent 5" w:uiPriority="70"/>
-    <w:lsdException w:name="Colorful Shading Accent 5" w:uiPriority="71"/>
-    <w:lsdException w:name="Colorful List Accent 5" w:uiPriority="72"/>
-    <w:lsdException w:name="Colorful Grid Accent 5" w:uiPriority="73"/>
-    <w:lsdException w:name="Light Shading Accent 6" w:uiPriority="60"/>
-    <w:lsdException w:name="Light List Accent 6" w:uiPriority="61"/>
-    <w:lsdException w:name="Light Grid Accent 6" w:uiPriority="62"/>
-    <w:lsdException w:name="Medium Shading 1 Accent 6" w:uiPriority="63"/>
-    <w:lsdException w:name="Medium Shading 2 Accent 6" w:uiPriority="64"/>
-    <w:lsdException w:name="Medium List 1 Accent 6" w:uiPriority="65"/>
-    <w:lsdException w:name="Medium List 2 Accent 6" w:uiPriority="66"/>
-    <w:lsdException w:name="Medium Grid 1 Accent 6" w:uiPriority="67"/>
-    <w:lsdException w:name="Medium Grid 2 Accent 6" w:uiPriority="68"/>
-    <w:lsdException w:name="Medium Grid 3 Accent 6" w:uiPriority="69"/>
-    <w:lsdException w:name="Dark List Accent 6" w:uiPriority="70"/>
-    <w:lsdException w:name="Colorful Shading Accent 6" w:uiPriority="71"/>
-    <w:lsdException w:name="Colorful List Accent 6" w:uiPriority="72"/>
-    <w:lsdException w:name="Colorful Grid Accent 6" w:uiPriority="73"/>
-    <w:lsdException w:name="Subtle Emphasis" w:uiPriority="19" w:qFormat="1"/>
-    <w:lsdException w:name="Intense Emphasis" w:uiPriority="21" w:qFormat="1"/>
-    <w:lsdException w:name="Subtle Reference" w:uiPriority="31" w:qFormat="1"/>
-    <w:lsdException w:name="Intense Reference" w:uiPriority="32" w:qFormat="1"/>
-    <w:lsdException w:name="Book Title" w:uiPriority="33" w:qFormat="1"/>
-    <w:lsdException w:name="Bibliography" w:semiHidden="1" w:uiPriority="37" w:unhideWhenUsed="1"/>
-    <w:lsdException w:name="TOC Heading" w:semiHidden="1" w:uiPriority="39" w:unhideWhenUsed="1" w:qFormat="1"/>
-    <w:lsdException w:name="Plain Table 1" w:uiPriority="41"/>
-    <w:lsdException w:name="Plain Table 2" w:uiPriority="42"/>
-    <w:lsdException w:name="Plain Table 3" w:uiPriority="43"/>
-    <w:lsdException w:name="Plain Table 4" w:uiPriority="44"/>
-    <w:lsdException w:name="Plain Table 5" w:uiPriority="45"/>
-    <w:lsdException w:name="Grid Table Light" w:uiPriority="40"/>
-    <w:lsdException w:name="Grid Table 1 Light" w:uiPriority="46"/>
-    <w:lsdException w:name="Grid Table 2" w:uiPriority="47"/>
-    <w:lsdException w:name="Grid Table 3" w:uiPriority="48"/>
-    <w:lsdException w:name="Grid Table 4" w:uiPriority="49"/>
-    <w:lsdException w:name="Grid Table 5 Dark" w:uiPriority="50"/>
-    <w:lsdException w:name="Grid Table 6 Colorful" w:uiPriority="51"/>
-    <w:lsdException w:name="Grid Table 7 Colorful" w:uiPriority="52"/>
-    <w:lsdException w:name="Grid Table 1 Light Accent 1" w:uiPriority="46"/>
-    <w:lsdException w:name="Grid Table 2 Accent 1" w:uiPriority="47"/>
-    <w:lsdException w:name="Grid Table 3 Accent 1" w:uiPriority="48"/>
-    <w:lsdException w:name="Grid Table 4 Accent 1" w:uiPriority="49"/>
-    <w:lsdException w:name="Grid Table 5 Dark Accent 1" w:uiPriority="50"/>
-    <w:lsdException w:name="Grid Table 6 Colorful Accent 1" w:uiPriority="51"/>
-    <w:lsdException w:name="Grid Table 7 Colorful Accent 1" w:uiPriority="52"/>
-    <w:lsdException w:name="Grid Table 1 Light Accent 2" w:uiPriority="46"/>
-    <w:lsdException w:name="Grid Table 2 Accent 2" w:uiPriority="47"/>
-    <w:lsdException w:name="Grid Table 3 Accent 2" w:uiPriority="48"/>
-    <w:lsdException w:name="Grid Table 4 Accent 2" w:uiPriority="49"/>
-    <w:lsdException w:name="Grid Table 5 Dark Accent 2" w:uiPriority="50"/>
-    <w:lsdException w:name="Grid Table 6 Colorful Accent 2" w:uiPriority="51"/>
-    <w:lsdException w:name="Grid Table 7 Colorful Accent 2" w:uiPriority="52"/>
-    <w:lsdException w:name="Grid Table 1 Light Accent 3" w:uiPriority="46"/>
-    <w:lsdException w:name="Grid Table 2 Accent 3" w:uiPriority="47"/>
-    <w:lsdException w:name="Grid Table 3 Accent 3" w:uiPriority="48"/>
-    <w:lsdException w:name="Grid Table 4 Accent 3" w:uiPriority="49"/>
-    <w:lsdException w:name="Grid Table 5 Dark Accent 3" w:uiPriority="50"/>
-    <w:lsdException w:name="Grid Table 6 Colorful Accent 3" w:uiPriority="51"/>
-    <w:lsdException w:name="Grid Table 7 Colorful Accent 3" w:uiPriority="52"/>
-    <w:lsdException w:name="Grid Table 1 Light Accent 4" w:uiPriority="46"/>
-    <w:lsdException w:name="Grid Table 2 Accent 4" w:uiPriority="47"/>
-    <w:lsdException w:name="Grid Table 3 Accent 4" w:uiPriority="48"/>
-    <w:lsdException w:name="Grid Table 4 Accent 4" w:uiPriority="49"/>
-    <w:lsdException w:name="Grid Table 5 Dark Accent 4" w:uiPriority="50"/>
-    <w:lsdException w:name="Grid Table 6 Colorful Accent 4" w:uiPriority="51"/>
-    <w:lsdException w:name="Grid Table 7 Colorful Accent 4" w:uiPriority="52"/>
-    <w:lsdException w:name="Grid Table 1 Light Accent 5" w:uiPriority="46"/>
-    <w:lsdException w:name="Grid Table 2 Accent 5" w:uiPriority="47"/>
-    <w:lsdException w:name="Grid Table 3 Accent 5" w:uiPriority="48"/>
-    <w:lsdException w:name="Grid Table 4 Accent 5" w:uiPriority="49"/>
-    <w:lsdException w:name="Grid Table 5 Dark Accent 5" w:uiPriority="50"/>
-    <w:lsdException w:name="Grid Table 6 Colorful Accent 5" w:uiPriority="51"/>
-    <w:lsdException w:name="Grid Table 7 Colorful Accent 5" w:uiPriority="52"/>
-    <w:lsdException w:name="Grid Table 1 Light Accent 6" w:uiPriority="46"/>
-    <w:lsdException w:name="Grid Table 2 Accent 6" w:uiPriority="47"/>
-    <w:lsdException w:name="Grid Table 3 Accent 6" w:uiPriority="48"/>
-    <w:lsdException w:name="Grid Table 4 Accent 6" w:uiPriority="49"/>
-    <w:lsdException w:name="Grid Table 5 Dark Accent 6" w:uiPriority="50"/>
-    <w:lsdException w:name="Grid Table 6 Colorful Accent 6" w:uiPriority="51"/>
-    <w:lsdException w:name="Grid Table 7 Colorful Accent 6" w:uiPriority="52"/>
-    <w:lsdException w:name="List Table 1 Light" w:uiPriority="46"/>
-    <w:lsdException w:name="List Table 2" w:uiPriority="47"/>
-    <w:lsdException w:name="List Table 3" w:uiPriority="48"/>
-    <w:lsdException w:name="List Table 4" w:uiPriority="49"/>
-    <w:lsdException w:name="List Table 5 Dark" w:uiPriority="50"/>
-    <w:lsdException w:name="List Table 6 Colorful" w:uiPriority="51"/>
-    <w:lsdException w:name="List Table 7 Colorful" w:uiPriority="52"/>
-    <w:lsdException w:name="List Table 1 Light Accent 1" w:uiPriority="46"/>
-    <w:lsdException w:name="List Table 2 Accent 1" w:uiPriority="47"/>
-    <w:lsdException w:name="List Table 3 Accent 1" w:uiPriority="48"/>
-    <w:lsdException w:name="List Table 4 Accent 1" w:uiPriority="49"/>
-    <w:lsdException w:name="List Table 5 Dark Accent 1" w:uiPriority="50"/>
-    <w:lsdException w:name="List Table 6 Colorful Accent 1" w:uiPriority="51"/>
-    <w:lsdException w:name="List Table 7 Colorful Accent 1" w:uiPriority="52"/>
-    <w:lsdException w:name="List Table 1 Light Accent 2" w:uiPriority="46"/>
-    <w:lsdException w:name="List Table 2 Accent 2" w:uiPriority="47"/>
-    <w:lsdException w:name="List Table 3 Accent 2" w:uiPriority="48"/>
-    <w:lsdException w:name="List Table 4 Accent 2" w:uiPriority="49"/>
-    <w:lsdException w:name="List Table 5 Dark Accent 2" w:uiPriority="50"/>
-    <w:lsdException w:name="List Table 6 Colorful Accent 2" w:uiPriority="51"/>
-    <w:lsdException w:name="List Table 7 Colorful Accent 2" w:uiPriority="52"/>
-    <w:lsdException w:name="List Table 1 Light Accent 3" w:uiPriority="46"/>
-    <w:lsdException w:name="List Table 2 Accent 3" w:uiPriority="47"/>
-    <w:lsdException w:name="List Table 3 Accent 3" w:uiPriority="48"/>
-    <w:lsdException w:name="List Table 4 Accent 3" w:uiPriority="49"/>
-    <w:lsdException w:name="List Table 5 Dark Accent 3" w:uiPriority="50"/>
-    <w:lsdException w:name="List Table 6 Colorful Accent 3" w:uiPriority="51"/>
-    <w:lsdException w:name="List Table 7 Colorful Accent 3" w:uiPriority="52"/>
-    <w:lsdException w:name="List Table 1 Light Accent 4" w:uiPriority="46"/>
-    <w:lsdException w:name="List Table 2 Accent 4" w:uiPriority="47"/>
-    <w:lsdException w:name="List Table 3 Accent 4" w:uiPriority="48"/>
-    <w:lsdException w:name="List Table 4 Accent 4" w:uiPriority="49"/>
-    <w:lsdException w:name="List Table 5 Dark Accent 4" w:uiPriority="50"/>
-    <w:lsdException w:name="List Table 6 Colorful Accent 4" w:uiPriority="51"/>
-    <w:lsdException w:name="List Table 7 Colorful Accent 4" w:uiPriority="52"/>
-    <w:lsdException w:name="List Table 1 Light Accent 5" w:uiPriority="46"/>
-    <w:lsdException w:name="List Table 2 Accent 5" w:uiPriority="47"/>
-    <w:lsdException w:name="List Table 3 Accent 5" w:uiPriority="48"/>
-    <w:lsdException w:name="List Table 4 Accent 5" w:uiPriority="49"/>
-    <w:lsdException w:name="List Table 5 Dark Accent 5" w:uiPriority="50"/>
-    <w:lsdException w:name="List Table 6 Colorful Accent 5" w:uiPriority="51"/>
-    <w:lsdException w:name="List Table 7 Colorful Accent 5" w:uiPriority="52"/>
-    <w:lsdException w:name="List Table 1 Light Accent 6" w:uiPriority="46"/>
-    <w:lsdException w:name="List Table 2 Accent 6" w:uiPriority="47"/>
-    <w:lsdException w:name="List Table 3 Accent 6" w:uiPriority="48"/>
-    <w:lsdException w:name="List Table 4 Accent 6" w:uiPriority="49"/>
-    <w:lsdException w:name="List Table 5 Dark Accent 6" w:uiPriority="50"/>
-    <w:lsdException w:name="List Table 6 Colorful Accent 6" w:uiPriority="51"/>
-    <w:lsdException w:name="List Table 7 Colorful Accent 6" w:uiPriority="52"/>
+  <w:latentStyles w:defLockedState="0" w:defUIPriority="99" w:defSemiHidden="1" w:defUnhideWhenUsed="1" w:defQFormat="0" w:count="267">
+    <w:lsdException w:name="Normal" w:semiHidden="0" w:uiPriority="0" w:unhideWhenUsed="0" w:qFormat="1"/>
+    <w:lsdException w:name="heading 1" w:semiHidden="0" w:uiPriority="9" w:unhideWhenUsed="0" w:qFormat="1"/>
+    <w:lsdException w:name="heading 2" w:uiPriority="9" w:qFormat="1"/>
+    <w:lsdException w:name="heading 3" w:uiPriority="9" w:qFormat="1"/>
+    <w:lsdException w:name="heading 4" w:uiPriority="9" w:qFormat="1"/>
+    <w:lsdException w:name="heading 5" w:uiPriority="9" w:qFormat="1"/>
+    <w:lsdException w:name="heading 6" w:uiPriority="9" w:qFormat="1"/>
+    <w:lsdException w:name="heading 7" w:uiPriority="9" w:qFormat="1"/>
+    <w:lsdException w:name="heading 8" w:uiPriority="9" w:qFormat="1"/>
+    <w:lsdException w:name="heading 9" w:uiPriority="9" w:qFormat="1"/>
+    <w:lsdException w:name="toc 1" w:uiPriority="39"/>
+    <w:lsdException w:name="toc 2" w:uiPriority="39"/>
+    <w:lsdException w:name="toc 3" w:uiPriority="39"/>
+    <w:lsdException w:name="toc 4" w:uiPriority="39"/>
+    <w:lsdException w:name="toc 5" w:uiPriority="39"/>
+    <w:lsdException w:name="toc 6" w:uiPriority="39"/>
+    <w:lsdException w:name="toc 7" w:uiPriority="39"/>
+    <w:lsdException w:name="toc 8" w:uiPriority="39"/>
+    <w:lsdException w:name="toc 9" w:uiPriority="39"/>
+    <w:lsdException w:name="caption" w:uiPriority="35" w:qFormat="1"/>
+    <w:lsdException w:name="Title" w:semiHidden="0" w:uiPriority="10" w:unhideWhenUsed="0" w:qFormat="1"/>
+    <w:lsdException w:name="Default Paragraph Font" w:uiPriority="1"/>
+    <w:lsdException w:name="Subtitle" w:semiHidden="0" w:uiPriority="11" w:unhideWhenUsed="0" w:qFormat="1"/>
+    <w:lsdException w:name="Strong" w:semiHidden="0" w:uiPriority="22" w:unhideWhenUsed="0" w:qFormat="1"/>
+    <w:lsdException w:name="Emphasis" w:semiHidden="0" w:uiPriority="20" w:unhideWhenUsed="0" w:qFormat="1"/>
+    <w:lsdException w:name="Table Grid" w:semiHidden="0" w:uiPriority="59" w:unhideWhenUsed="0"/>
+    <w:lsdException w:name="Placeholder Text" w:unhideWhenUsed="0"/>
+    <w:lsdException w:name="No Spacing" w:semiHidden="0" w:uiPriority="1" w:unhideWhenUsed="0" w:qFormat="1"/>
+    <w:lsdException w:name="Light Shading" w:semiHidden="0" w:uiPriority="60" w:unhideWhenUsed="0"/>
+    <w:lsdException w:name="Light List" w:semiHidden="0" w:uiPriority="61" w:unhideWhenUsed="0"/>
+    <w:lsdException w:name="Light Grid" w:semiHidden="0" w:uiPriority="62" w:unhideWhenUsed="0"/>
+    <w:lsdException w:name="Medium Shading 1" w:semiHidden="0" w:uiPriority="63" w:unhideWhenUsed="0"/>
+    <w:lsdException w:name="Medium Shading 2" w:semiHidden="0" w:uiPriority="64" w:unhideWhenUsed="0"/>
+    <w:lsdException w:name="Medium List 1" w:semiHidden="0" w:uiPriority="65" w:unhideWhenUsed="0"/>
+    <w:lsdException w:name="Medium List 2" w:semiHidden="0" w:uiPriority="66" w:unhideWhenUsed="0"/>
+    <w:lsdException w:name="Medium Grid 1" w:semiHidden="0" w:uiPriority="67" w:unhideWhenUsed="0"/>
+    <w:lsdException w:name="Medium Grid 2" w:semiHidden="0" w:uiPriority="68" w:unhideWhenUsed="0"/>
+    <w:lsdException w:name="Medium Grid 3" w:semiHidden="0" w:uiPriority="69" w:unhideWhenUsed="0"/>
+    <w:lsdException w:name="Dark List" w:semiHidden="0" w:uiPriority="70" w:unhideWhenUsed="0"/>
+    <w:lsdException w:name="Colorful Shading" w:semiHidden="0" w:uiPriority="71" w:unhideWhenUsed="0"/>
+    <w:lsdException w:name="Colorful List" w:semiHidden="0" w:uiPriority="72" w:unhideWhenUsed="0"/>
+    <w:lsdException w:name="Colorful Grid" w:semiHidden="0" w:uiPriority="73" w:unhideWhenUsed="0"/>
+    <w:lsdException w:name="Light Shading Accent 1" w:semiHidden="0" w:uiPriority="60" w:unhideWhenUsed="0"/>
+    <w:lsdException w:name="Light List Accent 1" w:semiHidden="0" w:uiPriority="61" w:unhideWhenUsed="0"/>
+    <w:lsdException w:name="Light Grid Accent 1" w:semiHidden="0" w:uiPriority="62" w:unhideWhenUsed="0"/>
+    <w:lsdException w:name="Medium Shading 1 Accent 1" w:semiHidden="0" w:uiPriority="63" w:unhideWhenUsed="0"/>
+    <w:lsdException w:name="Medium Shading 2 Accent 1" w:semiHidden="0" w:uiPriority="64" w:unhideWhenUsed="0"/>
+    <w:lsdException w:name="Medium List 1 Accent 1" w:semiHidden="0" w:uiPriority="65" w:unhideWhenUsed="0"/>
+    <w:lsdException w:name="Revision" w:unhideWhenUsed="0"/>
+    <w:lsdException w:name="List Paragraph" w:semiHidden="0" w:uiPriority="34" w:unhideWhenUsed="0" w:qFormat="1"/>
+    <w:lsdException w:name="Quote" w:semiHidden="0" w:uiPriority="29" w:unhideWhenUsed="0" w:qFormat="1"/>
+    <w:lsdException w:name="Intense Quote" w:semiHidden="0" w:uiPriority="30" w:unhideWhenUsed="0" w:qFormat="1"/>
+    <w:lsdException w:name="Medium List 2 Accent 1" w:semiHidden="0" w:uiPriority="66" w:unhideWhenUsed="0"/>
+    <w:lsdException w:name="Medium Grid 1 Accent 1" w:semiHidden="0" w:uiPriority="67" w:unhideWhenUsed="0"/>
+    <w:lsdException w:name="Medium Grid 2 Accent 1" w:semiHidden="0" w:uiPriority="68" w:unhideWhenUsed="0"/>
+    <w:lsdException w:name="Medium Grid 3 Accent 1" w:semiHidden="0" w:uiPriority="69" w:unhideWhenUsed="0"/>
+    <w:lsdException w:name="Dark List Accent 1" w:semiHidden="0" w:uiPriority="70" w:unhideWhenUsed="0"/>
+    <w:lsdException w:name="Colorful Shading Accent 1" w:semiHidden="0" w:uiPriority="71" w:unhideWhenUsed="0"/>
+    <w:lsdException w:name="Colorful List Accent 1" w:semiHidden="0" w:uiPriority="72" w:unhideWhenUsed="0"/>
+    <w:lsdException w:name="Colorful Grid Accent 1" w:semiHidden="0" w:uiPriority="73" w:unhideWhenUsed="0"/>
+    <w:lsdException w:name="Light Shading Accent 2" w:semiHidden="0" w:uiPriority="60" w:unhideWhenUsed="0"/>
+    <w:lsdException w:name="Light List Accent 2" w:semiHidden="0" w:uiPriority="61" w:unhideWhenUsed="0"/>
+    <w:lsdException w:name="Light Grid Accent 2" w:semiHidden="0" w:uiPriority="62" w:unhideWhenUsed="0"/>
+    <w:lsdException w:name="Medium Shading 1 Accent 2" w:semiHidden="0" w:uiPriority="63" w:unhideWhenUsed="0"/>
+    <w:lsdException w:name="Medium Shading 2 Accent 2" w:semiHidden="0" w:uiPriority="64" w:unhideWhenUsed="0"/>
+    <w:lsdException w:name="Medium List 1 Accent 2" w:semiHidden="0" w:uiPriority="65" w:unhideWhenUsed="0"/>
+    <w:lsdException w:name="Medium List 2 Accent 2" w:semiHidden="0" w:uiPriority="66" w:unhideWhenUsed="0"/>
+    <w:lsdException w:name="Medium Grid 1 Accent 2" w:semiHidden="0" w:uiPriority="67" w:unhideWhenUsed="0"/>
+    <w:lsdException w:name="Medium Grid 2 Accent 2" w:semiHidden="0" w:uiPriority="68" w:unhideWhenUsed="0"/>
+    <w:lsdException w:name="Medium Grid 3 Accent 2" w:semiHidden="0" w:uiPriority="69" w:unhideWhenUsed="0"/>
+    <w:lsdException w:name="Dark List Accent 2" w:semiHidden="0" w:uiPriority="70" w:unhideWhenUsed="0"/>
+    <w:lsdException w:name="Colorful Shading Accent 2" w:semiHidden="0" w:uiPriority="71" w:unhideWhenUsed="0"/>
+    <w:lsdException w:name="Colorful List Accent 2" w:semiHidden="0" w:uiPriority="72" w:unhideWhenUsed="0"/>
+    <w:lsdException w:name="Colorful Grid Accent 2" w:semiHidden="0" w:uiPriority="73" w:unhideWhenUsed="0"/>
+    <w:lsdException w:name="Light Shading Accent 3" w:semiHidden="0" w:uiPriority="60" w:unhideWhenUsed="0"/>
+    <w:lsdException w:name="Light List Accent 3" w:semiHidden="0" w:uiPriority="61" w:unhideWhenUsed="0"/>
+    <w:lsdException w:name="Light Grid Accent 3" w:semiHidden="0" w:uiPriority="62" w:unhideWhenUsed="0"/>
+    <w:lsdException w:name="Medium Shading 1 Accent 3" w:semiHidden="0" w:uiPriority="63" w:unhideWhenUsed="0"/>
+    <w:lsdException w:name="Medium Shading 2 Accent 3" w:semiHidden="0" w:uiPriority="64" w:unhideWhenUsed="0"/>
+    <w:lsdException w:name="Medium List 1 Accent 3" w:semiHidden="0" w:uiPriority="65" w:unhideWhenUsed="0"/>
+    <w:lsdException w:name="Medium List 2 Accent 3" w:semiHidden="0" w:uiPriority="66" w:unhideWhenUsed="0"/>
+    <w:lsdException w:name="Medium Grid 1 Accent 3" w:semiHidden="0" w:uiPriority="67" w:unhideWhenUsed="0"/>
+    <w:lsdException w:name="Medium Grid 2 Accent 3" w:semiHidden="0" w:uiPriority="68" w:unhideWhenUsed="0"/>
+    <w:lsdException w:name="Medium Grid 3 Accent 3" w:semiHidden="0" w:uiPriority="69" w:unhideWhenUsed="0"/>
+    <w:lsdException w:name="Dark List Accent 3" w:semiHidden="0" w:uiPriority="70" w:unhideWhenUsed="0"/>
+    <w:lsdException w:name="Colorful Shading Accent 3" w:semiHidden="0" w:uiPriority="71" w:unhideWhenUsed="0"/>
+    <w:lsdException w:name="Colorful List Accent 3" w:semiHidden="0" w:uiPriority="72" w:unhideWhenUsed="0"/>
+    <w:lsdException w:name="Colorful Grid Accent 3" w:semiHidden="0" w:uiPriority="73" w:unhideWhenUsed="0"/>
+    <w:lsdException w:name="Light Shading Accent 4" w:semiHidden="0" w:uiPriority="60" w:unhideWhenUsed="0"/>
+    <w:lsdException w:name="Light List Accent 4" w:semiHidden="0" w:uiPriority="61" w:unhideWhenUsed="0"/>
+    <w:lsdException w:name="Light Grid Accent 4" w:semiHidden="0" w:uiPriority="62" w:unhideWhenUsed="0"/>
+    <w:lsdException w:name="Medium Shading 1 Accent 4" w:semiHidden="0" w:uiPriority="63" w:unhideWhenUsed="0"/>
+    <w:lsdException w:name="Medium Shading 2 Accent 4" w:semiHidden="0" w:uiPriority="64" w:unhideWhenUsed="0"/>
+    <w:lsdException w:name="Medium List 1 Accent 4" w:semiHidden="0" w:uiPriority="65" w:unhideWhenUsed="0"/>
+    <w:lsdException w:name="Medium List 2 Accent 4" w:semiHidden="0" w:uiPriority="66" w:unhideWhenUsed="0"/>
+    <w:lsdException w:name="Medium Grid 1 Accent 4" w:semiHidden="0" w:uiPriority="67" w:unhideWhenUsed="0"/>
+    <w:lsdException w:name="Medium Grid 2 Accent 4" w:semiHidden="0" w:uiPriority="68" w:unhideWhenUsed="0"/>
+    <w:lsdException w:name="Medium Grid 3 Accent 4" w:semiHidden="0" w:uiPriority="69" w:unhideWhenUsed="0"/>
+    <w:lsdException w:name="Dark List Accent 4" w:semiHidden="0" w:uiPriority="70" w:unhideWhenUsed="0"/>
+    <w:lsdException w:name="Colorful Shading Accent 4" w:semiHidden="0" w:uiPriority="71" w:unhideWhenUsed="0"/>
+    <w:lsdException w:name="Colorful List Accent 4" w:semiHidden="0" w:uiPriority="72" w:unhideWhenUsed="0"/>
+    <w:lsdException w:name="Colorful Grid Accent 4" w:semiHidden="0" w:uiPriority="73" w:unhideWhenUsed="0"/>
+    <w:lsdException w:name="Light Shading Accent 5" w:semiHidden="0" w:uiPriority="60" w:unhideWhenUsed="0"/>
+    <w:lsdException w:name="Light List Accent 5" w:semiHidden="0" w:uiPriority="61" w:unhideWhenUsed="0"/>
+    <w:lsdException w:name="Light Grid Accent 5" w:semiHidden="0" w:uiPriority="62" w:unhideWhenUsed="0"/>
+    <w:lsdException w:name="Medium Shading 1 Accent 5" w:semiHidden="0" w:uiPriority="63" w:unhideWhenUsed="0"/>
+    <w:lsdException w:name="Medium Shading 2 Accent 5" w:semiHidden="0" w:uiPriority="64" w:unhideWhenUsed="0"/>
+    <w:lsdException w:name="Medium List 1 Accent 5" w:semiHidden="0" w:uiPriority="65" w:unhideWhenUsed="0"/>
+    <w:lsdException w:name="Medium List 2 Accent 5" w:semiHidden="0" w:uiPriority="66" w:unhideWhenUsed="0"/>
+    <w:lsdException w:name="Medium Grid 1 Accent 5" w:semiHidden="0" w:uiPriority="67" w:unhideWhenUsed="0"/>
+    <w:lsdException w:name="Medium Grid 2 Accent 5" w:semiHidden="0" w:uiPriority="68" w:unhideWhenUsed="0"/>
+    <w:lsdException w:name="Medium Grid 3 Accent 5" w:semiHidden="0" w:uiPriority="69" w:unhideWhenUsed="0"/>
+    <w:lsdException w:name="Dark List Accent 5" w:semiHidden="0" w:uiPriority="70" w:unhideWhenUsed="0"/>
+    <w:lsdException w:name="Colorful Shading Accent 5" w:semiHidden="0" w:uiPriority="71" w:unhideWhenUsed="0"/>
+    <w:lsdException w:name="Colorful List Accent 5" w:semiHidden="0" w:uiPriority="72" w:unhideWhenUsed="0"/>
+    <w:lsdException w:name="Colorful Grid Accent 5" w:semiHidden="0" w:uiPriority="73" w:unhideWhenUsed="0"/>
+    <w:lsdException w:name="Light Shading Accent 6" w:semiHidden="0" w:uiPriority="60" w:unhideWhenUsed="0"/>
+    <w:lsdException w:name="Light List Accent 6" w:semiHidden="0" w:uiPriority="61" w:unhideWhenUsed="0"/>
+    <w:lsdException w:name="Light Grid Accent 6" w:semiHidden="0" w:uiPriority="62" w:unhideWhenUsed="0"/>
+    <w:lsdException w:name="Medium Shading 1 Accent 6" w:semiHidden="0" w:uiPriority="63" w:unhideWhenUsed="0"/>
+    <w:lsdException w:name="Medium Shading 2 Accent 6" w:semiHidden="0" w:uiPriority="64" w:unhideWhenUsed="0"/>
+    <w:lsdException w:name="Medium List 1 Accent 6" w:semiHidden="0" w:uiPriority="65" w:unhideWhenUsed="0"/>
+    <w:lsdException w:name="Medium List 2 Accent 6" w:semiHidden="0" w:uiPriority="66" w:unhideWhenUsed="0"/>
+    <w:lsdException w:name="Medium Grid 1 Accent 6" w:semiHidden="0" w:uiPriority="67" w:unhideWhenUsed="0"/>
+    <w:lsdException w:name="Medium Grid 2 Accent 6" w:semiHidden="0" w:uiPriority="68" w:unhideWhenUsed="0"/>
+    <w:lsdException w:name="Medium Grid 3 Accent 6" w:semiHidden="0" w:uiPriority="69" w:unhideWhenUsed="0"/>
+    <w:lsdException w:name="Dark List Accent 6" w:semiHidden="0" w:uiPriority="70" w:unhideWhenUsed="0"/>
+    <w:lsdException w:name="Colorful Shading Accent 6" w:semiHidden="0" w:uiPriority="71" w:unhideWhenUsed="0"/>
+    <w:lsdException w:name="Colorful List Accent 6" w:semiHidden="0" w:uiPriority="72" w:unhideWhenUsed="0"/>
+    <w:lsdException w:name="Colorful Grid Accent 6" w:semiHidden="0" w:uiPriority="73" w:unhideWhenUsed="0"/>
+    <w:lsdException w:name="Subtle Emphasis" w:semiHidden="0" w:uiPriority="19" w:unhideWhenUsed="0" w:qFormat="1"/>
+    <w:lsdException w:name="Intense Emphasis" w:semiHidden="0" w:uiPriority="21" w:unhideWhenUsed="0" w:qFormat="1"/>
+    <w:lsdException w:name="Subtle Reference" w:semiHidden="0" w:uiPriority="31" w:unhideWhenUsed="0" w:qFormat="1"/>
+    <w:lsdException w:name="Intense Reference" w:semiHidden="0" w:uiPriority="32" w:unhideWhenUsed="0" w:qFormat="1"/>
+    <w:lsdException w:name="Book Title" w:semiHidden="0" w:uiPriority="33" w:unhideWhenUsed="0" w:qFormat="1"/>
+    <w:lsdException w:name="Bibliography" w:uiPriority="37"/>
+    <w:lsdException w:name="TOC Heading" w:uiPriority="39" w:qFormat="1"/>
   </w:latentStyles>
   <w:style w:type="paragraph" w:default="1" w:styleId="a">
     <w:name w:val="Normal"/>
@@ -14768,6 +15111,226 @@
       <w:color w:val="605E5C"/>
       <w:shd w:val="clear" w:color="auto" w:fill="E1DFDD"/>
     </w:rPr>
+  </w:style>
+  <w:style w:type="paragraph" w:styleId="ac">
+    <w:name w:val="Balloon Text"/>
+    <w:basedOn w:val="a"/>
+    <w:link w:val="ad"/>
+    <w:uiPriority w:val="99"/>
+    <w:semiHidden/>
+    <w:unhideWhenUsed/>
+    <w:rsid w:val="00FE6826"/>
+    <w:pPr>
+      <w:spacing w:after="0" w:line="240" w:lineRule="auto"/>
+    </w:pPr>
+    <w:rPr>
+      <w:rFonts w:ascii="Tahoma" w:hAnsi="Tahoma" w:cs="Tahoma"/>
+      <w:sz w:val="16"/>
+      <w:szCs w:val="16"/>
+    </w:rPr>
+  </w:style>
+  <w:style w:type="character" w:customStyle="1" w:styleId="ad">
+    <w:name w:val="Текст выноски Знак"/>
+    <w:basedOn w:val="a0"/>
+    <w:link w:val="ac"/>
+    <w:uiPriority w:val="99"/>
+    <w:semiHidden/>
+    <w:rsid w:val="00FE6826"/>
+    <w:rPr>
+      <w:rFonts w:ascii="Tahoma" w:hAnsi="Tahoma" w:cs="Tahoma"/>
+      <w:sz w:val="16"/>
+      <w:szCs w:val="16"/>
+    </w:rPr>
+  </w:style>
+</w:styles>
+</file>
+
+<file path=word/stylesWithEffects.xml><?xml version="1.0" encoding="utf-8"?>
+<w:styles xmlns:wpc="http://schemas.microsoft.com/office/word/2010/wordprocessingCanvas" xmlns:mc="http://schemas.openxmlformats.org/markup-compatibility/2006" xmlns:o="urn:schemas-microsoft-com:office:office" xmlns:r="http://schemas.openxmlformats.org/officeDocument/2006/relationships" xmlns:m="http://schemas.openxmlformats.org/officeDocument/2006/math" xmlns:v="urn:schemas-microsoft-com:vml" xmlns:wp14="http://schemas.microsoft.com/office/word/2010/wordprocessingDrawing" xmlns:wp="http://schemas.openxmlformats.org/drawingml/2006/wordprocessingDrawing" xmlns:w10="urn:schemas-microsoft-com:office:word" xmlns:w="http://schemas.openxmlformats.org/wordprocessingml/2006/main" xmlns:w14="http://schemas.microsoft.com/office/word/2010/wordml" xmlns:wpg="http://schemas.microsoft.com/office/word/2010/wordprocessingGroup" xmlns:wpi="http://schemas.microsoft.com/office/word/2010/wordprocessingInk" xmlns:wne="http://schemas.microsoft.com/office/word/2006/wordml" xmlns:wps="http://schemas.microsoft.com/office/word/2010/wordprocessingShape" mc:Ignorable="w14 wp14">
+  <w:docDefaults>
+    <w:rPrDefault>
+      <w:rPr>
+        <w:rFonts w:asciiTheme="minorHAnsi" w:eastAsiaTheme="minorEastAsia" w:hAnsiTheme="minorHAnsi" w:cstheme="minorBidi"/>
+        <w:sz w:val="22"/>
+        <w:szCs w:val="22"/>
+        <w:lang w:val="ru-RU" w:eastAsia="ru-RU" w:bidi="ar-SA"/>
+      </w:rPr>
+    </w:rPrDefault>
+    <w:pPrDefault>
+      <w:pPr>
+        <w:spacing w:after="200" w:line="276" w:lineRule="auto"/>
+      </w:pPr>
+    </w:pPrDefault>
+  </w:docDefaults>
+  <w:latentStyles w:defLockedState="0" w:defUIPriority="99" w:defSemiHidden="1" w:defUnhideWhenUsed="1" w:defQFormat="0" w:count="267">
+    <w:lsdException w:name="Normal" w:semiHidden="0" w:uiPriority="0" w:unhideWhenUsed="0" w:qFormat="1"/>
+    <w:lsdException w:name="heading 1" w:semiHidden="0" w:uiPriority="9" w:unhideWhenUsed="0" w:qFormat="1"/>
+    <w:lsdException w:name="heading 2" w:uiPriority="9" w:qFormat="1"/>
+    <w:lsdException w:name="heading 3" w:uiPriority="9" w:qFormat="1"/>
+    <w:lsdException w:name="heading 4" w:uiPriority="9" w:qFormat="1"/>
+    <w:lsdException w:name="heading 5" w:uiPriority="9" w:qFormat="1"/>
+    <w:lsdException w:name="heading 6" w:uiPriority="9" w:qFormat="1"/>
+    <w:lsdException w:name="heading 7" w:uiPriority="9" w:qFormat="1"/>
+    <w:lsdException w:name="heading 8" w:uiPriority="9" w:qFormat="1"/>
+    <w:lsdException w:name="heading 9" w:uiPriority="9" w:qFormat="1"/>
+    <w:lsdException w:name="toc 1" w:uiPriority="39"/>
+    <w:lsdException w:name="toc 2" w:uiPriority="39"/>
+    <w:lsdException w:name="toc 3" w:uiPriority="39"/>
+    <w:lsdException w:name="toc 4" w:uiPriority="39"/>
+    <w:lsdException w:name="toc 5" w:uiPriority="39"/>
+    <w:lsdException w:name="toc 6" w:uiPriority="39"/>
+    <w:lsdException w:name="toc 7" w:uiPriority="39"/>
+    <w:lsdException w:name="toc 8" w:uiPriority="39"/>
+    <w:lsdException w:name="toc 9" w:uiPriority="39"/>
+    <w:lsdException w:name="caption" w:uiPriority="35" w:qFormat="1"/>
+    <w:lsdException w:name="Title" w:semiHidden="0" w:uiPriority="10" w:unhideWhenUsed="0" w:qFormat="1"/>
+    <w:lsdException w:name="Default Paragraph Font" w:uiPriority="1"/>
+    <w:lsdException w:name="Subtitle" w:semiHidden="0" w:uiPriority="11" w:unhideWhenUsed="0" w:qFormat="1"/>
+    <w:lsdException w:name="Strong" w:semiHidden="0" w:uiPriority="22" w:unhideWhenUsed="0" w:qFormat="1"/>
+    <w:lsdException w:name="Emphasis" w:semiHidden="0" w:uiPriority="20" w:unhideWhenUsed="0" w:qFormat="1"/>
+    <w:lsdException w:name="Table Grid" w:semiHidden="0" w:uiPriority="59" w:unhideWhenUsed="0"/>
+    <w:lsdException w:name="Placeholder Text" w:unhideWhenUsed="0"/>
+    <w:lsdException w:name="No Spacing" w:semiHidden="0" w:uiPriority="1" w:unhideWhenUsed="0" w:qFormat="1"/>
+    <w:lsdException w:name="Light Shading" w:semiHidden="0" w:uiPriority="60" w:unhideWhenUsed="0"/>
+    <w:lsdException w:name="Light List" w:semiHidden="0" w:uiPriority="61" w:unhideWhenUsed="0"/>
+    <w:lsdException w:name="Light Grid" w:semiHidden="0" w:uiPriority="62" w:unhideWhenUsed="0"/>
+    <w:lsdException w:name="Medium Shading 1" w:semiHidden="0" w:uiPriority="63" w:unhideWhenUsed="0"/>
+    <w:lsdException w:name="Medium Shading 2" w:semiHidden="0" w:uiPriority="64" w:unhideWhenUsed="0"/>
+    <w:lsdException w:name="Medium List 1" w:semiHidden="0" w:uiPriority="65" w:unhideWhenUsed="0"/>
+    <w:lsdException w:name="Medium List 2" w:semiHidden="0" w:uiPriority="66" w:unhideWhenUsed="0"/>
+    <w:lsdException w:name="Medium Grid 1" w:semiHidden="0" w:uiPriority="67" w:unhideWhenUsed="0"/>
+    <w:lsdException w:name="Medium Grid 2" w:semiHidden="0" w:uiPriority="68" w:unhideWhenUsed="0"/>
+    <w:lsdException w:name="Medium Grid 3" w:semiHidden="0" w:uiPriority="69" w:unhideWhenUsed="0"/>
+    <w:lsdException w:name="Dark List" w:semiHidden="0" w:uiPriority="70" w:unhideWhenUsed="0"/>
+    <w:lsdException w:name="Colorful Shading" w:semiHidden="0" w:uiPriority="71" w:unhideWhenUsed="0"/>
+    <w:lsdException w:name="Colorful List" w:semiHidden="0" w:uiPriority="72" w:unhideWhenUsed="0"/>
+    <w:lsdException w:name="Colorful Grid" w:semiHidden="0" w:uiPriority="73" w:unhideWhenUsed="0"/>
+    <w:lsdException w:name="Light Shading Accent 1" w:semiHidden="0" w:uiPriority="60" w:unhideWhenUsed="0"/>
+    <w:lsdException w:name="Light List Accent 1" w:semiHidden="0" w:uiPriority="61" w:unhideWhenUsed="0"/>
+    <w:lsdException w:name="Light Grid Accent 1" w:semiHidden="0" w:uiPriority="62" w:unhideWhenUsed="0"/>
+    <w:lsdException w:name="Medium Shading 1 Accent 1" w:semiHidden="0" w:uiPriority="63" w:unhideWhenUsed="0"/>
+    <w:lsdException w:name="Medium Shading 2 Accent 1" w:semiHidden="0" w:uiPriority="64" w:unhideWhenUsed="0"/>
+    <w:lsdException w:name="Medium List 1 Accent 1" w:semiHidden="0" w:uiPriority="65" w:unhideWhenUsed="0"/>
+    <w:lsdException w:name="Revision" w:unhideWhenUsed="0"/>
+    <w:lsdException w:name="List Paragraph" w:semiHidden="0" w:uiPriority="34" w:unhideWhenUsed="0" w:qFormat="1"/>
+    <w:lsdException w:name="Quote" w:semiHidden="0" w:uiPriority="29" w:unhideWhenUsed="0" w:qFormat="1"/>
+    <w:lsdException w:name="Intense Quote" w:semiHidden="0" w:uiPriority="30" w:unhideWhenUsed="0" w:qFormat="1"/>
+    <w:lsdException w:name="Medium List 2 Accent 1" w:semiHidden="0" w:uiPriority="66" w:unhideWhenUsed="0"/>
+    <w:lsdException w:name="Medium Grid 1 Accent 1" w:semiHidden="0" w:uiPriority="67" w:unhideWhenUsed="0"/>
+    <w:lsdException w:name="Medium Grid 2 Accent 1" w:semiHidden="0" w:uiPriority="68" w:unhideWhenUsed="0"/>
+    <w:lsdException w:name="Medium Grid 3 Accent 1" w:semiHidden="0" w:uiPriority="69" w:unhideWhenUsed="0"/>
+    <w:lsdException w:name="Dark List Accent 1" w:semiHidden="0" w:uiPriority="70" w:unhideWhenUsed="0"/>
+    <w:lsdException w:name="Colorful Shading Accent 1" w:semiHidden="0" w:uiPriority="71" w:unhideWhenUsed="0"/>
+    <w:lsdException w:name="Colorful List Accent 1" w:semiHidden="0" w:uiPriority="72" w:unhideWhenUsed="0"/>
+    <w:lsdException w:name="Colorful Grid Accent 1" w:semiHidden="0" w:uiPriority="73" w:unhideWhenUsed="0"/>
+    <w:lsdException w:name="Light Shading Accent 2" w:semiHidden="0" w:uiPriority="60" w:unhideWhenUsed="0"/>
+    <w:lsdException w:name="Light List Accent 2" w:semiHidden="0" w:uiPriority="61" w:unhideWhenUsed="0"/>
+    <w:lsdException w:name="Light Grid Accent 2" w:semiHidden="0" w:uiPriority="62" w:unhideWhenUsed="0"/>
+    <w:lsdException w:name="Medium Shading 1 Accent 2" w:semiHidden="0" w:uiPriority="63" w:unhideWhenUsed="0"/>
+    <w:lsdException w:name="Medium Shading 2 Accent 2" w:semiHidden="0" w:uiPriority="64" w:unhideWhenUsed="0"/>
+    <w:lsdException w:name="Medium List 1 Accent 2" w:semiHidden="0" w:uiPriority="65" w:unhideWhenUsed="0"/>
+    <w:lsdException w:name="Medium List 2 Accent 2" w:semiHidden="0" w:uiPriority="66" w:unhideWhenUsed="0"/>
+    <w:lsdException w:name="Medium Grid 1 Accent 2" w:semiHidden="0" w:uiPriority="67" w:unhideWhenUsed="0"/>
+    <w:lsdException w:name="Medium Grid 2 Accent 2" w:semiHidden="0" w:uiPriority="68" w:unhideWhenUsed="0"/>
+    <w:lsdException w:name="Medium Grid 3 Accent 2" w:semiHidden="0" w:uiPriority="69" w:unhideWhenUsed="0"/>
+    <w:lsdException w:name="Dark List Accent 2" w:semiHidden="0" w:uiPriority="70" w:unhideWhenUsed="0"/>
+    <w:lsdException w:name="Colorful Shading Accent 2" w:semiHidden="0" w:uiPriority="71" w:unhideWhenUsed="0"/>
+    <w:lsdException w:name="Colorful List Accent 2" w:semiHidden="0" w:uiPriority="72" w:unhideWhenUsed="0"/>
+    <w:lsdException w:name="Colorful Grid Accent 2" w:semiHidden="0" w:uiPriority="73" w:unhideWhenUsed="0"/>
+    <w:lsdException w:name="Light Shading Accent 3" w:semiHidden="0" w:uiPriority="60" w:unhideWhenUsed="0"/>
+    <w:lsdException w:name="Light List Accent 3" w:semiHidden="0" w:uiPriority="61" w:unhideWhenUsed="0"/>
+    <w:lsdException w:name="Light Grid Accent 3" w:semiHidden="0" w:uiPriority="62" w:unhideWhenUsed="0"/>
+    <w:lsdException w:name="Medium Shading 1 Accent 3" w:semiHidden="0" w:uiPriority="63" w:unhideWhenUsed="0"/>
+    <w:lsdException w:name="Medium Shading 2 Accent 3" w:semiHidden="0" w:uiPriority="64" w:unhideWhenUsed="0"/>
+    <w:lsdException w:name="Medium List 1 Accent 3" w:semiHidden="0" w:uiPriority="65" w:unhideWhenUsed="0"/>
+    <w:lsdException w:name="Medium List 2 Accent 3" w:semiHidden="0" w:uiPriority="66" w:unhideWhenUsed="0"/>
+    <w:lsdException w:name="Medium Grid 1 Accent 3" w:semiHidden="0" w:uiPriority="67" w:unhideWhenUsed="0"/>
+    <w:lsdException w:name="Medium Grid 2 Accent 3" w:semiHidden="0" w:uiPriority="68" w:unhideWhenUsed="0"/>
+    <w:lsdException w:name="Medium Grid 3 Accent 3" w:semiHidden="0" w:uiPriority="69" w:unhideWhenUsed="0"/>
+    <w:lsdException w:name="Dark List Accent 3" w:semiHidden="0" w:uiPriority="70" w:unhideWhenUsed="0"/>
+    <w:lsdException w:name="Colorful Shading Accent 3" w:semiHidden="0" w:uiPriority="71" w:unhideWhenUsed="0"/>
+    <w:lsdException w:name="Colorful List Accent 3" w:semiHidden="0" w:uiPriority="72" w:unhideWhenUsed="0"/>
+    <w:lsdException w:name="Colorful Grid Accent 3" w:semiHidden="0" w:uiPriority="73" w:unhideWhenUsed="0"/>
+    <w:lsdException w:name="Light Shading Accent 4" w:semiHidden="0" w:uiPriority="60" w:unhideWhenUsed="0"/>
+    <w:lsdException w:name="Light List Accent 4" w:semiHidden="0" w:uiPriority="61" w:unhideWhenUsed="0"/>
+    <w:lsdException w:name="Light Grid Accent 4" w:semiHidden="0" w:uiPriority="62" w:unhideWhenUsed="0"/>
+    <w:lsdException w:name="Medium Shading 1 Accent 4" w:semiHidden="0" w:uiPriority="63" w:unhideWhenUsed="0"/>
+    <w:lsdException w:name="Medium Shading 2 Accent 4" w:semiHidden="0" w:uiPriority="64" w:unhideWhenUsed="0"/>
+    <w:lsdException w:name="Medium List 1 Accent 4" w:semiHidden="0" w:uiPriority="65" w:unhideWhenUsed="0"/>
+    <w:lsdException w:name="Medium List 2 Accent 4" w:semiHidden="0" w:uiPriority="66" w:unhideWhenUsed="0"/>
+    <w:lsdException w:name="Medium Grid 1 Accent 4" w:semiHidden="0" w:uiPriority="67" w:unhideWhenUsed="0"/>
+    <w:lsdException w:name="Medium Grid 2 Accent 4" w:semiHidden="0" w:uiPriority="68" w:unhideWhenUsed="0"/>
+    <w:lsdException w:name="Medium Grid 3 Accent 4" w:semiHidden="0" w:uiPriority="69" w:unhideWhenUsed="0"/>
+    <w:lsdException w:name="Dark List Accent 4" w:semiHidden="0" w:uiPriority="70" w:unhideWhenUsed="0"/>
+    <w:lsdException w:name="Colorful Shading Accent 4" w:semiHidden="0" w:uiPriority="71" w:unhideWhenUsed="0"/>
+    <w:lsdException w:name="Colorful List Accent 4" w:semiHidden="0" w:uiPriority="72" w:unhideWhenUsed="0"/>
+    <w:lsdException w:name="Colorful Grid Accent 4" w:semiHidden="0" w:uiPriority="73" w:unhideWhenUsed="0"/>
+    <w:lsdException w:name="Light Shading Accent 5" w:semiHidden="0" w:uiPriority="60" w:unhideWhenUsed="0"/>
+    <w:lsdException w:name="Light List Accent 5" w:semiHidden="0" w:uiPriority="61" w:unhideWhenUsed="0"/>
+    <w:lsdException w:name="Light Grid Accent 5" w:semiHidden="0" w:uiPriority="62" w:unhideWhenUsed="0"/>
+    <w:lsdException w:name="Medium Shading 1 Accent 5" w:semiHidden="0" w:uiPriority="63" w:unhideWhenUsed="0"/>
+    <w:lsdException w:name="Medium Shading 2 Accent 5" w:semiHidden="0" w:uiPriority="64" w:unhideWhenUsed="0"/>
+    <w:lsdException w:name="Medium List 1 Accent 5" w:semiHidden="0" w:uiPriority="65" w:unhideWhenUsed="0"/>
+    <w:lsdException w:name="Medium List 2 Accent 5" w:semiHidden="0" w:uiPriority="66" w:unhideWhenUsed="0"/>
+    <w:lsdException w:name="Medium Grid 1 Accent 5" w:semiHidden="0" w:uiPriority="67" w:unhideWhenUsed="0"/>
+    <w:lsdException w:name="Medium Grid 2 Accent 5" w:semiHidden="0" w:uiPriority="68" w:unhideWhenUsed="0"/>
+    <w:lsdException w:name="Medium Grid 3 Accent 5" w:semiHidden="0" w:uiPriority="69" w:unhideWhenUsed="0"/>
+    <w:lsdException w:name="Dark List Accent 5" w:semiHidden="0" w:uiPriority="70" w:unhideWhenUsed="0"/>
+    <w:lsdException w:name="Colorful Shading Accent 5" w:semiHidden="0" w:uiPriority="71" w:unhideWhenUsed="0"/>
+    <w:lsdException w:name="Colorful List Accent 5" w:semiHidden="0" w:uiPriority="72" w:unhideWhenUsed="0"/>
+    <w:lsdException w:name="Colorful Grid Accent 5" w:semiHidden="0" w:uiPriority="73" w:unhideWhenUsed="0"/>
+    <w:lsdException w:name="Light Shading Accent 6" w:semiHidden="0" w:uiPriority="60" w:unhideWhenUsed="0"/>
+    <w:lsdException w:name="Light List Accent 6" w:semiHidden="0" w:uiPriority="61" w:unhideWhenUsed="0"/>
+    <w:lsdException w:name="Light Grid Accent 6" w:semiHidden="0" w:uiPriority="62" w:unhideWhenUsed="0"/>
+    <w:lsdException w:name="Medium Shading 1 Accent 6" w:semiHidden="0" w:uiPriority="63" w:unhideWhenUsed="0"/>
+    <w:lsdException w:name="Medium Shading 2 Accent 6" w:semiHidden="0" w:uiPriority="64" w:unhideWhenUsed="0"/>
+    <w:lsdException w:name="Medium List 1 Accent 6" w:semiHidden="0" w:uiPriority="65" w:unhideWhenUsed="0"/>
+    <w:lsdException w:name="Medium List 2 Accent 6" w:semiHidden="0" w:uiPriority="66" w:unhideWhenUsed="0"/>
+    <w:lsdException w:name="Medium Grid 1 Accent 6" w:semiHidden="0" w:uiPriority="67" w:unhideWhenUsed="0"/>
+    <w:lsdException w:name="Medium Grid 2 Accent 6" w:semiHidden="0" w:uiPriority="68" w:unhideWhenUsed="0"/>
+    <w:lsdException w:name="Medium Grid 3 Accent 6" w:semiHidden="0" w:uiPriority="69" w:unhideWhenUsed="0"/>
+    <w:lsdException w:name="Dark List Accent 6" w:semiHidden="0" w:uiPriority="70" w:unhideWhenUsed="0"/>
+    <w:lsdException w:name="Colorful Shading Accent 6" w:semiHidden="0" w:uiPriority="71" w:unhideWhenUsed="0"/>
+    <w:lsdException w:name="Colorful List Accent 6" w:semiHidden="0" w:uiPriority="72" w:unhideWhenUsed="0"/>
+    <w:lsdException w:name="Colorful Grid Accent 6" w:semiHidden="0" w:uiPriority="73" w:unhideWhenUsed="0"/>
+    <w:lsdException w:name="Subtle Emphasis" w:semiHidden="0" w:uiPriority="19" w:unhideWhenUsed="0" w:qFormat="1"/>
+    <w:lsdException w:name="Intense Emphasis" w:semiHidden="0" w:uiPriority="21" w:unhideWhenUsed="0" w:qFormat="1"/>
+    <w:lsdException w:name="Subtle Reference" w:semiHidden="0" w:uiPriority="31" w:unhideWhenUsed="0" w:qFormat="1"/>
+    <w:lsdException w:name="Intense Reference" w:semiHidden="0" w:uiPriority="32" w:unhideWhenUsed="0" w:qFormat="1"/>
+    <w:lsdException w:name="Book Title" w:semiHidden="0" w:uiPriority="33" w:unhideWhenUsed="0" w:qFormat="1"/>
+    <w:lsdException w:name="Bibliography" w:uiPriority="37"/>
+    <w:lsdException w:name="TOC Heading" w:uiPriority="39" w:qFormat="1"/>
+  </w:latentStyles>
+  <w:style w:type="paragraph" w:default="1" w:styleId="a">
+    <w:name w:val="Normal"/>
+    <w:qFormat/>
+  </w:style>
+  <w:style w:type="character" w:default="1" w:styleId="a0">
+    <w:name w:val="Default Paragraph Font"/>
+    <w:uiPriority w:val="1"/>
+    <w:semiHidden/>
+    <w:unhideWhenUsed/>
+  </w:style>
+  <w:style w:type="table" w:default="1" w:styleId="a1">
+    <w:name w:val="Normal Table"/>
+    <w:uiPriority w:val="99"/>
+    <w:semiHidden/>
+    <w:unhideWhenUsed/>
+    <w:tblPr>
+      <w:tblInd w:w="0" w:type="dxa"/>
+      <w:tblCellMar>
+        <w:top w:w="0" w:type="dxa"/>
+        <w:left w:w="108" w:type="dxa"/>
+        <w:bottom w:w="0" w:type="dxa"/>
+        <w:right w:w="108" w:type="dxa"/>
+      </w:tblCellMar>
+    </w:tblPr>
+  </w:style>
+  <w:style w:type="numbering" w:default="1" w:styleId="a2">
+    <w:name w:val="No List"/>
+    <w:uiPriority w:val="99"/>
+    <w:semiHidden/>
+    <w:unhideWhenUsed/>
   </w:style>
 </w:styles>
 </file>
@@ -15060,7 +15623,7 @@
 </file>
 
 <file path=customXml/itemProps1.xml><?xml version="1.0" encoding="utf-8"?>
-<ds:datastoreItem xmlns:ds="http://schemas.openxmlformats.org/officeDocument/2006/customXml" ds:itemID="{03727770-E57A-4E4E-8F0D-9DEE4F6CD5DD}">
+<ds:datastoreItem xmlns:ds="http://schemas.openxmlformats.org/officeDocument/2006/customXml" ds:itemID="{19D820A3-CC2B-484E-BAA9-1D2E27394CF1}">
   <ds:schemaRefs>
     <ds:schemaRef ds:uri="http://schemas.openxmlformats.org/officeDocument/2006/bibliography"/>
   </ds:schemaRefs>

--- a/Лабораторные работы/Лабораторная работа 5 - Регулярные выражения.docx
+++ b/Лабораторные работы/Лабораторная работа 5 - Регулярные выражения.docx
@@ -483,6 +483,7 @@
           <w:szCs w:val="24"/>
         </w:rPr>
       </w:pPr>
+      <w:proofErr w:type="spellStart"/>
       <w:r>
         <w:rPr>
           <w:rFonts w:cs="Times New Roman"/>
@@ -495,7 +496,15 @@
           <w:rFonts w:cs="Times New Roman"/>
           <w:szCs w:val="24"/>
         </w:rPr>
-        <w:t>алидация данных</w:t>
+        <w:t>алидация</w:t>
+      </w:r>
+      <w:proofErr w:type="spellEnd"/>
+      <w:r>
+        <w:rPr>
+          <w:rFonts w:cs="Times New Roman"/>
+          <w:szCs w:val="24"/>
+        </w:rPr>
+        <w:t xml:space="preserve"> данных</w:t>
       </w:r>
       <w:r>
         <w:rPr>
@@ -531,7 +540,39 @@
           <w:rFonts w:cs="Times New Roman"/>
           <w:szCs w:val="24"/>
         </w:rPr>
-        <w:t>бор данных (особенно веб-скрапинг, поиск страниц, содержащих определённый набор слов в определённом порядке)</w:t>
+        <w:t>бор данных (особенно веб-</w:t>
+      </w:r>
+      <w:proofErr w:type="spellStart"/>
+      <w:r>
+        <w:rPr>
+          <w:rFonts w:cs="Times New Roman"/>
+          <w:szCs w:val="24"/>
+        </w:rPr>
+        <w:t>скрапинг</w:t>
+      </w:r>
+      <w:proofErr w:type="spellEnd"/>
+      <w:r>
+        <w:rPr>
+          <w:rFonts w:cs="Times New Roman"/>
+          <w:szCs w:val="24"/>
+        </w:rPr>
+        <w:t>, пои</w:t>
+      </w:r>
+      <w:proofErr w:type="gramStart"/>
+      <w:r>
+        <w:rPr>
+          <w:rFonts w:cs="Times New Roman"/>
+          <w:szCs w:val="24"/>
+        </w:rPr>
+        <w:t>ск стр</w:t>
+      </w:r>
+      <w:proofErr w:type="gramEnd"/>
+      <w:r>
+        <w:rPr>
+          <w:rFonts w:cs="Times New Roman"/>
+          <w:szCs w:val="24"/>
+        </w:rPr>
+        <w:t>аниц, содержащих определённый набор слов в определённом порядке)</w:t>
       </w:r>
       <w:r>
         <w:rPr>
@@ -591,6 +632,7 @@
           <w:szCs w:val="24"/>
         </w:rPr>
       </w:pPr>
+      <w:proofErr w:type="spellStart"/>
       <w:r>
         <w:rPr>
           <w:rFonts w:cs="Times New Roman"/>
@@ -603,7 +645,15 @@
           <w:rFonts w:cs="Times New Roman"/>
           <w:szCs w:val="24"/>
         </w:rPr>
-        <w:t>арсинг (например, достать все GET параметры из URL или текст внутри скобок)</w:t>
+        <w:t>арсинг</w:t>
+      </w:r>
+      <w:proofErr w:type="spellEnd"/>
+      <w:r>
+        <w:rPr>
+          <w:rFonts w:cs="Times New Roman"/>
+          <w:szCs w:val="24"/>
+        </w:rPr>
+        <w:t xml:space="preserve"> (например, достать все GET параметры из URL или текст внутри скобок)</w:t>
       </w:r>
       <w:r>
         <w:rPr>
@@ -1482,6 +1532,7 @@
               </w:rPr>
               <w:t>[</w:t>
             </w:r>
+            <w:proofErr w:type="spellStart"/>
             <w:r>
               <w:rPr>
                 <w:rFonts w:eastAsia="Times New Roman" w:cs="Times New Roman"/>
@@ -1490,6 +1541,7 @@
               </w:rPr>
               <w:t>abc</w:t>
             </w:r>
+            <w:proofErr w:type="spellEnd"/>
             <w:r>
               <w:rPr>
                 <w:rFonts w:eastAsia="Times New Roman" w:cs="Times New Roman"/>
@@ -1760,6 +1812,7 @@
               </w:rPr>
               <w:t>[!$</w:t>
             </w:r>
+            <w:proofErr w:type="spellStart"/>
             <w:r>
               <w:rPr>
                 <w:rFonts w:eastAsia="Times New Roman" w:cs="Times New Roman"/>
@@ -1768,6 +1821,7 @@
               </w:rPr>
               <w:t>qwe</w:t>
             </w:r>
+            <w:proofErr w:type="spellEnd"/>
             <w:r>
               <w:rPr>
                 <w:rFonts w:eastAsia="Times New Roman" w:cs="Times New Roman"/>
@@ -2215,7 +2269,43 @@
                 <w:szCs w:val="24"/>
                 <w:lang w:eastAsia="ru-RU"/>
               </w:rPr>
-              <w:t xml:space="preserve">Любой непробельный символ из набора Unicode. Обратите внимание, что символы \w и \S </w:t>
+              <w:t xml:space="preserve">Любой </w:t>
+            </w:r>
+            <w:proofErr w:type="spellStart"/>
+            <w:r>
+              <w:rPr>
+                <w:rFonts w:eastAsia="Times New Roman" w:cs="Times New Roman"/>
+                <w:szCs w:val="24"/>
+                <w:lang w:eastAsia="ru-RU"/>
+              </w:rPr>
+              <w:t>непробельный</w:t>
+            </w:r>
+            <w:proofErr w:type="spellEnd"/>
+            <w:r>
+              <w:rPr>
+                <w:rFonts w:eastAsia="Times New Roman" w:cs="Times New Roman"/>
+                <w:szCs w:val="24"/>
+                <w:lang w:eastAsia="ru-RU"/>
+              </w:rPr>
+              <w:t xml:space="preserve"> символ из набора </w:t>
+            </w:r>
+            <w:proofErr w:type="spellStart"/>
+            <w:r>
+              <w:rPr>
+                <w:rFonts w:eastAsia="Times New Roman" w:cs="Times New Roman"/>
+                <w:szCs w:val="24"/>
+                <w:lang w:eastAsia="ru-RU"/>
+              </w:rPr>
+              <w:t>Unicode</w:t>
+            </w:r>
+            <w:proofErr w:type="spellEnd"/>
+            <w:r>
+              <w:rPr>
+                <w:rFonts w:eastAsia="Times New Roman" w:cs="Times New Roman"/>
+                <w:szCs w:val="24"/>
+                <w:lang w:eastAsia="ru-RU"/>
+              </w:rPr>
+              <w:t xml:space="preserve">. Обратите внимание, что символы \w и \S </w:t>
             </w:r>
             <w:r>
               <w:rPr>
@@ -2530,7 +2620,115 @@
                 <w:szCs w:val="24"/>
                 <w:lang w:eastAsia="ru-RU"/>
               </w:rPr>
-              <w:t>"Hello, world", но не "Ok, Hello world" т.к. в этой строке слово "Hello" находится не в начале</w:t>
+              <w:t>"</w:t>
+            </w:r>
+            <w:proofErr w:type="spellStart"/>
+            <w:r>
+              <w:rPr>
+                <w:rFonts w:eastAsia="Times New Roman" w:cs="Times New Roman"/>
+                <w:szCs w:val="24"/>
+                <w:lang w:eastAsia="ru-RU"/>
+              </w:rPr>
+              <w:t>Hello</w:t>
+            </w:r>
+            <w:proofErr w:type="spellEnd"/>
+            <w:r>
+              <w:rPr>
+                <w:rFonts w:eastAsia="Times New Roman" w:cs="Times New Roman"/>
+                <w:szCs w:val="24"/>
+                <w:lang w:eastAsia="ru-RU"/>
+              </w:rPr>
+              <w:t xml:space="preserve">, </w:t>
+            </w:r>
+            <w:proofErr w:type="spellStart"/>
+            <w:r>
+              <w:rPr>
+                <w:rFonts w:eastAsia="Times New Roman" w:cs="Times New Roman"/>
+                <w:szCs w:val="24"/>
+                <w:lang w:eastAsia="ru-RU"/>
+              </w:rPr>
+              <w:t>world</w:t>
+            </w:r>
+            <w:proofErr w:type="spellEnd"/>
+            <w:r>
+              <w:rPr>
+                <w:rFonts w:eastAsia="Times New Roman" w:cs="Times New Roman"/>
+                <w:szCs w:val="24"/>
+                <w:lang w:eastAsia="ru-RU"/>
+              </w:rPr>
+              <w:t>", но не "</w:t>
+            </w:r>
+            <w:proofErr w:type="spellStart"/>
+            <w:r>
+              <w:rPr>
+                <w:rFonts w:eastAsia="Times New Roman" w:cs="Times New Roman"/>
+                <w:szCs w:val="24"/>
+                <w:lang w:eastAsia="ru-RU"/>
+              </w:rPr>
+              <w:t>Ok</w:t>
+            </w:r>
+            <w:proofErr w:type="spellEnd"/>
+            <w:r>
+              <w:rPr>
+                <w:rFonts w:eastAsia="Times New Roman" w:cs="Times New Roman"/>
+                <w:szCs w:val="24"/>
+                <w:lang w:eastAsia="ru-RU"/>
+              </w:rPr>
+              <w:t xml:space="preserve">, </w:t>
+            </w:r>
+            <w:proofErr w:type="spellStart"/>
+            <w:r>
+              <w:rPr>
+                <w:rFonts w:eastAsia="Times New Roman" w:cs="Times New Roman"/>
+                <w:szCs w:val="24"/>
+                <w:lang w:eastAsia="ru-RU"/>
+              </w:rPr>
+              <w:t>Hello</w:t>
+            </w:r>
+            <w:proofErr w:type="spellEnd"/>
+            <w:r>
+              <w:rPr>
+                <w:rFonts w:eastAsia="Times New Roman" w:cs="Times New Roman"/>
+                <w:szCs w:val="24"/>
+                <w:lang w:eastAsia="ru-RU"/>
+              </w:rPr>
+              <w:t xml:space="preserve"> </w:t>
+            </w:r>
+            <w:proofErr w:type="spellStart"/>
+            <w:r>
+              <w:rPr>
+                <w:rFonts w:eastAsia="Times New Roman" w:cs="Times New Roman"/>
+                <w:szCs w:val="24"/>
+                <w:lang w:eastAsia="ru-RU"/>
+              </w:rPr>
+              <w:t>world</w:t>
+            </w:r>
+            <w:proofErr w:type="spellEnd"/>
+            <w:r>
+              <w:rPr>
+                <w:rFonts w:eastAsia="Times New Roman" w:cs="Times New Roman"/>
+                <w:szCs w:val="24"/>
+                <w:lang w:eastAsia="ru-RU"/>
+              </w:rPr>
+              <w:t>" т.к. в этой строке слово "</w:t>
+            </w:r>
+            <w:proofErr w:type="spellStart"/>
+            <w:r>
+              <w:rPr>
+                <w:rFonts w:eastAsia="Times New Roman" w:cs="Times New Roman"/>
+                <w:szCs w:val="24"/>
+                <w:lang w:eastAsia="ru-RU"/>
+              </w:rPr>
+              <w:t>Hello</w:t>
+            </w:r>
+            <w:proofErr w:type="spellEnd"/>
+            <w:r>
+              <w:rPr>
+                <w:rFonts w:eastAsia="Times New Roman" w:cs="Times New Roman"/>
+                <w:szCs w:val="24"/>
+                <w:lang w:eastAsia="ru-RU"/>
+              </w:rPr>
+              <w:t>" находится не в начале</w:t>
             </w:r>
           </w:p>
         </w:tc>
@@ -3093,7 +3291,25 @@
                 <w:szCs w:val="24"/>
                 <w:lang w:eastAsia="ru-RU"/>
               </w:rPr>
-              <w:t>\B(ld)\b</w:t>
+              <w:t>\B(</w:t>
+            </w:r>
+            <w:proofErr w:type="spellStart"/>
+            <w:r>
+              <w:rPr>
+                <w:rFonts w:eastAsia="Times New Roman" w:cs="Times New Roman"/>
+                <w:szCs w:val="24"/>
+                <w:lang w:eastAsia="ru-RU"/>
+              </w:rPr>
+              <w:t>ld</w:t>
+            </w:r>
+            <w:proofErr w:type="spellEnd"/>
+            <w:r>
+              <w:rPr>
+                <w:rFonts w:eastAsia="Times New Roman" w:cs="Times New Roman"/>
+                <w:szCs w:val="24"/>
+                <w:lang w:eastAsia="ru-RU"/>
+              </w:rPr>
+              <w:t>)\b</w:t>
             </w:r>
             <w:r>
               <w:rPr>
@@ -3109,7 +3325,43 @@
                 <w:szCs w:val="24"/>
                 <w:lang w:eastAsia="ru-RU"/>
               </w:rPr>
-              <w:t>оответствие найдется в слове "World", но не в слове "ld"</w:t>
+              <w:t>оответствие найдется в слове "</w:t>
+            </w:r>
+            <w:proofErr w:type="spellStart"/>
+            <w:r>
+              <w:rPr>
+                <w:rFonts w:eastAsia="Times New Roman" w:cs="Times New Roman"/>
+                <w:szCs w:val="24"/>
+                <w:lang w:eastAsia="ru-RU"/>
+              </w:rPr>
+              <w:t>World</w:t>
+            </w:r>
+            <w:proofErr w:type="spellEnd"/>
+            <w:r>
+              <w:rPr>
+                <w:rFonts w:eastAsia="Times New Roman" w:cs="Times New Roman"/>
+                <w:szCs w:val="24"/>
+                <w:lang w:eastAsia="ru-RU"/>
+              </w:rPr>
+              <w:t>", но не в слове "</w:t>
+            </w:r>
+            <w:proofErr w:type="spellStart"/>
+            <w:r>
+              <w:rPr>
+                <w:rFonts w:eastAsia="Times New Roman" w:cs="Times New Roman"/>
+                <w:szCs w:val="24"/>
+                <w:lang w:eastAsia="ru-RU"/>
+              </w:rPr>
+              <w:t>ld</w:t>
+            </w:r>
+            <w:proofErr w:type="spellEnd"/>
+            <w:r>
+              <w:rPr>
+                <w:rFonts w:eastAsia="Times New Roman" w:cs="Times New Roman"/>
+                <w:szCs w:val="24"/>
+                <w:lang w:eastAsia="ru-RU"/>
+              </w:rPr>
+              <w:t>"</w:t>
             </w:r>
           </w:p>
         </w:tc>
@@ -3350,7 +3602,25 @@
                 <w:szCs w:val="24"/>
                 <w:lang w:eastAsia="ru-RU"/>
               </w:rPr>
-              <w:t>{n,m}</w:t>
+              <w:t>{</w:t>
+            </w:r>
+            <w:proofErr w:type="spellStart"/>
+            <w:r>
+              <w:rPr>
+                <w:rFonts w:eastAsia="Times New Roman" w:cs="Times New Roman"/>
+                <w:szCs w:val="24"/>
+                <w:lang w:eastAsia="ru-RU"/>
+              </w:rPr>
+              <w:t>n,m</w:t>
+            </w:r>
+            <w:proofErr w:type="spellEnd"/>
+            <w:r>
+              <w:rPr>
+                <w:rFonts w:eastAsia="Times New Roman" w:cs="Times New Roman"/>
+                <w:szCs w:val="24"/>
+                <w:lang w:eastAsia="ru-RU"/>
+              </w:rPr>
+              <w:t>}</w:t>
             </w:r>
           </w:p>
         </w:tc>
@@ -3415,6 +3685,7 @@
                 <w:lang w:eastAsia="ru-RU"/>
               </w:rPr>
             </w:pPr>
+            <w:proofErr w:type="spellStart"/>
             <w:r>
               <w:rPr>
                 <w:rFonts w:eastAsia="Times New Roman" w:cs="Times New Roman"/>
@@ -3423,6 +3694,7 @@
               </w:rPr>
               <w:t>Приве</w:t>
             </w:r>
+            <w:proofErr w:type="spellEnd"/>
             <w:r>
               <w:rPr>
                 <w:rFonts w:eastAsia="Times New Roman" w:cs="Times New Roman"/>
@@ -3453,7 +3725,43 @@
                 <w:szCs w:val="24"/>
                 <w:lang w:eastAsia="ru-RU"/>
               </w:rPr>
-              <w:t>т – соответствует строкам «Привет», «Привеет», «Привееет»</w:t>
+              <w:t>т – соответствует строкам «Привет», «</w:t>
+            </w:r>
+            <w:proofErr w:type="spellStart"/>
+            <w:r>
+              <w:rPr>
+                <w:rFonts w:eastAsia="Times New Roman" w:cs="Times New Roman"/>
+                <w:szCs w:val="24"/>
+                <w:lang w:eastAsia="ru-RU"/>
+              </w:rPr>
+              <w:t>Привеет</w:t>
+            </w:r>
+            <w:proofErr w:type="spellEnd"/>
+            <w:r>
+              <w:rPr>
+                <w:rFonts w:eastAsia="Times New Roman" w:cs="Times New Roman"/>
+                <w:szCs w:val="24"/>
+                <w:lang w:eastAsia="ru-RU"/>
+              </w:rPr>
+              <w:t>», «</w:t>
+            </w:r>
+            <w:proofErr w:type="spellStart"/>
+            <w:r>
+              <w:rPr>
+                <w:rFonts w:eastAsia="Times New Roman" w:cs="Times New Roman"/>
+                <w:szCs w:val="24"/>
+                <w:lang w:eastAsia="ru-RU"/>
+              </w:rPr>
+              <w:t>Привееет</w:t>
+            </w:r>
+            <w:proofErr w:type="spellEnd"/>
+            <w:r>
+              <w:rPr>
+                <w:rFonts w:eastAsia="Times New Roman" w:cs="Times New Roman"/>
+                <w:szCs w:val="24"/>
+                <w:lang w:eastAsia="ru-RU"/>
+              </w:rPr>
+              <w:t>»</w:t>
             </w:r>
           </w:p>
           <w:p>
@@ -3656,6 +3964,7 @@
                 <w:lang w:eastAsia="ru-RU"/>
               </w:rPr>
             </w:pPr>
+            <w:proofErr w:type="spellStart"/>
             <w:r>
               <w:rPr>
                 <w:rFonts w:eastAsia="Times New Roman" w:cs="Times New Roman"/>
@@ -3664,6 +3973,7 @@
               </w:rPr>
               <w:t>Приве</w:t>
             </w:r>
+            <w:proofErr w:type="spellEnd"/>
             <w:r>
               <w:rPr>
                 <w:rFonts w:eastAsia="Times New Roman" w:cs="Times New Roman"/>
@@ -3678,7 +3988,43 @@
                 <w:szCs w:val="24"/>
                 <w:lang w:eastAsia="ru-RU"/>
               </w:rPr>
-              <w:t>т – соответствует строкам «Привет», «Привеет», …, «Привееееееет», …</w:t>
+              <w:t>т – соответствует строкам «Привет», «</w:t>
+            </w:r>
+            <w:proofErr w:type="spellStart"/>
+            <w:r>
+              <w:rPr>
+                <w:rFonts w:eastAsia="Times New Roman" w:cs="Times New Roman"/>
+                <w:szCs w:val="24"/>
+                <w:lang w:eastAsia="ru-RU"/>
+              </w:rPr>
+              <w:t>Привеет</w:t>
+            </w:r>
+            <w:proofErr w:type="spellEnd"/>
+            <w:r>
+              <w:rPr>
+                <w:rFonts w:eastAsia="Times New Roman" w:cs="Times New Roman"/>
+                <w:szCs w:val="24"/>
+                <w:lang w:eastAsia="ru-RU"/>
+              </w:rPr>
+              <w:t>», …, «</w:t>
+            </w:r>
+            <w:proofErr w:type="spellStart"/>
+            <w:r>
+              <w:rPr>
+                <w:rFonts w:eastAsia="Times New Roman" w:cs="Times New Roman"/>
+                <w:szCs w:val="24"/>
+                <w:lang w:eastAsia="ru-RU"/>
+              </w:rPr>
+              <w:t>Привееееееет</w:t>
+            </w:r>
+            <w:proofErr w:type="spellEnd"/>
+            <w:r>
+              <w:rPr>
+                <w:rFonts w:eastAsia="Times New Roman" w:cs="Times New Roman"/>
+                <w:szCs w:val="24"/>
+                <w:lang w:eastAsia="ru-RU"/>
+              </w:rPr>
+              <w:t>», …</w:t>
             </w:r>
           </w:p>
           <w:p>
@@ -3780,7 +4126,25 @@
                 <w:szCs w:val="24"/>
                 <w:lang w:eastAsia="ru-RU"/>
               </w:rPr>
-              <w:t>соответствует латинским словам, состоящим не менее, чем из 3 строчных</w:t>
+              <w:t>соответствует латинским словам, состоящим не менее</w:t>
+            </w:r>
+            <w:proofErr w:type="gramStart"/>
+            <w:r>
+              <w:rPr>
+                <w:rFonts w:eastAsia="Times New Roman" w:cs="Times New Roman"/>
+                <w:szCs w:val="24"/>
+                <w:lang w:eastAsia="ru-RU"/>
+              </w:rPr>
+              <w:t>,</w:t>
+            </w:r>
+            <w:proofErr w:type="gramEnd"/>
+            <w:r>
+              <w:rPr>
+                <w:rFonts w:eastAsia="Times New Roman" w:cs="Times New Roman"/>
+                <w:szCs w:val="24"/>
+                <w:lang w:eastAsia="ru-RU"/>
+              </w:rPr>
+              <w:t xml:space="preserve"> чем из 3 строчных</w:t>
             </w:r>
             <w:r>
               <w:rPr>
@@ -4100,6 +4464,7 @@
               </w:rPr>
               <w:t>А-Я</w:t>
             </w:r>
+            <w:proofErr w:type="gramStart"/>
             <w:r>
               <w:rPr>
                 <w:rFonts w:eastAsia="Times New Roman" w:cs="Times New Roman"/>
@@ -4108,6 +4473,7 @@
               </w:rPr>
               <w:t>][</w:t>
             </w:r>
+            <w:proofErr w:type="gramEnd"/>
             <w:r>
               <w:rPr>
                 <w:rFonts w:eastAsia="Times New Roman" w:cs="Times New Roman"/>
@@ -5013,7 +5379,16 @@
                 <w:szCs w:val="24"/>
                 <w:lang w:eastAsia="ru-RU"/>
               </w:rPr>
-              <w:t>?:</w:t>
+              <w:t>?</w:t>
+            </w:r>
+            <w:proofErr w:type="gramStart"/>
+            <w:r>
+              <w:rPr>
+                <w:rFonts w:eastAsia="Times New Roman" w:cs="Times New Roman"/>
+                <w:szCs w:val="24"/>
+                <w:lang w:eastAsia="ru-RU"/>
+              </w:rPr>
+              <w:t>:</w:t>
             </w:r>
             <w:r>
               <w:rPr>
@@ -5023,6 +5398,7 @@
               </w:rPr>
               <w:t>’</w:t>
             </w:r>
+            <w:proofErr w:type="gramEnd"/>
             <w:r>
               <w:rPr>
                 <w:rFonts w:eastAsia="Times New Roman" w:cs="Times New Roman"/>
@@ -5062,7 +5438,15 @@
         <w:t xml:space="preserve"> символа</w:t>
       </w:r>
       <w:r>
-        <w:t xml:space="preserve"> слэша </w:t>
+        <w:t xml:space="preserve"> </w:t>
+      </w:r>
+      <w:proofErr w:type="spellStart"/>
+      <w:r>
+        <w:t>слэша</w:t>
+      </w:r>
+      <w:proofErr w:type="spellEnd"/>
+      <w:r>
+        <w:t xml:space="preserve"> </w:t>
       </w:r>
       <w:r>
         <w:t xml:space="preserve">‘\’. </w:t>
@@ -5646,6 +6030,7 @@
         </w:rPr>
         <w:t xml:space="preserve"> </w:t>
       </w:r>
+      <w:proofErr w:type="spellStart"/>
       <w:r>
         <w:rPr>
           <w:rFonts w:ascii="Courier New" w:eastAsia="Times New Roman" w:hAnsi="Courier New" w:cs="Courier New"/>
@@ -5666,6 +6051,7 @@
         </w:rPr>
         <w:t>egex</w:t>
       </w:r>
+      <w:proofErr w:type="spellEnd"/>
       <w:r>
         <w:rPr>
           <w:rFonts w:ascii="Courier New" w:eastAsia="Times New Roman" w:hAnsi="Courier New" w:cs="Courier New"/>
@@ -5696,6 +6082,7 @@
         </w:rPr>
         <w:t xml:space="preserve"> </w:t>
       </w:r>
+      <w:proofErr w:type="gramStart"/>
       <w:r>
         <w:rPr>
           <w:rFonts w:ascii="Courier New" w:eastAsia="Times New Roman" w:hAnsi="Courier New" w:cs="Courier New"/>
@@ -5716,6 +6103,7 @@
         </w:rPr>
         <w:t>(</w:t>
       </w:r>
+      <w:proofErr w:type="gramEnd"/>
       <w:r>
         <w:rPr>
           <w:rFonts w:ascii="Courier New" w:eastAsia="Times New Roman" w:hAnsi="Courier New" w:cs="Courier New"/>
@@ -5796,6 +6184,7 @@
         </w:rPr>
         <w:t xml:space="preserve">для автоматического экранирования </w:t>
       </w:r>
+      <w:proofErr w:type="spellStart"/>
       <w:r>
         <w:rPr>
           <w:rFonts w:ascii="Courier New" w:eastAsia="Times New Roman" w:hAnsi="Courier New" w:cs="Courier New"/>
@@ -5824,7 +6213,18 @@
           <w:szCs w:val="20"/>
           <w:lang w:eastAsia="ru-RU"/>
         </w:rPr>
-        <w:t>шей.</w:t>
+        <w:t>шей</w:t>
+      </w:r>
+      <w:proofErr w:type="spellEnd"/>
+      <w:r>
+        <w:rPr>
+          <w:rFonts w:ascii="Courier New" w:eastAsia="Times New Roman" w:hAnsi="Courier New" w:cs="Courier New"/>
+          <w:bCs/>
+          <w:sz w:val="20"/>
+          <w:szCs w:val="20"/>
+          <w:lang w:eastAsia="ru-RU"/>
+        </w:rPr>
+        <w:t>.</w:t>
       </w:r>
     </w:p>
     <w:p>
@@ -5866,7 +6266,16 @@
           <w:szCs w:val="24"/>
           <w:lang w:eastAsia="ru-RU"/>
         </w:rPr>
-        <w:t>Затем, используя объект этого класса мы можем</w:t>
+        <w:t xml:space="preserve">Затем, </w:t>
+      </w:r>
+      <w:proofErr w:type="gramStart"/>
+      <w:r>
+        <w:rPr>
+          <w:rFonts w:eastAsia="Times New Roman" w:cs="Times New Roman"/>
+          <w:szCs w:val="24"/>
+          <w:lang w:eastAsia="ru-RU"/>
+        </w:rPr>
+        <w:t>используя объект этого класса мы можем</w:t>
       </w:r>
       <w:r>
         <w:rPr>
@@ -5882,7 +6291,16 @@
           <w:szCs w:val="24"/>
           <w:lang w:eastAsia="ru-RU"/>
         </w:rPr>
-        <w:t xml:space="preserve">проверить удовлетворяет ли </w:t>
+        <w:t>проверить удовлетворяет</w:t>
+      </w:r>
+      <w:proofErr w:type="gramEnd"/>
+      <w:r>
+        <w:rPr>
+          <w:rFonts w:eastAsia="Times New Roman" w:cs="Times New Roman"/>
+          <w:szCs w:val="24"/>
+          <w:lang w:eastAsia="ru-RU"/>
+        </w:rPr>
+        <w:t xml:space="preserve"> ли </w:t>
       </w:r>
       <w:r>
         <w:rPr>
@@ -5924,14 +6342,25 @@
           <w:lang w:val="en-US" w:eastAsia="ru-RU"/>
         </w:rPr>
       </w:pPr>
-      <w:r>
-        <w:rPr>
-          <w:rFonts w:ascii="Courier New" w:eastAsia="Times New Roman" w:hAnsi="Courier New" w:cs="Courier New"/>
-          <w:sz w:val="20"/>
-          <w:szCs w:val="20"/>
-          <w:lang w:val="en-US" w:eastAsia="ru-RU"/>
-        </w:rPr>
-        <w:t xml:space="preserve">string s = “Hello, World! </w:t>
+      <w:proofErr w:type="gramStart"/>
+      <w:r>
+        <w:rPr>
+          <w:rFonts w:ascii="Courier New" w:eastAsia="Times New Roman" w:hAnsi="Courier New" w:cs="Courier New"/>
+          <w:sz w:val="20"/>
+          <w:szCs w:val="20"/>
+          <w:lang w:val="en-US" w:eastAsia="ru-RU"/>
+        </w:rPr>
+        <w:t>string</w:t>
+      </w:r>
+      <w:proofErr w:type="gramEnd"/>
+      <w:r>
+        <w:rPr>
+          <w:rFonts w:ascii="Courier New" w:eastAsia="Times New Roman" w:hAnsi="Courier New" w:cs="Courier New"/>
+          <w:sz w:val="20"/>
+          <w:szCs w:val="20"/>
+          <w:lang w:val="en-US" w:eastAsia="ru-RU"/>
+        </w:rPr>
+        <w:t xml:space="preserve"> s = “Hello, World! </w:t>
       </w:r>
     </w:p>
     <w:p>
@@ -5945,23 +6374,54 @@
           <w:lang w:val="en-US" w:eastAsia="ru-RU"/>
         </w:rPr>
       </w:pPr>
-      <w:r>
-        <w:rPr>
-          <w:rFonts w:ascii="Courier New" w:eastAsia="Times New Roman" w:hAnsi="Courier New" w:cs="Courier New"/>
-          <w:sz w:val="20"/>
-          <w:szCs w:val="20"/>
-          <w:lang w:val="en-US" w:eastAsia="ru-RU"/>
-        </w:rPr>
-        <w:t>regex.</w:t>
-      </w:r>
-      <w:r>
-        <w:rPr>
-          <w:rFonts w:ascii="Courier New" w:eastAsia="Times New Roman" w:hAnsi="Courier New" w:cs="Courier New"/>
-          <w:sz w:val="20"/>
-          <w:szCs w:val="20"/>
-          <w:lang w:val="en-US" w:eastAsia="ru-RU"/>
-        </w:rPr>
-        <w:t xml:space="preserve"> IsMatch </w:t>
+      <w:proofErr w:type="gramStart"/>
+      <w:r>
+        <w:rPr>
+          <w:rFonts w:ascii="Courier New" w:eastAsia="Times New Roman" w:hAnsi="Courier New" w:cs="Courier New"/>
+          <w:sz w:val="20"/>
+          <w:szCs w:val="20"/>
+          <w:lang w:val="en-US" w:eastAsia="ru-RU"/>
+        </w:rPr>
+        <w:t>regex</w:t>
+      </w:r>
+      <w:proofErr w:type="gramEnd"/>
+      <w:r>
+        <w:rPr>
+          <w:rFonts w:ascii="Courier New" w:eastAsia="Times New Roman" w:hAnsi="Courier New" w:cs="Courier New"/>
+          <w:sz w:val="20"/>
+          <w:szCs w:val="20"/>
+          <w:lang w:val="en-US" w:eastAsia="ru-RU"/>
+        </w:rPr>
+        <w:t>.</w:t>
+      </w:r>
+      <w:r>
+        <w:rPr>
+          <w:rFonts w:ascii="Courier New" w:eastAsia="Times New Roman" w:hAnsi="Courier New" w:cs="Courier New"/>
+          <w:sz w:val="20"/>
+          <w:szCs w:val="20"/>
+          <w:lang w:val="en-US" w:eastAsia="ru-RU"/>
+        </w:rPr>
+        <w:t xml:space="preserve"> </w:t>
+      </w:r>
+      <w:proofErr w:type="spellStart"/>
+      <w:r>
+        <w:rPr>
+          <w:rFonts w:ascii="Courier New" w:eastAsia="Times New Roman" w:hAnsi="Courier New" w:cs="Courier New"/>
+          <w:sz w:val="20"/>
+          <w:szCs w:val="20"/>
+          <w:lang w:val="en-US" w:eastAsia="ru-RU"/>
+        </w:rPr>
+        <w:t>IsMatch</w:t>
+      </w:r>
+      <w:proofErr w:type="spellEnd"/>
+      <w:r>
+        <w:rPr>
+          <w:rFonts w:ascii="Courier New" w:eastAsia="Times New Roman" w:hAnsi="Courier New" w:cs="Courier New"/>
+          <w:sz w:val="20"/>
+          <w:szCs w:val="20"/>
+          <w:lang w:val="en-US" w:eastAsia="ru-RU"/>
+        </w:rPr>
+        <w:t xml:space="preserve"> </w:t>
       </w:r>
       <w:r>
         <w:rPr>
@@ -5984,14 +6444,25 @@
           <w:lang w:val="en-US" w:eastAsia="ru-RU"/>
         </w:rPr>
       </w:pPr>
-      <w:r>
-        <w:rPr>
-          <w:rFonts w:ascii="Courier New" w:eastAsia="Times New Roman" w:hAnsi="Courier New" w:cs="Courier New"/>
-          <w:sz w:val="20"/>
-          <w:szCs w:val="20"/>
-          <w:lang w:val="en-US" w:eastAsia="ru-RU"/>
-        </w:rPr>
-        <w:t>string s2 = “Hello, R2D2”;</w:t>
+      <w:proofErr w:type="gramStart"/>
+      <w:r>
+        <w:rPr>
+          <w:rFonts w:ascii="Courier New" w:eastAsia="Times New Roman" w:hAnsi="Courier New" w:cs="Courier New"/>
+          <w:sz w:val="20"/>
+          <w:szCs w:val="20"/>
+          <w:lang w:val="en-US" w:eastAsia="ru-RU"/>
+        </w:rPr>
+        <w:t>string</w:t>
+      </w:r>
+      <w:proofErr w:type="gramEnd"/>
+      <w:r>
+        <w:rPr>
+          <w:rFonts w:ascii="Courier New" w:eastAsia="Times New Roman" w:hAnsi="Courier New" w:cs="Courier New"/>
+          <w:sz w:val="20"/>
+          <w:szCs w:val="20"/>
+          <w:lang w:val="en-US" w:eastAsia="ru-RU"/>
+        </w:rPr>
+        <w:t xml:space="preserve"> s2 = “Hello, R2D2”;</w:t>
       </w:r>
     </w:p>
     <w:p>
@@ -6005,6 +6476,7 @@
           <w:lang w:eastAsia="ru-RU"/>
         </w:rPr>
       </w:pPr>
+      <w:proofErr w:type="gramStart"/>
       <w:r>
         <w:rPr>
           <w:rFonts w:ascii="Courier New" w:eastAsia="Times New Roman" w:hAnsi="Courier New" w:cs="Courier New"/>
@@ -6023,6 +6495,7 @@
         </w:rPr>
         <w:t>.</w:t>
       </w:r>
+      <w:proofErr w:type="spellStart"/>
       <w:r>
         <w:rPr>
           <w:rFonts w:ascii="Courier New" w:eastAsia="Times New Roman" w:hAnsi="Courier New" w:cs="Courier New"/>
@@ -6041,6 +6514,7 @@
         </w:rPr>
         <w:t>Match</w:t>
       </w:r>
+      <w:proofErr w:type="spellEnd"/>
       <w:r>
         <w:rPr>
           <w:rFonts w:ascii="Courier New" w:eastAsia="Times New Roman" w:hAnsi="Courier New" w:cs="Courier New"/>
@@ -6050,6 +6524,7 @@
         </w:rPr>
         <w:t>(</w:t>
       </w:r>
+      <w:proofErr w:type="gramEnd"/>
       <w:r>
         <w:rPr>
           <w:rFonts w:ascii="Courier New" w:eastAsia="Times New Roman" w:hAnsi="Courier New" w:cs="Courier New"/>
@@ -6339,7 +6814,29 @@
           <w:szCs w:val="20"/>
           <w:lang w:val="en-US" w:eastAsia="ru-RU"/>
         </w:rPr>
-        <w:t>new Regex(@“\d+[\.,]\d+”);</w:t>
+        <w:t xml:space="preserve">new </w:t>
+      </w:r>
+      <w:proofErr w:type="gramStart"/>
+      <w:r>
+        <w:rPr>
+          <w:rFonts w:ascii="Courier New" w:eastAsia="Times New Roman" w:hAnsi="Courier New" w:cs="Courier New"/>
+          <w:bCs/>
+          <w:sz w:val="20"/>
+          <w:szCs w:val="20"/>
+          <w:lang w:val="en-US" w:eastAsia="ru-RU"/>
+        </w:rPr>
+        <w:t>Regex(</w:t>
+      </w:r>
+      <w:proofErr w:type="gramEnd"/>
+      <w:r>
+        <w:rPr>
+          <w:rFonts w:ascii="Courier New" w:eastAsia="Times New Roman" w:hAnsi="Courier New" w:cs="Courier New"/>
+          <w:bCs/>
+          <w:sz w:val="20"/>
+          <w:szCs w:val="20"/>
+          <w:lang w:val="en-US" w:eastAsia="ru-RU"/>
+        </w:rPr>
+        <w:t>@“\d+[\.,]\d+”);</w:t>
       </w:r>
     </w:p>
     <w:p>
@@ -6547,7 +7044,29 @@
           <w:szCs w:val="20"/>
           <w:lang w:val="en-US" w:eastAsia="ru-RU"/>
         </w:rPr>
-        <w:t>new Regex(@“\d+(</w:t>
+        <w:t xml:space="preserve">new </w:t>
+      </w:r>
+      <w:proofErr w:type="gramStart"/>
+      <w:r>
+        <w:rPr>
+          <w:rFonts w:ascii="Courier New" w:eastAsia="Times New Roman" w:hAnsi="Courier New" w:cs="Courier New"/>
+          <w:bCs/>
+          <w:sz w:val="20"/>
+          <w:szCs w:val="20"/>
+          <w:lang w:val="en-US" w:eastAsia="ru-RU"/>
+        </w:rPr>
+        <w:t>Regex(</w:t>
+      </w:r>
+      <w:proofErr w:type="gramEnd"/>
+      <w:r>
+        <w:rPr>
+          <w:rFonts w:ascii="Courier New" w:eastAsia="Times New Roman" w:hAnsi="Courier New" w:cs="Courier New"/>
+          <w:bCs/>
+          <w:sz w:val="20"/>
+          <w:szCs w:val="20"/>
+          <w:lang w:val="en-US" w:eastAsia="ru-RU"/>
+        </w:rPr>
+        <w:t>@“\d+(</w:t>
       </w:r>
       <w:r>
         <w:rPr>
@@ -6623,6 +7142,7 @@
         </w:rPr>
         <w:t xml:space="preserve"> или </w:t>
       </w:r>
+      <w:proofErr w:type="spellStart"/>
       <w:r>
         <w:rPr>
           <w:rFonts w:eastAsia="Times New Roman" w:cs="Times New Roman"/>
@@ -6631,6 +7151,7 @@
         </w:rPr>
         <w:t>IsMatch</w:t>
       </w:r>
+      <w:proofErr w:type="spellEnd"/>
       <w:r>
         <w:rPr>
           <w:rFonts w:eastAsia="Times New Roman" w:cs="Times New Roman"/>
@@ -6719,6 +7240,7 @@
         </w:rPr>
         <w:t xml:space="preserve">, а также ссылку на следующее совпадение, </w:t>
       </w:r>
+      <w:proofErr w:type="spellStart"/>
       <w:r>
         <w:rPr>
           <w:rFonts w:eastAsia="Times New Roman" w:cs="Times New Roman"/>
@@ -6727,6 +7249,7 @@
         </w:rPr>
         <w:t>IsMatch</w:t>
       </w:r>
+      <w:proofErr w:type="spellEnd"/>
       <w:r>
         <w:rPr>
           <w:rFonts w:eastAsia="Times New Roman" w:cs="Times New Roman"/>
@@ -6883,6 +7406,7 @@
         </w:rPr>
         <w:t xml:space="preserve"> </w:t>
       </w:r>
+      <w:proofErr w:type="gramStart"/>
       <w:r>
         <w:rPr>
           <w:rFonts w:ascii="Courier New" w:eastAsia="Times New Roman" w:hAnsi="Courier New" w:cs="Courier New"/>
@@ -6901,7 +7425,18 @@
           <w:szCs w:val="20"/>
           <w:lang w:eastAsia="ru-RU"/>
         </w:rPr>
-        <w:t>(@“\</w:t>
+        <w:t>(</w:t>
+      </w:r>
+      <w:proofErr w:type="gramEnd"/>
+      <w:r>
+        <w:rPr>
+          <w:rFonts w:ascii="Courier New" w:eastAsia="Times New Roman" w:hAnsi="Courier New" w:cs="Courier New"/>
+          <w:bCs/>
+          <w:sz w:val="20"/>
+          <w:szCs w:val="20"/>
+          <w:lang w:eastAsia="ru-RU"/>
+        </w:rPr>
+        <w:t>@“\</w:t>
       </w:r>
       <w:r>
         <w:rPr>
@@ -6975,6 +7510,7 @@
           <w:lang w:eastAsia="ru-RU"/>
         </w:rPr>
       </w:pPr>
+      <w:proofErr w:type="gramStart"/>
       <w:r>
         <w:rPr>
           <w:rFonts w:ascii="Courier New" w:eastAsia="Times New Roman" w:hAnsi="Courier New" w:cs="Courier New"/>
@@ -6984,6 +7520,7 @@
         </w:rPr>
         <w:t>string</w:t>
       </w:r>
+      <w:proofErr w:type="gramEnd"/>
       <w:r>
         <w:rPr>
           <w:rFonts w:ascii="Courier New" w:eastAsia="Times New Roman" w:hAnsi="Courier New" w:cs="Courier New"/>
@@ -6993,6 +7530,7 @@
         </w:rPr>
         <w:t xml:space="preserve"> </w:t>
       </w:r>
+      <w:proofErr w:type="spellStart"/>
       <w:r>
         <w:rPr>
           <w:rFonts w:ascii="Courier New" w:eastAsia="Times New Roman" w:hAnsi="Courier New" w:cs="Courier New"/>
@@ -7002,6 +7540,7 @@
         </w:rPr>
         <w:t>str</w:t>
       </w:r>
+      <w:proofErr w:type="spellEnd"/>
       <w:r>
         <w:rPr>
           <w:rFonts w:ascii="Courier New" w:eastAsia="Times New Roman" w:hAnsi="Courier New" w:cs="Courier New"/>
@@ -7062,6 +7601,7 @@
           <w:lang w:eastAsia="ru-RU"/>
         </w:rPr>
       </w:pPr>
+      <w:proofErr w:type="gramStart"/>
       <w:r>
         <w:rPr>
           <w:rFonts w:ascii="Courier New" w:eastAsia="Times New Roman" w:hAnsi="Courier New" w:cs="Courier New"/>
@@ -7078,44 +7618,57 @@
           <w:szCs w:val="20"/>
           <w:lang w:eastAsia="ru-RU"/>
         </w:rPr>
+        <w:t>(</w:t>
+      </w:r>
+      <w:proofErr w:type="gramEnd"/>
+      <w:r>
+        <w:rPr>
+          <w:rFonts w:ascii="Courier New" w:eastAsia="Times New Roman" w:hAnsi="Courier New" w:cs="Courier New"/>
+          <w:sz w:val="20"/>
+          <w:szCs w:val="20"/>
+          <w:lang w:eastAsia="ru-RU"/>
+        </w:rPr>
+        <w:t xml:space="preserve"> </w:t>
+      </w:r>
+      <w:r>
+        <w:rPr>
+          <w:rFonts w:ascii="Courier New" w:eastAsia="Times New Roman" w:hAnsi="Courier New" w:cs="Courier New"/>
+          <w:sz w:val="20"/>
+          <w:szCs w:val="20"/>
+          <w:lang w:val="en-US" w:eastAsia="ru-RU"/>
+        </w:rPr>
+        <w:t>r</w:t>
+      </w:r>
+      <w:r>
+        <w:rPr>
+          <w:rFonts w:ascii="Courier New" w:eastAsia="Times New Roman" w:hAnsi="Courier New" w:cs="Courier New"/>
+          <w:sz w:val="20"/>
+          <w:szCs w:val="20"/>
+          <w:lang w:eastAsia="ru-RU"/>
+        </w:rPr>
+        <w:t>3.</w:t>
+      </w:r>
+      <w:proofErr w:type="spellStart"/>
+      <w:r>
+        <w:rPr>
+          <w:rFonts w:ascii="Courier New" w:eastAsia="Times New Roman" w:hAnsi="Courier New" w:cs="Courier New"/>
+          <w:sz w:val="20"/>
+          <w:szCs w:val="20"/>
+          <w:lang w:val="en-US" w:eastAsia="ru-RU"/>
+        </w:rPr>
+        <w:t>IsMatch</w:t>
+      </w:r>
+      <w:proofErr w:type="spellEnd"/>
+      <w:r>
+        <w:rPr>
+          <w:rFonts w:ascii="Courier New" w:eastAsia="Times New Roman" w:hAnsi="Courier New" w:cs="Courier New"/>
+          <w:sz w:val="20"/>
+          <w:szCs w:val="20"/>
+          <w:lang w:eastAsia="ru-RU"/>
+        </w:rPr>
         <w:t xml:space="preserve">( </w:t>
       </w:r>
-      <w:r>
-        <w:rPr>
-          <w:rFonts w:ascii="Courier New" w:eastAsia="Times New Roman" w:hAnsi="Courier New" w:cs="Courier New"/>
-          <w:sz w:val="20"/>
-          <w:szCs w:val="20"/>
-          <w:lang w:val="en-US" w:eastAsia="ru-RU"/>
-        </w:rPr>
-        <w:t>r</w:t>
-      </w:r>
-      <w:r>
-        <w:rPr>
-          <w:rFonts w:ascii="Courier New" w:eastAsia="Times New Roman" w:hAnsi="Courier New" w:cs="Courier New"/>
-          <w:sz w:val="20"/>
-          <w:szCs w:val="20"/>
-          <w:lang w:eastAsia="ru-RU"/>
-        </w:rPr>
-        <w:t>3.</w:t>
-      </w:r>
-      <w:r>
-        <w:rPr>
-          <w:rFonts w:ascii="Courier New" w:eastAsia="Times New Roman" w:hAnsi="Courier New" w:cs="Courier New"/>
-          <w:sz w:val="20"/>
-          <w:szCs w:val="20"/>
-          <w:lang w:val="en-US" w:eastAsia="ru-RU"/>
-        </w:rPr>
-        <w:t>IsMatch</w:t>
-      </w:r>
-      <w:r>
-        <w:rPr>
-          <w:rFonts w:ascii="Courier New" w:eastAsia="Times New Roman" w:hAnsi="Courier New" w:cs="Courier New"/>
-          <w:sz w:val="20"/>
-          <w:szCs w:val="20"/>
-          <w:lang w:eastAsia="ru-RU"/>
-        </w:rPr>
-        <w:t xml:space="preserve">( </w:t>
-      </w:r>
+      <w:proofErr w:type="spellStart"/>
       <w:r>
         <w:rPr>
           <w:rFonts w:ascii="Courier New" w:eastAsia="Times New Roman" w:hAnsi="Courier New" w:cs="Courier New"/>
@@ -7125,6 +7678,7 @@
         </w:rPr>
         <w:t>str</w:t>
       </w:r>
+      <w:proofErr w:type="spellEnd"/>
       <w:r>
         <w:rPr>
           <w:rFonts w:ascii="Courier New" w:eastAsia="Times New Roman" w:hAnsi="Courier New" w:cs="Courier New"/>
@@ -7155,6 +7709,8 @@
         </w:rPr>
         <w:tab/>
       </w:r>
+      <w:proofErr w:type="spellStart"/>
+      <w:proofErr w:type="gramStart"/>
       <w:r>
         <w:rPr>
           <w:rFonts w:ascii="Courier New" w:eastAsia="Times New Roman" w:hAnsi="Courier New" w:cs="Courier New"/>
@@ -7182,14 +7738,25 @@
         </w:rPr>
         <w:t>WriteLine</w:t>
       </w:r>
-      <w:r>
-        <w:rPr>
-          <w:rFonts w:ascii="Courier New" w:eastAsia="Times New Roman" w:hAnsi="Courier New" w:cs="Courier New"/>
-          <w:sz w:val="20"/>
-          <w:szCs w:val="20"/>
-          <w:lang w:val="en-US" w:eastAsia="ru-RU"/>
-        </w:rPr>
-        <w:t>(“</w:t>
+      <w:proofErr w:type="spellEnd"/>
+      <w:r>
+        <w:rPr>
+          <w:rFonts w:ascii="Courier New" w:eastAsia="Times New Roman" w:hAnsi="Courier New" w:cs="Courier New"/>
+          <w:sz w:val="20"/>
+          <w:szCs w:val="20"/>
+          <w:lang w:val="en-US" w:eastAsia="ru-RU"/>
+        </w:rPr>
+        <w:t>(</w:t>
+      </w:r>
+      <w:proofErr w:type="gramEnd"/>
+      <w:r>
+        <w:rPr>
+          <w:rFonts w:ascii="Courier New" w:eastAsia="Times New Roman" w:hAnsi="Courier New" w:cs="Courier New"/>
+          <w:sz w:val="20"/>
+          <w:szCs w:val="20"/>
+          <w:lang w:val="en-US" w:eastAsia="ru-RU"/>
+        </w:rPr>
+        <w:t>“</w:t>
       </w:r>
       <w:r>
         <w:rPr>
@@ -7228,8 +7795,19 @@
           <w:szCs w:val="20"/>
           <w:lang w:val="en-US" w:eastAsia="ru-RU"/>
         </w:rPr>
-        <w:t>} else{</w:t>
-      </w:r>
+        <w:t xml:space="preserve">} </w:t>
+      </w:r>
+      <w:proofErr w:type="gramStart"/>
+      <w:r>
+        <w:rPr>
+          <w:rFonts w:ascii="Courier New" w:eastAsia="Times New Roman" w:hAnsi="Courier New" w:cs="Courier New"/>
+          <w:sz w:val="20"/>
+          <w:szCs w:val="20"/>
+          <w:lang w:val="en-US" w:eastAsia="ru-RU"/>
+        </w:rPr>
+        <w:t>else{</w:t>
+      </w:r>
+      <w:proofErr w:type="gramEnd"/>
     </w:p>
     <w:p>
       <w:pPr>
@@ -7250,7 +7828,37 @@
           <w:lang w:val="en-US" w:eastAsia="ru-RU"/>
         </w:rPr>
         <w:tab/>
-        <w:t xml:space="preserve">Console.WriteLine(“Not </w:t>
+      </w:r>
+      <w:proofErr w:type="spellStart"/>
+      <w:proofErr w:type="gramStart"/>
+      <w:r>
+        <w:rPr>
+          <w:rFonts w:ascii="Courier New" w:eastAsia="Times New Roman" w:hAnsi="Courier New" w:cs="Courier New"/>
+          <w:sz w:val="20"/>
+          <w:szCs w:val="20"/>
+          <w:lang w:val="en-US" w:eastAsia="ru-RU"/>
+        </w:rPr>
+        <w:t>Console.WriteLine</w:t>
+      </w:r>
+      <w:proofErr w:type="spellEnd"/>
+      <w:r>
+        <w:rPr>
+          <w:rFonts w:ascii="Courier New" w:eastAsia="Times New Roman" w:hAnsi="Courier New" w:cs="Courier New"/>
+          <w:sz w:val="20"/>
+          <w:szCs w:val="20"/>
+          <w:lang w:val="en-US" w:eastAsia="ru-RU"/>
+        </w:rPr>
+        <w:t>(</w:t>
+      </w:r>
+      <w:proofErr w:type="gramEnd"/>
+      <w:r>
+        <w:rPr>
+          <w:rFonts w:ascii="Courier New" w:eastAsia="Times New Roman" w:hAnsi="Courier New" w:cs="Courier New"/>
+          <w:sz w:val="20"/>
+          <w:szCs w:val="20"/>
+          <w:lang w:val="en-US" w:eastAsia="ru-RU"/>
+        </w:rPr>
+        <w:t xml:space="preserve">“Not </w:t>
       </w:r>
       <w:r>
         <w:rPr>
@@ -7377,7 +7985,47 @@
           <w:szCs w:val="20"/>
           <w:lang w:val="en-US" w:eastAsia="ru-RU"/>
         </w:rPr>
-        <w:t>Match m = r3.Match( str );</w:t>
+        <w:t xml:space="preserve">Match m = </w:t>
+      </w:r>
+      <w:proofErr w:type="gramStart"/>
+      <w:r>
+        <w:rPr>
+          <w:rFonts w:ascii="Courier New" w:eastAsia="Times New Roman" w:hAnsi="Courier New" w:cs="Courier New"/>
+          <w:sz w:val="20"/>
+          <w:szCs w:val="20"/>
+          <w:lang w:val="en-US" w:eastAsia="ru-RU"/>
+        </w:rPr>
+        <w:t>r3.Match(</w:t>
+      </w:r>
+      <w:proofErr w:type="gramEnd"/>
+      <w:r>
+        <w:rPr>
+          <w:rFonts w:ascii="Courier New" w:eastAsia="Times New Roman" w:hAnsi="Courier New" w:cs="Courier New"/>
+          <w:sz w:val="20"/>
+          <w:szCs w:val="20"/>
+          <w:lang w:val="en-US" w:eastAsia="ru-RU"/>
+        </w:rPr>
+        <w:t xml:space="preserve"> </w:t>
+      </w:r>
+      <w:proofErr w:type="spellStart"/>
+      <w:r>
+        <w:rPr>
+          <w:rFonts w:ascii="Courier New" w:eastAsia="Times New Roman" w:hAnsi="Courier New" w:cs="Courier New"/>
+          <w:sz w:val="20"/>
+          <w:szCs w:val="20"/>
+          <w:lang w:val="en-US" w:eastAsia="ru-RU"/>
+        </w:rPr>
+        <w:t>str</w:t>
+      </w:r>
+      <w:proofErr w:type="spellEnd"/>
+      <w:r>
+        <w:rPr>
+          <w:rFonts w:ascii="Courier New" w:eastAsia="Times New Roman" w:hAnsi="Courier New" w:cs="Courier New"/>
+          <w:sz w:val="20"/>
+          <w:szCs w:val="20"/>
+          <w:lang w:val="en-US" w:eastAsia="ru-RU"/>
+        </w:rPr>
+        <w:t xml:space="preserve"> );</w:t>
       </w:r>
     </w:p>
     <w:p>
@@ -7391,6 +8039,7 @@
           <w:lang w:eastAsia="ru-RU"/>
         </w:rPr>
       </w:pPr>
+      <w:proofErr w:type="gramStart"/>
       <w:r>
         <w:rPr>
           <w:rFonts w:ascii="Courier New" w:eastAsia="Times New Roman" w:hAnsi="Courier New" w:cs="Courier New"/>
@@ -7407,7 +8056,17 @@
           <w:szCs w:val="20"/>
           <w:lang w:eastAsia="ru-RU"/>
         </w:rPr>
-        <w:t xml:space="preserve">( </w:t>
+        <w:t>(</w:t>
+      </w:r>
+      <w:proofErr w:type="gramEnd"/>
+      <w:r>
+        <w:rPr>
+          <w:rFonts w:ascii="Courier New" w:eastAsia="Times New Roman" w:hAnsi="Courier New" w:cs="Courier New"/>
+          <w:sz w:val="20"/>
+          <w:szCs w:val="20"/>
+          <w:lang w:eastAsia="ru-RU"/>
+        </w:rPr>
+        <w:t xml:space="preserve"> </w:t>
       </w:r>
       <w:r>
         <w:rPr>
@@ -7466,14 +8125,45 @@
         </w:rPr>
         <w:tab/>
       </w:r>
-      <w:r>
-        <w:rPr>
-          <w:rFonts w:ascii="Courier New" w:eastAsia="Times New Roman" w:hAnsi="Courier New" w:cs="Courier New"/>
-          <w:sz w:val="20"/>
-          <w:szCs w:val="20"/>
-          <w:lang w:val="en-US" w:eastAsia="ru-RU"/>
-        </w:rPr>
-        <w:t>string number = m.Value;</w:t>
+      <w:proofErr w:type="gramStart"/>
+      <w:r>
+        <w:rPr>
+          <w:rFonts w:ascii="Courier New" w:eastAsia="Times New Roman" w:hAnsi="Courier New" w:cs="Courier New"/>
+          <w:sz w:val="20"/>
+          <w:szCs w:val="20"/>
+          <w:lang w:val="en-US" w:eastAsia="ru-RU"/>
+        </w:rPr>
+        <w:t>string</w:t>
+      </w:r>
+      <w:proofErr w:type="gramEnd"/>
+      <w:r>
+        <w:rPr>
+          <w:rFonts w:ascii="Courier New" w:eastAsia="Times New Roman" w:hAnsi="Courier New" w:cs="Courier New"/>
+          <w:sz w:val="20"/>
+          <w:szCs w:val="20"/>
+          <w:lang w:val="en-US" w:eastAsia="ru-RU"/>
+        </w:rPr>
+        <w:t xml:space="preserve"> number = </w:t>
+      </w:r>
+      <w:proofErr w:type="spellStart"/>
+      <w:r>
+        <w:rPr>
+          <w:rFonts w:ascii="Courier New" w:eastAsia="Times New Roman" w:hAnsi="Courier New" w:cs="Courier New"/>
+          <w:sz w:val="20"/>
+          <w:szCs w:val="20"/>
+          <w:lang w:val="en-US" w:eastAsia="ru-RU"/>
+        </w:rPr>
+        <w:t>m.Value</w:t>
+      </w:r>
+      <w:proofErr w:type="spellEnd"/>
+      <w:r>
+        <w:rPr>
+          <w:rFonts w:ascii="Courier New" w:eastAsia="Times New Roman" w:hAnsi="Courier New" w:cs="Courier New"/>
+          <w:sz w:val="20"/>
+          <w:szCs w:val="20"/>
+          <w:lang w:val="en-US" w:eastAsia="ru-RU"/>
+        </w:rPr>
+        <w:t>;</w:t>
       </w:r>
       <w:r>
         <w:rPr>
@@ -7559,6 +8249,15 @@
           <w:lang w:val="en-US" w:eastAsia="ru-RU"/>
         </w:rPr>
         <w:tab/>
+      </w:r>
+      <w:proofErr w:type="gramStart"/>
+      <w:r>
+        <w:rPr>
+          <w:rFonts w:ascii="Courier New" w:eastAsia="Times New Roman" w:hAnsi="Courier New" w:cs="Courier New"/>
+          <w:sz w:val="20"/>
+          <w:szCs w:val="20"/>
+          <w:lang w:val="en-US" w:eastAsia="ru-RU"/>
+        </w:rPr>
         <w:t>Console</w:t>
       </w:r>
       <w:r>
@@ -7570,6 +8269,7 @@
         </w:rPr>
         <w:t>.</w:t>
       </w:r>
+      <w:proofErr w:type="spellStart"/>
       <w:r>
         <w:rPr>
           <w:rFonts w:ascii="Courier New" w:eastAsia="Times New Roman" w:hAnsi="Courier New" w:cs="Courier New"/>
@@ -7579,14 +8279,25 @@
         </w:rPr>
         <w:t>WriteLine</w:t>
       </w:r>
-      <w:r>
-        <w:rPr>
-          <w:rFonts w:ascii="Courier New" w:eastAsia="Times New Roman" w:hAnsi="Courier New" w:cs="Courier New"/>
-          <w:sz w:val="20"/>
-          <w:szCs w:val="20"/>
-          <w:lang w:eastAsia="ru-RU"/>
-        </w:rPr>
-        <w:t xml:space="preserve">( </w:t>
+      <w:proofErr w:type="spellEnd"/>
+      <w:r>
+        <w:rPr>
+          <w:rFonts w:ascii="Courier New" w:eastAsia="Times New Roman" w:hAnsi="Courier New" w:cs="Courier New"/>
+          <w:sz w:val="20"/>
+          <w:szCs w:val="20"/>
+          <w:lang w:eastAsia="ru-RU"/>
+        </w:rPr>
+        <w:t>(</w:t>
+      </w:r>
+      <w:proofErr w:type="gramEnd"/>
+      <w:r>
+        <w:rPr>
+          <w:rFonts w:ascii="Courier New" w:eastAsia="Times New Roman" w:hAnsi="Courier New" w:cs="Courier New"/>
+          <w:sz w:val="20"/>
+          <w:szCs w:val="20"/>
+          <w:lang w:eastAsia="ru-RU"/>
+        </w:rPr>
+        <w:t xml:space="preserve"> </w:t>
       </w:r>
       <w:r>
         <w:rPr>
@@ -7672,7 +8383,25 @@
           <w:szCs w:val="24"/>
           <w:lang w:eastAsia="ru-RU"/>
         </w:rPr>
-        <w:t xml:space="preserve">случае, если строка может содержать несколько совпадений с шаблоном и нужно получить их все, нужно использовать свойство </w:t>
+        <w:t>случае</w:t>
+      </w:r>
+      <w:proofErr w:type="gramStart"/>
+      <w:r>
+        <w:rPr>
+          <w:rFonts w:eastAsia="Times New Roman" w:cs="Times New Roman"/>
+          <w:szCs w:val="24"/>
+          <w:lang w:eastAsia="ru-RU"/>
+        </w:rPr>
+        <w:t>,</w:t>
+      </w:r>
+      <w:proofErr w:type="gramEnd"/>
+      <w:r>
+        <w:rPr>
+          <w:rFonts w:eastAsia="Times New Roman" w:cs="Times New Roman"/>
+          <w:szCs w:val="24"/>
+          <w:lang w:eastAsia="ru-RU"/>
+        </w:rPr>
+        <w:t xml:space="preserve"> если строка может содержать несколько совпадений с шаблоном и нужно получить их все, нужно использовать свойство </w:t>
       </w:r>
       <w:r>
         <w:rPr>
@@ -7819,6 +8548,7 @@
           <w:szCs w:val="20"/>
         </w:rPr>
       </w:pPr>
+      <w:proofErr w:type="gramStart"/>
       <w:r>
         <w:rPr>
           <w:rFonts w:ascii="Courier New" w:hAnsi="Courier New" w:cs="Courier New"/>
@@ -7828,6 +8558,7 @@
         </w:rPr>
         <w:t>string</w:t>
       </w:r>
+      <w:proofErr w:type="gramEnd"/>
       <w:r>
         <w:rPr>
           <w:rFonts w:ascii="Courier New" w:hAnsi="Courier New" w:cs="Courier New"/>
@@ -7851,7 +8582,43 @@
           <w:sz w:val="20"/>
           <w:szCs w:val="20"/>
         </w:rPr>
-        <w:t xml:space="preserve"> = "Добро пожаловать в наш магазин, вот наши цены: 1 кг. яблок - 20 руб. 2 кг. апельсинов - 30 руб. 0.5 кг. орехов - 50 руб."; </w:t>
+        <w:t xml:space="preserve"> = "Добро пожаловать в наш магазин, вот наши цены: 1 кг. яблок - 20 руб. 2 кг</w:t>
+      </w:r>
+      <w:proofErr w:type="gramStart"/>
+      <w:r>
+        <w:rPr>
+          <w:rFonts w:ascii="Courier New" w:hAnsi="Courier New" w:cs="Courier New"/>
+          <w:sz w:val="20"/>
+          <w:szCs w:val="20"/>
+        </w:rPr>
+        <w:t>.</w:t>
+      </w:r>
+      <w:proofErr w:type="gramEnd"/>
+      <w:r>
+        <w:rPr>
+          <w:rFonts w:ascii="Courier New" w:hAnsi="Courier New" w:cs="Courier New"/>
+          <w:sz w:val="20"/>
+          <w:szCs w:val="20"/>
+        </w:rPr>
+        <w:t xml:space="preserve"> </w:t>
+      </w:r>
+      <w:proofErr w:type="gramStart"/>
+      <w:r>
+        <w:rPr>
+          <w:rFonts w:ascii="Courier New" w:hAnsi="Courier New" w:cs="Courier New"/>
+          <w:sz w:val="20"/>
+          <w:szCs w:val="20"/>
+        </w:rPr>
+        <w:t>а</w:t>
+      </w:r>
+      <w:proofErr w:type="gramEnd"/>
+      <w:r>
+        <w:rPr>
+          <w:rFonts w:ascii="Courier New" w:hAnsi="Courier New" w:cs="Courier New"/>
+          <w:sz w:val="20"/>
+          <w:szCs w:val="20"/>
+        </w:rPr>
+        <w:t xml:space="preserve">пельсинов - 30 руб. 0.5 кг. орехов - 50 руб."; </w:t>
       </w:r>
     </w:p>
     <w:p>
@@ -7864,6 +8631,7 @@
           <w:lang w:val="en-US"/>
         </w:rPr>
       </w:pPr>
+      <w:proofErr w:type="gramStart"/>
       <w:r>
         <w:rPr>
           <w:rFonts w:ascii="Courier New" w:hAnsi="Courier New" w:cs="Courier New"/>
@@ -7873,6 +8641,7 @@
         </w:rPr>
         <w:t>string</w:t>
       </w:r>
+      <w:proofErr w:type="gramEnd"/>
       <w:r>
         <w:rPr>
           <w:rFonts w:ascii="Courier New" w:hAnsi="Courier New" w:cs="Courier New"/>
@@ -7930,8 +8699,9 @@
           <w:szCs w:val="20"/>
           <w:lang w:val="en-US"/>
         </w:rPr>
-        <w:t xml:space="preserve">Regex regex = </w:t>
-      </w:r>
+        <w:t xml:space="preserve">Regex </w:t>
+      </w:r>
+      <w:proofErr w:type="spellStart"/>
       <w:r>
         <w:rPr>
           <w:rFonts w:ascii="Courier New" w:hAnsi="Courier New" w:cs="Courier New"/>
@@ -7939,6 +8709,25 @@
           <w:szCs w:val="20"/>
           <w:lang w:val="en-US"/>
         </w:rPr>
+        <w:t>regex</w:t>
+      </w:r>
+      <w:proofErr w:type="spellEnd"/>
+      <w:r>
+        <w:rPr>
+          <w:rFonts w:ascii="Courier New" w:hAnsi="Courier New" w:cs="Courier New"/>
+          <w:sz w:val="20"/>
+          <w:szCs w:val="20"/>
+          <w:lang w:val="en-US"/>
+        </w:rPr>
+        <w:t xml:space="preserve"> = </w:t>
+      </w:r>
+      <w:r>
+        <w:rPr>
+          <w:rFonts w:ascii="Courier New" w:hAnsi="Courier New" w:cs="Courier New"/>
+          <w:sz w:val="20"/>
+          <w:szCs w:val="20"/>
+          <w:lang w:val="en-US"/>
+        </w:rPr>
         <w:t>new</w:t>
       </w:r>
       <w:r>
@@ -7948,7 +8737,27 @@
           <w:szCs w:val="20"/>
           <w:lang w:val="en-US"/>
         </w:rPr>
-        <w:t xml:space="preserve"> Regex(pattern); </w:t>
+        <w:t xml:space="preserve"> </w:t>
+      </w:r>
+      <w:proofErr w:type="gramStart"/>
+      <w:r>
+        <w:rPr>
+          <w:rFonts w:ascii="Courier New" w:hAnsi="Courier New" w:cs="Courier New"/>
+          <w:sz w:val="20"/>
+          <w:szCs w:val="20"/>
+          <w:lang w:val="en-US"/>
+        </w:rPr>
+        <w:t>Regex(</w:t>
+      </w:r>
+      <w:proofErr w:type="gramEnd"/>
+      <w:r>
+        <w:rPr>
+          <w:rFonts w:ascii="Courier New" w:hAnsi="Courier New" w:cs="Courier New"/>
+          <w:sz w:val="20"/>
+          <w:szCs w:val="20"/>
+          <w:lang w:val="en-US"/>
+        </w:rPr>
+        <w:t xml:space="preserve">pattern); </w:t>
       </w:r>
     </w:p>
     <w:p>
@@ -8007,7 +8816,58 @@
           <w:szCs w:val="20"/>
           <w:lang w:val="en-US"/>
         </w:rPr>
-        <w:t xml:space="preserve">Match match = regex.Match(input); </w:t>
+        <w:t xml:space="preserve">Match </w:t>
+      </w:r>
+      <w:proofErr w:type="spellStart"/>
+      <w:r>
+        <w:rPr>
+          <w:rFonts w:ascii="Courier New" w:hAnsi="Courier New" w:cs="Courier New"/>
+          <w:sz w:val="20"/>
+          <w:szCs w:val="20"/>
+          <w:lang w:val="en-US"/>
+        </w:rPr>
+        <w:t>match</w:t>
+      </w:r>
+      <w:proofErr w:type="spellEnd"/>
+      <w:r>
+        <w:rPr>
+          <w:rFonts w:ascii="Courier New" w:hAnsi="Courier New" w:cs="Courier New"/>
+          <w:sz w:val="20"/>
+          <w:szCs w:val="20"/>
+          <w:lang w:val="en-US"/>
+        </w:rPr>
+        <w:t xml:space="preserve"> = </w:t>
+      </w:r>
+      <w:proofErr w:type="spellStart"/>
+      <w:proofErr w:type="gramStart"/>
+      <w:r>
+        <w:rPr>
+          <w:rFonts w:ascii="Courier New" w:hAnsi="Courier New" w:cs="Courier New"/>
+          <w:sz w:val="20"/>
+          <w:szCs w:val="20"/>
+          <w:lang w:val="en-US"/>
+        </w:rPr>
+        <w:t>regex.Match</w:t>
+      </w:r>
+      <w:proofErr w:type="spellEnd"/>
+      <w:r>
+        <w:rPr>
+          <w:rFonts w:ascii="Courier New" w:hAnsi="Courier New" w:cs="Courier New"/>
+          <w:sz w:val="20"/>
+          <w:szCs w:val="20"/>
+          <w:lang w:val="en-US"/>
+        </w:rPr>
+        <w:t>(</w:t>
+      </w:r>
+      <w:proofErr w:type="gramEnd"/>
+      <w:r>
+        <w:rPr>
+          <w:rFonts w:ascii="Courier New" w:hAnsi="Courier New" w:cs="Courier New"/>
+          <w:sz w:val="20"/>
+          <w:szCs w:val="20"/>
+          <w:lang w:val="en-US"/>
+        </w:rPr>
+        <w:t xml:space="preserve">input); </w:t>
       </w:r>
     </w:p>
     <w:p>
@@ -8047,6 +8907,7 @@
           <w:szCs w:val="20"/>
         </w:rPr>
       </w:pPr>
+      <w:proofErr w:type="gramStart"/>
       <w:r>
         <w:rPr>
           <w:rFonts w:ascii="Courier New" w:hAnsi="Courier New" w:cs="Courier New"/>
@@ -8056,6 +8917,7 @@
         </w:rPr>
         <w:t>while</w:t>
       </w:r>
+      <w:proofErr w:type="gramEnd"/>
       <w:r>
         <w:rPr>
           <w:rFonts w:ascii="Courier New" w:hAnsi="Courier New" w:cs="Courier New"/>
@@ -8173,6 +9035,7 @@
         </w:rPr>
         <w:tab/>
       </w:r>
+      <w:proofErr w:type="gramStart"/>
       <w:r>
         <w:rPr>
           <w:rFonts w:ascii="Courier New" w:hAnsi="Courier New" w:cs="Courier New"/>
@@ -8190,6 +9053,7 @@
         </w:rPr>
         <w:t>.</w:t>
       </w:r>
+      <w:proofErr w:type="spellStart"/>
       <w:r>
         <w:rPr>
           <w:rFonts w:ascii="Courier New" w:hAnsi="Courier New" w:cs="Courier New"/>
@@ -8199,6 +9063,7 @@
         </w:rPr>
         <w:t>WriteLine</w:t>
       </w:r>
+      <w:proofErr w:type="spellEnd"/>
       <w:r>
         <w:rPr>
           <w:rFonts w:ascii="Courier New" w:hAnsi="Courier New" w:cs="Courier New"/>
@@ -8207,6 +9072,7 @@
         </w:rPr>
         <w:t>(</w:t>
       </w:r>
+      <w:proofErr w:type="gramEnd"/>
       <w:r>
         <w:rPr>
           <w:rFonts w:ascii="Courier New" w:hAnsi="Courier New" w:cs="Courier New"/>
@@ -8301,6 +9167,7 @@
         </w:rPr>
         <w:tab/>
       </w:r>
+      <w:proofErr w:type="gramStart"/>
       <w:r>
         <w:rPr>
           <w:rFonts w:ascii="Courier New" w:hAnsi="Courier New" w:cs="Courier New"/>
@@ -8310,6 +9177,7 @@
         </w:rPr>
         <w:t>match</w:t>
       </w:r>
+      <w:proofErr w:type="gramEnd"/>
       <w:r>
         <w:rPr>
           <w:rFonts w:ascii="Courier New" w:hAnsi="Courier New" w:cs="Courier New"/>
@@ -8344,6 +9212,7 @@
         </w:rPr>
         <w:t>.</w:t>
       </w:r>
+      <w:proofErr w:type="spellStart"/>
       <w:r>
         <w:rPr>
           <w:rFonts w:ascii="Courier New" w:hAnsi="Courier New" w:cs="Courier New"/>
@@ -8353,6 +9222,7 @@
         </w:rPr>
         <w:t>NextMatch</w:t>
       </w:r>
+      <w:proofErr w:type="spellEnd"/>
       <w:r>
         <w:rPr>
           <w:rFonts w:ascii="Courier New" w:hAnsi="Courier New" w:cs="Courier New"/>
@@ -8447,7 +9317,25 @@
           <w:szCs w:val="24"/>
           <w:lang w:eastAsia="ru-RU"/>
         </w:rPr>
-        <w:t xml:space="preserve"> результата, полученного с помощью регулярного выражения, можно использовать группировку. Составим регулярное выражения для поиска в строке </w:t>
+        <w:t xml:space="preserve"> результата, полученного с помощью регулярного выражения, можно использовать группировку. Составим </w:t>
+      </w:r>
+      <w:proofErr w:type="gramStart"/>
+      <w:r>
+        <w:rPr>
+          <w:rFonts w:eastAsia="Times New Roman" w:cs="Times New Roman"/>
+          <w:szCs w:val="24"/>
+          <w:lang w:eastAsia="ru-RU"/>
+        </w:rPr>
+        <w:t>регулярное</w:t>
+      </w:r>
+      <w:proofErr w:type="gramEnd"/>
+      <w:r>
+        <w:rPr>
+          <w:rFonts w:eastAsia="Times New Roman" w:cs="Times New Roman"/>
+          <w:szCs w:val="24"/>
+          <w:lang w:eastAsia="ru-RU"/>
+        </w:rPr>
+        <w:t xml:space="preserve"> выражения для поиска в строке </w:t>
       </w:r>
       <w:r>
         <w:rPr>
@@ -9106,6 +9994,7 @@
         </w:rPr>
         <w:t xml:space="preserve"> </w:t>
       </w:r>
+      <w:proofErr w:type="spellStart"/>
       <w:r>
         <w:rPr>
           <w:rFonts w:ascii="Courier New" w:eastAsia="Times New Roman" w:hAnsi="Courier New" w:cs="Courier New"/>
@@ -9115,6 +10004,7 @@
         </w:rPr>
         <w:t>colorRegex</w:t>
       </w:r>
+      <w:proofErr w:type="spellEnd"/>
       <w:r>
         <w:rPr>
           <w:rFonts w:ascii="Courier New" w:eastAsia="Times New Roman" w:hAnsi="Courier New" w:cs="Courier New"/>
@@ -9142,6 +10032,7 @@
         </w:rPr>
         <w:t xml:space="preserve"> </w:t>
       </w:r>
+      <w:proofErr w:type="gramStart"/>
       <w:r>
         <w:rPr>
           <w:rFonts w:ascii="Courier New" w:eastAsia="Times New Roman" w:hAnsi="Courier New" w:cs="Courier New"/>
@@ -9160,6 +10051,7 @@
         </w:rPr>
         <w:t>(</w:t>
       </w:r>
+      <w:proofErr w:type="gramEnd"/>
       <w:r>
         <w:rPr>
           <w:rFonts w:ascii="Courier New" w:eastAsia="Times New Roman" w:hAnsi="Courier New" w:cs="Courier New"/>
@@ -9298,14 +10190,45 @@
           <w:lang w:val="en-US" w:eastAsia="ru-RU"/>
         </w:rPr>
       </w:pPr>
-      <w:r>
-        <w:rPr>
-          <w:rFonts w:ascii="Courier New" w:eastAsia="Times New Roman" w:hAnsi="Courier New" w:cs="Courier New"/>
-          <w:sz w:val="20"/>
-          <w:szCs w:val="20"/>
-          <w:lang w:val="en-US" w:eastAsia="ru-RU"/>
-        </w:rPr>
-        <w:t>string s = Console.ReadLine();</w:t>
+      <w:proofErr w:type="gramStart"/>
+      <w:r>
+        <w:rPr>
+          <w:rFonts w:ascii="Courier New" w:eastAsia="Times New Roman" w:hAnsi="Courier New" w:cs="Courier New"/>
+          <w:sz w:val="20"/>
+          <w:szCs w:val="20"/>
+          <w:lang w:val="en-US" w:eastAsia="ru-RU"/>
+        </w:rPr>
+        <w:t>string</w:t>
+      </w:r>
+      <w:proofErr w:type="gramEnd"/>
+      <w:r>
+        <w:rPr>
+          <w:rFonts w:ascii="Courier New" w:eastAsia="Times New Roman" w:hAnsi="Courier New" w:cs="Courier New"/>
+          <w:sz w:val="20"/>
+          <w:szCs w:val="20"/>
+          <w:lang w:val="en-US" w:eastAsia="ru-RU"/>
+        </w:rPr>
+        <w:t xml:space="preserve"> s = </w:t>
+      </w:r>
+      <w:proofErr w:type="spellStart"/>
+      <w:r>
+        <w:rPr>
+          <w:rFonts w:ascii="Courier New" w:eastAsia="Times New Roman" w:hAnsi="Courier New" w:cs="Courier New"/>
+          <w:sz w:val="20"/>
+          <w:szCs w:val="20"/>
+          <w:lang w:val="en-US" w:eastAsia="ru-RU"/>
+        </w:rPr>
+        <w:t>Console.ReadLine</w:t>
+      </w:r>
+      <w:proofErr w:type="spellEnd"/>
+      <w:r>
+        <w:rPr>
+          <w:rFonts w:ascii="Courier New" w:eastAsia="Times New Roman" w:hAnsi="Courier New" w:cs="Courier New"/>
+          <w:sz w:val="20"/>
+          <w:szCs w:val="20"/>
+          <w:lang w:val="en-US" w:eastAsia="ru-RU"/>
+        </w:rPr>
+        <w:t>();</w:t>
       </w:r>
       <w:r>
         <w:rPr>
@@ -9399,7 +10322,38 @@
           <w:szCs w:val="20"/>
           <w:lang w:val="en-US" w:eastAsia="ru-RU"/>
         </w:rPr>
-        <w:t>Match m = colorRegex.Match( s );</w:t>
+        <w:t xml:space="preserve">Match m = </w:t>
+      </w:r>
+      <w:proofErr w:type="spellStart"/>
+      <w:r>
+        <w:rPr>
+          <w:rFonts w:ascii="Courier New" w:eastAsia="Times New Roman" w:hAnsi="Courier New" w:cs="Courier New"/>
+          <w:sz w:val="20"/>
+          <w:szCs w:val="20"/>
+          <w:lang w:val="en-US" w:eastAsia="ru-RU"/>
+        </w:rPr>
+        <w:t>colorRegex.Match</w:t>
+      </w:r>
+      <w:proofErr w:type="spellEnd"/>
+      <w:proofErr w:type="gramStart"/>
+      <w:r>
+        <w:rPr>
+          <w:rFonts w:ascii="Courier New" w:eastAsia="Times New Roman" w:hAnsi="Courier New" w:cs="Courier New"/>
+          <w:sz w:val="20"/>
+          <w:szCs w:val="20"/>
+          <w:lang w:val="en-US" w:eastAsia="ru-RU"/>
+        </w:rPr>
+        <w:t>( s</w:t>
+      </w:r>
+      <w:proofErr w:type="gramEnd"/>
+      <w:r>
+        <w:rPr>
+          <w:rFonts w:ascii="Courier New" w:eastAsia="Times New Roman" w:hAnsi="Courier New" w:cs="Courier New"/>
+          <w:sz w:val="20"/>
+          <w:szCs w:val="20"/>
+          <w:lang w:val="en-US" w:eastAsia="ru-RU"/>
+        </w:rPr>
+        <w:t xml:space="preserve"> );</w:t>
       </w:r>
     </w:p>
     <w:p>
@@ -9413,6 +10367,7 @@
           <w:lang w:eastAsia="ru-RU"/>
         </w:rPr>
       </w:pPr>
+      <w:proofErr w:type="gramStart"/>
       <w:r>
         <w:rPr>
           <w:rFonts w:ascii="Courier New" w:eastAsia="Times New Roman" w:hAnsi="Courier New" w:cs="Courier New"/>
@@ -9429,7 +10384,17 @@
           <w:szCs w:val="20"/>
           <w:lang w:eastAsia="ru-RU"/>
         </w:rPr>
-        <w:t xml:space="preserve">( </w:t>
+        <w:t>(</w:t>
+      </w:r>
+      <w:proofErr w:type="gramEnd"/>
+      <w:r>
+        <w:rPr>
+          <w:rFonts w:ascii="Courier New" w:eastAsia="Times New Roman" w:hAnsi="Courier New" w:cs="Courier New"/>
+          <w:sz w:val="20"/>
+          <w:szCs w:val="20"/>
+          <w:lang w:eastAsia="ru-RU"/>
+        </w:rPr>
+        <w:t xml:space="preserve"> </w:t>
       </w:r>
       <w:r>
         <w:rPr>
@@ -9510,14 +10475,56 @@
         </w:rPr>
         <w:tab/>
       </w:r>
-      <w:r>
-        <w:rPr>
-          <w:rFonts w:ascii="Courier New" w:eastAsia="Times New Roman" w:hAnsi="Courier New" w:cs="Courier New"/>
-          <w:sz w:val="20"/>
-          <w:szCs w:val="20"/>
-          <w:lang w:val="en-US" w:eastAsia="ru-RU"/>
-        </w:rPr>
-        <w:t xml:space="preserve">Console.WriteLine($”R = {m.Groups[1].Value}” ); </w:t>
+      <w:proofErr w:type="spellStart"/>
+      <w:proofErr w:type="gramStart"/>
+      <w:r>
+        <w:rPr>
+          <w:rFonts w:ascii="Courier New" w:eastAsia="Times New Roman" w:hAnsi="Courier New" w:cs="Courier New"/>
+          <w:sz w:val="20"/>
+          <w:szCs w:val="20"/>
+          <w:lang w:val="en-US" w:eastAsia="ru-RU"/>
+        </w:rPr>
+        <w:t>Console.WriteLine</w:t>
+      </w:r>
+      <w:proofErr w:type="spellEnd"/>
+      <w:r>
+        <w:rPr>
+          <w:rFonts w:ascii="Courier New" w:eastAsia="Times New Roman" w:hAnsi="Courier New" w:cs="Courier New"/>
+          <w:sz w:val="20"/>
+          <w:szCs w:val="20"/>
+          <w:lang w:val="en-US" w:eastAsia="ru-RU"/>
+        </w:rPr>
+        <w:t>(</w:t>
+      </w:r>
+      <w:proofErr w:type="gramEnd"/>
+      <w:r>
+        <w:rPr>
+          <w:rFonts w:ascii="Courier New" w:eastAsia="Times New Roman" w:hAnsi="Courier New" w:cs="Courier New"/>
+          <w:sz w:val="20"/>
+          <w:szCs w:val="20"/>
+          <w:lang w:val="en-US" w:eastAsia="ru-RU"/>
+        </w:rPr>
+        <w:t>$”R = {</w:t>
+      </w:r>
+      <w:proofErr w:type="spellStart"/>
+      <w:r>
+        <w:rPr>
+          <w:rFonts w:ascii="Courier New" w:eastAsia="Times New Roman" w:hAnsi="Courier New" w:cs="Courier New"/>
+          <w:sz w:val="20"/>
+          <w:szCs w:val="20"/>
+          <w:lang w:val="en-US" w:eastAsia="ru-RU"/>
+        </w:rPr>
+        <w:t>m.Groups</w:t>
+      </w:r>
+      <w:proofErr w:type="spellEnd"/>
+      <w:r>
+        <w:rPr>
+          <w:rFonts w:ascii="Courier New" w:eastAsia="Times New Roman" w:hAnsi="Courier New" w:cs="Courier New"/>
+          <w:sz w:val="20"/>
+          <w:szCs w:val="20"/>
+          <w:lang w:val="en-US" w:eastAsia="ru-RU"/>
+        </w:rPr>
+        <w:t xml:space="preserve">[1].Value}” ); </w:t>
       </w:r>
     </w:p>
     <w:p>
@@ -9539,7 +10546,57 @@
           <w:lang w:val="en-US" w:eastAsia="ru-RU"/>
         </w:rPr>
         <w:tab/>
-        <w:t xml:space="preserve">Console.WriteLine($”G = {m.Groups[2].Value}” ); </w:t>
+      </w:r>
+      <w:proofErr w:type="spellStart"/>
+      <w:proofErr w:type="gramStart"/>
+      <w:r>
+        <w:rPr>
+          <w:rFonts w:ascii="Courier New" w:eastAsia="Times New Roman" w:hAnsi="Courier New" w:cs="Courier New"/>
+          <w:sz w:val="20"/>
+          <w:szCs w:val="20"/>
+          <w:lang w:val="en-US" w:eastAsia="ru-RU"/>
+        </w:rPr>
+        <w:t>Console.WriteLine</w:t>
+      </w:r>
+      <w:proofErr w:type="spellEnd"/>
+      <w:r>
+        <w:rPr>
+          <w:rFonts w:ascii="Courier New" w:eastAsia="Times New Roman" w:hAnsi="Courier New" w:cs="Courier New"/>
+          <w:sz w:val="20"/>
+          <w:szCs w:val="20"/>
+          <w:lang w:val="en-US" w:eastAsia="ru-RU"/>
+        </w:rPr>
+        <w:t>(</w:t>
+      </w:r>
+      <w:proofErr w:type="gramEnd"/>
+      <w:r>
+        <w:rPr>
+          <w:rFonts w:ascii="Courier New" w:eastAsia="Times New Roman" w:hAnsi="Courier New" w:cs="Courier New"/>
+          <w:sz w:val="20"/>
+          <w:szCs w:val="20"/>
+          <w:lang w:val="en-US" w:eastAsia="ru-RU"/>
+        </w:rPr>
+        <w:t>$”G = {</w:t>
+      </w:r>
+      <w:proofErr w:type="spellStart"/>
+      <w:r>
+        <w:rPr>
+          <w:rFonts w:ascii="Courier New" w:eastAsia="Times New Roman" w:hAnsi="Courier New" w:cs="Courier New"/>
+          <w:sz w:val="20"/>
+          <w:szCs w:val="20"/>
+          <w:lang w:val="en-US" w:eastAsia="ru-RU"/>
+        </w:rPr>
+        <w:t>m.Groups</w:t>
+      </w:r>
+      <w:proofErr w:type="spellEnd"/>
+      <w:r>
+        <w:rPr>
+          <w:rFonts w:ascii="Courier New" w:eastAsia="Times New Roman" w:hAnsi="Courier New" w:cs="Courier New"/>
+          <w:sz w:val="20"/>
+          <w:szCs w:val="20"/>
+          <w:lang w:val="en-US" w:eastAsia="ru-RU"/>
+        </w:rPr>
+        <w:t xml:space="preserve">[2].Value}” ); </w:t>
       </w:r>
     </w:p>
     <w:p>
@@ -9561,7 +10618,57 @@
           <w:lang w:val="en-US" w:eastAsia="ru-RU"/>
         </w:rPr>
         <w:tab/>
-        <w:t>Console.WriteLine($”B = {m.Groups[3].Value}” );</w:t>
+      </w:r>
+      <w:proofErr w:type="spellStart"/>
+      <w:proofErr w:type="gramStart"/>
+      <w:r>
+        <w:rPr>
+          <w:rFonts w:ascii="Courier New" w:eastAsia="Times New Roman" w:hAnsi="Courier New" w:cs="Courier New"/>
+          <w:sz w:val="20"/>
+          <w:szCs w:val="20"/>
+          <w:lang w:val="en-US" w:eastAsia="ru-RU"/>
+        </w:rPr>
+        <w:t>Console.WriteLine</w:t>
+      </w:r>
+      <w:proofErr w:type="spellEnd"/>
+      <w:r>
+        <w:rPr>
+          <w:rFonts w:ascii="Courier New" w:eastAsia="Times New Roman" w:hAnsi="Courier New" w:cs="Courier New"/>
+          <w:sz w:val="20"/>
+          <w:szCs w:val="20"/>
+          <w:lang w:val="en-US" w:eastAsia="ru-RU"/>
+        </w:rPr>
+        <w:t>(</w:t>
+      </w:r>
+      <w:proofErr w:type="gramEnd"/>
+      <w:r>
+        <w:rPr>
+          <w:rFonts w:ascii="Courier New" w:eastAsia="Times New Roman" w:hAnsi="Courier New" w:cs="Courier New"/>
+          <w:sz w:val="20"/>
+          <w:szCs w:val="20"/>
+          <w:lang w:val="en-US" w:eastAsia="ru-RU"/>
+        </w:rPr>
+        <w:t>$”B = {</w:t>
+      </w:r>
+      <w:proofErr w:type="spellStart"/>
+      <w:r>
+        <w:rPr>
+          <w:rFonts w:ascii="Courier New" w:eastAsia="Times New Roman" w:hAnsi="Courier New" w:cs="Courier New"/>
+          <w:sz w:val="20"/>
+          <w:szCs w:val="20"/>
+          <w:lang w:val="en-US" w:eastAsia="ru-RU"/>
+        </w:rPr>
+        <w:t>m.Groups</w:t>
+      </w:r>
+      <w:proofErr w:type="spellEnd"/>
+      <w:r>
+        <w:rPr>
+          <w:rFonts w:ascii="Courier New" w:eastAsia="Times New Roman" w:hAnsi="Courier New" w:cs="Courier New"/>
+          <w:sz w:val="20"/>
+          <w:szCs w:val="20"/>
+          <w:lang w:val="en-US" w:eastAsia="ru-RU"/>
+        </w:rPr>
+        <w:t>[3].Value}” );</w:t>
       </w:r>
     </w:p>
     <w:p>
@@ -9738,7 +10845,27 @@
           <w:szCs w:val="20"/>
           <w:lang w:val="en-US" w:eastAsia="ru-RU"/>
         </w:rPr>
-        <w:t xml:space="preserve">Regex colorRegex = </w:t>
+        <w:t xml:space="preserve">Regex </w:t>
+      </w:r>
+      <w:proofErr w:type="spellStart"/>
+      <w:r>
+        <w:rPr>
+          <w:rFonts w:ascii="Courier New" w:eastAsia="Times New Roman" w:hAnsi="Courier New" w:cs="Courier New"/>
+          <w:sz w:val="20"/>
+          <w:szCs w:val="20"/>
+          <w:lang w:val="en-US" w:eastAsia="ru-RU"/>
+        </w:rPr>
+        <w:t>colorRegex</w:t>
+      </w:r>
+      <w:proofErr w:type="spellEnd"/>
+      <w:r>
+        <w:rPr>
+          <w:rFonts w:ascii="Courier New" w:eastAsia="Times New Roman" w:hAnsi="Courier New" w:cs="Courier New"/>
+          <w:sz w:val="20"/>
+          <w:szCs w:val="20"/>
+          <w:lang w:val="en-US" w:eastAsia="ru-RU"/>
+        </w:rPr>
+        <w:t xml:space="preserve"> = </w:t>
       </w:r>
     </w:p>
     <w:p>
@@ -9800,14 +10927,45 @@
           <w:lang w:val="en-US" w:eastAsia="ru-RU"/>
         </w:rPr>
       </w:pPr>
-      <w:r>
-        <w:rPr>
-          <w:rFonts w:ascii="Courier New" w:eastAsia="Times New Roman" w:hAnsi="Courier New" w:cs="Courier New"/>
-          <w:sz w:val="20"/>
-          <w:szCs w:val="20"/>
-          <w:lang w:val="en-US" w:eastAsia="ru-RU"/>
-        </w:rPr>
-        <w:t>string s = Console.ReadLine();</w:t>
+      <w:proofErr w:type="gramStart"/>
+      <w:r>
+        <w:rPr>
+          <w:rFonts w:ascii="Courier New" w:eastAsia="Times New Roman" w:hAnsi="Courier New" w:cs="Courier New"/>
+          <w:sz w:val="20"/>
+          <w:szCs w:val="20"/>
+          <w:lang w:val="en-US" w:eastAsia="ru-RU"/>
+        </w:rPr>
+        <w:t>string</w:t>
+      </w:r>
+      <w:proofErr w:type="gramEnd"/>
+      <w:r>
+        <w:rPr>
+          <w:rFonts w:ascii="Courier New" w:eastAsia="Times New Roman" w:hAnsi="Courier New" w:cs="Courier New"/>
+          <w:sz w:val="20"/>
+          <w:szCs w:val="20"/>
+          <w:lang w:val="en-US" w:eastAsia="ru-RU"/>
+        </w:rPr>
+        <w:t xml:space="preserve"> s = </w:t>
+      </w:r>
+      <w:proofErr w:type="spellStart"/>
+      <w:r>
+        <w:rPr>
+          <w:rFonts w:ascii="Courier New" w:eastAsia="Times New Roman" w:hAnsi="Courier New" w:cs="Courier New"/>
+          <w:sz w:val="20"/>
+          <w:szCs w:val="20"/>
+          <w:lang w:val="en-US" w:eastAsia="ru-RU"/>
+        </w:rPr>
+        <w:t>Console.ReadLine</w:t>
+      </w:r>
+      <w:proofErr w:type="spellEnd"/>
+      <w:r>
+        <w:rPr>
+          <w:rFonts w:ascii="Courier New" w:eastAsia="Times New Roman" w:hAnsi="Courier New" w:cs="Courier New"/>
+          <w:sz w:val="20"/>
+          <w:szCs w:val="20"/>
+          <w:lang w:val="en-US" w:eastAsia="ru-RU"/>
+        </w:rPr>
+        <w:t>();</w:t>
       </w:r>
     </w:p>
     <w:p>
@@ -9828,7 +10986,27 @@
           <w:szCs w:val="20"/>
           <w:lang w:val="en-US" w:eastAsia="ru-RU"/>
         </w:rPr>
-        <w:t>Match m = colorRegex.Match(s);</w:t>
+        <w:t xml:space="preserve">Match m = </w:t>
+      </w:r>
+      <w:proofErr w:type="spellStart"/>
+      <w:r>
+        <w:rPr>
+          <w:rFonts w:ascii="Courier New" w:eastAsia="Times New Roman" w:hAnsi="Courier New" w:cs="Courier New"/>
+          <w:sz w:val="20"/>
+          <w:szCs w:val="20"/>
+          <w:lang w:val="en-US" w:eastAsia="ru-RU"/>
+        </w:rPr>
+        <w:t>colorRegex.Match</w:t>
+      </w:r>
+      <w:proofErr w:type="spellEnd"/>
+      <w:r>
+        <w:rPr>
+          <w:rFonts w:ascii="Courier New" w:eastAsia="Times New Roman" w:hAnsi="Courier New" w:cs="Courier New"/>
+          <w:sz w:val="20"/>
+          <w:szCs w:val="20"/>
+          <w:lang w:val="en-US" w:eastAsia="ru-RU"/>
+        </w:rPr>
+        <w:t>(s);</w:t>
       </w:r>
     </w:p>
     <w:p>
@@ -9842,14 +11020,45 @@
           <w:lang w:val="en-US" w:eastAsia="ru-RU"/>
         </w:rPr>
       </w:pPr>
-      <w:r>
-        <w:rPr>
-          <w:rFonts w:ascii="Courier New" w:eastAsia="Times New Roman" w:hAnsi="Courier New" w:cs="Courier New"/>
-          <w:sz w:val="20"/>
-          <w:szCs w:val="20"/>
-          <w:lang w:val="en-US" w:eastAsia="ru-RU"/>
-        </w:rPr>
-        <w:t>if (m.Success) {</w:t>
+      <w:proofErr w:type="gramStart"/>
+      <w:r>
+        <w:rPr>
+          <w:rFonts w:ascii="Courier New" w:eastAsia="Times New Roman" w:hAnsi="Courier New" w:cs="Courier New"/>
+          <w:sz w:val="20"/>
+          <w:szCs w:val="20"/>
+          <w:lang w:val="en-US" w:eastAsia="ru-RU"/>
+        </w:rPr>
+        <w:t>if</w:t>
+      </w:r>
+      <w:proofErr w:type="gramEnd"/>
+      <w:r>
+        <w:rPr>
+          <w:rFonts w:ascii="Courier New" w:eastAsia="Times New Roman" w:hAnsi="Courier New" w:cs="Courier New"/>
+          <w:sz w:val="20"/>
+          <w:szCs w:val="20"/>
+          <w:lang w:val="en-US" w:eastAsia="ru-RU"/>
+        </w:rPr>
+        <w:t xml:space="preserve"> (</w:t>
+      </w:r>
+      <w:proofErr w:type="spellStart"/>
+      <w:r>
+        <w:rPr>
+          <w:rFonts w:ascii="Courier New" w:eastAsia="Times New Roman" w:hAnsi="Courier New" w:cs="Courier New"/>
+          <w:sz w:val="20"/>
+          <w:szCs w:val="20"/>
+          <w:lang w:val="en-US" w:eastAsia="ru-RU"/>
+        </w:rPr>
+        <w:t>m.Success</w:t>
+      </w:r>
+      <w:proofErr w:type="spellEnd"/>
+      <w:r>
+        <w:rPr>
+          <w:rFonts w:ascii="Courier New" w:eastAsia="Times New Roman" w:hAnsi="Courier New" w:cs="Courier New"/>
+          <w:sz w:val="20"/>
+          <w:szCs w:val="20"/>
+          <w:lang w:val="en-US" w:eastAsia="ru-RU"/>
+        </w:rPr>
+        <w:t>) {</w:t>
       </w:r>
     </w:p>
     <w:p>
@@ -9870,7 +11079,58 @@
           <w:szCs w:val="20"/>
           <w:lang w:val="en-US" w:eastAsia="ru-RU"/>
         </w:rPr>
-        <w:t xml:space="preserve">      Console.WriteLine($"R = { m.Groups["red"].Value}");</w:t>
+        <w:t xml:space="preserve">      </w:t>
+      </w:r>
+      <w:proofErr w:type="spellStart"/>
+      <w:proofErr w:type="gramStart"/>
+      <w:r>
+        <w:rPr>
+          <w:rFonts w:ascii="Courier New" w:eastAsia="Times New Roman" w:hAnsi="Courier New" w:cs="Courier New"/>
+          <w:sz w:val="20"/>
+          <w:szCs w:val="20"/>
+          <w:lang w:val="en-US" w:eastAsia="ru-RU"/>
+        </w:rPr>
+        <w:t>Console.WriteLine</w:t>
+      </w:r>
+      <w:proofErr w:type="spellEnd"/>
+      <w:r>
+        <w:rPr>
+          <w:rFonts w:ascii="Courier New" w:eastAsia="Times New Roman" w:hAnsi="Courier New" w:cs="Courier New"/>
+          <w:sz w:val="20"/>
+          <w:szCs w:val="20"/>
+          <w:lang w:val="en-US" w:eastAsia="ru-RU"/>
+        </w:rPr>
+        <w:t>(</w:t>
+      </w:r>
+      <w:proofErr w:type="gramEnd"/>
+      <w:r>
+        <w:rPr>
+          <w:rFonts w:ascii="Courier New" w:eastAsia="Times New Roman" w:hAnsi="Courier New" w:cs="Courier New"/>
+          <w:sz w:val="20"/>
+          <w:szCs w:val="20"/>
+          <w:lang w:val="en-US" w:eastAsia="ru-RU"/>
+        </w:rPr>
+        <w:t xml:space="preserve">$"R = { </w:t>
+      </w:r>
+      <w:proofErr w:type="spellStart"/>
+      <w:r>
+        <w:rPr>
+          <w:rFonts w:ascii="Courier New" w:eastAsia="Times New Roman" w:hAnsi="Courier New" w:cs="Courier New"/>
+          <w:sz w:val="20"/>
+          <w:szCs w:val="20"/>
+          <w:lang w:val="en-US" w:eastAsia="ru-RU"/>
+        </w:rPr>
+        <w:t>m.Groups</w:t>
+      </w:r>
+      <w:proofErr w:type="spellEnd"/>
+      <w:r>
+        <w:rPr>
+          <w:rFonts w:ascii="Courier New" w:eastAsia="Times New Roman" w:hAnsi="Courier New" w:cs="Courier New"/>
+          <w:sz w:val="20"/>
+          <w:szCs w:val="20"/>
+          <w:lang w:val="en-US" w:eastAsia="ru-RU"/>
+        </w:rPr>
+        <w:t>["red"].Value}");</w:t>
       </w:r>
     </w:p>
     <w:p>
@@ -9891,7 +11151,58 @@
           <w:szCs w:val="20"/>
           <w:lang w:val="en-US" w:eastAsia="ru-RU"/>
         </w:rPr>
-        <w:t xml:space="preserve">      Console.WriteLine($"G = { m.Groups["green"].Value}" );</w:t>
+        <w:t xml:space="preserve">      </w:t>
+      </w:r>
+      <w:proofErr w:type="spellStart"/>
+      <w:proofErr w:type="gramStart"/>
+      <w:r>
+        <w:rPr>
+          <w:rFonts w:ascii="Courier New" w:eastAsia="Times New Roman" w:hAnsi="Courier New" w:cs="Courier New"/>
+          <w:sz w:val="20"/>
+          <w:szCs w:val="20"/>
+          <w:lang w:val="en-US" w:eastAsia="ru-RU"/>
+        </w:rPr>
+        <w:t>Console.WriteLine</w:t>
+      </w:r>
+      <w:proofErr w:type="spellEnd"/>
+      <w:r>
+        <w:rPr>
+          <w:rFonts w:ascii="Courier New" w:eastAsia="Times New Roman" w:hAnsi="Courier New" w:cs="Courier New"/>
+          <w:sz w:val="20"/>
+          <w:szCs w:val="20"/>
+          <w:lang w:val="en-US" w:eastAsia="ru-RU"/>
+        </w:rPr>
+        <w:t>(</w:t>
+      </w:r>
+      <w:proofErr w:type="gramEnd"/>
+      <w:r>
+        <w:rPr>
+          <w:rFonts w:ascii="Courier New" w:eastAsia="Times New Roman" w:hAnsi="Courier New" w:cs="Courier New"/>
+          <w:sz w:val="20"/>
+          <w:szCs w:val="20"/>
+          <w:lang w:val="en-US" w:eastAsia="ru-RU"/>
+        </w:rPr>
+        <w:t xml:space="preserve">$"G = { </w:t>
+      </w:r>
+      <w:proofErr w:type="spellStart"/>
+      <w:r>
+        <w:rPr>
+          <w:rFonts w:ascii="Courier New" w:eastAsia="Times New Roman" w:hAnsi="Courier New" w:cs="Courier New"/>
+          <w:sz w:val="20"/>
+          <w:szCs w:val="20"/>
+          <w:lang w:val="en-US" w:eastAsia="ru-RU"/>
+        </w:rPr>
+        <w:t>m.Groups</w:t>
+      </w:r>
+      <w:proofErr w:type="spellEnd"/>
+      <w:r>
+        <w:rPr>
+          <w:rFonts w:ascii="Courier New" w:eastAsia="Times New Roman" w:hAnsi="Courier New" w:cs="Courier New"/>
+          <w:sz w:val="20"/>
+          <w:szCs w:val="20"/>
+          <w:lang w:val="en-US" w:eastAsia="ru-RU"/>
+        </w:rPr>
+        <w:t>["green"].Value}" );</w:t>
       </w:r>
     </w:p>
     <w:p>
@@ -9912,7 +11223,58 @@
           <w:szCs w:val="20"/>
           <w:lang w:val="en-US" w:eastAsia="ru-RU"/>
         </w:rPr>
-        <w:t xml:space="preserve">      Console.WriteLine($"B = { m.Groups["blue"].Value}" );</w:t>
+        <w:t xml:space="preserve">      </w:t>
+      </w:r>
+      <w:proofErr w:type="spellStart"/>
+      <w:proofErr w:type="gramStart"/>
+      <w:r>
+        <w:rPr>
+          <w:rFonts w:ascii="Courier New" w:eastAsia="Times New Roman" w:hAnsi="Courier New" w:cs="Courier New"/>
+          <w:sz w:val="20"/>
+          <w:szCs w:val="20"/>
+          <w:lang w:val="en-US" w:eastAsia="ru-RU"/>
+        </w:rPr>
+        <w:t>Console.WriteLine</w:t>
+      </w:r>
+      <w:proofErr w:type="spellEnd"/>
+      <w:r>
+        <w:rPr>
+          <w:rFonts w:ascii="Courier New" w:eastAsia="Times New Roman" w:hAnsi="Courier New" w:cs="Courier New"/>
+          <w:sz w:val="20"/>
+          <w:szCs w:val="20"/>
+          <w:lang w:val="en-US" w:eastAsia="ru-RU"/>
+        </w:rPr>
+        <w:t>(</w:t>
+      </w:r>
+      <w:proofErr w:type="gramEnd"/>
+      <w:r>
+        <w:rPr>
+          <w:rFonts w:ascii="Courier New" w:eastAsia="Times New Roman" w:hAnsi="Courier New" w:cs="Courier New"/>
+          <w:sz w:val="20"/>
+          <w:szCs w:val="20"/>
+          <w:lang w:val="en-US" w:eastAsia="ru-RU"/>
+        </w:rPr>
+        <w:t xml:space="preserve">$"B = { </w:t>
+      </w:r>
+      <w:proofErr w:type="spellStart"/>
+      <w:r>
+        <w:rPr>
+          <w:rFonts w:ascii="Courier New" w:eastAsia="Times New Roman" w:hAnsi="Courier New" w:cs="Courier New"/>
+          <w:sz w:val="20"/>
+          <w:szCs w:val="20"/>
+          <w:lang w:val="en-US" w:eastAsia="ru-RU"/>
+        </w:rPr>
+        <w:t>m.Groups</w:t>
+      </w:r>
+      <w:proofErr w:type="spellEnd"/>
+      <w:r>
+        <w:rPr>
+          <w:rFonts w:ascii="Courier New" w:eastAsia="Times New Roman" w:hAnsi="Courier New" w:cs="Courier New"/>
+          <w:sz w:val="20"/>
+          <w:szCs w:val="20"/>
+          <w:lang w:val="en-US" w:eastAsia="ru-RU"/>
+        </w:rPr>
+        <w:t>["blue"].Value}" );</w:t>
       </w:r>
     </w:p>
     <w:p>
@@ -10068,6 +11430,7 @@
           <w:szCs w:val="20"/>
         </w:rPr>
       </w:pPr>
+      <w:proofErr w:type="gramStart"/>
       <w:r>
         <w:rPr>
           <w:rFonts w:ascii="Courier New" w:hAnsi="Courier New" w:cs="Courier New"/>
@@ -10077,6 +11440,7 @@
         </w:rPr>
         <w:t>string</w:t>
       </w:r>
+      <w:proofErr w:type="gramEnd"/>
       <w:r>
         <w:rPr>
           <w:rFonts w:ascii="Courier New" w:hAnsi="Courier New" w:cs="Courier New"/>
@@ -10127,6 +11491,7 @@
         </w:rPr>
         <w:t>.</w:t>
       </w:r>
+      <w:proofErr w:type="spellStart"/>
       <w:r>
         <w:rPr>
           <w:rFonts w:ascii="Courier New" w:hAnsi="Courier New" w:cs="Courier New"/>
@@ -10145,13 +11510,32 @@
         </w:rPr>
         <w:t>Lines</w:t>
       </w:r>
+      <w:proofErr w:type="spellEnd"/>
       <w:r>
         <w:rPr>
           <w:rFonts w:ascii="Courier New" w:hAnsi="Courier New" w:cs="Courier New"/>
           <w:sz w:val="20"/>
           <w:szCs w:val="20"/>
         </w:rPr>
-        <w:t>(@“имя_файла”);</w:t>
+        <w:t>(@“</w:t>
+      </w:r>
+      <w:proofErr w:type="spellStart"/>
+      <w:r>
+        <w:rPr>
+          <w:rFonts w:ascii="Courier New" w:hAnsi="Courier New" w:cs="Courier New"/>
+          <w:sz w:val="20"/>
+          <w:szCs w:val="20"/>
+        </w:rPr>
+        <w:t>имя_файла</w:t>
+      </w:r>
+      <w:proofErr w:type="spellEnd"/>
+      <w:r>
+        <w:rPr>
+          <w:rFonts w:ascii="Courier New" w:hAnsi="Courier New" w:cs="Courier New"/>
+          <w:sz w:val="20"/>
+          <w:szCs w:val="20"/>
+        </w:rPr>
+        <w:t>”);</w:t>
       </w:r>
       <w:r>
         <w:rPr>
@@ -10172,6 +11556,7 @@
           <w:lang w:val="en-US"/>
         </w:rPr>
       </w:pPr>
+      <w:proofErr w:type="gramStart"/>
       <w:r>
         <w:rPr>
           <w:rFonts w:ascii="Courier New" w:hAnsi="Courier New" w:cs="Courier New"/>
@@ -10179,7 +11564,108 @@
           <w:szCs w:val="20"/>
           <w:lang w:val="en-US"/>
         </w:rPr>
-        <w:t>for(int i = 0; i &lt; input.Length; ++i ){</w:t>
+        <w:t>for(</w:t>
+      </w:r>
+      <w:proofErr w:type="spellStart"/>
+      <w:proofErr w:type="gramEnd"/>
+      <w:r>
+        <w:rPr>
+          <w:rFonts w:ascii="Courier New" w:hAnsi="Courier New" w:cs="Courier New"/>
+          <w:sz w:val="20"/>
+          <w:szCs w:val="20"/>
+          <w:lang w:val="en-US"/>
+        </w:rPr>
+        <w:t>int</w:t>
+      </w:r>
+      <w:proofErr w:type="spellEnd"/>
+      <w:r>
+        <w:rPr>
+          <w:rFonts w:ascii="Courier New" w:hAnsi="Courier New" w:cs="Courier New"/>
+          <w:sz w:val="20"/>
+          <w:szCs w:val="20"/>
+          <w:lang w:val="en-US"/>
+        </w:rPr>
+        <w:t xml:space="preserve"> </w:t>
+      </w:r>
+      <w:proofErr w:type="spellStart"/>
+      <w:r>
+        <w:rPr>
+          <w:rFonts w:ascii="Courier New" w:hAnsi="Courier New" w:cs="Courier New"/>
+          <w:sz w:val="20"/>
+          <w:szCs w:val="20"/>
+          <w:lang w:val="en-US"/>
+        </w:rPr>
+        <w:t>i</w:t>
+      </w:r>
+      <w:proofErr w:type="spellEnd"/>
+      <w:r>
+        <w:rPr>
+          <w:rFonts w:ascii="Courier New" w:hAnsi="Courier New" w:cs="Courier New"/>
+          <w:sz w:val="20"/>
+          <w:szCs w:val="20"/>
+          <w:lang w:val="en-US"/>
+        </w:rPr>
+        <w:t xml:space="preserve"> = 0; </w:t>
+      </w:r>
+      <w:proofErr w:type="spellStart"/>
+      <w:r>
+        <w:rPr>
+          <w:rFonts w:ascii="Courier New" w:hAnsi="Courier New" w:cs="Courier New"/>
+          <w:sz w:val="20"/>
+          <w:szCs w:val="20"/>
+          <w:lang w:val="en-US"/>
+        </w:rPr>
+        <w:t>i</w:t>
+      </w:r>
+      <w:proofErr w:type="spellEnd"/>
+      <w:r>
+        <w:rPr>
+          <w:rFonts w:ascii="Courier New" w:hAnsi="Courier New" w:cs="Courier New"/>
+          <w:sz w:val="20"/>
+          <w:szCs w:val="20"/>
+          <w:lang w:val="en-US"/>
+        </w:rPr>
+        <w:t xml:space="preserve"> &lt; </w:t>
+      </w:r>
+      <w:proofErr w:type="spellStart"/>
+      <w:r>
+        <w:rPr>
+          <w:rFonts w:ascii="Courier New" w:hAnsi="Courier New" w:cs="Courier New"/>
+          <w:sz w:val="20"/>
+          <w:szCs w:val="20"/>
+          <w:lang w:val="en-US"/>
+        </w:rPr>
+        <w:t>input.Length</w:t>
+      </w:r>
+      <w:proofErr w:type="spellEnd"/>
+      <w:r>
+        <w:rPr>
+          <w:rFonts w:ascii="Courier New" w:hAnsi="Courier New" w:cs="Courier New"/>
+          <w:sz w:val="20"/>
+          <w:szCs w:val="20"/>
+          <w:lang w:val="en-US"/>
+        </w:rPr>
+        <w:t>; ++</w:t>
+      </w:r>
+      <w:proofErr w:type="spellStart"/>
+      <w:r>
+        <w:rPr>
+          <w:rFonts w:ascii="Courier New" w:hAnsi="Courier New" w:cs="Courier New"/>
+          <w:sz w:val="20"/>
+          <w:szCs w:val="20"/>
+          <w:lang w:val="en-US"/>
+        </w:rPr>
+        <w:t>i</w:t>
+      </w:r>
+      <w:proofErr w:type="spellEnd"/>
+      <w:r>
+        <w:rPr>
+          <w:rFonts w:ascii="Courier New" w:hAnsi="Courier New" w:cs="Courier New"/>
+          <w:sz w:val="20"/>
+          <w:szCs w:val="20"/>
+          <w:lang w:val="en-US"/>
+        </w:rPr>
+        <w:t xml:space="preserve"> ){</w:t>
       </w:r>
     </w:p>
     <w:p>
@@ -10208,6 +11694,7 @@
         </w:rPr>
         <w:t xml:space="preserve">//проверка </w:t>
       </w:r>
+      <w:proofErr w:type="spellStart"/>
       <w:r>
         <w:rPr>
           <w:rFonts w:ascii="Courier New" w:hAnsi="Courier New" w:cs="Courier New"/>
@@ -10217,6 +11704,7 @@
         </w:rPr>
         <w:t>i</w:t>
       </w:r>
+      <w:proofErr w:type="spellEnd"/>
       <w:r>
         <w:rPr>
           <w:rFonts w:ascii="Courier New" w:hAnsi="Courier New" w:cs="Courier New"/>
@@ -10279,8 +11767,36 @@
           <w:color w:val="000000"/>
           <w:szCs w:val="24"/>
         </w:rPr>
-        <w:t>Написать регулярное выражение, которые проверят строки на соответствие: «a», «aaaaaa», «a aa</w:t>
-      </w:r>
+        <w:t>Написать регулярное выражение, которые проверят строки на соответствие: «a», «</w:t>
+      </w:r>
+      <w:proofErr w:type="spellStart"/>
+      <w:r>
+        <w:rPr>
+          <w:rFonts w:cs="Times New Roman"/>
+          <w:color w:val="000000"/>
+          <w:szCs w:val="24"/>
+        </w:rPr>
+        <w:t>aaaaaa</w:t>
+      </w:r>
+      <w:proofErr w:type="spellEnd"/>
+      <w:r>
+        <w:rPr>
+          <w:rFonts w:cs="Times New Roman"/>
+          <w:color w:val="000000"/>
+          <w:szCs w:val="24"/>
+        </w:rPr>
+        <w:t xml:space="preserve">», «a </w:t>
+      </w:r>
+      <w:proofErr w:type="spellStart"/>
+      <w:r>
+        <w:rPr>
+          <w:rFonts w:cs="Times New Roman"/>
+          <w:color w:val="000000"/>
+          <w:szCs w:val="24"/>
+        </w:rPr>
+        <w:t>aa</w:t>
+      </w:r>
+      <w:proofErr w:type="spellEnd"/>
       <w:r>
         <w:rPr>
           <w:rFonts w:cs="Times New Roman"/>
@@ -11382,8 +12898,110 @@
           <w:color w:val="000000"/>
           <w:szCs w:val="24"/>
         </w:rPr>
-        <w:t>(Одно выражение на поиск)</w:t>
-      </w:r>
+        <w:t xml:space="preserve"> </w:t>
+      </w:r>
+      <w:r>
+        <w:rPr>
+          <w:rFonts w:cs="Times New Roman"/>
+          <w:bCs/>
+          <w:iCs/>
+          <w:color w:val="000000"/>
+          <w:szCs w:val="24"/>
+        </w:rPr>
+        <w:t>(</w:t>
+      </w:r>
+      <w:r>
+        <w:rPr>
+          <w:rFonts w:cs="Times New Roman"/>
+          <w:bCs/>
+          <w:iCs/>
+          <w:color w:val="000000"/>
+          <w:szCs w:val="24"/>
+        </w:rPr>
+        <w:t>Разрешено использовать лишь о</w:t>
+      </w:r>
+      <w:r>
+        <w:rPr>
+          <w:rFonts w:cs="Times New Roman"/>
+          <w:bCs/>
+          <w:iCs/>
+          <w:color w:val="000000"/>
+          <w:szCs w:val="24"/>
+        </w:rPr>
+        <w:t>дно</w:t>
+      </w:r>
+      <w:r>
+        <w:rPr>
+          <w:rFonts w:cs="Times New Roman"/>
+          <w:bCs/>
+          <w:iCs/>
+          <w:color w:val="000000"/>
+          <w:szCs w:val="24"/>
+        </w:rPr>
+        <w:t xml:space="preserve"> регулярное</w:t>
+      </w:r>
+      <w:r>
+        <w:rPr>
+          <w:rFonts w:cs="Times New Roman"/>
+          <w:bCs/>
+          <w:iCs/>
+          <w:color w:val="000000"/>
+          <w:szCs w:val="24"/>
+        </w:rPr>
+        <w:t xml:space="preserve"> выражение</w:t>
+      </w:r>
+      <w:r>
+        <w:rPr>
+          <w:rFonts w:cs="Times New Roman"/>
+          <w:bCs/>
+          <w:iCs/>
+          <w:color w:val="000000"/>
+          <w:szCs w:val="24"/>
+        </w:rPr>
+        <w:t xml:space="preserve"> для поиска</w:t>
+      </w:r>
+      <w:r>
+        <w:rPr>
+          <w:rFonts w:cs="Times New Roman"/>
+          <w:bCs/>
+          <w:iCs/>
+          <w:color w:val="000000"/>
+          <w:szCs w:val="24"/>
+        </w:rPr>
+        <w:t xml:space="preserve"> </w:t>
+      </w:r>
+      <w:r>
+        <w:rPr>
+          <w:rFonts w:cs="Times New Roman"/>
+          <w:bCs/>
+          <w:iCs/>
+          <w:color w:val="000000"/>
+          <w:szCs w:val="24"/>
+        </w:rPr>
+        <w:t>по условию из 4-й задачи</w:t>
+      </w:r>
+      <w:r>
+        <w:rPr>
+          <w:rFonts w:cs="Times New Roman"/>
+          <w:bCs/>
+          <w:iCs/>
+          <w:color w:val="000000"/>
+          <w:szCs w:val="24"/>
+        </w:rPr>
+        <w:t>)</w:t>
+      </w:r>
+      <w:r>
+        <w:rPr>
+          <w:rFonts w:cs="Times New Roman"/>
+          <w:bCs/>
+          <w:iCs/>
+          <w:color w:val="000000"/>
+          <w:szCs w:val="24"/>
+        </w:rPr>
+        <w:t>;</w:t>
+      </w:r>
+      <w:bookmarkStart w:id="3" w:name="_GoBack"/>
+      <w:bookmarkEnd w:id="3"/>
     </w:p>
     <w:p>
       <w:pPr>
@@ -11409,7 +13027,29 @@
           <w:color w:val="000000"/>
           <w:szCs w:val="24"/>
         </w:rPr>
-        <w:t>удалите нумерацию строк (автозамена в этих редакторах также поддерживает использование регулярных выражений);</w:t>
+        <w:t>удалите нумерацию строк (</w:t>
+      </w:r>
+      <w:proofErr w:type="spellStart"/>
+      <w:r>
+        <w:rPr>
+          <w:rFonts w:cs="Times New Roman"/>
+          <w:bCs/>
+          <w:iCs/>
+          <w:color w:val="000000"/>
+          <w:szCs w:val="24"/>
+        </w:rPr>
+        <w:t>автозамена</w:t>
+      </w:r>
+      <w:proofErr w:type="spellEnd"/>
+      <w:r>
+        <w:rPr>
+          <w:rFonts w:cs="Times New Roman"/>
+          <w:bCs/>
+          <w:iCs/>
+          <w:color w:val="000000"/>
+          <w:szCs w:val="24"/>
+        </w:rPr>
+        <w:t xml:space="preserve"> в этих редакторах также поддерживает использование регулярных выражений);</w:t>
       </w:r>
       <w:r>
         <w:rPr>
@@ -11429,7 +13069,117 @@
           <w:color w:val="000000"/>
           <w:szCs w:val="24"/>
         </w:rPr>
-        <w:t>(Не более трех выражений)</w:t>
+        <w:t>(</w:t>
+      </w:r>
+      <w:r>
+        <w:rPr>
+          <w:rFonts w:cs="Times New Roman"/>
+          <w:bCs/>
+          <w:iCs/>
+          <w:color w:val="000000"/>
+          <w:szCs w:val="24"/>
+        </w:rPr>
+        <w:t>Разрешено использовать</w:t>
+      </w:r>
+      <w:r>
+        <w:rPr>
+          <w:rFonts w:cs="Times New Roman"/>
+          <w:bCs/>
+          <w:iCs/>
+          <w:color w:val="000000"/>
+          <w:szCs w:val="24"/>
+        </w:rPr>
+        <w:t xml:space="preserve"> н</w:t>
+      </w:r>
+      <w:r>
+        <w:rPr>
+          <w:rFonts w:cs="Times New Roman"/>
+          <w:bCs/>
+          <w:iCs/>
+          <w:color w:val="000000"/>
+          <w:szCs w:val="24"/>
+        </w:rPr>
+        <w:t xml:space="preserve">е более трех </w:t>
+      </w:r>
+      <w:r>
+        <w:rPr>
+          <w:rFonts w:cs="Times New Roman"/>
+          <w:bCs/>
+          <w:iCs/>
+          <w:color w:val="000000"/>
+          <w:szCs w:val="24"/>
+        </w:rPr>
+        <w:t xml:space="preserve">регулярных </w:t>
+      </w:r>
+      <w:r>
+        <w:rPr>
+          <w:rFonts w:cs="Times New Roman"/>
+          <w:bCs/>
+          <w:iCs/>
+          <w:color w:val="000000"/>
+          <w:szCs w:val="24"/>
+        </w:rPr>
+        <w:t>выражений</w:t>
+      </w:r>
+      <w:r>
+        <w:rPr>
+          <w:rFonts w:cs="Times New Roman"/>
+          <w:bCs/>
+          <w:iCs/>
+          <w:color w:val="000000"/>
+          <w:szCs w:val="24"/>
+        </w:rPr>
+        <w:t xml:space="preserve"> для </w:t>
+      </w:r>
+      <w:r>
+        <w:rPr>
+          <w:rFonts w:cs="Times New Roman"/>
+          <w:bCs/>
+          <w:iCs/>
+          <w:color w:val="000000"/>
+          <w:szCs w:val="24"/>
+        </w:rPr>
+        <w:t>решени</w:t>
+      </w:r>
+      <w:r>
+        <w:rPr>
+          <w:rFonts w:cs="Times New Roman"/>
+          <w:bCs/>
+          <w:iCs/>
+          <w:color w:val="000000"/>
+          <w:szCs w:val="24"/>
+        </w:rPr>
+        <w:t>я</w:t>
+      </w:r>
+      <w:r>
+        <w:rPr>
+          <w:rFonts w:cs="Times New Roman"/>
+          <w:bCs/>
+          <w:iCs/>
+          <w:color w:val="000000"/>
+          <w:szCs w:val="24"/>
+        </w:rPr>
+        <w:t xml:space="preserve"> задачи</w:t>
+      </w:r>
+      <w:r>
+        <w:rPr>
+          <w:rFonts w:cs="Times New Roman"/>
+          <w:bCs/>
+          <w:iCs/>
+          <w:color w:val="000000"/>
+          <w:szCs w:val="24"/>
+        </w:rPr>
+        <w:t>)</w:t>
+      </w:r>
+      <w:r>
+        <w:rPr>
+          <w:rFonts w:cs="Times New Roman"/>
+          <w:bCs/>
+          <w:iCs/>
+          <w:color w:val="000000"/>
+          <w:szCs w:val="24"/>
+        </w:rPr>
+        <w:t>;</w:t>
       </w:r>
     </w:p>
     <w:p>
@@ -11486,17 +13236,39 @@
           <w:color w:val="000000"/>
           <w:szCs w:val="24"/>
         </w:rPr>
-        <w:t xml:space="preserve"> форматирование - все узлы первого уровня</w:t>
-      </w:r>
-      <w:r>
-        <w:rPr>
-          <w:rFonts w:cs="Times New Roman"/>
-          <w:bCs/>
-          <w:iCs/>
-          <w:color w:val="000000"/>
-          <w:szCs w:val="24"/>
-        </w:rPr>
-        <w:t xml:space="preserve">(всё что находится между </w:t>
+        <w:t xml:space="preserve"> форматирование - все узлы первого уровн</w:t>
+      </w:r>
+      <w:proofErr w:type="gramStart"/>
+      <w:r>
+        <w:rPr>
+          <w:rFonts w:cs="Times New Roman"/>
+          <w:bCs/>
+          <w:iCs/>
+          <w:color w:val="000000"/>
+          <w:szCs w:val="24"/>
+        </w:rPr>
+        <w:t>я</w:t>
+      </w:r>
+      <w:r>
+        <w:rPr>
+          <w:rFonts w:cs="Times New Roman"/>
+          <w:bCs/>
+          <w:iCs/>
+          <w:color w:val="000000"/>
+          <w:szCs w:val="24"/>
+        </w:rPr>
+        <w:t>(</w:t>
+      </w:r>
+      <w:proofErr w:type="gramEnd"/>
+      <w:r>
+        <w:rPr>
+          <w:rFonts w:cs="Times New Roman"/>
+          <w:bCs/>
+          <w:iCs/>
+          <w:color w:val="000000"/>
+          <w:szCs w:val="24"/>
+        </w:rPr>
+        <w:t xml:space="preserve">всё что находится между </w:t>
       </w:r>
       <w:r>
         <w:rPr>
@@ -11537,7 +13309,27 @@
           <w:color w:val="000000"/>
           <w:szCs w:val="24"/>
         </w:rPr>
-        <w:t>&gt;&lt;/</w:t>
+        <w:t>&gt;</w:t>
+      </w:r>
+      <w:r>
+        <w:rPr>
+          <w:rFonts w:cs="Times New Roman"/>
+          <w:bCs/>
+          <w:iCs/>
+          <w:color w:val="000000"/>
+          <w:szCs w:val="24"/>
+        </w:rPr>
+        <w:t xml:space="preserve"> и </w:t>
+      </w:r>
+      <w:r>
+        <w:rPr>
+          <w:rFonts w:cs="Times New Roman"/>
+          <w:bCs/>
+          <w:iCs/>
+          <w:color w:val="000000"/>
+          <w:szCs w:val="24"/>
+        </w:rPr>
+        <w:t>&lt;/</w:t>
       </w:r>
       <w:r>
         <w:rPr>
@@ -11690,7 +13482,127 @@
           <w:color w:val="000000"/>
           <w:szCs w:val="24"/>
         </w:rPr>
-        <w:t xml:space="preserve"> (Не более трех выражений)</w:t>
+        <w:t xml:space="preserve"> (</w:t>
+      </w:r>
+      <w:r>
+        <w:rPr>
+          <w:rFonts w:cs="Times New Roman"/>
+          <w:bCs/>
+          <w:iCs/>
+          <w:color w:val="000000"/>
+          <w:szCs w:val="24"/>
+        </w:rPr>
+        <w:t>Разрешено использовать</w:t>
+      </w:r>
+      <w:r>
+        <w:rPr>
+          <w:rFonts w:cs="Times New Roman"/>
+          <w:bCs/>
+          <w:iCs/>
+          <w:color w:val="000000"/>
+          <w:szCs w:val="24"/>
+        </w:rPr>
+        <w:t xml:space="preserve"> н</w:t>
+      </w:r>
+      <w:r>
+        <w:rPr>
+          <w:rFonts w:cs="Times New Roman"/>
+          <w:bCs/>
+          <w:iCs/>
+          <w:color w:val="000000"/>
+          <w:szCs w:val="24"/>
+        </w:rPr>
+        <w:t>е более трех</w:t>
+      </w:r>
+      <w:r>
+        <w:rPr>
+          <w:rFonts w:cs="Times New Roman"/>
+          <w:bCs/>
+          <w:iCs/>
+          <w:color w:val="000000"/>
+          <w:szCs w:val="24"/>
+        </w:rPr>
+        <w:t xml:space="preserve"> </w:t>
+      </w:r>
+      <w:r>
+        <w:rPr>
+          <w:rFonts w:cs="Times New Roman"/>
+          <w:bCs/>
+          <w:iCs/>
+          <w:color w:val="000000"/>
+          <w:szCs w:val="24"/>
+        </w:rPr>
+        <w:t>регулярных</w:t>
+      </w:r>
+      <w:r>
+        <w:rPr>
+          <w:rFonts w:cs="Times New Roman"/>
+          <w:bCs/>
+          <w:iCs/>
+          <w:color w:val="000000"/>
+          <w:szCs w:val="24"/>
+        </w:rPr>
+        <w:t xml:space="preserve"> выражений</w:t>
+      </w:r>
+      <w:r>
+        <w:rPr>
+          <w:rFonts w:cs="Times New Roman"/>
+          <w:bCs/>
+          <w:iCs/>
+          <w:color w:val="000000"/>
+          <w:szCs w:val="24"/>
+        </w:rPr>
+        <w:t xml:space="preserve"> для </w:t>
+      </w:r>
+      <w:r>
+        <w:rPr>
+          <w:rFonts w:cs="Times New Roman"/>
+          <w:bCs/>
+          <w:iCs/>
+          <w:color w:val="000000"/>
+          <w:szCs w:val="24"/>
+        </w:rPr>
+        <w:t>решени</w:t>
+      </w:r>
+      <w:r>
+        <w:rPr>
+          <w:rFonts w:cs="Times New Roman"/>
+          <w:bCs/>
+          <w:iCs/>
+          <w:color w:val="000000"/>
+          <w:szCs w:val="24"/>
+        </w:rPr>
+        <w:t>я</w:t>
+      </w:r>
+      <w:r>
+        <w:rPr>
+          <w:rFonts w:cs="Times New Roman"/>
+          <w:bCs/>
+          <w:iCs/>
+          <w:color w:val="000000"/>
+          <w:szCs w:val="24"/>
+        </w:rPr>
+        <w:t xml:space="preserve"> задачи</w:t>
+      </w:r>
+      <w:r>
+        <w:rPr>
+          <w:rFonts w:cs="Times New Roman"/>
+          <w:bCs/>
+          <w:iCs/>
+          <w:color w:val="000000"/>
+          <w:szCs w:val="24"/>
+        </w:rPr>
+        <w:t>)</w:t>
+      </w:r>
+      <w:r>
+        <w:rPr>
+          <w:rFonts w:cs="Times New Roman"/>
+          <w:bCs/>
+          <w:iCs/>
+          <w:color w:val="000000"/>
+          <w:szCs w:val="24"/>
+        </w:rPr>
+        <w:t>;</w:t>
       </w:r>
     </w:p>
     <w:p>
@@ -11727,8 +13639,20 @@
           <w:color w:val="000000"/>
           <w:szCs w:val="24"/>
         </w:rPr>
-        <w:t>екоторые из элементов имеют закрывающийся тег, не совпадающий по имени с открывающимся</w:t>
-      </w:r>
+        <w:t xml:space="preserve">екоторые из элементов имеют закрывающийся тег, не совпадающий по имени с </w:t>
+      </w:r>
+      <w:proofErr w:type="gramStart"/>
+      <w:r>
+        <w:rPr>
+          <w:rFonts w:cs="Times New Roman"/>
+          <w:bCs/>
+          <w:iCs/>
+          <w:color w:val="000000"/>
+          <w:szCs w:val="24"/>
+        </w:rPr>
+        <w:t>открывающимся</w:t>
+      </w:r>
+      <w:proofErr w:type="gramEnd"/>
       <w:r>
         <w:rPr>
           <w:rFonts w:cs="Times New Roman"/>
@@ -11767,7 +13691,29 @@
           <w:color w:val="000000"/>
           <w:szCs w:val="24"/>
         </w:rPr>
-        <w:t>правильного открытия-закрытия: &lt;имя_узла&gt;</w:t>
+        <w:t>правильного открытия-закрытия: &lt;</w:t>
+      </w:r>
+      <w:proofErr w:type="spellStart"/>
+      <w:r>
+        <w:rPr>
+          <w:rFonts w:cs="Times New Roman"/>
+          <w:bCs/>
+          <w:iCs/>
+          <w:color w:val="000000"/>
+          <w:szCs w:val="24"/>
+        </w:rPr>
+        <w:t>имя_узла</w:t>
+      </w:r>
+      <w:proofErr w:type="spellEnd"/>
+      <w:r>
+        <w:rPr>
+          <w:rFonts w:cs="Times New Roman"/>
+          <w:bCs/>
+          <w:iCs/>
+          <w:color w:val="000000"/>
+          <w:szCs w:val="24"/>
+        </w:rPr>
+        <w:t>&gt;</w:t>
       </w:r>
       <w:r>
         <w:rPr>
@@ -11807,7 +13753,51 @@
           <w:color w:val="000000"/>
           <w:szCs w:val="24"/>
         </w:rPr>
-        <w:t>&lt;/имя_узла&gt;, неправильного: &lt;имя_узла&gt;</w:t>
+        <w:t>&lt;/</w:t>
+      </w:r>
+      <w:proofErr w:type="spellStart"/>
+      <w:r>
+        <w:rPr>
+          <w:rFonts w:cs="Times New Roman"/>
+          <w:bCs/>
+          <w:iCs/>
+          <w:color w:val="000000"/>
+          <w:szCs w:val="24"/>
+        </w:rPr>
+        <w:t>имя_узла</w:t>
+      </w:r>
+      <w:proofErr w:type="spellEnd"/>
+      <w:r>
+        <w:rPr>
+          <w:rFonts w:cs="Times New Roman"/>
+          <w:bCs/>
+          <w:iCs/>
+          <w:color w:val="000000"/>
+          <w:szCs w:val="24"/>
+        </w:rPr>
+        <w:t>&gt;, неправильного: &lt;</w:t>
+      </w:r>
+      <w:proofErr w:type="spellStart"/>
+      <w:r>
+        <w:rPr>
+          <w:rFonts w:cs="Times New Roman"/>
+          <w:bCs/>
+          <w:iCs/>
+          <w:color w:val="000000"/>
+          <w:szCs w:val="24"/>
+        </w:rPr>
+        <w:t>имя_узла</w:t>
+      </w:r>
+      <w:proofErr w:type="spellEnd"/>
+      <w:r>
+        <w:rPr>
+          <w:rFonts w:cs="Times New Roman"/>
+          <w:bCs/>
+          <w:iCs/>
+          <w:color w:val="000000"/>
+          <w:szCs w:val="24"/>
+        </w:rPr>
+        <w:t>&gt;</w:t>
       </w:r>
       <w:r>
         <w:rPr>
@@ -11847,7 +13837,29 @@
           <w:color w:val="000000"/>
           <w:szCs w:val="24"/>
         </w:rPr>
-        <w:t xml:space="preserve">&lt;/другое_имя_узла&gt;). </w:t>
+        <w:t>&lt;/</w:t>
+      </w:r>
+      <w:proofErr w:type="spellStart"/>
+      <w:r>
+        <w:rPr>
+          <w:rFonts w:cs="Times New Roman"/>
+          <w:bCs/>
+          <w:iCs/>
+          <w:color w:val="000000"/>
+          <w:szCs w:val="24"/>
+        </w:rPr>
+        <w:t>другое_имя_узла</w:t>
+      </w:r>
+      <w:proofErr w:type="spellEnd"/>
+      <w:r>
+        <w:rPr>
+          <w:rFonts w:cs="Times New Roman"/>
+          <w:bCs/>
+          <w:iCs/>
+          <w:color w:val="000000"/>
+          <w:szCs w:val="24"/>
+        </w:rPr>
+        <w:t xml:space="preserve">&gt;). </w:t>
       </w:r>
     </w:p>
     <w:p>
@@ -11881,6 +13893,46 @@
           <w:color w:val="000000"/>
           <w:szCs w:val="24"/>
         </w:rPr>
+        <w:t xml:space="preserve"> (</w:t>
+      </w:r>
+      <w:r>
+        <w:rPr>
+          <w:rFonts w:cs="Times New Roman"/>
+          <w:bCs/>
+          <w:iCs/>
+          <w:color w:val="000000"/>
+          <w:szCs w:val="24"/>
+        </w:rPr>
+        <w:t>Разрешено использовать</w:t>
+      </w:r>
+      <w:r>
+        <w:rPr>
+          <w:rFonts w:cs="Times New Roman"/>
+          <w:bCs/>
+          <w:iCs/>
+          <w:color w:val="000000"/>
+          <w:szCs w:val="24"/>
+        </w:rPr>
+        <w:t xml:space="preserve"> н</w:t>
+      </w:r>
+      <w:r>
+        <w:rPr>
+          <w:rFonts w:cs="Times New Roman"/>
+          <w:bCs/>
+          <w:iCs/>
+          <w:color w:val="000000"/>
+          <w:szCs w:val="24"/>
+        </w:rPr>
+        <w:t>е более трех</w:t>
+      </w:r>
+      <w:r>
+        <w:rPr>
+          <w:rFonts w:cs="Times New Roman"/>
+          <w:bCs/>
+          <w:iCs/>
+          <w:color w:val="000000"/>
+          <w:szCs w:val="24"/>
+        </w:rPr>
         <w:t xml:space="preserve"> </w:t>
       </w:r>
       <w:r>
@@ -11891,7 +13943,47 @@
           <w:color w:val="000000"/>
           <w:szCs w:val="24"/>
         </w:rPr>
-        <w:t>(Не более трех выражений)</w:t>
+        <w:t>регулярных</w:t>
+      </w:r>
+      <w:r>
+        <w:rPr>
+          <w:rFonts w:cs="Times New Roman"/>
+          <w:bCs/>
+          <w:iCs/>
+          <w:color w:val="000000"/>
+          <w:szCs w:val="24"/>
+        </w:rPr>
+        <w:t xml:space="preserve"> выражений</w:t>
+      </w:r>
+      <w:r>
+        <w:rPr>
+          <w:rFonts w:cs="Times New Roman"/>
+          <w:bCs/>
+          <w:iCs/>
+          <w:color w:val="000000"/>
+          <w:szCs w:val="24"/>
+        </w:rPr>
+        <w:t xml:space="preserve"> для решения задачи</w:t>
+      </w:r>
+      <w:r>
+        <w:rPr>
+          <w:rFonts w:cs="Times New Roman"/>
+          <w:bCs/>
+          <w:iCs/>
+          <w:color w:val="000000"/>
+          <w:szCs w:val="24"/>
+        </w:rPr>
+        <w:t>)</w:t>
+      </w:r>
+      <w:r>
+        <w:rPr>
+          <w:rFonts w:cs="Times New Roman"/>
+          <w:bCs/>
+          <w:iCs/>
+          <w:color w:val="000000"/>
+          <w:szCs w:val="24"/>
+        </w:rPr>
+        <w:t>;</w:t>
       </w:r>
     </w:p>
     <w:p>
@@ -11945,9 +14037,10 @@
           <w:rFonts w:cs="Times New Roman"/>
           <w:bCs/>
           <w:iCs/>
-          <w:color w:val="000000"/>
-          <w:szCs w:val="24"/>
-          <w:lang w:val="en-US"/>
+          <w:noProof/>
+          <w:color w:val="000000"/>
+          <w:szCs w:val="24"/>
+          <w:lang w:eastAsia="ru-RU"/>
         </w:rPr>
         <w:drawing>
           <wp:inline distT="0" distB="0" distL="0" distR="0" wp14:anchorId="1E2C552F" wp14:editId="25CCC085">
@@ -12035,7 +14128,29 @@
           <w:color w:val="000000"/>
           <w:szCs w:val="24"/>
         </w:rPr>
-        <w:t xml:space="preserve">Как найти автозамену или горячая клавиша </w:t>
+        <w:t xml:space="preserve">Как найти </w:t>
+      </w:r>
+      <w:proofErr w:type="spellStart"/>
+      <w:r>
+        <w:rPr>
+          <w:rFonts w:cs="Times New Roman"/>
+          <w:bCs/>
+          <w:iCs/>
+          <w:color w:val="000000"/>
+          <w:szCs w:val="24"/>
+        </w:rPr>
+        <w:t>автозамену</w:t>
+      </w:r>
+      <w:proofErr w:type="spellEnd"/>
+      <w:r>
+        <w:rPr>
+          <w:rFonts w:cs="Times New Roman"/>
+          <w:bCs/>
+          <w:iCs/>
+          <w:color w:val="000000"/>
+          <w:szCs w:val="24"/>
+        </w:rPr>
+        <w:t xml:space="preserve"> или горячая клавиша </w:t>
       </w:r>
       <w:r>
         <w:rPr>
@@ -12180,42 +14295,49 @@
           <w:iCs/>
           <w:color w:val="000000"/>
           <w:szCs w:val="24"/>
+        </w:rPr>
+      </w:pPr>
+      <w:r>
+        <w:rPr>
+          <w:rFonts w:cs="Times New Roman"/>
+          <w:bCs/>
+          <w:iCs/>
+          <w:color w:val="000000"/>
+          <w:szCs w:val="24"/>
+        </w:rPr>
+        <w:t xml:space="preserve">Рисунок 2 – </w:t>
+      </w:r>
+      <w:r>
+        <w:rPr>
+          <w:rFonts w:cs="Times New Roman"/>
+          <w:bCs/>
+          <w:iCs/>
+          <w:color w:val="000000"/>
+          <w:szCs w:val="24"/>
+        </w:rPr>
+        <w:t xml:space="preserve">Регулярные выражения в </w:t>
+      </w:r>
+      <w:r>
+        <w:rPr>
+          <w:rFonts w:cs="Times New Roman"/>
+          <w:bCs/>
+          <w:iCs/>
+          <w:color w:val="000000"/>
+          <w:szCs w:val="24"/>
           <w:lang w:val="en-US"/>
         </w:rPr>
-      </w:pPr>
-      <w:r>
-        <w:rPr>
-          <w:rFonts w:cs="Times New Roman"/>
-          <w:bCs/>
-          <w:iCs/>
-          <w:color w:val="000000"/>
-          <w:szCs w:val="24"/>
-        </w:rPr>
-        <w:t xml:space="preserve">Рисунок 2 – </w:t>
-      </w:r>
-      <w:r>
-        <w:rPr>
-          <w:rFonts w:cs="Times New Roman"/>
-          <w:bCs/>
-          <w:iCs/>
-          <w:color w:val="000000"/>
-          <w:szCs w:val="24"/>
-        </w:rPr>
-        <w:t xml:space="preserve">Регулярные выражения в </w:t>
-      </w:r>
-      <w:r>
-        <w:rPr>
-          <w:rFonts w:cs="Times New Roman"/>
-          <w:bCs/>
-          <w:iCs/>
-          <w:color w:val="000000"/>
-          <w:szCs w:val="24"/>
-          <w:lang w:val="en-US"/>
-        </w:rPr>
-        <w:t>Notepad++</w:t>
-      </w:r>
-      <w:bookmarkStart w:id="3" w:name="_GoBack"/>
-      <w:bookmarkEnd w:id="3"/>
+        <w:t>Notepad</w:t>
+      </w:r>
+      <w:r>
+        <w:rPr>
+          <w:rFonts w:cs="Times New Roman"/>
+          <w:bCs/>
+          <w:iCs/>
+          <w:color w:val="000000"/>
+          <w:szCs w:val="24"/>
+        </w:rPr>
+        <w:t>++</w:t>
+      </w:r>
     </w:p>
     <w:p>
       <w:pPr>
@@ -12268,7 +14390,23 @@
           <w:rFonts w:cs="Times New Roman"/>
           <w:szCs w:val="24"/>
         </w:rPr>
-        <w:t xml:space="preserve">Составьте регулярное выражения </w:t>
+        <w:t xml:space="preserve">Составьте </w:t>
+      </w:r>
+      <w:proofErr w:type="gramStart"/>
+      <w:r>
+        <w:rPr>
+          <w:rFonts w:cs="Times New Roman"/>
+          <w:szCs w:val="24"/>
+        </w:rPr>
+        <w:t>регулярное</w:t>
+      </w:r>
+      <w:proofErr w:type="gramEnd"/>
+      <w:r>
+        <w:rPr>
+          <w:rFonts w:cs="Times New Roman"/>
+          <w:szCs w:val="24"/>
+        </w:rPr>
+        <w:t xml:space="preserve"> выражения </w:t>
       </w:r>
       <w:r>
         <w:rPr>
@@ -12296,8 +14434,25 @@
           <w:rFonts w:cs="Times New Roman"/>
           <w:szCs w:val="24"/>
         </w:rPr>
-        <w:t xml:space="preserve"> стоимость 1 кг. </w:t>
-      </w:r>
+        <w:t xml:space="preserve"> стоимость 1 кг</w:t>
+      </w:r>
+      <w:proofErr w:type="gramStart"/>
+      <w:r>
+        <w:rPr>
+          <w:rFonts w:cs="Times New Roman"/>
+          <w:szCs w:val="24"/>
+        </w:rPr>
+        <w:t>.</w:t>
+      </w:r>
+      <w:proofErr w:type="gramEnd"/>
+      <w:r>
+        <w:rPr>
+          <w:rFonts w:cs="Times New Roman"/>
+          <w:szCs w:val="24"/>
+        </w:rPr>
+        <w:t xml:space="preserve"> </w:t>
+      </w:r>
+      <w:proofErr w:type="gramStart"/>
       <w:r>
         <w:rPr>
           <w:rFonts w:cs="Times New Roman"/>
@@ -12305,6 +14460,7 @@
         </w:rPr>
         <w:t>п</w:t>
       </w:r>
+      <w:proofErr w:type="gramEnd"/>
       <w:r>
         <w:rPr>
           <w:rFonts w:cs="Times New Roman"/>
@@ -12337,7 +14493,43 @@
           <w:i/>
           <w:szCs w:val="24"/>
         </w:rPr>
-        <w:t xml:space="preserve">«Добро пожаловать в наш магазин, вот наши цены: 1 кг. яблоки - </w:t>
+        <w:t>«Добро пожаловать в наш магазин, вот наши цены: 1 кг</w:t>
+      </w:r>
+      <w:proofErr w:type="gramStart"/>
+      <w:r>
+        <w:rPr>
+          <w:rFonts w:cs="Times New Roman"/>
+          <w:i/>
+          <w:szCs w:val="24"/>
+        </w:rPr>
+        <w:t>.</w:t>
+      </w:r>
+      <w:proofErr w:type="gramEnd"/>
+      <w:r>
+        <w:rPr>
+          <w:rFonts w:cs="Times New Roman"/>
+          <w:i/>
+          <w:szCs w:val="24"/>
+        </w:rPr>
+        <w:t xml:space="preserve"> </w:t>
+      </w:r>
+      <w:proofErr w:type="gramStart"/>
+      <w:r>
+        <w:rPr>
+          <w:rFonts w:cs="Times New Roman"/>
+          <w:i/>
+          <w:szCs w:val="24"/>
+        </w:rPr>
+        <w:t>я</w:t>
+      </w:r>
+      <w:proofErr w:type="gramEnd"/>
+      <w:r>
+        <w:rPr>
+          <w:rFonts w:cs="Times New Roman"/>
+          <w:i/>
+          <w:szCs w:val="24"/>
+        </w:rPr>
+        <w:t xml:space="preserve">блоки - </w:t>
       </w:r>
       <w:r>
         <w:rPr>
@@ -12490,8 +14682,17 @@
           <w:rFonts w:cs="Times New Roman"/>
           <w:szCs w:val="24"/>
         </w:rPr>
-        <w:t xml:space="preserve"> руб</w:t>
-      </w:r>
+        <w:t xml:space="preserve"> </w:t>
+      </w:r>
+      <w:proofErr w:type="spellStart"/>
+      <w:r>
+        <w:rPr>
+          <w:rFonts w:cs="Times New Roman"/>
+          <w:szCs w:val="24"/>
+        </w:rPr>
+        <w:t>руб</w:t>
+      </w:r>
+      <w:proofErr w:type="spellEnd"/>
       <w:r>
         <w:rPr>
           <w:rFonts w:cs="Times New Roman"/>
@@ -12499,6 +14700,7 @@
         </w:rPr>
         <w:t>/</w:t>
       </w:r>
+      <w:proofErr w:type="gramStart"/>
       <w:r>
         <w:rPr>
           <w:rFonts w:cs="Times New Roman"/>
@@ -12506,6 +14708,7 @@
         </w:rPr>
         <w:t>кг</w:t>
       </w:r>
+      <w:proofErr w:type="gramEnd"/>
     </w:p>
     <w:p>
       <w:pPr>
@@ -12536,8 +14739,17 @@
           <w:rFonts w:cs="Times New Roman"/>
           <w:szCs w:val="24"/>
         </w:rPr>
-        <w:t xml:space="preserve"> руб</w:t>
-      </w:r>
+        <w:t xml:space="preserve"> </w:t>
+      </w:r>
+      <w:proofErr w:type="spellStart"/>
+      <w:r>
+        <w:rPr>
+          <w:rFonts w:cs="Times New Roman"/>
+          <w:szCs w:val="24"/>
+        </w:rPr>
+        <w:t>руб</w:t>
+      </w:r>
+      <w:proofErr w:type="spellEnd"/>
       <w:r>
         <w:rPr>
           <w:rFonts w:cs="Times New Roman"/>
@@ -12545,6 +14757,7 @@
         </w:rPr>
         <w:t>/</w:t>
       </w:r>
+      <w:proofErr w:type="gramStart"/>
       <w:r>
         <w:rPr>
           <w:rFonts w:cs="Times New Roman"/>
@@ -12552,6 +14765,7 @@
         </w:rPr>
         <w:t>кг</w:t>
       </w:r>
+      <w:proofErr w:type="gramEnd"/>
     </w:p>
     <w:p>
       <w:pPr>
@@ -12568,8 +14782,17 @@
           <w:rFonts w:cs="Times New Roman"/>
           <w:szCs w:val="24"/>
         </w:rPr>
-        <w:t>миндаль – 1000 руб</w:t>
-      </w:r>
+        <w:t xml:space="preserve">миндаль – 1000 </w:t>
+      </w:r>
+      <w:proofErr w:type="spellStart"/>
+      <w:r>
+        <w:rPr>
+          <w:rFonts w:cs="Times New Roman"/>
+          <w:szCs w:val="24"/>
+        </w:rPr>
+        <w:t>руб</w:t>
+      </w:r>
+      <w:proofErr w:type="spellEnd"/>
       <w:r>
         <w:rPr>
           <w:rFonts w:cs="Times New Roman"/>
@@ -12577,6 +14800,7 @@
         </w:rPr>
         <w:t>/</w:t>
       </w:r>
+      <w:proofErr w:type="gramStart"/>
       <w:r>
         <w:rPr>
           <w:rFonts w:cs="Times New Roman"/>
@@ -12584,6 +14808,7 @@
         </w:rPr>
         <w:t>кг</w:t>
       </w:r>
+      <w:proofErr w:type="gramEnd"/>
     </w:p>
     <w:p>
       <w:pPr>
@@ -12662,6 +14887,7 @@
         </w:rPr>
         <w:t>.</w:t>
       </w:r>
+      <w:proofErr w:type="spellStart"/>
       <w:r>
         <w:rPr>
           <w:rFonts w:cs="Times New Roman"/>
@@ -12670,6 +14896,7 @@
         </w:rPr>
         <w:t>domen</w:t>
       </w:r>
+      <w:proofErr w:type="spellEnd"/>
       <w:r>
         <w:rPr>
           <w:rFonts w:cs="Times New Roman"/>
@@ -12882,8 +15109,25 @@
           <w:rFonts w:cs="Times New Roman"/>
           <w:szCs w:val="24"/>
         </w:rPr>
-        <w:t xml:space="preserve"> (например </w:t>
-      </w:r>
+        <w:t xml:space="preserve"> (</w:t>
+      </w:r>
+      <w:proofErr w:type="gramStart"/>
+      <w:r>
+        <w:rPr>
+          <w:rFonts w:cs="Times New Roman"/>
+          <w:szCs w:val="24"/>
+        </w:rPr>
+        <w:t>например</w:t>
+      </w:r>
+      <w:proofErr w:type="gramEnd"/>
+      <w:r>
+        <w:rPr>
+          <w:rFonts w:cs="Times New Roman"/>
+          <w:szCs w:val="24"/>
+        </w:rPr>
+        <w:t xml:space="preserve"> </w:t>
+      </w:r>
+      <w:proofErr w:type="spellStart"/>
       <w:r>
         <w:rPr>
           <w:rFonts w:cs="Times New Roman"/>
@@ -12892,6 +15136,7 @@
         </w:rPr>
         <w:t>myDomen</w:t>
       </w:r>
+      <w:proofErr w:type="spellEnd"/>
       <w:r>
         <w:rPr>
           <w:rFonts w:cs="Times New Roman"/>
@@ -12899,6 +15144,7 @@
         </w:rPr>
         <w:t>.</w:t>
       </w:r>
+      <w:proofErr w:type="spellStart"/>
       <w:r>
         <w:rPr>
           <w:rFonts w:cs="Times New Roman"/>
@@ -12907,6 +15153,7 @@
         </w:rPr>
         <w:t>ru</w:t>
       </w:r>
+      <w:proofErr w:type="spellEnd"/>
       <w:r>
         <w:rPr>
           <w:rFonts w:cs="Times New Roman"/>
@@ -12956,6 +15203,7 @@
         </w:rPr>
         <w:t xml:space="preserve"> </w:t>
       </w:r>
+      <w:proofErr w:type="spellStart"/>
       <w:r>
         <w:rPr>
           <w:rFonts w:cs="Times New Roman"/>
@@ -12964,6 +15212,7 @@
         </w:rPr>
         <w:t>domen</w:t>
       </w:r>
+      <w:proofErr w:type="spellEnd"/>
       <w:r>
         <w:rPr>
           <w:rFonts w:cs="Times New Roman"/>
@@ -12971,6 +15220,7 @@
         </w:rPr>
         <w:t>5.</w:t>
       </w:r>
+      <w:proofErr w:type="spellStart"/>
       <w:r>
         <w:rPr>
           <w:rFonts w:cs="Times New Roman"/>
@@ -12979,6 +15229,7 @@
         </w:rPr>
         <w:t>domen</w:t>
       </w:r>
+      <w:proofErr w:type="spellEnd"/>
       <w:r>
         <w:rPr>
           <w:rFonts w:cs="Times New Roman"/>
@@ -12986,6 +15237,7 @@
         </w:rPr>
         <w:t>4.</w:t>
       </w:r>
+      <w:proofErr w:type="spellStart"/>
       <w:r>
         <w:rPr>
           <w:rFonts w:cs="Times New Roman"/>
@@ -12994,6 +15246,7 @@
         </w:rPr>
         <w:t>domen</w:t>
       </w:r>
+      <w:proofErr w:type="spellEnd"/>
       <w:r>
         <w:rPr>
           <w:rFonts w:cs="Times New Roman"/>
@@ -13001,6 +15254,7 @@
         </w:rPr>
         <w:t>3.</w:t>
       </w:r>
+      <w:proofErr w:type="spellStart"/>
       <w:r>
         <w:rPr>
           <w:rFonts w:cs="Times New Roman"/>
@@ -13009,6 +15263,7 @@
         </w:rPr>
         <w:t>domen</w:t>
       </w:r>
+      <w:proofErr w:type="spellEnd"/>
       <w:r>
         <w:rPr>
           <w:rFonts w:cs="Times New Roman"/>
@@ -13016,6 +15271,7 @@
         </w:rPr>
         <w:t>2.</w:t>
       </w:r>
+      <w:proofErr w:type="spellStart"/>
       <w:r>
         <w:rPr>
           <w:rFonts w:cs="Times New Roman"/>
@@ -13024,6 +15280,7 @@
         </w:rPr>
         <w:t>domen</w:t>
       </w:r>
+      <w:proofErr w:type="spellEnd"/>
       <w:r>
         <w:rPr>
           <w:rFonts w:cs="Times New Roman"/>
@@ -13151,6 +15408,7 @@
         </w:rPr>
         <w:t xml:space="preserve">если же протокол указан, то это может быть одна из следующих записей: </w:t>
       </w:r>
+      <w:proofErr w:type="spellStart"/>
       <w:r>
         <w:rPr>
           <w:rFonts w:cs="Times New Roman"/>
@@ -13158,6 +15416,7 @@
         </w:rPr>
         <w:t>http</w:t>
       </w:r>
+      <w:proofErr w:type="spellEnd"/>
       <w:r>
         <w:rPr>
           <w:rFonts w:cs="Times New Roman"/>
@@ -13165,6 +15424,7 @@
         </w:rPr>
         <w:t xml:space="preserve">, </w:t>
       </w:r>
+      <w:proofErr w:type="spellStart"/>
       <w:r>
         <w:rPr>
           <w:rFonts w:cs="Times New Roman"/>
@@ -13172,6 +15432,7 @@
         </w:rPr>
         <w:t>https</w:t>
       </w:r>
+      <w:proofErr w:type="spellEnd"/>
       <w:r>
         <w:rPr>
           <w:rFonts w:cs="Times New Roman"/>
@@ -13179,6 +15440,7 @@
         </w:rPr>
         <w:t xml:space="preserve">, </w:t>
       </w:r>
+      <w:proofErr w:type="spellStart"/>
       <w:r>
         <w:rPr>
           <w:rFonts w:cs="Times New Roman"/>
@@ -13186,6 +15448,7 @@
         </w:rPr>
         <w:t>ftp</w:t>
       </w:r>
+      <w:proofErr w:type="spellEnd"/>
       <w:r>
         <w:rPr>
           <w:rFonts w:cs="Times New Roman"/>
@@ -15623,7 +17886,7 @@
 </file>
 
 <file path=customXml/itemProps1.xml><?xml version="1.0" encoding="utf-8"?>
-<ds:datastoreItem xmlns:ds="http://schemas.openxmlformats.org/officeDocument/2006/customXml" ds:itemID="{19D820A3-CC2B-484E-BAA9-1D2E27394CF1}">
+<ds:datastoreItem xmlns:ds="http://schemas.openxmlformats.org/officeDocument/2006/customXml" ds:itemID="{FE8C2DBB-8744-44EB-A7C7-7E59FA9CA355}">
   <ds:schemaRefs>
     <ds:schemaRef ds:uri="http://schemas.openxmlformats.org/officeDocument/2006/bibliography"/>
   </ds:schemaRefs>

--- a/Лабораторные работы/Лабораторная работа 5 - Регулярные выражения.docx
+++ b/Лабораторные работы/Лабораторная работа 5 - Регулярные выражения.docx
@@ -1,6 +1,6 @@
 
 <file path=word/document.xml><?xml version="1.0" encoding="utf-8"?>
-<w:document xmlns:wpc="http://schemas.microsoft.com/office/word/2010/wordprocessingCanvas" xmlns:mc="http://schemas.openxmlformats.org/markup-compatibility/2006" xmlns:o="urn:schemas-microsoft-com:office:office" xmlns:r="http://schemas.openxmlformats.org/officeDocument/2006/relationships" xmlns:m="http://schemas.openxmlformats.org/officeDocument/2006/math" xmlns:v="urn:schemas-microsoft-com:vml" xmlns:wp14="http://schemas.microsoft.com/office/word/2010/wordprocessingDrawing" xmlns:wp="http://schemas.openxmlformats.org/drawingml/2006/wordprocessingDrawing" xmlns:w10="urn:schemas-microsoft-com:office:word" xmlns:w="http://schemas.openxmlformats.org/wordprocessingml/2006/main" xmlns:w14="http://schemas.microsoft.com/office/word/2010/wordml" xmlns:w15="http://schemas.microsoft.com/office/word/2012/wordml" xmlns:wpg="http://schemas.microsoft.com/office/word/2010/wordprocessingGroup" xmlns:wpi="http://schemas.microsoft.com/office/word/2010/wordprocessingInk" xmlns:wne="http://schemas.microsoft.com/office/word/2006/wordml" xmlns:wps="http://schemas.microsoft.com/office/word/2010/wordprocessingShape" mc:Ignorable="w14 w15 wp14">
+<w:document xmlns:wpc="http://schemas.microsoft.com/office/word/2010/wordprocessingCanvas" xmlns:mc="http://schemas.openxmlformats.org/markup-compatibility/2006" xmlns:o="urn:schemas-microsoft-com:office:office" xmlns:r="http://schemas.openxmlformats.org/officeDocument/2006/relationships" xmlns:m="http://schemas.openxmlformats.org/officeDocument/2006/math" xmlns:v="urn:schemas-microsoft-com:vml" xmlns:wp14="http://schemas.microsoft.com/office/word/2010/wordprocessingDrawing" xmlns:wp="http://schemas.openxmlformats.org/drawingml/2006/wordprocessingDrawing" xmlns:w10="urn:schemas-microsoft-com:office:word" xmlns:w="http://schemas.openxmlformats.org/wordprocessingml/2006/main" xmlns:w14="http://schemas.microsoft.com/office/word/2010/wordml" xmlns:wpg="http://schemas.microsoft.com/office/word/2010/wordprocessingGroup" xmlns:wpi="http://schemas.microsoft.com/office/word/2010/wordprocessingInk" xmlns:wne="http://schemas.microsoft.com/office/word/2006/wordml" xmlns:wps="http://schemas.microsoft.com/office/word/2010/wordprocessingShape" mc:Ignorable="w14 wp14">
   <w:body>
     <w:sdt>
       <w:sdtPr>
@@ -483,6 +483,7 @@
           <w:szCs w:val="24"/>
         </w:rPr>
       </w:pPr>
+      <w:proofErr w:type="spellStart"/>
       <w:r>
         <w:rPr>
           <w:rFonts w:cs="Times New Roman"/>
@@ -495,7 +496,15 @@
           <w:rFonts w:cs="Times New Roman"/>
           <w:szCs w:val="24"/>
         </w:rPr>
-        <w:t>алидация данных</w:t>
+        <w:t>алидация</w:t>
+      </w:r>
+      <w:proofErr w:type="spellEnd"/>
+      <w:r>
+        <w:rPr>
+          <w:rFonts w:cs="Times New Roman"/>
+          <w:szCs w:val="24"/>
+        </w:rPr>
+        <w:t xml:space="preserve"> данных</w:t>
       </w:r>
       <w:r>
         <w:rPr>
@@ -531,7 +540,39 @@
           <w:rFonts w:cs="Times New Roman"/>
           <w:szCs w:val="24"/>
         </w:rPr>
-        <w:t>бор данных (особенно веб-скрапинг, поиск страниц, содержащих определённый набор слов в определённом порядке)</w:t>
+        <w:t>бор данных (особенно веб-</w:t>
+      </w:r>
+      <w:proofErr w:type="spellStart"/>
+      <w:r>
+        <w:rPr>
+          <w:rFonts w:cs="Times New Roman"/>
+          <w:szCs w:val="24"/>
+        </w:rPr>
+        <w:t>скрапинг</w:t>
+      </w:r>
+      <w:proofErr w:type="spellEnd"/>
+      <w:r>
+        <w:rPr>
+          <w:rFonts w:cs="Times New Roman"/>
+          <w:szCs w:val="24"/>
+        </w:rPr>
+        <w:t>, пои</w:t>
+      </w:r>
+      <w:proofErr w:type="gramStart"/>
+      <w:r>
+        <w:rPr>
+          <w:rFonts w:cs="Times New Roman"/>
+          <w:szCs w:val="24"/>
+        </w:rPr>
+        <w:t>ск стр</w:t>
+      </w:r>
+      <w:proofErr w:type="gramEnd"/>
+      <w:r>
+        <w:rPr>
+          <w:rFonts w:cs="Times New Roman"/>
+          <w:szCs w:val="24"/>
+        </w:rPr>
+        <w:t>аниц, содержащих определённый набор слов в определённом порядке)</w:t>
       </w:r>
       <w:r>
         <w:rPr>
@@ -591,6 +632,7 @@
           <w:szCs w:val="24"/>
         </w:rPr>
       </w:pPr>
+      <w:proofErr w:type="spellStart"/>
       <w:r>
         <w:rPr>
           <w:rFonts w:cs="Times New Roman"/>
@@ -603,7 +645,15 @@
           <w:rFonts w:cs="Times New Roman"/>
           <w:szCs w:val="24"/>
         </w:rPr>
-        <w:t>арсинг (например, достать все GET параметры из URL или текст внутри скобок)</w:t>
+        <w:t>арсинг</w:t>
+      </w:r>
+      <w:proofErr w:type="spellEnd"/>
+      <w:r>
+        <w:rPr>
+          <w:rFonts w:cs="Times New Roman"/>
+          <w:szCs w:val="24"/>
+        </w:rPr>
+        <w:t xml:space="preserve"> (например, достать все GET параметры из URL или текст внутри скобок)</w:t>
       </w:r>
       <w:r>
         <w:rPr>
@@ -1482,6 +1532,7 @@
               </w:rPr>
               <w:t>[</w:t>
             </w:r>
+            <w:proofErr w:type="spellStart"/>
             <w:r>
               <w:rPr>
                 <w:rFonts w:eastAsia="Times New Roman" w:cs="Times New Roman"/>
@@ -1490,6 +1541,7 @@
               </w:rPr>
               <w:t>abc</w:t>
             </w:r>
+            <w:proofErr w:type="spellEnd"/>
             <w:r>
               <w:rPr>
                 <w:rFonts w:eastAsia="Times New Roman" w:cs="Times New Roman"/>
@@ -1760,6 +1812,7 @@
               </w:rPr>
               <w:t>[!$</w:t>
             </w:r>
+            <w:proofErr w:type="spellStart"/>
             <w:r>
               <w:rPr>
                 <w:rFonts w:eastAsia="Times New Roman" w:cs="Times New Roman"/>
@@ -1768,6 +1821,7 @@
               </w:rPr>
               <w:t>qwe</w:t>
             </w:r>
+            <w:proofErr w:type="spellEnd"/>
             <w:r>
               <w:rPr>
                 <w:rFonts w:eastAsia="Times New Roman" w:cs="Times New Roman"/>
@@ -2215,7 +2269,43 @@
                 <w:szCs w:val="24"/>
                 <w:lang w:eastAsia="ru-RU"/>
               </w:rPr>
-              <w:t xml:space="preserve">Любой непробельный символ из набора Unicode. Обратите внимание, что символы \w и \S </w:t>
+              <w:t xml:space="preserve">Любой </w:t>
+            </w:r>
+            <w:proofErr w:type="spellStart"/>
+            <w:r>
+              <w:rPr>
+                <w:rFonts w:eastAsia="Times New Roman" w:cs="Times New Roman"/>
+                <w:szCs w:val="24"/>
+                <w:lang w:eastAsia="ru-RU"/>
+              </w:rPr>
+              <w:t>непробельный</w:t>
+            </w:r>
+            <w:proofErr w:type="spellEnd"/>
+            <w:r>
+              <w:rPr>
+                <w:rFonts w:eastAsia="Times New Roman" w:cs="Times New Roman"/>
+                <w:szCs w:val="24"/>
+                <w:lang w:eastAsia="ru-RU"/>
+              </w:rPr>
+              <w:t xml:space="preserve"> символ из набора </w:t>
+            </w:r>
+            <w:proofErr w:type="spellStart"/>
+            <w:r>
+              <w:rPr>
+                <w:rFonts w:eastAsia="Times New Roman" w:cs="Times New Roman"/>
+                <w:szCs w:val="24"/>
+                <w:lang w:eastAsia="ru-RU"/>
+              </w:rPr>
+              <w:t>Unicode</w:t>
+            </w:r>
+            <w:proofErr w:type="spellEnd"/>
+            <w:r>
+              <w:rPr>
+                <w:rFonts w:eastAsia="Times New Roman" w:cs="Times New Roman"/>
+                <w:szCs w:val="24"/>
+                <w:lang w:eastAsia="ru-RU"/>
+              </w:rPr>
+              <w:t xml:space="preserve">. Обратите внимание, что символы \w и \S </w:t>
             </w:r>
             <w:r>
               <w:rPr>
@@ -2530,7 +2620,115 @@
                 <w:szCs w:val="24"/>
                 <w:lang w:eastAsia="ru-RU"/>
               </w:rPr>
-              <w:t>"Hello, world", но не "Ok, Hello world" т.к. в этой строке слово "Hello" находится не в начале</w:t>
+              <w:t>"</w:t>
+            </w:r>
+            <w:proofErr w:type="spellStart"/>
+            <w:r>
+              <w:rPr>
+                <w:rFonts w:eastAsia="Times New Roman" w:cs="Times New Roman"/>
+                <w:szCs w:val="24"/>
+                <w:lang w:eastAsia="ru-RU"/>
+              </w:rPr>
+              <w:t>Hello</w:t>
+            </w:r>
+            <w:proofErr w:type="spellEnd"/>
+            <w:r>
+              <w:rPr>
+                <w:rFonts w:eastAsia="Times New Roman" w:cs="Times New Roman"/>
+                <w:szCs w:val="24"/>
+                <w:lang w:eastAsia="ru-RU"/>
+              </w:rPr>
+              <w:t xml:space="preserve">, </w:t>
+            </w:r>
+            <w:proofErr w:type="spellStart"/>
+            <w:r>
+              <w:rPr>
+                <w:rFonts w:eastAsia="Times New Roman" w:cs="Times New Roman"/>
+                <w:szCs w:val="24"/>
+                <w:lang w:eastAsia="ru-RU"/>
+              </w:rPr>
+              <w:t>world</w:t>
+            </w:r>
+            <w:proofErr w:type="spellEnd"/>
+            <w:r>
+              <w:rPr>
+                <w:rFonts w:eastAsia="Times New Roman" w:cs="Times New Roman"/>
+                <w:szCs w:val="24"/>
+                <w:lang w:eastAsia="ru-RU"/>
+              </w:rPr>
+              <w:t>", но не "</w:t>
+            </w:r>
+            <w:proofErr w:type="spellStart"/>
+            <w:r>
+              <w:rPr>
+                <w:rFonts w:eastAsia="Times New Roman" w:cs="Times New Roman"/>
+                <w:szCs w:val="24"/>
+                <w:lang w:eastAsia="ru-RU"/>
+              </w:rPr>
+              <w:t>Ok</w:t>
+            </w:r>
+            <w:proofErr w:type="spellEnd"/>
+            <w:r>
+              <w:rPr>
+                <w:rFonts w:eastAsia="Times New Roman" w:cs="Times New Roman"/>
+                <w:szCs w:val="24"/>
+                <w:lang w:eastAsia="ru-RU"/>
+              </w:rPr>
+              <w:t xml:space="preserve">, </w:t>
+            </w:r>
+            <w:proofErr w:type="spellStart"/>
+            <w:r>
+              <w:rPr>
+                <w:rFonts w:eastAsia="Times New Roman" w:cs="Times New Roman"/>
+                <w:szCs w:val="24"/>
+                <w:lang w:eastAsia="ru-RU"/>
+              </w:rPr>
+              <w:t>Hello</w:t>
+            </w:r>
+            <w:proofErr w:type="spellEnd"/>
+            <w:r>
+              <w:rPr>
+                <w:rFonts w:eastAsia="Times New Roman" w:cs="Times New Roman"/>
+                <w:szCs w:val="24"/>
+                <w:lang w:eastAsia="ru-RU"/>
+              </w:rPr>
+              <w:t xml:space="preserve"> </w:t>
+            </w:r>
+            <w:proofErr w:type="spellStart"/>
+            <w:r>
+              <w:rPr>
+                <w:rFonts w:eastAsia="Times New Roman" w:cs="Times New Roman"/>
+                <w:szCs w:val="24"/>
+                <w:lang w:eastAsia="ru-RU"/>
+              </w:rPr>
+              <w:t>world</w:t>
+            </w:r>
+            <w:proofErr w:type="spellEnd"/>
+            <w:r>
+              <w:rPr>
+                <w:rFonts w:eastAsia="Times New Roman" w:cs="Times New Roman"/>
+                <w:szCs w:val="24"/>
+                <w:lang w:eastAsia="ru-RU"/>
+              </w:rPr>
+              <w:t>" т.к. в этой строке слово "</w:t>
+            </w:r>
+            <w:proofErr w:type="spellStart"/>
+            <w:r>
+              <w:rPr>
+                <w:rFonts w:eastAsia="Times New Roman" w:cs="Times New Roman"/>
+                <w:szCs w:val="24"/>
+                <w:lang w:eastAsia="ru-RU"/>
+              </w:rPr>
+              <w:t>Hello</w:t>
+            </w:r>
+            <w:proofErr w:type="spellEnd"/>
+            <w:r>
+              <w:rPr>
+                <w:rFonts w:eastAsia="Times New Roman" w:cs="Times New Roman"/>
+                <w:szCs w:val="24"/>
+                <w:lang w:eastAsia="ru-RU"/>
+              </w:rPr>
+              <w:t>" находится не в начале</w:t>
             </w:r>
           </w:p>
         </w:tc>
@@ -3093,7 +3291,25 @@
                 <w:szCs w:val="24"/>
                 <w:lang w:eastAsia="ru-RU"/>
               </w:rPr>
-              <w:t>\B(ld)\b</w:t>
+              <w:t>\B(</w:t>
+            </w:r>
+            <w:proofErr w:type="spellStart"/>
+            <w:r>
+              <w:rPr>
+                <w:rFonts w:eastAsia="Times New Roman" w:cs="Times New Roman"/>
+                <w:szCs w:val="24"/>
+                <w:lang w:eastAsia="ru-RU"/>
+              </w:rPr>
+              <w:t>ld</w:t>
+            </w:r>
+            <w:proofErr w:type="spellEnd"/>
+            <w:r>
+              <w:rPr>
+                <w:rFonts w:eastAsia="Times New Roman" w:cs="Times New Roman"/>
+                <w:szCs w:val="24"/>
+                <w:lang w:eastAsia="ru-RU"/>
+              </w:rPr>
+              <w:t>)\b</w:t>
             </w:r>
             <w:r>
               <w:rPr>
@@ -3109,7 +3325,43 @@
                 <w:szCs w:val="24"/>
                 <w:lang w:eastAsia="ru-RU"/>
               </w:rPr>
-              <w:t>оответствие найдется в слове "World", но не в слове "ld"</w:t>
+              <w:t>оответствие найдется в слове "</w:t>
+            </w:r>
+            <w:proofErr w:type="spellStart"/>
+            <w:r>
+              <w:rPr>
+                <w:rFonts w:eastAsia="Times New Roman" w:cs="Times New Roman"/>
+                <w:szCs w:val="24"/>
+                <w:lang w:eastAsia="ru-RU"/>
+              </w:rPr>
+              <w:t>World</w:t>
+            </w:r>
+            <w:proofErr w:type="spellEnd"/>
+            <w:r>
+              <w:rPr>
+                <w:rFonts w:eastAsia="Times New Roman" w:cs="Times New Roman"/>
+                <w:szCs w:val="24"/>
+                <w:lang w:eastAsia="ru-RU"/>
+              </w:rPr>
+              <w:t>", но не в слове "</w:t>
+            </w:r>
+            <w:proofErr w:type="spellStart"/>
+            <w:r>
+              <w:rPr>
+                <w:rFonts w:eastAsia="Times New Roman" w:cs="Times New Roman"/>
+                <w:szCs w:val="24"/>
+                <w:lang w:eastAsia="ru-RU"/>
+              </w:rPr>
+              <w:t>ld</w:t>
+            </w:r>
+            <w:proofErr w:type="spellEnd"/>
+            <w:r>
+              <w:rPr>
+                <w:rFonts w:eastAsia="Times New Roman" w:cs="Times New Roman"/>
+                <w:szCs w:val="24"/>
+                <w:lang w:eastAsia="ru-RU"/>
+              </w:rPr>
+              <w:t>"</w:t>
             </w:r>
           </w:p>
         </w:tc>
@@ -3350,7 +3602,25 @@
                 <w:szCs w:val="24"/>
                 <w:lang w:eastAsia="ru-RU"/>
               </w:rPr>
-              <w:t>{n,m}</w:t>
+              <w:t>{</w:t>
+            </w:r>
+            <w:proofErr w:type="spellStart"/>
+            <w:r>
+              <w:rPr>
+                <w:rFonts w:eastAsia="Times New Roman" w:cs="Times New Roman"/>
+                <w:szCs w:val="24"/>
+                <w:lang w:eastAsia="ru-RU"/>
+              </w:rPr>
+              <w:t>n,m</w:t>
+            </w:r>
+            <w:proofErr w:type="spellEnd"/>
+            <w:r>
+              <w:rPr>
+                <w:rFonts w:eastAsia="Times New Roman" w:cs="Times New Roman"/>
+                <w:szCs w:val="24"/>
+                <w:lang w:eastAsia="ru-RU"/>
+              </w:rPr>
+              <w:t>}</w:t>
             </w:r>
           </w:p>
         </w:tc>
@@ -3415,6 +3685,7 @@
                 <w:lang w:eastAsia="ru-RU"/>
               </w:rPr>
             </w:pPr>
+            <w:proofErr w:type="spellStart"/>
             <w:r>
               <w:rPr>
                 <w:rFonts w:eastAsia="Times New Roman" w:cs="Times New Roman"/>
@@ -3423,6 +3694,7 @@
               </w:rPr>
               <w:t>Приве</w:t>
             </w:r>
+            <w:proofErr w:type="spellEnd"/>
             <w:r>
               <w:rPr>
                 <w:rFonts w:eastAsia="Times New Roman" w:cs="Times New Roman"/>
@@ -3453,7 +3725,43 @@
                 <w:szCs w:val="24"/>
                 <w:lang w:eastAsia="ru-RU"/>
               </w:rPr>
-              <w:t>т – соответствует строкам «Привет», «Привеет», «Привееет»</w:t>
+              <w:t>т – соответствует строкам «Привет», «</w:t>
+            </w:r>
+            <w:proofErr w:type="spellStart"/>
+            <w:r>
+              <w:rPr>
+                <w:rFonts w:eastAsia="Times New Roman" w:cs="Times New Roman"/>
+                <w:szCs w:val="24"/>
+                <w:lang w:eastAsia="ru-RU"/>
+              </w:rPr>
+              <w:t>Привеет</w:t>
+            </w:r>
+            <w:proofErr w:type="spellEnd"/>
+            <w:r>
+              <w:rPr>
+                <w:rFonts w:eastAsia="Times New Roman" w:cs="Times New Roman"/>
+                <w:szCs w:val="24"/>
+                <w:lang w:eastAsia="ru-RU"/>
+              </w:rPr>
+              <w:t>», «</w:t>
+            </w:r>
+            <w:proofErr w:type="spellStart"/>
+            <w:r>
+              <w:rPr>
+                <w:rFonts w:eastAsia="Times New Roman" w:cs="Times New Roman"/>
+                <w:szCs w:val="24"/>
+                <w:lang w:eastAsia="ru-RU"/>
+              </w:rPr>
+              <w:t>Привееет</w:t>
+            </w:r>
+            <w:proofErr w:type="spellEnd"/>
+            <w:r>
+              <w:rPr>
+                <w:rFonts w:eastAsia="Times New Roman" w:cs="Times New Roman"/>
+                <w:szCs w:val="24"/>
+                <w:lang w:eastAsia="ru-RU"/>
+              </w:rPr>
+              <w:t>»</w:t>
             </w:r>
           </w:p>
           <w:p>
@@ -3656,6 +3964,7 @@
                 <w:lang w:eastAsia="ru-RU"/>
               </w:rPr>
             </w:pPr>
+            <w:proofErr w:type="spellStart"/>
             <w:r>
               <w:rPr>
                 <w:rFonts w:eastAsia="Times New Roman" w:cs="Times New Roman"/>
@@ -3664,6 +3973,7 @@
               </w:rPr>
               <w:t>Приве</w:t>
             </w:r>
+            <w:proofErr w:type="spellEnd"/>
             <w:r>
               <w:rPr>
                 <w:rFonts w:eastAsia="Times New Roman" w:cs="Times New Roman"/>
@@ -3678,7 +3988,43 @@
                 <w:szCs w:val="24"/>
                 <w:lang w:eastAsia="ru-RU"/>
               </w:rPr>
-              <w:t>т – соответствует строкам «Привет», «Привеет», …, «Привееееееет», …</w:t>
+              <w:t>т – соответствует строкам «Привет», «</w:t>
+            </w:r>
+            <w:proofErr w:type="spellStart"/>
+            <w:r>
+              <w:rPr>
+                <w:rFonts w:eastAsia="Times New Roman" w:cs="Times New Roman"/>
+                <w:szCs w:val="24"/>
+                <w:lang w:eastAsia="ru-RU"/>
+              </w:rPr>
+              <w:t>Привеет</w:t>
+            </w:r>
+            <w:proofErr w:type="spellEnd"/>
+            <w:r>
+              <w:rPr>
+                <w:rFonts w:eastAsia="Times New Roman" w:cs="Times New Roman"/>
+                <w:szCs w:val="24"/>
+                <w:lang w:eastAsia="ru-RU"/>
+              </w:rPr>
+              <w:t>», …, «</w:t>
+            </w:r>
+            <w:proofErr w:type="spellStart"/>
+            <w:r>
+              <w:rPr>
+                <w:rFonts w:eastAsia="Times New Roman" w:cs="Times New Roman"/>
+                <w:szCs w:val="24"/>
+                <w:lang w:eastAsia="ru-RU"/>
+              </w:rPr>
+              <w:t>Привееееееет</w:t>
+            </w:r>
+            <w:proofErr w:type="spellEnd"/>
+            <w:r>
+              <w:rPr>
+                <w:rFonts w:eastAsia="Times New Roman" w:cs="Times New Roman"/>
+                <w:szCs w:val="24"/>
+                <w:lang w:eastAsia="ru-RU"/>
+              </w:rPr>
+              <w:t>», …</w:t>
             </w:r>
           </w:p>
           <w:p>
@@ -3780,7 +4126,25 @@
                 <w:szCs w:val="24"/>
                 <w:lang w:eastAsia="ru-RU"/>
               </w:rPr>
-              <w:t>соответствует латинским словам, состоящим не менее, чем из 3 строчных</w:t>
+              <w:t>соответствует латинским словам, состоящим не менее</w:t>
+            </w:r>
+            <w:proofErr w:type="gramStart"/>
+            <w:r>
+              <w:rPr>
+                <w:rFonts w:eastAsia="Times New Roman" w:cs="Times New Roman"/>
+                <w:szCs w:val="24"/>
+                <w:lang w:eastAsia="ru-RU"/>
+              </w:rPr>
+              <w:t>,</w:t>
+            </w:r>
+            <w:proofErr w:type="gramEnd"/>
+            <w:r>
+              <w:rPr>
+                <w:rFonts w:eastAsia="Times New Roman" w:cs="Times New Roman"/>
+                <w:szCs w:val="24"/>
+                <w:lang w:eastAsia="ru-RU"/>
+              </w:rPr>
+              <w:t xml:space="preserve"> чем из 3 строчных</w:t>
             </w:r>
             <w:r>
               <w:rPr>
@@ -4100,6 +4464,7 @@
               </w:rPr>
               <w:t>А-Я</w:t>
             </w:r>
+            <w:proofErr w:type="gramStart"/>
             <w:r>
               <w:rPr>
                 <w:rFonts w:eastAsia="Times New Roman" w:cs="Times New Roman"/>
@@ -4108,6 +4473,7 @@
               </w:rPr>
               <w:t>][</w:t>
             </w:r>
+            <w:proofErr w:type="gramEnd"/>
             <w:r>
               <w:rPr>
                 <w:rFonts w:eastAsia="Times New Roman" w:cs="Times New Roman"/>
@@ -5013,7 +5379,16 @@
                 <w:szCs w:val="24"/>
                 <w:lang w:eastAsia="ru-RU"/>
               </w:rPr>
-              <w:t>?:</w:t>
+              <w:t>?</w:t>
+            </w:r>
+            <w:proofErr w:type="gramStart"/>
+            <w:r>
+              <w:rPr>
+                <w:rFonts w:eastAsia="Times New Roman" w:cs="Times New Roman"/>
+                <w:szCs w:val="24"/>
+                <w:lang w:eastAsia="ru-RU"/>
+              </w:rPr>
+              <w:t>:</w:t>
             </w:r>
             <w:r>
               <w:rPr>
@@ -5023,6 +5398,7 @@
               </w:rPr>
               <w:t>’</w:t>
             </w:r>
+            <w:proofErr w:type="gramEnd"/>
             <w:r>
               <w:rPr>
                 <w:rFonts w:eastAsia="Times New Roman" w:cs="Times New Roman"/>
@@ -5062,7 +5438,15 @@
         <w:t xml:space="preserve"> символа</w:t>
       </w:r>
       <w:r>
-        <w:t xml:space="preserve"> слэша </w:t>
+        <w:t xml:space="preserve"> </w:t>
+      </w:r>
+      <w:proofErr w:type="spellStart"/>
+      <w:r>
+        <w:t>слэша</w:t>
+      </w:r>
+      <w:proofErr w:type="spellEnd"/>
+      <w:r>
+        <w:t xml:space="preserve"> </w:t>
       </w:r>
       <w:r>
         <w:t xml:space="preserve">‘\’. </w:t>
@@ -5646,6 +6030,7 @@
         </w:rPr>
         <w:t xml:space="preserve"> </w:t>
       </w:r>
+      <w:proofErr w:type="spellStart"/>
       <w:r>
         <w:rPr>
           <w:rFonts w:ascii="Courier New" w:eastAsia="Times New Roman" w:hAnsi="Courier New" w:cs="Courier New"/>
@@ -5666,6 +6051,7 @@
         </w:rPr>
         <w:t>egex</w:t>
       </w:r>
+      <w:proofErr w:type="spellEnd"/>
       <w:r>
         <w:rPr>
           <w:rFonts w:ascii="Courier New" w:eastAsia="Times New Roman" w:hAnsi="Courier New" w:cs="Courier New"/>
@@ -5696,6 +6082,7 @@
         </w:rPr>
         <w:t xml:space="preserve"> </w:t>
       </w:r>
+      <w:proofErr w:type="gramStart"/>
       <w:r>
         <w:rPr>
           <w:rFonts w:ascii="Courier New" w:eastAsia="Times New Roman" w:hAnsi="Courier New" w:cs="Courier New"/>
@@ -5716,6 +6103,7 @@
         </w:rPr>
         <w:t>(</w:t>
       </w:r>
+      <w:proofErr w:type="gramEnd"/>
       <w:r>
         <w:rPr>
           <w:rFonts w:ascii="Courier New" w:eastAsia="Times New Roman" w:hAnsi="Courier New" w:cs="Courier New"/>
@@ -5796,6 +6184,7 @@
         </w:rPr>
         <w:t xml:space="preserve">для автоматического экранирования </w:t>
       </w:r>
+      <w:proofErr w:type="spellStart"/>
       <w:r>
         <w:rPr>
           <w:rFonts w:ascii="Courier New" w:eastAsia="Times New Roman" w:hAnsi="Courier New" w:cs="Courier New"/>
@@ -5824,7 +6213,18 @@
           <w:szCs w:val="20"/>
           <w:lang w:eastAsia="ru-RU"/>
         </w:rPr>
-        <w:t>шей.</w:t>
+        <w:t>шей</w:t>
+      </w:r>
+      <w:proofErr w:type="spellEnd"/>
+      <w:r>
+        <w:rPr>
+          <w:rFonts w:ascii="Courier New" w:eastAsia="Times New Roman" w:hAnsi="Courier New" w:cs="Courier New"/>
+          <w:bCs/>
+          <w:sz w:val="20"/>
+          <w:szCs w:val="20"/>
+          <w:lang w:eastAsia="ru-RU"/>
+        </w:rPr>
+        <w:t>.</w:t>
       </w:r>
     </w:p>
     <w:p>
@@ -5866,7 +6266,16 @@
           <w:szCs w:val="24"/>
           <w:lang w:eastAsia="ru-RU"/>
         </w:rPr>
-        <w:t>Затем, используя объект этого класса мы можем</w:t>
+        <w:t xml:space="preserve">Затем, </w:t>
+      </w:r>
+      <w:proofErr w:type="gramStart"/>
+      <w:r>
+        <w:rPr>
+          <w:rFonts w:eastAsia="Times New Roman" w:cs="Times New Roman"/>
+          <w:szCs w:val="24"/>
+          <w:lang w:eastAsia="ru-RU"/>
+        </w:rPr>
+        <w:t>используя объект этого класса мы можем</w:t>
       </w:r>
       <w:r>
         <w:rPr>
@@ -5882,7 +6291,16 @@
           <w:szCs w:val="24"/>
           <w:lang w:eastAsia="ru-RU"/>
         </w:rPr>
-        <w:t xml:space="preserve">проверить удовлетворяет ли </w:t>
+        <w:t>проверить удовлетворяет</w:t>
+      </w:r>
+      <w:proofErr w:type="gramEnd"/>
+      <w:r>
+        <w:rPr>
+          <w:rFonts w:eastAsia="Times New Roman" w:cs="Times New Roman"/>
+          <w:szCs w:val="24"/>
+          <w:lang w:eastAsia="ru-RU"/>
+        </w:rPr>
+        <w:t xml:space="preserve"> ли </w:t>
       </w:r>
       <w:r>
         <w:rPr>
@@ -5924,14 +6342,25 @@
           <w:lang w:val="en-US" w:eastAsia="ru-RU"/>
         </w:rPr>
       </w:pPr>
-      <w:r>
-        <w:rPr>
-          <w:rFonts w:ascii="Courier New" w:eastAsia="Times New Roman" w:hAnsi="Courier New" w:cs="Courier New"/>
-          <w:sz w:val="20"/>
-          <w:szCs w:val="20"/>
-          <w:lang w:val="en-US" w:eastAsia="ru-RU"/>
-        </w:rPr>
-        <w:t xml:space="preserve">string s = “Hello, World! </w:t>
+      <w:proofErr w:type="gramStart"/>
+      <w:r>
+        <w:rPr>
+          <w:rFonts w:ascii="Courier New" w:eastAsia="Times New Roman" w:hAnsi="Courier New" w:cs="Courier New"/>
+          <w:sz w:val="20"/>
+          <w:szCs w:val="20"/>
+          <w:lang w:val="en-US" w:eastAsia="ru-RU"/>
+        </w:rPr>
+        <w:t>string</w:t>
+      </w:r>
+      <w:proofErr w:type="gramEnd"/>
+      <w:r>
+        <w:rPr>
+          <w:rFonts w:ascii="Courier New" w:eastAsia="Times New Roman" w:hAnsi="Courier New" w:cs="Courier New"/>
+          <w:sz w:val="20"/>
+          <w:szCs w:val="20"/>
+          <w:lang w:val="en-US" w:eastAsia="ru-RU"/>
+        </w:rPr>
+        <w:t xml:space="preserve"> s = “Hello, World! </w:t>
       </w:r>
     </w:p>
     <w:p>
@@ -5945,23 +6374,54 @@
           <w:lang w:val="en-US" w:eastAsia="ru-RU"/>
         </w:rPr>
       </w:pPr>
-      <w:r>
-        <w:rPr>
-          <w:rFonts w:ascii="Courier New" w:eastAsia="Times New Roman" w:hAnsi="Courier New" w:cs="Courier New"/>
-          <w:sz w:val="20"/>
-          <w:szCs w:val="20"/>
-          <w:lang w:val="en-US" w:eastAsia="ru-RU"/>
-        </w:rPr>
-        <w:t>regex.</w:t>
-      </w:r>
-      <w:r>
-        <w:rPr>
-          <w:rFonts w:ascii="Courier New" w:eastAsia="Times New Roman" w:hAnsi="Courier New" w:cs="Courier New"/>
-          <w:sz w:val="20"/>
-          <w:szCs w:val="20"/>
-          <w:lang w:val="en-US" w:eastAsia="ru-RU"/>
-        </w:rPr>
-        <w:t xml:space="preserve"> IsMatch </w:t>
+      <w:proofErr w:type="gramStart"/>
+      <w:r>
+        <w:rPr>
+          <w:rFonts w:ascii="Courier New" w:eastAsia="Times New Roman" w:hAnsi="Courier New" w:cs="Courier New"/>
+          <w:sz w:val="20"/>
+          <w:szCs w:val="20"/>
+          <w:lang w:val="en-US" w:eastAsia="ru-RU"/>
+        </w:rPr>
+        <w:t>regex</w:t>
+      </w:r>
+      <w:proofErr w:type="gramEnd"/>
+      <w:r>
+        <w:rPr>
+          <w:rFonts w:ascii="Courier New" w:eastAsia="Times New Roman" w:hAnsi="Courier New" w:cs="Courier New"/>
+          <w:sz w:val="20"/>
+          <w:szCs w:val="20"/>
+          <w:lang w:val="en-US" w:eastAsia="ru-RU"/>
+        </w:rPr>
+        <w:t>.</w:t>
+      </w:r>
+      <w:r>
+        <w:rPr>
+          <w:rFonts w:ascii="Courier New" w:eastAsia="Times New Roman" w:hAnsi="Courier New" w:cs="Courier New"/>
+          <w:sz w:val="20"/>
+          <w:szCs w:val="20"/>
+          <w:lang w:val="en-US" w:eastAsia="ru-RU"/>
+        </w:rPr>
+        <w:t xml:space="preserve"> </w:t>
+      </w:r>
+      <w:proofErr w:type="spellStart"/>
+      <w:r>
+        <w:rPr>
+          <w:rFonts w:ascii="Courier New" w:eastAsia="Times New Roman" w:hAnsi="Courier New" w:cs="Courier New"/>
+          <w:sz w:val="20"/>
+          <w:szCs w:val="20"/>
+          <w:lang w:val="en-US" w:eastAsia="ru-RU"/>
+        </w:rPr>
+        <w:t>IsMatch</w:t>
+      </w:r>
+      <w:proofErr w:type="spellEnd"/>
+      <w:r>
+        <w:rPr>
+          <w:rFonts w:ascii="Courier New" w:eastAsia="Times New Roman" w:hAnsi="Courier New" w:cs="Courier New"/>
+          <w:sz w:val="20"/>
+          <w:szCs w:val="20"/>
+          <w:lang w:val="en-US" w:eastAsia="ru-RU"/>
+        </w:rPr>
+        <w:t xml:space="preserve"> </w:t>
       </w:r>
       <w:r>
         <w:rPr>
@@ -5984,14 +6444,25 @@
           <w:lang w:val="en-US" w:eastAsia="ru-RU"/>
         </w:rPr>
       </w:pPr>
-      <w:r>
-        <w:rPr>
-          <w:rFonts w:ascii="Courier New" w:eastAsia="Times New Roman" w:hAnsi="Courier New" w:cs="Courier New"/>
-          <w:sz w:val="20"/>
-          <w:szCs w:val="20"/>
-          <w:lang w:val="en-US" w:eastAsia="ru-RU"/>
-        </w:rPr>
-        <w:t>string s2 = “Hello, R2D2”;</w:t>
+      <w:proofErr w:type="gramStart"/>
+      <w:r>
+        <w:rPr>
+          <w:rFonts w:ascii="Courier New" w:eastAsia="Times New Roman" w:hAnsi="Courier New" w:cs="Courier New"/>
+          <w:sz w:val="20"/>
+          <w:szCs w:val="20"/>
+          <w:lang w:val="en-US" w:eastAsia="ru-RU"/>
+        </w:rPr>
+        <w:t>string</w:t>
+      </w:r>
+      <w:proofErr w:type="gramEnd"/>
+      <w:r>
+        <w:rPr>
+          <w:rFonts w:ascii="Courier New" w:eastAsia="Times New Roman" w:hAnsi="Courier New" w:cs="Courier New"/>
+          <w:sz w:val="20"/>
+          <w:szCs w:val="20"/>
+          <w:lang w:val="en-US" w:eastAsia="ru-RU"/>
+        </w:rPr>
+        <w:t xml:space="preserve"> s2 = “Hello, R2D2”;</w:t>
       </w:r>
     </w:p>
     <w:p>
@@ -6005,6 +6476,7 @@
           <w:lang w:eastAsia="ru-RU"/>
         </w:rPr>
       </w:pPr>
+      <w:proofErr w:type="gramStart"/>
       <w:r>
         <w:rPr>
           <w:rFonts w:ascii="Courier New" w:eastAsia="Times New Roman" w:hAnsi="Courier New" w:cs="Courier New"/>
@@ -6023,6 +6495,7 @@
         </w:rPr>
         <w:t>.</w:t>
       </w:r>
+      <w:proofErr w:type="spellStart"/>
       <w:r>
         <w:rPr>
           <w:rFonts w:ascii="Courier New" w:eastAsia="Times New Roman" w:hAnsi="Courier New" w:cs="Courier New"/>
@@ -6041,6 +6514,7 @@
         </w:rPr>
         <w:t>Match</w:t>
       </w:r>
+      <w:proofErr w:type="spellEnd"/>
       <w:r>
         <w:rPr>
           <w:rFonts w:ascii="Courier New" w:eastAsia="Times New Roman" w:hAnsi="Courier New" w:cs="Courier New"/>
@@ -6050,6 +6524,7 @@
         </w:rPr>
         <w:t>(</w:t>
       </w:r>
+      <w:proofErr w:type="gramEnd"/>
       <w:r>
         <w:rPr>
           <w:rFonts w:ascii="Courier New" w:eastAsia="Times New Roman" w:hAnsi="Courier New" w:cs="Courier New"/>
@@ -6339,7 +6814,29 @@
           <w:szCs w:val="20"/>
           <w:lang w:val="en-US" w:eastAsia="ru-RU"/>
         </w:rPr>
-        <w:t>new Regex(@“\d+[\.,]\d+”);</w:t>
+        <w:t xml:space="preserve">new </w:t>
+      </w:r>
+      <w:proofErr w:type="gramStart"/>
+      <w:r>
+        <w:rPr>
+          <w:rFonts w:ascii="Courier New" w:eastAsia="Times New Roman" w:hAnsi="Courier New" w:cs="Courier New"/>
+          <w:bCs/>
+          <w:sz w:val="20"/>
+          <w:szCs w:val="20"/>
+          <w:lang w:val="en-US" w:eastAsia="ru-RU"/>
+        </w:rPr>
+        <w:t>Regex(</w:t>
+      </w:r>
+      <w:proofErr w:type="gramEnd"/>
+      <w:r>
+        <w:rPr>
+          <w:rFonts w:ascii="Courier New" w:eastAsia="Times New Roman" w:hAnsi="Courier New" w:cs="Courier New"/>
+          <w:bCs/>
+          <w:sz w:val="20"/>
+          <w:szCs w:val="20"/>
+          <w:lang w:val="en-US" w:eastAsia="ru-RU"/>
+        </w:rPr>
+        <w:t>@“\d+[\.,]\d+”);</w:t>
       </w:r>
     </w:p>
     <w:p>
@@ -6547,7 +7044,29 @@
           <w:szCs w:val="20"/>
           <w:lang w:val="en-US" w:eastAsia="ru-RU"/>
         </w:rPr>
-        <w:t>new Regex(@“\d+(</w:t>
+        <w:t xml:space="preserve">new </w:t>
+      </w:r>
+      <w:proofErr w:type="gramStart"/>
+      <w:r>
+        <w:rPr>
+          <w:rFonts w:ascii="Courier New" w:eastAsia="Times New Roman" w:hAnsi="Courier New" w:cs="Courier New"/>
+          <w:bCs/>
+          <w:sz w:val="20"/>
+          <w:szCs w:val="20"/>
+          <w:lang w:val="en-US" w:eastAsia="ru-RU"/>
+        </w:rPr>
+        <w:t>Regex(</w:t>
+      </w:r>
+      <w:proofErr w:type="gramEnd"/>
+      <w:r>
+        <w:rPr>
+          <w:rFonts w:ascii="Courier New" w:eastAsia="Times New Roman" w:hAnsi="Courier New" w:cs="Courier New"/>
+          <w:bCs/>
+          <w:sz w:val="20"/>
+          <w:szCs w:val="20"/>
+          <w:lang w:val="en-US" w:eastAsia="ru-RU"/>
+        </w:rPr>
+        <w:t>@“\d+(</w:t>
       </w:r>
       <w:r>
         <w:rPr>
@@ -6623,6 +7142,7 @@
         </w:rPr>
         <w:t xml:space="preserve"> или </w:t>
       </w:r>
+      <w:proofErr w:type="spellStart"/>
       <w:r>
         <w:rPr>
           <w:rFonts w:eastAsia="Times New Roman" w:cs="Times New Roman"/>
@@ -6631,6 +7151,7 @@
         </w:rPr>
         <w:t>IsMatch</w:t>
       </w:r>
+      <w:proofErr w:type="spellEnd"/>
       <w:r>
         <w:rPr>
           <w:rFonts w:eastAsia="Times New Roman" w:cs="Times New Roman"/>
@@ -6719,6 +7240,7 @@
         </w:rPr>
         <w:t xml:space="preserve">, а также ссылку на следующее совпадение, </w:t>
       </w:r>
+      <w:proofErr w:type="spellStart"/>
       <w:r>
         <w:rPr>
           <w:rFonts w:eastAsia="Times New Roman" w:cs="Times New Roman"/>
@@ -6727,6 +7249,7 @@
         </w:rPr>
         <w:t>IsMatch</w:t>
       </w:r>
+      <w:proofErr w:type="spellEnd"/>
       <w:r>
         <w:rPr>
           <w:rFonts w:eastAsia="Times New Roman" w:cs="Times New Roman"/>
@@ -6883,6 +7406,7 @@
         </w:rPr>
         <w:t xml:space="preserve"> </w:t>
       </w:r>
+      <w:proofErr w:type="gramStart"/>
       <w:r>
         <w:rPr>
           <w:rFonts w:ascii="Courier New" w:eastAsia="Times New Roman" w:hAnsi="Courier New" w:cs="Courier New"/>
@@ -6901,7 +7425,18 @@
           <w:szCs w:val="20"/>
           <w:lang w:eastAsia="ru-RU"/>
         </w:rPr>
-        <w:t>(@“\</w:t>
+        <w:t>(</w:t>
+      </w:r>
+      <w:proofErr w:type="gramEnd"/>
+      <w:r>
+        <w:rPr>
+          <w:rFonts w:ascii="Courier New" w:eastAsia="Times New Roman" w:hAnsi="Courier New" w:cs="Courier New"/>
+          <w:bCs/>
+          <w:sz w:val="20"/>
+          <w:szCs w:val="20"/>
+          <w:lang w:eastAsia="ru-RU"/>
+        </w:rPr>
+        <w:t>@“\</w:t>
       </w:r>
       <w:r>
         <w:rPr>
@@ -6975,6 +7510,7 @@
           <w:lang w:eastAsia="ru-RU"/>
         </w:rPr>
       </w:pPr>
+      <w:proofErr w:type="gramStart"/>
       <w:r>
         <w:rPr>
           <w:rFonts w:ascii="Courier New" w:eastAsia="Times New Roman" w:hAnsi="Courier New" w:cs="Courier New"/>
@@ -6984,6 +7520,7 @@
         </w:rPr>
         <w:t>string</w:t>
       </w:r>
+      <w:proofErr w:type="gramEnd"/>
       <w:r>
         <w:rPr>
           <w:rFonts w:ascii="Courier New" w:eastAsia="Times New Roman" w:hAnsi="Courier New" w:cs="Courier New"/>
@@ -6993,6 +7530,7 @@
         </w:rPr>
         <w:t xml:space="preserve"> </w:t>
       </w:r>
+      <w:proofErr w:type="spellStart"/>
       <w:r>
         <w:rPr>
           <w:rFonts w:ascii="Courier New" w:eastAsia="Times New Roman" w:hAnsi="Courier New" w:cs="Courier New"/>
@@ -7002,6 +7540,7 @@
         </w:rPr>
         <w:t>str</w:t>
       </w:r>
+      <w:proofErr w:type="spellEnd"/>
       <w:r>
         <w:rPr>
           <w:rFonts w:ascii="Courier New" w:eastAsia="Times New Roman" w:hAnsi="Courier New" w:cs="Courier New"/>
@@ -7062,6 +7601,7 @@
           <w:lang w:eastAsia="ru-RU"/>
         </w:rPr>
       </w:pPr>
+      <w:proofErr w:type="gramStart"/>
       <w:r>
         <w:rPr>
           <w:rFonts w:ascii="Courier New" w:eastAsia="Times New Roman" w:hAnsi="Courier New" w:cs="Courier New"/>
@@ -7078,44 +7618,57 @@
           <w:szCs w:val="20"/>
           <w:lang w:eastAsia="ru-RU"/>
         </w:rPr>
+        <w:t>(</w:t>
+      </w:r>
+      <w:proofErr w:type="gramEnd"/>
+      <w:r>
+        <w:rPr>
+          <w:rFonts w:ascii="Courier New" w:eastAsia="Times New Roman" w:hAnsi="Courier New" w:cs="Courier New"/>
+          <w:sz w:val="20"/>
+          <w:szCs w:val="20"/>
+          <w:lang w:eastAsia="ru-RU"/>
+        </w:rPr>
+        <w:t xml:space="preserve"> </w:t>
+      </w:r>
+      <w:r>
+        <w:rPr>
+          <w:rFonts w:ascii="Courier New" w:eastAsia="Times New Roman" w:hAnsi="Courier New" w:cs="Courier New"/>
+          <w:sz w:val="20"/>
+          <w:szCs w:val="20"/>
+          <w:lang w:val="en-US" w:eastAsia="ru-RU"/>
+        </w:rPr>
+        <w:t>r</w:t>
+      </w:r>
+      <w:r>
+        <w:rPr>
+          <w:rFonts w:ascii="Courier New" w:eastAsia="Times New Roman" w:hAnsi="Courier New" w:cs="Courier New"/>
+          <w:sz w:val="20"/>
+          <w:szCs w:val="20"/>
+          <w:lang w:eastAsia="ru-RU"/>
+        </w:rPr>
+        <w:t>3.</w:t>
+      </w:r>
+      <w:proofErr w:type="spellStart"/>
+      <w:r>
+        <w:rPr>
+          <w:rFonts w:ascii="Courier New" w:eastAsia="Times New Roman" w:hAnsi="Courier New" w:cs="Courier New"/>
+          <w:sz w:val="20"/>
+          <w:szCs w:val="20"/>
+          <w:lang w:val="en-US" w:eastAsia="ru-RU"/>
+        </w:rPr>
+        <w:t>IsMatch</w:t>
+      </w:r>
+      <w:proofErr w:type="spellEnd"/>
+      <w:r>
+        <w:rPr>
+          <w:rFonts w:ascii="Courier New" w:eastAsia="Times New Roman" w:hAnsi="Courier New" w:cs="Courier New"/>
+          <w:sz w:val="20"/>
+          <w:szCs w:val="20"/>
+          <w:lang w:eastAsia="ru-RU"/>
+        </w:rPr>
         <w:t xml:space="preserve">( </w:t>
       </w:r>
-      <w:r>
-        <w:rPr>
-          <w:rFonts w:ascii="Courier New" w:eastAsia="Times New Roman" w:hAnsi="Courier New" w:cs="Courier New"/>
-          <w:sz w:val="20"/>
-          <w:szCs w:val="20"/>
-          <w:lang w:val="en-US" w:eastAsia="ru-RU"/>
-        </w:rPr>
-        <w:t>r</w:t>
-      </w:r>
-      <w:r>
-        <w:rPr>
-          <w:rFonts w:ascii="Courier New" w:eastAsia="Times New Roman" w:hAnsi="Courier New" w:cs="Courier New"/>
-          <w:sz w:val="20"/>
-          <w:szCs w:val="20"/>
-          <w:lang w:eastAsia="ru-RU"/>
-        </w:rPr>
-        <w:t>3.</w:t>
-      </w:r>
-      <w:r>
-        <w:rPr>
-          <w:rFonts w:ascii="Courier New" w:eastAsia="Times New Roman" w:hAnsi="Courier New" w:cs="Courier New"/>
-          <w:sz w:val="20"/>
-          <w:szCs w:val="20"/>
-          <w:lang w:val="en-US" w:eastAsia="ru-RU"/>
-        </w:rPr>
-        <w:t>IsMatch</w:t>
-      </w:r>
-      <w:r>
-        <w:rPr>
-          <w:rFonts w:ascii="Courier New" w:eastAsia="Times New Roman" w:hAnsi="Courier New" w:cs="Courier New"/>
-          <w:sz w:val="20"/>
-          <w:szCs w:val="20"/>
-          <w:lang w:eastAsia="ru-RU"/>
-        </w:rPr>
-        <w:t xml:space="preserve">( </w:t>
-      </w:r>
+      <w:proofErr w:type="spellStart"/>
       <w:r>
         <w:rPr>
           <w:rFonts w:ascii="Courier New" w:eastAsia="Times New Roman" w:hAnsi="Courier New" w:cs="Courier New"/>
@@ -7125,6 +7678,7 @@
         </w:rPr>
         <w:t>str</w:t>
       </w:r>
+      <w:proofErr w:type="spellEnd"/>
       <w:r>
         <w:rPr>
           <w:rFonts w:ascii="Courier New" w:eastAsia="Times New Roman" w:hAnsi="Courier New" w:cs="Courier New"/>
@@ -7155,6 +7709,8 @@
         </w:rPr>
         <w:tab/>
       </w:r>
+      <w:proofErr w:type="spellStart"/>
+      <w:proofErr w:type="gramStart"/>
       <w:r>
         <w:rPr>
           <w:rFonts w:ascii="Courier New" w:eastAsia="Times New Roman" w:hAnsi="Courier New" w:cs="Courier New"/>
@@ -7182,14 +7738,25 @@
         </w:rPr>
         <w:t>WriteLine</w:t>
       </w:r>
-      <w:r>
-        <w:rPr>
-          <w:rFonts w:ascii="Courier New" w:eastAsia="Times New Roman" w:hAnsi="Courier New" w:cs="Courier New"/>
-          <w:sz w:val="20"/>
-          <w:szCs w:val="20"/>
-          <w:lang w:val="en-US" w:eastAsia="ru-RU"/>
-        </w:rPr>
-        <w:t>(“</w:t>
+      <w:proofErr w:type="spellEnd"/>
+      <w:r>
+        <w:rPr>
+          <w:rFonts w:ascii="Courier New" w:eastAsia="Times New Roman" w:hAnsi="Courier New" w:cs="Courier New"/>
+          <w:sz w:val="20"/>
+          <w:szCs w:val="20"/>
+          <w:lang w:val="en-US" w:eastAsia="ru-RU"/>
+        </w:rPr>
+        <w:t>(</w:t>
+      </w:r>
+      <w:proofErr w:type="gramEnd"/>
+      <w:r>
+        <w:rPr>
+          <w:rFonts w:ascii="Courier New" w:eastAsia="Times New Roman" w:hAnsi="Courier New" w:cs="Courier New"/>
+          <w:sz w:val="20"/>
+          <w:szCs w:val="20"/>
+          <w:lang w:val="en-US" w:eastAsia="ru-RU"/>
+        </w:rPr>
+        <w:t>“</w:t>
       </w:r>
       <w:r>
         <w:rPr>
@@ -7228,8 +7795,19 @@
           <w:szCs w:val="20"/>
           <w:lang w:val="en-US" w:eastAsia="ru-RU"/>
         </w:rPr>
-        <w:t>} else{</w:t>
-      </w:r>
+        <w:t xml:space="preserve">} </w:t>
+      </w:r>
+      <w:proofErr w:type="gramStart"/>
+      <w:r>
+        <w:rPr>
+          <w:rFonts w:ascii="Courier New" w:eastAsia="Times New Roman" w:hAnsi="Courier New" w:cs="Courier New"/>
+          <w:sz w:val="20"/>
+          <w:szCs w:val="20"/>
+          <w:lang w:val="en-US" w:eastAsia="ru-RU"/>
+        </w:rPr>
+        <w:t>else{</w:t>
+      </w:r>
+      <w:proofErr w:type="gramEnd"/>
     </w:p>
     <w:p>
       <w:pPr>
@@ -7250,7 +7828,37 @@
           <w:lang w:val="en-US" w:eastAsia="ru-RU"/>
         </w:rPr>
         <w:tab/>
-        <w:t xml:space="preserve">Console.WriteLine(“Not </w:t>
+      </w:r>
+      <w:proofErr w:type="spellStart"/>
+      <w:proofErr w:type="gramStart"/>
+      <w:r>
+        <w:rPr>
+          <w:rFonts w:ascii="Courier New" w:eastAsia="Times New Roman" w:hAnsi="Courier New" w:cs="Courier New"/>
+          <w:sz w:val="20"/>
+          <w:szCs w:val="20"/>
+          <w:lang w:val="en-US" w:eastAsia="ru-RU"/>
+        </w:rPr>
+        <w:t>Console.WriteLine</w:t>
+      </w:r>
+      <w:proofErr w:type="spellEnd"/>
+      <w:r>
+        <w:rPr>
+          <w:rFonts w:ascii="Courier New" w:eastAsia="Times New Roman" w:hAnsi="Courier New" w:cs="Courier New"/>
+          <w:sz w:val="20"/>
+          <w:szCs w:val="20"/>
+          <w:lang w:val="en-US" w:eastAsia="ru-RU"/>
+        </w:rPr>
+        <w:t>(</w:t>
+      </w:r>
+      <w:proofErr w:type="gramEnd"/>
+      <w:r>
+        <w:rPr>
+          <w:rFonts w:ascii="Courier New" w:eastAsia="Times New Roman" w:hAnsi="Courier New" w:cs="Courier New"/>
+          <w:sz w:val="20"/>
+          <w:szCs w:val="20"/>
+          <w:lang w:val="en-US" w:eastAsia="ru-RU"/>
+        </w:rPr>
+        <w:t xml:space="preserve">“Not </w:t>
       </w:r>
       <w:r>
         <w:rPr>
@@ -7377,7 +7985,47 @@
           <w:szCs w:val="20"/>
           <w:lang w:val="en-US" w:eastAsia="ru-RU"/>
         </w:rPr>
-        <w:t>Match m = r3.Match( str );</w:t>
+        <w:t xml:space="preserve">Match m = </w:t>
+      </w:r>
+      <w:proofErr w:type="gramStart"/>
+      <w:r>
+        <w:rPr>
+          <w:rFonts w:ascii="Courier New" w:eastAsia="Times New Roman" w:hAnsi="Courier New" w:cs="Courier New"/>
+          <w:sz w:val="20"/>
+          <w:szCs w:val="20"/>
+          <w:lang w:val="en-US" w:eastAsia="ru-RU"/>
+        </w:rPr>
+        <w:t>r3.Match(</w:t>
+      </w:r>
+      <w:proofErr w:type="gramEnd"/>
+      <w:r>
+        <w:rPr>
+          <w:rFonts w:ascii="Courier New" w:eastAsia="Times New Roman" w:hAnsi="Courier New" w:cs="Courier New"/>
+          <w:sz w:val="20"/>
+          <w:szCs w:val="20"/>
+          <w:lang w:val="en-US" w:eastAsia="ru-RU"/>
+        </w:rPr>
+        <w:t xml:space="preserve"> </w:t>
+      </w:r>
+      <w:proofErr w:type="spellStart"/>
+      <w:r>
+        <w:rPr>
+          <w:rFonts w:ascii="Courier New" w:eastAsia="Times New Roman" w:hAnsi="Courier New" w:cs="Courier New"/>
+          <w:sz w:val="20"/>
+          <w:szCs w:val="20"/>
+          <w:lang w:val="en-US" w:eastAsia="ru-RU"/>
+        </w:rPr>
+        <w:t>str</w:t>
+      </w:r>
+      <w:proofErr w:type="spellEnd"/>
+      <w:r>
+        <w:rPr>
+          <w:rFonts w:ascii="Courier New" w:eastAsia="Times New Roman" w:hAnsi="Courier New" w:cs="Courier New"/>
+          <w:sz w:val="20"/>
+          <w:szCs w:val="20"/>
+          <w:lang w:val="en-US" w:eastAsia="ru-RU"/>
+        </w:rPr>
+        <w:t xml:space="preserve"> );</w:t>
       </w:r>
     </w:p>
     <w:p>
@@ -7391,6 +8039,7 @@
           <w:lang w:eastAsia="ru-RU"/>
         </w:rPr>
       </w:pPr>
+      <w:proofErr w:type="gramStart"/>
       <w:r>
         <w:rPr>
           <w:rFonts w:ascii="Courier New" w:eastAsia="Times New Roman" w:hAnsi="Courier New" w:cs="Courier New"/>
@@ -7407,7 +8056,17 @@
           <w:szCs w:val="20"/>
           <w:lang w:eastAsia="ru-RU"/>
         </w:rPr>
-        <w:t xml:space="preserve">( </w:t>
+        <w:t>(</w:t>
+      </w:r>
+      <w:proofErr w:type="gramEnd"/>
+      <w:r>
+        <w:rPr>
+          <w:rFonts w:ascii="Courier New" w:eastAsia="Times New Roman" w:hAnsi="Courier New" w:cs="Courier New"/>
+          <w:sz w:val="20"/>
+          <w:szCs w:val="20"/>
+          <w:lang w:eastAsia="ru-RU"/>
+        </w:rPr>
+        <w:t xml:space="preserve"> </w:t>
       </w:r>
       <w:r>
         <w:rPr>
@@ -7466,14 +8125,45 @@
         </w:rPr>
         <w:tab/>
       </w:r>
-      <w:r>
-        <w:rPr>
-          <w:rFonts w:ascii="Courier New" w:eastAsia="Times New Roman" w:hAnsi="Courier New" w:cs="Courier New"/>
-          <w:sz w:val="20"/>
-          <w:szCs w:val="20"/>
-          <w:lang w:val="en-US" w:eastAsia="ru-RU"/>
-        </w:rPr>
-        <w:t>string number = m.Value;</w:t>
+      <w:proofErr w:type="gramStart"/>
+      <w:r>
+        <w:rPr>
+          <w:rFonts w:ascii="Courier New" w:eastAsia="Times New Roman" w:hAnsi="Courier New" w:cs="Courier New"/>
+          <w:sz w:val="20"/>
+          <w:szCs w:val="20"/>
+          <w:lang w:val="en-US" w:eastAsia="ru-RU"/>
+        </w:rPr>
+        <w:t>string</w:t>
+      </w:r>
+      <w:proofErr w:type="gramEnd"/>
+      <w:r>
+        <w:rPr>
+          <w:rFonts w:ascii="Courier New" w:eastAsia="Times New Roman" w:hAnsi="Courier New" w:cs="Courier New"/>
+          <w:sz w:val="20"/>
+          <w:szCs w:val="20"/>
+          <w:lang w:val="en-US" w:eastAsia="ru-RU"/>
+        </w:rPr>
+        <w:t xml:space="preserve"> number = </w:t>
+      </w:r>
+      <w:proofErr w:type="spellStart"/>
+      <w:r>
+        <w:rPr>
+          <w:rFonts w:ascii="Courier New" w:eastAsia="Times New Roman" w:hAnsi="Courier New" w:cs="Courier New"/>
+          <w:sz w:val="20"/>
+          <w:szCs w:val="20"/>
+          <w:lang w:val="en-US" w:eastAsia="ru-RU"/>
+        </w:rPr>
+        <w:t>m.Value</w:t>
+      </w:r>
+      <w:proofErr w:type="spellEnd"/>
+      <w:r>
+        <w:rPr>
+          <w:rFonts w:ascii="Courier New" w:eastAsia="Times New Roman" w:hAnsi="Courier New" w:cs="Courier New"/>
+          <w:sz w:val="20"/>
+          <w:szCs w:val="20"/>
+          <w:lang w:val="en-US" w:eastAsia="ru-RU"/>
+        </w:rPr>
+        <w:t>;</w:t>
       </w:r>
       <w:r>
         <w:rPr>
@@ -7559,6 +8249,15 @@
           <w:lang w:val="en-US" w:eastAsia="ru-RU"/>
         </w:rPr>
         <w:tab/>
+      </w:r>
+      <w:proofErr w:type="gramStart"/>
+      <w:r>
+        <w:rPr>
+          <w:rFonts w:ascii="Courier New" w:eastAsia="Times New Roman" w:hAnsi="Courier New" w:cs="Courier New"/>
+          <w:sz w:val="20"/>
+          <w:szCs w:val="20"/>
+          <w:lang w:val="en-US" w:eastAsia="ru-RU"/>
+        </w:rPr>
         <w:t>Console</w:t>
       </w:r>
       <w:r>
@@ -7570,6 +8269,7 @@
         </w:rPr>
         <w:t>.</w:t>
       </w:r>
+      <w:proofErr w:type="spellStart"/>
       <w:r>
         <w:rPr>
           <w:rFonts w:ascii="Courier New" w:eastAsia="Times New Roman" w:hAnsi="Courier New" w:cs="Courier New"/>
@@ -7579,14 +8279,25 @@
         </w:rPr>
         <w:t>WriteLine</w:t>
       </w:r>
-      <w:r>
-        <w:rPr>
-          <w:rFonts w:ascii="Courier New" w:eastAsia="Times New Roman" w:hAnsi="Courier New" w:cs="Courier New"/>
-          <w:sz w:val="20"/>
-          <w:szCs w:val="20"/>
-          <w:lang w:eastAsia="ru-RU"/>
-        </w:rPr>
-        <w:t xml:space="preserve">( </w:t>
+      <w:proofErr w:type="spellEnd"/>
+      <w:r>
+        <w:rPr>
+          <w:rFonts w:ascii="Courier New" w:eastAsia="Times New Roman" w:hAnsi="Courier New" w:cs="Courier New"/>
+          <w:sz w:val="20"/>
+          <w:szCs w:val="20"/>
+          <w:lang w:eastAsia="ru-RU"/>
+        </w:rPr>
+        <w:t>(</w:t>
+      </w:r>
+      <w:proofErr w:type="gramEnd"/>
+      <w:r>
+        <w:rPr>
+          <w:rFonts w:ascii="Courier New" w:eastAsia="Times New Roman" w:hAnsi="Courier New" w:cs="Courier New"/>
+          <w:sz w:val="20"/>
+          <w:szCs w:val="20"/>
+          <w:lang w:eastAsia="ru-RU"/>
+        </w:rPr>
+        <w:t xml:space="preserve"> </w:t>
       </w:r>
       <w:r>
         <w:rPr>
@@ -7672,7 +8383,25 @@
           <w:szCs w:val="24"/>
           <w:lang w:eastAsia="ru-RU"/>
         </w:rPr>
-        <w:t xml:space="preserve">случае, если строка может содержать несколько совпадений с шаблоном и нужно получить их все, нужно использовать свойство </w:t>
+        <w:t>случае</w:t>
+      </w:r>
+      <w:proofErr w:type="gramStart"/>
+      <w:r>
+        <w:rPr>
+          <w:rFonts w:eastAsia="Times New Roman" w:cs="Times New Roman"/>
+          <w:szCs w:val="24"/>
+          <w:lang w:eastAsia="ru-RU"/>
+        </w:rPr>
+        <w:t>,</w:t>
+      </w:r>
+      <w:proofErr w:type="gramEnd"/>
+      <w:r>
+        <w:rPr>
+          <w:rFonts w:eastAsia="Times New Roman" w:cs="Times New Roman"/>
+          <w:szCs w:val="24"/>
+          <w:lang w:eastAsia="ru-RU"/>
+        </w:rPr>
+        <w:t xml:space="preserve"> если строка может содержать несколько совпадений с шаблоном и нужно получить их все, нужно использовать свойство </w:t>
       </w:r>
       <w:r>
         <w:rPr>
@@ -7819,6 +8548,7 @@
           <w:szCs w:val="20"/>
         </w:rPr>
       </w:pPr>
+      <w:proofErr w:type="gramStart"/>
       <w:r>
         <w:rPr>
           <w:rFonts w:ascii="Courier New" w:hAnsi="Courier New" w:cs="Courier New"/>
@@ -7828,6 +8558,7 @@
         </w:rPr>
         <w:t>string</w:t>
       </w:r>
+      <w:proofErr w:type="gramEnd"/>
       <w:r>
         <w:rPr>
           <w:rFonts w:ascii="Courier New" w:hAnsi="Courier New" w:cs="Courier New"/>
@@ -7851,7 +8582,43 @@
           <w:sz w:val="20"/>
           <w:szCs w:val="20"/>
         </w:rPr>
-        <w:t xml:space="preserve"> = "Добро пожаловать в наш магазин, вот наши цены: 1 кг. яблок - 20 руб. 2 кг. апельсинов - 30 руб. 0.5 кг. орехов - 50 руб."; </w:t>
+        <w:t xml:space="preserve"> = "Добро пожаловать в наш магазин, вот наши цены: 1 кг. яблок - 20 руб. 2 кг</w:t>
+      </w:r>
+      <w:proofErr w:type="gramStart"/>
+      <w:r>
+        <w:rPr>
+          <w:rFonts w:ascii="Courier New" w:hAnsi="Courier New" w:cs="Courier New"/>
+          <w:sz w:val="20"/>
+          <w:szCs w:val="20"/>
+        </w:rPr>
+        <w:t>.</w:t>
+      </w:r>
+      <w:proofErr w:type="gramEnd"/>
+      <w:r>
+        <w:rPr>
+          <w:rFonts w:ascii="Courier New" w:hAnsi="Courier New" w:cs="Courier New"/>
+          <w:sz w:val="20"/>
+          <w:szCs w:val="20"/>
+        </w:rPr>
+        <w:t xml:space="preserve"> </w:t>
+      </w:r>
+      <w:proofErr w:type="gramStart"/>
+      <w:r>
+        <w:rPr>
+          <w:rFonts w:ascii="Courier New" w:hAnsi="Courier New" w:cs="Courier New"/>
+          <w:sz w:val="20"/>
+          <w:szCs w:val="20"/>
+        </w:rPr>
+        <w:t>а</w:t>
+      </w:r>
+      <w:proofErr w:type="gramEnd"/>
+      <w:r>
+        <w:rPr>
+          <w:rFonts w:ascii="Courier New" w:hAnsi="Courier New" w:cs="Courier New"/>
+          <w:sz w:val="20"/>
+          <w:szCs w:val="20"/>
+        </w:rPr>
+        <w:t xml:space="preserve">пельсинов - 30 руб. 0.5 кг. орехов - 50 руб."; </w:t>
       </w:r>
     </w:p>
     <w:p>
@@ -7864,6 +8631,7 @@
           <w:lang w:val="en-US"/>
         </w:rPr>
       </w:pPr>
+      <w:proofErr w:type="gramStart"/>
       <w:r>
         <w:rPr>
           <w:rFonts w:ascii="Courier New" w:hAnsi="Courier New" w:cs="Courier New"/>
@@ -7873,6 +8641,7 @@
         </w:rPr>
         <w:t>string</w:t>
       </w:r>
+      <w:proofErr w:type="gramEnd"/>
       <w:r>
         <w:rPr>
           <w:rFonts w:ascii="Courier New" w:hAnsi="Courier New" w:cs="Courier New"/>
@@ -7930,8 +8699,9 @@
           <w:szCs w:val="20"/>
           <w:lang w:val="en-US"/>
         </w:rPr>
-        <w:t xml:space="preserve">Regex regex = </w:t>
-      </w:r>
+        <w:t xml:space="preserve">Regex </w:t>
+      </w:r>
+      <w:proofErr w:type="spellStart"/>
       <w:r>
         <w:rPr>
           <w:rFonts w:ascii="Courier New" w:hAnsi="Courier New" w:cs="Courier New"/>
@@ -7939,6 +8709,25 @@
           <w:szCs w:val="20"/>
           <w:lang w:val="en-US"/>
         </w:rPr>
+        <w:t>regex</w:t>
+      </w:r>
+      <w:proofErr w:type="spellEnd"/>
+      <w:r>
+        <w:rPr>
+          <w:rFonts w:ascii="Courier New" w:hAnsi="Courier New" w:cs="Courier New"/>
+          <w:sz w:val="20"/>
+          <w:szCs w:val="20"/>
+          <w:lang w:val="en-US"/>
+        </w:rPr>
+        <w:t xml:space="preserve"> = </w:t>
+      </w:r>
+      <w:r>
+        <w:rPr>
+          <w:rFonts w:ascii="Courier New" w:hAnsi="Courier New" w:cs="Courier New"/>
+          <w:sz w:val="20"/>
+          <w:szCs w:val="20"/>
+          <w:lang w:val="en-US"/>
+        </w:rPr>
         <w:t>new</w:t>
       </w:r>
       <w:r>
@@ -7948,7 +8737,27 @@
           <w:szCs w:val="20"/>
           <w:lang w:val="en-US"/>
         </w:rPr>
-        <w:t xml:space="preserve"> Regex(pattern); </w:t>
+        <w:t xml:space="preserve"> </w:t>
+      </w:r>
+      <w:proofErr w:type="gramStart"/>
+      <w:r>
+        <w:rPr>
+          <w:rFonts w:ascii="Courier New" w:hAnsi="Courier New" w:cs="Courier New"/>
+          <w:sz w:val="20"/>
+          <w:szCs w:val="20"/>
+          <w:lang w:val="en-US"/>
+        </w:rPr>
+        <w:t>Regex(</w:t>
+      </w:r>
+      <w:proofErr w:type="gramEnd"/>
+      <w:r>
+        <w:rPr>
+          <w:rFonts w:ascii="Courier New" w:hAnsi="Courier New" w:cs="Courier New"/>
+          <w:sz w:val="20"/>
+          <w:szCs w:val="20"/>
+          <w:lang w:val="en-US"/>
+        </w:rPr>
+        <w:t xml:space="preserve">pattern); </w:t>
       </w:r>
     </w:p>
     <w:p>
@@ -8007,7 +8816,58 @@
           <w:szCs w:val="20"/>
           <w:lang w:val="en-US"/>
         </w:rPr>
-        <w:t xml:space="preserve">Match match = regex.Match(input); </w:t>
+        <w:t xml:space="preserve">Match </w:t>
+      </w:r>
+      <w:proofErr w:type="spellStart"/>
+      <w:r>
+        <w:rPr>
+          <w:rFonts w:ascii="Courier New" w:hAnsi="Courier New" w:cs="Courier New"/>
+          <w:sz w:val="20"/>
+          <w:szCs w:val="20"/>
+          <w:lang w:val="en-US"/>
+        </w:rPr>
+        <w:t>match</w:t>
+      </w:r>
+      <w:proofErr w:type="spellEnd"/>
+      <w:r>
+        <w:rPr>
+          <w:rFonts w:ascii="Courier New" w:hAnsi="Courier New" w:cs="Courier New"/>
+          <w:sz w:val="20"/>
+          <w:szCs w:val="20"/>
+          <w:lang w:val="en-US"/>
+        </w:rPr>
+        <w:t xml:space="preserve"> = </w:t>
+      </w:r>
+      <w:proofErr w:type="spellStart"/>
+      <w:proofErr w:type="gramStart"/>
+      <w:r>
+        <w:rPr>
+          <w:rFonts w:ascii="Courier New" w:hAnsi="Courier New" w:cs="Courier New"/>
+          <w:sz w:val="20"/>
+          <w:szCs w:val="20"/>
+          <w:lang w:val="en-US"/>
+        </w:rPr>
+        <w:t>regex.Match</w:t>
+      </w:r>
+      <w:proofErr w:type="spellEnd"/>
+      <w:r>
+        <w:rPr>
+          <w:rFonts w:ascii="Courier New" w:hAnsi="Courier New" w:cs="Courier New"/>
+          <w:sz w:val="20"/>
+          <w:szCs w:val="20"/>
+          <w:lang w:val="en-US"/>
+        </w:rPr>
+        <w:t>(</w:t>
+      </w:r>
+      <w:proofErr w:type="gramEnd"/>
+      <w:r>
+        <w:rPr>
+          <w:rFonts w:ascii="Courier New" w:hAnsi="Courier New" w:cs="Courier New"/>
+          <w:sz w:val="20"/>
+          <w:szCs w:val="20"/>
+          <w:lang w:val="en-US"/>
+        </w:rPr>
+        <w:t xml:space="preserve">input); </w:t>
       </w:r>
     </w:p>
     <w:p>
@@ -8047,6 +8907,7 @@
           <w:szCs w:val="20"/>
         </w:rPr>
       </w:pPr>
+      <w:proofErr w:type="gramStart"/>
       <w:r>
         <w:rPr>
           <w:rFonts w:ascii="Courier New" w:hAnsi="Courier New" w:cs="Courier New"/>
@@ -8056,6 +8917,7 @@
         </w:rPr>
         <w:t>while</w:t>
       </w:r>
+      <w:proofErr w:type="gramEnd"/>
       <w:r>
         <w:rPr>
           <w:rFonts w:ascii="Courier New" w:hAnsi="Courier New" w:cs="Courier New"/>
@@ -8173,6 +9035,7 @@
         </w:rPr>
         <w:tab/>
       </w:r>
+      <w:proofErr w:type="gramStart"/>
       <w:r>
         <w:rPr>
           <w:rFonts w:ascii="Courier New" w:hAnsi="Courier New" w:cs="Courier New"/>
@@ -8190,6 +9053,7 @@
         </w:rPr>
         <w:t>.</w:t>
       </w:r>
+      <w:proofErr w:type="spellStart"/>
       <w:r>
         <w:rPr>
           <w:rFonts w:ascii="Courier New" w:hAnsi="Courier New" w:cs="Courier New"/>
@@ -8199,6 +9063,7 @@
         </w:rPr>
         <w:t>WriteLine</w:t>
       </w:r>
+      <w:proofErr w:type="spellEnd"/>
       <w:r>
         <w:rPr>
           <w:rFonts w:ascii="Courier New" w:hAnsi="Courier New" w:cs="Courier New"/>
@@ -8207,6 +9072,7 @@
         </w:rPr>
         <w:t>(</w:t>
       </w:r>
+      <w:proofErr w:type="gramEnd"/>
       <w:r>
         <w:rPr>
           <w:rFonts w:ascii="Courier New" w:hAnsi="Courier New" w:cs="Courier New"/>
@@ -8301,6 +9167,7 @@
         </w:rPr>
         <w:tab/>
       </w:r>
+      <w:proofErr w:type="gramStart"/>
       <w:r>
         <w:rPr>
           <w:rFonts w:ascii="Courier New" w:hAnsi="Courier New" w:cs="Courier New"/>
@@ -8310,6 +9177,7 @@
         </w:rPr>
         <w:t>match</w:t>
       </w:r>
+      <w:proofErr w:type="gramEnd"/>
       <w:r>
         <w:rPr>
           <w:rFonts w:ascii="Courier New" w:hAnsi="Courier New" w:cs="Courier New"/>
@@ -8344,6 +9212,7 @@
         </w:rPr>
         <w:t>.</w:t>
       </w:r>
+      <w:proofErr w:type="spellStart"/>
       <w:r>
         <w:rPr>
           <w:rFonts w:ascii="Courier New" w:hAnsi="Courier New" w:cs="Courier New"/>
@@ -8353,6 +9222,7 @@
         </w:rPr>
         <w:t>NextMatch</w:t>
       </w:r>
+      <w:proofErr w:type="spellEnd"/>
       <w:r>
         <w:rPr>
           <w:rFonts w:ascii="Courier New" w:hAnsi="Courier New" w:cs="Courier New"/>
@@ -8447,7 +9317,25 @@
           <w:szCs w:val="24"/>
           <w:lang w:eastAsia="ru-RU"/>
         </w:rPr>
-        <w:t xml:space="preserve"> результата, полученного с помощью регулярного выражения, можно использовать группировку. Составим регулярное выражения для поиска в строке </w:t>
+        <w:t xml:space="preserve"> результата, полученного с помощью регулярного выражения, можно использовать группировку. Составим </w:t>
+      </w:r>
+      <w:proofErr w:type="gramStart"/>
+      <w:r>
+        <w:rPr>
+          <w:rFonts w:eastAsia="Times New Roman" w:cs="Times New Roman"/>
+          <w:szCs w:val="24"/>
+          <w:lang w:eastAsia="ru-RU"/>
+        </w:rPr>
+        <w:t>регулярное</w:t>
+      </w:r>
+      <w:proofErr w:type="gramEnd"/>
+      <w:r>
+        <w:rPr>
+          <w:rFonts w:eastAsia="Times New Roman" w:cs="Times New Roman"/>
+          <w:szCs w:val="24"/>
+          <w:lang w:eastAsia="ru-RU"/>
+        </w:rPr>
+        <w:t xml:space="preserve"> выражения для поиска в строке </w:t>
       </w:r>
       <w:r>
         <w:rPr>
@@ -9106,6 +9994,7 @@
         </w:rPr>
         <w:t xml:space="preserve"> </w:t>
       </w:r>
+      <w:proofErr w:type="spellStart"/>
       <w:r>
         <w:rPr>
           <w:rFonts w:ascii="Courier New" w:eastAsia="Times New Roman" w:hAnsi="Courier New" w:cs="Courier New"/>
@@ -9115,6 +10004,7 @@
         </w:rPr>
         <w:t>colorRegex</w:t>
       </w:r>
+      <w:proofErr w:type="spellEnd"/>
       <w:r>
         <w:rPr>
           <w:rFonts w:ascii="Courier New" w:eastAsia="Times New Roman" w:hAnsi="Courier New" w:cs="Courier New"/>
@@ -9142,6 +10032,7 @@
         </w:rPr>
         <w:t xml:space="preserve"> </w:t>
       </w:r>
+      <w:proofErr w:type="gramStart"/>
       <w:r>
         <w:rPr>
           <w:rFonts w:ascii="Courier New" w:eastAsia="Times New Roman" w:hAnsi="Courier New" w:cs="Courier New"/>
@@ -9160,6 +10051,7 @@
         </w:rPr>
         <w:t>(</w:t>
       </w:r>
+      <w:proofErr w:type="gramEnd"/>
       <w:r>
         <w:rPr>
           <w:rFonts w:ascii="Courier New" w:eastAsia="Times New Roman" w:hAnsi="Courier New" w:cs="Courier New"/>
@@ -9298,14 +10190,45 @@
           <w:lang w:val="en-US" w:eastAsia="ru-RU"/>
         </w:rPr>
       </w:pPr>
-      <w:r>
-        <w:rPr>
-          <w:rFonts w:ascii="Courier New" w:eastAsia="Times New Roman" w:hAnsi="Courier New" w:cs="Courier New"/>
-          <w:sz w:val="20"/>
-          <w:szCs w:val="20"/>
-          <w:lang w:val="en-US" w:eastAsia="ru-RU"/>
-        </w:rPr>
-        <w:t>string s = Console.ReadLine();</w:t>
+      <w:proofErr w:type="gramStart"/>
+      <w:r>
+        <w:rPr>
+          <w:rFonts w:ascii="Courier New" w:eastAsia="Times New Roman" w:hAnsi="Courier New" w:cs="Courier New"/>
+          <w:sz w:val="20"/>
+          <w:szCs w:val="20"/>
+          <w:lang w:val="en-US" w:eastAsia="ru-RU"/>
+        </w:rPr>
+        <w:t>string</w:t>
+      </w:r>
+      <w:proofErr w:type="gramEnd"/>
+      <w:r>
+        <w:rPr>
+          <w:rFonts w:ascii="Courier New" w:eastAsia="Times New Roman" w:hAnsi="Courier New" w:cs="Courier New"/>
+          <w:sz w:val="20"/>
+          <w:szCs w:val="20"/>
+          <w:lang w:val="en-US" w:eastAsia="ru-RU"/>
+        </w:rPr>
+        <w:t xml:space="preserve"> s = </w:t>
+      </w:r>
+      <w:proofErr w:type="spellStart"/>
+      <w:r>
+        <w:rPr>
+          <w:rFonts w:ascii="Courier New" w:eastAsia="Times New Roman" w:hAnsi="Courier New" w:cs="Courier New"/>
+          <w:sz w:val="20"/>
+          <w:szCs w:val="20"/>
+          <w:lang w:val="en-US" w:eastAsia="ru-RU"/>
+        </w:rPr>
+        <w:t>Console.ReadLine</w:t>
+      </w:r>
+      <w:proofErr w:type="spellEnd"/>
+      <w:r>
+        <w:rPr>
+          <w:rFonts w:ascii="Courier New" w:eastAsia="Times New Roman" w:hAnsi="Courier New" w:cs="Courier New"/>
+          <w:sz w:val="20"/>
+          <w:szCs w:val="20"/>
+          <w:lang w:val="en-US" w:eastAsia="ru-RU"/>
+        </w:rPr>
+        <w:t>();</w:t>
       </w:r>
       <w:r>
         <w:rPr>
@@ -9399,7 +10322,38 @@
           <w:szCs w:val="20"/>
           <w:lang w:val="en-US" w:eastAsia="ru-RU"/>
         </w:rPr>
-        <w:t>Match m = colorRegex.Match( s );</w:t>
+        <w:t xml:space="preserve">Match m = </w:t>
+      </w:r>
+      <w:proofErr w:type="spellStart"/>
+      <w:r>
+        <w:rPr>
+          <w:rFonts w:ascii="Courier New" w:eastAsia="Times New Roman" w:hAnsi="Courier New" w:cs="Courier New"/>
+          <w:sz w:val="20"/>
+          <w:szCs w:val="20"/>
+          <w:lang w:val="en-US" w:eastAsia="ru-RU"/>
+        </w:rPr>
+        <w:t>colorRegex.Match</w:t>
+      </w:r>
+      <w:proofErr w:type="spellEnd"/>
+      <w:proofErr w:type="gramStart"/>
+      <w:r>
+        <w:rPr>
+          <w:rFonts w:ascii="Courier New" w:eastAsia="Times New Roman" w:hAnsi="Courier New" w:cs="Courier New"/>
+          <w:sz w:val="20"/>
+          <w:szCs w:val="20"/>
+          <w:lang w:val="en-US" w:eastAsia="ru-RU"/>
+        </w:rPr>
+        <w:t>( s</w:t>
+      </w:r>
+      <w:proofErr w:type="gramEnd"/>
+      <w:r>
+        <w:rPr>
+          <w:rFonts w:ascii="Courier New" w:eastAsia="Times New Roman" w:hAnsi="Courier New" w:cs="Courier New"/>
+          <w:sz w:val="20"/>
+          <w:szCs w:val="20"/>
+          <w:lang w:val="en-US" w:eastAsia="ru-RU"/>
+        </w:rPr>
+        <w:t xml:space="preserve"> );</w:t>
       </w:r>
     </w:p>
     <w:p>
@@ -9413,6 +10367,7 @@
           <w:lang w:eastAsia="ru-RU"/>
         </w:rPr>
       </w:pPr>
+      <w:proofErr w:type="gramStart"/>
       <w:r>
         <w:rPr>
           <w:rFonts w:ascii="Courier New" w:eastAsia="Times New Roman" w:hAnsi="Courier New" w:cs="Courier New"/>
@@ -9429,7 +10384,17 @@
           <w:szCs w:val="20"/>
           <w:lang w:eastAsia="ru-RU"/>
         </w:rPr>
-        <w:t xml:space="preserve">( </w:t>
+        <w:t>(</w:t>
+      </w:r>
+      <w:proofErr w:type="gramEnd"/>
+      <w:r>
+        <w:rPr>
+          <w:rFonts w:ascii="Courier New" w:eastAsia="Times New Roman" w:hAnsi="Courier New" w:cs="Courier New"/>
+          <w:sz w:val="20"/>
+          <w:szCs w:val="20"/>
+          <w:lang w:eastAsia="ru-RU"/>
+        </w:rPr>
+        <w:t xml:space="preserve"> </w:t>
       </w:r>
       <w:r>
         <w:rPr>
@@ -9510,14 +10475,56 @@
         </w:rPr>
         <w:tab/>
       </w:r>
-      <w:r>
-        <w:rPr>
-          <w:rFonts w:ascii="Courier New" w:eastAsia="Times New Roman" w:hAnsi="Courier New" w:cs="Courier New"/>
-          <w:sz w:val="20"/>
-          <w:szCs w:val="20"/>
-          <w:lang w:val="en-US" w:eastAsia="ru-RU"/>
-        </w:rPr>
-        <w:t xml:space="preserve">Console.WriteLine($”R = {m.Groups[1].Value}” ); </w:t>
+      <w:proofErr w:type="spellStart"/>
+      <w:proofErr w:type="gramStart"/>
+      <w:r>
+        <w:rPr>
+          <w:rFonts w:ascii="Courier New" w:eastAsia="Times New Roman" w:hAnsi="Courier New" w:cs="Courier New"/>
+          <w:sz w:val="20"/>
+          <w:szCs w:val="20"/>
+          <w:lang w:val="en-US" w:eastAsia="ru-RU"/>
+        </w:rPr>
+        <w:t>Console.WriteLine</w:t>
+      </w:r>
+      <w:proofErr w:type="spellEnd"/>
+      <w:r>
+        <w:rPr>
+          <w:rFonts w:ascii="Courier New" w:eastAsia="Times New Roman" w:hAnsi="Courier New" w:cs="Courier New"/>
+          <w:sz w:val="20"/>
+          <w:szCs w:val="20"/>
+          <w:lang w:val="en-US" w:eastAsia="ru-RU"/>
+        </w:rPr>
+        <w:t>(</w:t>
+      </w:r>
+      <w:proofErr w:type="gramEnd"/>
+      <w:r>
+        <w:rPr>
+          <w:rFonts w:ascii="Courier New" w:eastAsia="Times New Roman" w:hAnsi="Courier New" w:cs="Courier New"/>
+          <w:sz w:val="20"/>
+          <w:szCs w:val="20"/>
+          <w:lang w:val="en-US" w:eastAsia="ru-RU"/>
+        </w:rPr>
+        <w:t>$”R = {</w:t>
+      </w:r>
+      <w:proofErr w:type="spellStart"/>
+      <w:r>
+        <w:rPr>
+          <w:rFonts w:ascii="Courier New" w:eastAsia="Times New Roman" w:hAnsi="Courier New" w:cs="Courier New"/>
+          <w:sz w:val="20"/>
+          <w:szCs w:val="20"/>
+          <w:lang w:val="en-US" w:eastAsia="ru-RU"/>
+        </w:rPr>
+        <w:t>m.Groups</w:t>
+      </w:r>
+      <w:proofErr w:type="spellEnd"/>
+      <w:r>
+        <w:rPr>
+          <w:rFonts w:ascii="Courier New" w:eastAsia="Times New Roman" w:hAnsi="Courier New" w:cs="Courier New"/>
+          <w:sz w:val="20"/>
+          <w:szCs w:val="20"/>
+          <w:lang w:val="en-US" w:eastAsia="ru-RU"/>
+        </w:rPr>
+        <w:t xml:space="preserve">[1].Value}” ); </w:t>
       </w:r>
     </w:p>
     <w:p>
@@ -9539,7 +10546,57 @@
           <w:lang w:val="en-US" w:eastAsia="ru-RU"/>
         </w:rPr>
         <w:tab/>
-        <w:t xml:space="preserve">Console.WriteLine($”G = {m.Groups[2].Value}” ); </w:t>
+      </w:r>
+      <w:proofErr w:type="spellStart"/>
+      <w:proofErr w:type="gramStart"/>
+      <w:r>
+        <w:rPr>
+          <w:rFonts w:ascii="Courier New" w:eastAsia="Times New Roman" w:hAnsi="Courier New" w:cs="Courier New"/>
+          <w:sz w:val="20"/>
+          <w:szCs w:val="20"/>
+          <w:lang w:val="en-US" w:eastAsia="ru-RU"/>
+        </w:rPr>
+        <w:t>Console.WriteLine</w:t>
+      </w:r>
+      <w:proofErr w:type="spellEnd"/>
+      <w:r>
+        <w:rPr>
+          <w:rFonts w:ascii="Courier New" w:eastAsia="Times New Roman" w:hAnsi="Courier New" w:cs="Courier New"/>
+          <w:sz w:val="20"/>
+          <w:szCs w:val="20"/>
+          <w:lang w:val="en-US" w:eastAsia="ru-RU"/>
+        </w:rPr>
+        <w:t>(</w:t>
+      </w:r>
+      <w:proofErr w:type="gramEnd"/>
+      <w:r>
+        <w:rPr>
+          <w:rFonts w:ascii="Courier New" w:eastAsia="Times New Roman" w:hAnsi="Courier New" w:cs="Courier New"/>
+          <w:sz w:val="20"/>
+          <w:szCs w:val="20"/>
+          <w:lang w:val="en-US" w:eastAsia="ru-RU"/>
+        </w:rPr>
+        <w:t>$”G = {</w:t>
+      </w:r>
+      <w:proofErr w:type="spellStart"/>
+      <w:r>
+        <w:rPr>
+          <w:rFonts w:ascii="Courier New" w:eastAsia="Times New Roman" w:hAnsi="Courier New" w:cs="Courier New"/>
+          <w:sz w:val="20"/>
+          <w:szCs w:val="20"/>
+          <w:lang w:val="en-US" w:eastAsia="ru-RU"/>
+        </w:rPr>
+        <w:t>m.Groups</w:t>
+      </w:r>
+      <w:proofErr w:type="spellEnd"/>
+      <w:r>
+        <w:rPr>
+          <w:rFonts w:ascii="Courier New" w:eastAsia="Times New Roman" w:hAnsi="Courier New" w:cs="Courier New"/>
+          <w:sz w:val="20"/>
+          <w:szCs w:val="20"/>
+          <w:lang w:val="en-US" w:eastAsia="ru-RU"/>
+        </w:rPr>
+        <w:t xml:space="preserve">[2].Value}” ); </w:t>
       </w:r>
     </w:p>
     <w:p>
@@ -9561,7 +10618,57 @@
           <w:lang w:val="en-US" w:eastAsia="ru-RU"/>
         </w:rPr>
         <w:tab/>
-        <w:t>Console.WriteLine($”B = {m.Groups[3].Value}” );</w:t>
+      </w:r>
+      <w:proofErr w:type="spellStart"/>
+      <w:proofErr w:type="gramStart"/>
+      <w:r>
+        <w:rPr>
+          <w:rFonts w:ascii="Courier New" w:eastAsia="Times New Roman" w:hAnsi="Courier New" w:cs="Courier New"/>
+          <w:sz w:val="20"/>
+          <w:szCs w:val="20"/>
+          <w:lang w:val="en-US" w:eastAsia="ru-RU"/>
+        </w:rPr>
+        <w:t>Console.WriteLine</w:t>
+      </w:r>
+      <w:proofErr w:type="spellEnd"/>
+      <w:r>
+        <w:rPr>
+          <w:rFonts w:ascii="Courier New" w:eastAsia="Times New Roman" w:hAnsi="Courier New" w:cs="Courier New"/>
+          <w:sz w:val="20"/>
+          <w:szCs w:val="20"/>
+          <w:lang w:val="en-US" w:eastAsia="ru-RU"/>
+        </w:rPr>
+        <w:t>(</w:t>
+      </w:r>
+      <w:proofErr w:type="gramEnd"/>
+      <w:r>
+        <w:rPr>
+          <w:rFonts w:ascii="Courier New" w:eastAsia="Times New Roman" w:hAnsi="Courier New" w:cs="Courier New"/>
+          <w:sz w:val="20"/>
+          <w:szCs w:val="20"/>
+          <w:lang w:val="en-US" w:eastAsia="ru-RU"/>
+        </w:rPr>
+        <w:t>$”B = {</w:t>
+      </w:r>
+      <w:proofErr w:type="spellStart"/>
+      <w:r>
+        <w:rPr>
+          <w:rFonts w:ascii="Courier New" w:eastAsia="Times New Roman" w:hAnsi="Courier New" w:cs="Courier New"/>
+          <w:sz w:val="20"/>
+          <w:szCs w:val="20"/>
+          <w:lang w:val="en-US" w:eastAsia="ru-RU"/>
+        </w:rPr>
+        <w:t>m.Groups</w:t>
+      </w:r>
+      <w:proofErr w:type="spellEnd"/>
+      <w:r>
+        <w:rPr>
+          <w:rFonts w:ascii="Courier New" w:eastAsia="Times New Roman" w:hAnsi="Courier New" w:cs="Courier New"/>
+          <w:sz w:val="20"/>
+          <w:szCs w:val="20"/>
+          <w:lang w:val="en-US" w:eastAsia="ru-RU"/>
+        </w:rPr>
+        <w:t>[3].Value}” );</w:t>
       </w:r>
     </w:p>
     <w:p>
@@ -9738,7 +10845,27 @@
           <w:szCs w:val="20"/>
           <w:lang w:val="en-US" w:eastAsia="ru-RU"/>
         </w:rPr>
-        <w:t xml:space="preserve">Regex colorRegex = </w:t>
+        <w:t xml:space="preserve">Regex </w:t>
+      </w:r>
+      <w:proofErr w:type="spellStart"/>
+      <w:r>
+        <w:rPr>
+          <w:rFonts w:ascii="Courier New" w:eastAsia="Times New Roman" w:hAnsi="Courier New" w:cs="Courier New"/>
+          <w:sz w:val="20"/>
+          <w:szCs w:val="20"/>
+          <w:lang w:val="en-US" w:eastAsia="ru-RU"/>
+        </w:rPr>
+        <w:t>colorRegex</w:t>
+      </w:r>
+      <w:proofErr w:type="spellEnd"/>
+      <w:r>
+        <w:rPr>
+          <w:rFonts w:ascii="Courier New" w:eastAsia="Times New Roman" w:hAnsi="Courier New" w:cs="Courier New"/>
+          <w:sz w:val="20"/>
+          <w:szCs w:val="20"/>
+          <w:lang w:val="en-US" w:eastAsia="ru-RU"/>
+        </w:rPr>
+        <w:t xml:space="preserve"> = </w:t>
       </w:r>
     </w:p>
     <w:p>
@@ -9800,14 +10927,45 @@
           <w:lang w:val="en-US" w:eastAsia="ru-RU"/>
         </w:rPr>
       </w:pPr>
-      <w:r>
-        <w:rPr>
-          <w:rFonts w:ascii="Courier New" w:eastAsia="Times New Roman" w:hAnsi="Courier New" w:cs="Courier New"/>
-          <w:sz w:val="20"/>
-          <w:szCs w:val="20"/>
-          <w:lang w:val="en-US" w:eastAsia="ru-RU"/>
-        </w:rPr>
-        <w:t>string s = Console.ReadLine();</w:t>
+      <w:proofErr w:type="gramStart"/>
+      <w:r>
+        <w:rPr>
+          <w:rFonts w:ascii="Courier New" w:eastAsia="Times New Roman" w:hAnsi="Courier New" w:cs="Courier New"/>
+          <w:sz w:val="20"/>
+          <w:szCs w:val="20"/>
+          <w:lang w:val="en-US" w:eastAsia="ru-RU"/>
+        </w:rPr>
+        <w:t>string</w:t>
+      </w:r>
+      <w:proofErr w:type="gramEnd"/>
+      <w:r>
+        <w:rPr>
+          <w:rFonts w:ascii="Courier New" w:eastAsia="Times New Roman" w:hAnsi="Courier New" w:cs="Courier New"/>
+          <w:sz w:val="20"/>
+          <w:szCs w:val="20"/>
+          <w:lang w:val="en-US" w:eastAsia="ru-RU"/>
+        </w:rPr>
+        <w:t xml:space="preserve"> s = </w:t>
+      </w:r>
+      <w:proofErr w:type="spellStart"/>
+      <w:r>
+        <w:rPr>
+          <w:rFonts w:ascii="Courier New" w:eastAsia="Times New Roman" w:hAnsi="Courier New" w:cs="Courier New"/>
+          <w:sz w:val="20"/>
+          <w:szCs w:val="20"/>
+          <w:lang w:val="en-US" w:eastAsia="ru-RU"/>
+        </w:rPr>
+        <w:t>Console.ReadLine</w:t>
+      </w:r>
+      <w:proofErr w:type="spellEnd"/>
+      <w:r>
+        <w:rPr>
+          <w:rFonts w:ascii="Courier New" w:eastAsia="Times New Roman" w:hAnsi="Courier New" w:cs="Courier New"/>
+          <w:sz w:val="20"/>
+          <w:szCs w:val="20"/>
+          <w:lang w:val="en-US" w:eastAsia="ru-RU"/>
+        </w:rPr>
+        <w:t>();</w:t>
       </w:r>
     </w:p>
     <w:p>
@@ -9828,7 +10986,27 @@
           <w:szCs w:val="20"/>
           <w:lang w:val="en-US" w:eastAsia="ru-RU"/>
         </w:rPr>
-        <w:t>Match m = colorRegex.Match(s);</w:t>
+        <w:t xml:space="preserve">Match m = </w:t>
+      </w:r>
+      <w:proofErr w:type="spellStart"/>
+      <w:r>
+        <w:rPr>
+          <w:rFonts w:ascii="Courier New" w:eastAsia="Times New Roman" w:hAnsi="Courier New" w:cs="Courier New"/>
+          <w:sz w:val="20"/>
+          <w:szCs w:val="20"/>
+          <w:lang w:val="en-US" w:eastAsia="ru-RU"/>
+        </w:rPr>
+        <w:t>colorRegex.Match</w:t>
+      </w:r>
+      <w:proofErr w:type="spellEnd"/>
+      <w:r>
+        <w:rPr>
+          <w:rFonts w:ascii="Courier New" w:eastAsia="Times New Roman" w:hAnsi="Courier New" w:cs="Courier New"/>
+          <w:sz w:val="20"/>
+          <w:szCs w:val="20"/>
+          <w:lang w:val="en-US" w:eastAsia="ru-RU"/>
+        </w:rPr>
+        <w:t>(s);</w:t>
       </w:r>
     </w:p>
     <w:p>
@@ -9842,14 +11020,45 @@
           <w:lang w:val="en-US" w:eastAsia="ru-RU"/>
         </w:rPr>
       </w:pPr>
-      <w:r>
-        <w:rPr>
-          <w:rFonts w:ascii="Courier New" w:eastAsia="Times New Roman" w:hAnsi="Courier New" w:cs="Courier New"/>
-          <w:sz w:val="20"/>
-          <w:szCs w:val="20"/>
-          <w:lang w:val="en-US" w:eastAsia="ru-RU"/>
-        </w:rPr>
-        <w:t>if (m.Success) {</w:t>
+      <w:proofErr w:type="gramStart"/>
+      <w:r>
+        <w:rPr>
+          <w:rFonts w:ascii="Courier New" w:eastAsia="Times New Roman" w:hAnsi="Courier New" w:cs="Courier New"/>
+          <w:sz w:val="20"/>
+          <w:szCs w:val="20"/>
+          <w:lang w:val="en-US" w:eastAsia="ru-RU"/>
+        </w:rPr>
+        <w:t>if</w:t>
+      </w:r>
+      <w:proofErr w:type="gramEnd"/>
+      <w:r>
+        <w:rPr>
+          <w:rFonts w:ascii="Courier New" w:eastAsia="Times New Roman" w:hAnsi="Courier New" w:cs="Courier New"/>
+          <w:sz w:val="20"/>
+          <w:szCs w:val="20"/>
+          <w:lang w:val="en-US" w:eastAsia="ru-RU"/>
+        </w:rPr>
+        <w:t xml:space="preserve"> (</w:t>
+      </w:r>
+      <w:proofErr w:type="spellStart"/>
+      <w:r>
+        <w:rPr>
+          <w:rFonts w:ascii="Courier New" w:eastAsia="Times New Roman" w:hAnsi="Courier New" w:cs="Courier New"/>
+          <w:sz w:val="20"/>
+          <w:szCs w:val="20"/>
+          <w:lang w:val="en-US" w:eastAsia="ru-RU"/>
+        </w:rPr>
+        <w:t>m.Success</w:t>
+      </w:r>
+      <w:proofErr w:type="spellEnd"/>
+      <w:r>
+        <w:rPr>
+          <w:rFonts w:ascii="Courier New" w:eastAsia="Times New Roman" w:hAnsi="Courier New" w:cs="Courier New"/>
+          <w:sz w:val="20"/>
+          <w:szCs w:val="20"/>
+          <w:lang w:val="en-US" w:eastAsia="ru-RU"/>
+        </w:rPr>
+        <w:t>) {</w:t>
       </w:r>
     </w:p>
     <w:p>
@@ -9870,7 +11079,58 @@
           <w:szCs w:val="20"/>
           <w:lang w:val="en-US" w:eastAsia="ru-RU"/>
         </w:rPr>
-        <w:t xml:space="preserve">      Console.WriteLine($"R = { m.Groups["red"].Value}");</w:t>
+        <w:t xml:space="preserve">      </w:t>
+      </w:r>
+      <w:proofErr w:type="spellStart"/>
+      <w:proofErr w:type="gramStart"/>
+      <w:r>
+        <w:rPr>
+          <w:rFonts w:ascii="Courier New" w:eastAsia="Times New Roman" w:hAnsi="Courier New" w:cs="Courier New"/>
+          <w:sz w:val="20"/>
+          <w:szCs w:val="20"/>
+          <w:lang w:val="en-US" w:eastAsia="ru-RU"/>
+        </w:rPr>
+        <w:t>Console.WriteLine</w:t>
+      </w:r>
+      <w:proofErr w:type="spellEnd"/>
+      <w:r>
+        <w:rPr>
+          <w:rFonts w:ascii="Courier New" w:eastAsia="Times New Roman" w:hAnsi="Courier New" w:cs="Courier New"/>
+          <w:sz w:val="20"/>
+          <w:szCs w:val="20"/>
+          <w:lang w:val="en-US" w:eastAsia="ru-RU"/>
+        </w:rPr>
+        <w:t>(</w:t>
+      </w:r>
+      <w:proofErr w:type="gramEnd"/>
+      <w:r>
+        <w:rPr>
+          <w:rFonts w:ascii="Courier New" w:eastAsia="Times New Roman" w:hAnsi="Courier New" w:cs="Courier New"/>
+          <w:sz w:val="20"/>
+          <w:szCs w:val="20"/>
+          <w:lang w:val="en-US" w:eastAsia="ru-RU"/>
+        </w:rPr>
+        <w:t xml:space="preserve">$"R = { </w:t>
+      </w:r>
+      <w:proofErr w:type="spellStart"/>
+      <w:r>
+        <w:rPr>
+          <w:rFonts w:ascii="Courier New" w:eastAsia="Times New Roman" w:hAnsi="Courier New" w:cs="Courier New"/>
+          <w:sz w:val="20"/>
+          <w:szCs w:val="20"/>
+          <w:lang w:val="en-US" w:eastAsia="ru-RU"/>
+        </w:rPr>
+        <w:t>m.Groups</w:t>
+      </w:r>
+      <w:proofErr w:type="spellEnd"/>
+      <w:r>
+        <w:rPr>
+          <w:rFonts w:ascii="Courier New" w:eastAsia="Times New Roman" w:hAnsi="Courier New" w:cs="Courier New"/>
+          <w:sz w:val="20"/>
+          <w:szCs w:val="20"/>
+          <w:lang w:val="en-US" w:eastAsia="ru-RU"/>
+        </w:rPr>
+        <w:t>["red"].Value}");</w:t>
       </w:r>
     </w:p>
     <w:p>
@@ -9891,7 +11151,58 @@
           <w:szCs w:val="20"/>
           <w:lang w:val="en-US" w:eastAsia="ru-RU"/>
         </w:rPr>
-        <w:t xml:space="preserve">      Console.WriteLine($"G = { m.Groups["green"].Value}" );</w:t>
+        <w:t xml:space="preserve">      </w:t>
+      </w:r>
+      <w:proofErr w:type="spellStart"/>
+      <w:proofErr w:type="gramStart"/>
+      <w:r>
+        <w:rPr>
+          <w:rFonts w:ascii="Courier New" w:eastAsia="Times New Roman" w:hAnsi="Courier New" w:cs="Courier New"/>
+          <w:sz w:val="20"/>
+          <w:szCs w:val="20"/>
+          <w:lang w:val="en-US" w:eastAsia="ru-RU"/>
+        </w:rPr>
+        <w:t>Console.WriteLine</w:t>
+      </w:r>
+      <w:proofErr w:type="spellEnd"/>
+      <w:r>
+        <w:rPr>
+          <w:rFonts w:ascii="Courier New" w:eastAsia="Times New Roman" w:hAnsi="Courier New" w:cs="Courier New"/>
+          <w:sz w:val="20"/>
+          <w:szCs w:val="20"/>
+          <w:lang w:val="en-US" w:eastAsia="ru-RU"/>
+        </w:rPr>
+        <w:t>(</w:t>
+      </w:r>
+      <w:proofErr w:type="gramEnd"/>
+      <w:r>
+        <w:rPr>
+          <w:rFonts w:ascii="Courier New" w:eastAsia="Times New Roman" w:hAnsi="Courier New" w:cs="Courier New"/>
+          <w:sz w:val="20"/>
+          <w:szCs w:val="20"/>
+          <w:lang w:val="en-US" w:eastAsia="ru-RU"/>
+        </w:rPr>
+        <w:t xml:space="preserve">$"G = { </w:t>
+      </w:r>
+      <w:proofErr w:type="spellStart"/>
+      <w:r>
+        <w:rPr>
+          <w:rFonts w:ascii="Courier New" w:eastAsia="Times New Roman" w:hAnsi="Courier New" w:cs="Courier New"/>
+          <w:sz w:val="20"/>
+          <w:szCs w:val="20"/>
+          <w:lang w:val="en-US" w:eastAsia="ru-RU"/>
+        </w:rPr>
+        <w:t>m.Groups</w:t>
+      </w:r>
+      <w:proofErr w:type="spellEnd"/>
+      <w:r>
+        <w:rPr>
+          <w:rFonts w:ascii="Courier New" w:eastAsia="Times New Roman" w:hAnsi="Courier New" w:cs="Courier New"/>
+          <w:sz w:val="20"/>
+          <w:szCs w:val="20"/>
+          <w:lang w:val="en-US" w:eastAsia="ru-RU"/>
+        </w:rPr>
+        <w:t>["green"].Value}" );</w:t>
       </w:r>
     </w:p>
     <w:p>
@@ -9912,7 +11223,58 @@
           <w:szCs w:val="20"/>
           <w:lang w:val="en-US" w:eastAsia="ru-RU"/>
         </w:rPr>
-        <w:t xml:space="preserve">      Console.WriteLine($"B = { m.Groups["blue"].Value}" );</w:t>
+        <w:t xml:space="preserve">      </w:t>
+      </w:r>
+      <w:proofErr w:type="spellStart"/>
+      <w:proofErr w:type="gramStart"/>
+      <w:r>
+        <w:rPr>
+          <w:rFonts w:ascii="Courier New" w:eastAsia="Times New Roman" w:hAnsi="Courier New" w:cs="Courier New"/>
+          <w:sz w:val="20"/>
+          <w:szCs w:val="20"/>
+          <w:lang w:val="en-US" w:eastAsia="ru-RU"/>
+        </w:rPr>
+        <w:t>Console.WriteLine</w:t>
+      </w:r>
+      <w:proofErr w:type="spellEnd"/>
+      <w:r>
+        <w:rPr>
+          <w:rFonts w:ascii="Courier New" w:eastAsia="Times New Roman" w:hAnsi="Courier New" w:cs="Courier New"/>
+          <w:sz w:val="20"/>
+          <w:szCs w:val="20"/>
+          <w:lang w:val="en-US" w:eastAsia="ru-RU"/>
+        </w:rPr>
+        <w:t>(</w:t>
+      </w:r>
+      <w:proofErr w:type="gramEnd"/>
+      <w:r>
+        <w:rPr>
+          <w:rFonts w:ascii="Courier New" w:eastAsia="Times New Roman" w:hAnsi="Courier New" w:cs="Courier New"/>
+          <w:sz w:val="20"/>
+          <w:szCs w:val="20"/>
+          <w:lang w:val="en-US" w:eastAsia="ru-RU"/>
+        </w:rPr>
+        <w:t xml:space="preserve">$"B = { </w:t>
+      </w:r>
+      <w:proofErr w:type="spellStart"/>
+      <w:r>
+        <w:rPr>
+          <w:rFonts w:ascii="Courier New" w:eastAsia="Times New Roman" w:hAnsi="Courier New" w:cs="Courier New"/>
+          <w:sz w:val="20"/>
+          <w:szCs w:val="20"/>
+          <w:lang w:val="en-US" w:eastAsia="ru-RU"/>
+        </w:rPr>
+        <w:t>m.Groups</w:t>
+      </w:r>
+      <w:proofErr w:type="spellEnd"/>
+      <w:r>
+        <w:rPr>
+          <w:rFonts w:ascii="Courier New" w:eastAsia="Times New Roman" w:hAnsi="Courier New" w:cs="Courier New"/>
+          <w:sz w:val="20"/>
+          <w:szCs w:val="20"/>
+          <w:lang w:val="en-US" w:eastAsia="ru-RU"/>
+        </w:rPr>
+        <w:t>["blue"].Value}" );</w:t>
       </w:r>
     </w:p>
     <w:p>
@@ -10068,6 +11430,7 @@
           <w:szCs w:val="20"/>
         </w:rPr>
       </w:pPr>
+      <w:proofErr w:type="gramStart"/>
       <w:r>
         <w:rPr>
           <w:rFonts w:ascii="Courier New" w:hAnsi="Courier New" w:cs="Courier New"/>
@@ -10077,6 +11440,7 @@
         </w:rPr>
         <w:t>string</w:t>
       </w:r>
+      <w:proofErr w:type="gramEnd"/>
       <w:r>
         <w:rPr>
           <w:rFonts w:ascii="Courier New" w:hAnsi="Courier New" w:cs="Courier New"/>
@@ -10127,6 +11491,7 @@
         </w:rPr>
         <w:t>.</w:t>
       </w:r>
+      <w:proofErr w:type="spellStart"/>
       <w:r>
         <w:rPr>
           <w:rFonts w:ascii="Courier New" w:hAnsi="Courier New" w:cs="Courier New"/>
@@ -10145,13 +11510,32 @@
         </w:rPr>
         <w:t>Lines</w:t>
       </w:r>
+      <w:proofErr w:type="spellEnd"/>
       <w:r>
         <w:rPr>
           <w:rFonts w:ascii="Courier New" w:hAnsi="Courier New" w:cs="Courier New"/>
           <w:sz w:val="20"/>
           <w:szCs w:val="20"/>
         </w:rPr>
-        <w:t>(@“имя_файла”);</w:t>
+        <w:t>(@“</w:t>
+      </w:r>
+      <w:proofErr w:type="spellStart"/>
+      <w:r>
+        <w:rPr>
+          <w:rFonts w:ascii="Courier New" w:hAnsi="Courier New" w:cs="Courier New"/>
+          <w:sz w:val="20"/>
+          <w:szCs w:val="20"/>
+        </w:rPr>
+        <w:t>имя_файла</w:t>
+      </w:r>
+      <w:proofErr w:type="spellEnd"/>
+      <w:r>
+        <w:rPr>
+          <w:rFonts w:ascii="Courier New" w:hAnsi="Courier New" w:cs="Courier New"/>
+          <w:sz w:val="20"/>
+          <w:szCs w:val="20"/>
+        </w:rPr>
+        <w:t>”);</w:t>
       </w:r>
       <w:r>
         <w:rPr>
@@ -10172,6 +11556,7 @@
           <w:lang w:val="en-US"/>
         </w:rPr>
       </w:pPr>
+      <w:proofErr w:type="gramStart"/>
       <w:r>
         <w:rPr>
           <w:rFonts w:ascii="Courier New" w:hAnsi="Courier New" w:cs="Courier New"/>
@@ -10179,7 +11564,108 @@
           <w:szCs w:val="20"/>
           <w:lang w:val="en-US"/>
         </w:rPr>
-        <w:t>for(int i = 0; i &lt; input.Length; ++i ){</w:t>
+        <w:t>for(</w:t>
+      </w:r>
+      <w:proofErr w:type="spellStart"/>
+      <w:proofErr w:type="gramEnd"/>
+      <w:r>
+        <w:rPr>
+          <w:rFonts w:ascii="Courier New" w:hAnsi="Courier New" w:cs="Courier New"/>
+          <w:sz w:val="20"/>
+          <w:szCs w:val="20"/>
+          <w:lang w:val="en-US"/>
+        </w:rPr>
+        <w:t>int</w:t>
+      </w:r>
+      <w:proofErr w:type="spellEnd"/>
+      <w:r>
+        <w:rPr>
+          <w:rFonts w:ascii="Courier New" w:hAnsi="Courier New" w:cs="Courier New"/>
+          <w:sz w:val="20"/>
+          <w:szCs w:val="20"/>
+          <w:lang w:val="en-US"/>
+        </w:rPr>
+        <w:t xml:space="preserve"> </w:t>
+      </w:r>
+      <w:proofErr w:type="spellStart"/>
+      <w:r>
+        <w:rPr>
+          <w:rFonts w:ascii="Courier New" w:hAnsi="Courier New" w:cs="Courier New"/>
+          <w:sz w:val="20"/>
+          <w:szCs w:val="20"/>
+          <w:lang w:val="en-US"/>
+        </w:rPr>
+        <w:t>i</w:t>
+      </w:r>
+      <w:proofErr w:type="spellEnd"/>
+      <w:r>
+        <w:rPr>
+          <w:rFonts w:ascii="Courier New" w:hAnsi="Courier New" w:cs="Courier New"/>
+          <w:sz w:val="20"/>
+          <w:szCs w:val="20"/>
+          <w:lang w:val="en-US"/>
+        </w:rPr>
+        <w:t xml:space="preserve"> = 0; </w:t>
+      </w:r>
+      <w:proofErr w:type="spellStart"/>
+      <w:r>
+        <w:rPr>
+          <w:rFonts w:ascii="Courier New" w:hAnsi="Courier New" w:cs="Courier New"/>
+          <w:sz w:val="20"/>
+          <w:szCs w:val="20"/>
+          <w:lang w:val="en-US"/>
+        </w:rPr>
+        <w:t>i</w:t>
+      </w:r>
+      <w:proofErr w:type="spellEnd"/>
+      <w:r>
+        <w:rPr>
+          <w:rFonts w:ascii="Courier New" w:hAnsi="Courier New" w:cs="Courier New"/>
+          <w:sz w:val="20"/>
+          <w:szCs w:val="20"/>
+          <w:lang w:val="en-US"/>
+        </w:rPr>
+        <w:t xml:space="preserve"> &lt; </w:t>
+      </w:r>
+      <w:proofErr w:type="spellStart"/>
+      <w:r>
+        <w:rPr>
+          <w:rFonts w:ascii="Courier New" w:hAnsi="Courier New" w:cs="Courier New"/>
+          <w:sz w:val="20"/>
+          <w:szCs w:val="20"/>
+          <w:lang w:val="en-US"/>
+        </w:rPr>
+        <w:t>input.Length</w:t>
+      </w:r>
+      <w:proofErr w:type="spellEnd"/>
+      <w:r>
+        <w:rPr>
+          <w:rFonts w:ascii="Courier New" w:hAnsi="Courier New" w:cs="Courier New"/>
+          <w:sz w:val="20"/>
+          <w:szCs w:val="20"/>
+          <w:lang w:val="en-US"/>
+        </w:rPr>
+        <w:t>; ++</w:t>
+      </w:r>
+      <w:proofErr w:type="spellStart"/>
+      <w:r>
+        <w:rPr>
+          <w:rFonts w:ascii="Courier New" w:hAnsi="Courier New" w:cs="Courier New"/>
+          <w:sz w:val="20"/>
+          <w:szCs w:val="20"/>
+          <w:lang w:val="en-US"/>
+        </w:rPr>
+        <w:t>i</w:t>
+      </w:r>
+      <w:proofErr w:type="spellEnd"/>
+      <w:r>
+        <w:rPr>
+          <w:rFonts w:ascii="Courier New" w:hAnsi="Courier New" w:cs="Courier New"/>
+          <w:sz w:val="20"/>
+          <w:szCs w:val="20"/>
+          <w:lang w:val="en-US"/>
+        </w:rPr>
+        <w:t xml:space="preserve"> ){</w:t>
       </w:r>
     </w:p>
     <w:p>
@@ -10208,6 +11694,7 @@
         </w:rPr>
         <w:t xml:space="preserve">//проверка </w:t>
       </w:r>
+      <w:proofErr w:type="spellStart"/>
       <w:r>
         <w:rPr>
           <w:rFonts w:ascii="Courier New" w:hAnsi="Courier New" w:cs="Courier New"/>
@@ -10217,6 +11704,7 @@
         </w:rPr>
         <w:t>i</w:t>
       </w:r>
+      <w:proofErr w:type="spellEnd"/>
       <w:r>
         <w:rPr>
           <w:rFonts w:ascii="Courier New" w:hAnsi="Courier New" w:cs="Courier New"/>
@@ -10279,8 +11767,36 @@
           <w:color w:val="000000"/>
           <w:szCs w:val="24"/>
         </w:rPr>
-        <w:t>Написать регулярное выражение, которые проверят строки на соответствие: «a», «aaaaaa», «a aa</w:t>
-      </w:r>
+        <w:t>Написать регулярное выражение, которые проверят строки на соответствие: «a», «</w:t>
+      </w:r>
+      <w:proofErr w:type="spellStart"/>
+      <w:r>
+        <w:rPr>
+          <w:rFonts w:cs="Times New Roman"/>
+          <w:color w:val="000000"/>
+          <w:szCs w:val="24"/>
+        </w:rPr>
+        <w:t>aaaaaa</w:t>
+      </w:r>
+      <w:proofErr w:type="spellEnd"/>
+      <w:r>
+        <w:rPr>
+          <w:rFonts w:cs="Times New Roman"/>
+          <w:color w:val="000000"/>
+          <w:szCs w:val="24"/>
+        </w:rPr>
+        <w:t xml:space="preserve">», «a </w:t>
+      </w:r>
+      <w:proofErr w:type="spellStart"/>
+      <w:r>
+        <w:rPr>
+          <w:rFonts w:cs="Times New Roman"/>
+          <w:color w:val="000000"/>
+          <w:szCs w:val="24"/>
+        </w:rPr>
+        <w:t>aa</w:t>
+      </w:r>
+      <w:proofErr w:type="spellEnd"/>
       <w:r>
         <w:rPr>
           <w:rFonts w:cs="Times New Roman"/>
@@ -10414,7 +11930,7 @@
         </w:rPr>
         <w:t xml:space="preserve"> </w:t>
       </w:r>
-      <w:hyperlink r:id="rId8" w:history="1">
+      <w:hyperlink r:id="rId9" w:history="1">
         <w:r>
           <w:rPr>
             <w:rStyle w:val="a6"/>
@@ -10998,8 +12514,6 @@
         </w:rPr>
         <w:t>, иначе вывести строку «Не найдено».</w:t>
       </w:r>
-      <w:bookmarkStart w:id="3" w:name="_GoBack"/>
-      <w:bookmarkEnd w:id="3"/>
     </w:p>
     <w:p>
       <w:pPr>
@@ -11376,6 +12890,118 @@
         </w:rPr>
         <w:t>;</w:t>
       </w:r>
+      <w:r>
+        <w:rPr>
+          <w:rFonts w:cs="Times New Roman"/>
+          <w:bCs/>
+          <w:iCs/>
+          <w:color w:val="000000"/>
+          <w:szCs w:val="24"/>
+        </w:rPr>
+        <w:t xml:space="preserve"> </w:t>
+      </w:r>
+      <w:r>
+        <w:rPr>
+          <w:rFonts w:cs="Times New Roman"/>
+          <w:bCs/>
+          <w:iCs/>
+          <w:color w:val="000000"/>
+          <w:szCs w:val="24"/>
+        </w:rPr>
+        <w:t>(</w:t>
+      </w:r>
+      <w:r>
+        <w:rPr>
+          <w:rFonts w:cs="Times New Roman"/>
+          <w:bCs/>
+          <w:iCs/>
+          <w:color w:val="000000"/>
+          <w:szCs w:val="24"/>
+        </w:rPr>
+        <w:t>Разрешено использовать лишь о</w:t>
+      </w:r>
+      <w:r>
+        <w:rPr>
+          <w:rFonts w:cs="Times New Roman"/>
+          <w:bCs/>
+          <w:iCs/>
+          <w:color w:val="000000"/>
+          <w:szCs w:val="24"/>
+        </w:rPr>
+        <w:t>дно</w:t>
+      </w:r>
+      <w:r>
+        <w:rPr>
+          <w:rFonts w:cs="Times New Roman"/>
+          <w:bCs/>
+          <w:iCs/>
+          <w:color w:val="000000"/>
+          <w:szCs w:val="24"/>
+        </w:rPr>
+        <w:t xml:space="preserve"> регулярное</w:t>
+      </w:r>
+      <w:r>
+        <w:rPr>
+          <w:rFonts w:cs="Times New Roman"/>
+          <w:bCs/>
+          <w:iCs/>
+          <w:color w:val="000000"/>
+          <w:szCs w:val="24"/>
+        </w:rPr>
+        <w:t xml:space="preserve"> выражение</w:t>
+      </w:r>
+      <w:r>
+        <w:rPr>
+          <w:rFonts w:cs="Times New Roman"/>
+          <w:bCs/>
+          <w:iCs/>
+          <w:color w:val="000000"/>
+          <w:szCs w:val="24"/>
+        </w:rPr>
+        <w:t xml:space="preserve"> для поиска</w:t>
+      </w:r>
+      <w:r>
+        <w:rPr>
+          <w:rFonts w:cs="Times New Roman"/>
+          <w:bCs/>
+          <w:iCs/>
+          <w:color w:val="000000"/>
+          <w:szCs w:val="24"/>
+        </w:rPr>
+        <w:t xml:space="preserve"> </w:t>
+      </w:r>
+      <w:r>
+        <w:rPr>
+          <w:rFonts w:cs="Times New Roman"/>
+          <w:bCs/>
+          <w:iCs/>
+          <w:color w:val="000000"/>
+          <w:szCs w:val="24"/>
+        </w:rPr>
+        <w:t>по условию из 4-й задачи</w:t>
+      </w:r>
+      <w:r>
+        <w:rPr>
+          <w:rFonts w:cs="Times New Roman"/>
+          <w:bCs/>
+          <w:iCs/>
+          <w:color w:val="000000"/>
+          <w:szCs w:val="24"/>
+        </w:rPr>
+        <w:t>)</w:t>
+      </w:r>
+      <w:r>
+        <w:rPr>
+          <w:rFonts w:cs="Times New Roman"/>
+          <w:bCs/>
+          <w:iCs/>
+          <w:color w:val="000000"/>
+          <w:szCs w:val="24"/>
+        </w:rPr>
+        <w:t>;</w:t>
+      </w:r>
+      <w:bookmarkStart w:id="3" w:name="_GoBack"/>
+      <w:bookmarkEnd w:id="3"/>
     </w:p>
     <w:p>
       <w:pPr>
@@ -11401,7 +13027,159 @@
           <w:color w:val="000000"/>
           <w:szCs w:val="24"/>
         </w:rPr>
-        <w:t>удалите нумерацию строк (автозамена в этих редакторах также поддерживает использование регулярных выражений);</w:t>
+        <w:t>удалите нумерацию строк (</w:t>
+      </w:r>
+      <w:proofErr w:type="spellStart"/>
+      <w:r>
+        <w:rPr>
+          <w:rFonts w:cs="Times New Roman"/>
+          <w:bCs/>
+          <w:iCs/>
+          <w:color w:val="000000"/>
+          <w:szCs w:val="24"/>
+        </w:rPr>
+        <w:t>автозамена</w:t>
+      </w:r>
+      <w:proofErr w:type="spellEnd"/>
+      <w:r>
+        <w:rPr>
+          <w:rFonts w:cs="Times New Roman"/>
+          <w:bCs/>
+          <w:iCs/>
+          <w:color w:val="000000"/>
+          <w:szCs w:val="24"/>
+        </w:rPr>
+        <w:t xml:space="preserve"> в этих редакторах также поддерживает использование регулярных выражений);</w:t>
+      </w:r>
+      <w:r>
+        <w:rPr>
+          <w:rFonts w:cs="Times New Roman"/>
+          <w:bCs/>
+          <w:iCs/>
+          <w:color w:val="000000"/>
+          <w:szCs w:val="24"/>
+        </w:rPr>
+        <w:t xml:space="preserve"> </w:t>
+      </w:r>
+      <w:r>
+        <w:rPr>
+          <w:rFonts w:cs="Times New Roman"/>
+          <w:bCs/>
+          <w:iCs/>
+          <w:color w:val="000000"/>
+          <w:szCs w:val="24"/>
+        </w:rPr>
+        <w:t>(</w:t>
+      </w:r>
+      <w:r>
+        <w:rPr>
+          <w:rFonts w:cs="Times New Roman"/>
+          <w:bCs/>
+          <w:iCs/>
+          <w:color w:val="000000"/>
+          <w:szCs w:val="24"/>
+        </w:rPr>
+        <w:t>Разрешено использовать</w:t>
+      </w:r>
+      <w:r>
+        <w:rPr>
+          <w:rFonts w:cs="Times New Roman"/>
+          <w:bCs/>
+          <w:iCs/>
+          <w:color w:val="000000"/>
+          <w:szCs w:val="24"/>
+        </w:rPr>
+        <w:t xml:space="preserve"> н</w:t>
+      </w:r>
+      <w:r>
+        <w:rPr>
+          <w:rFonts w:cs="Times New Roman"/>
+          <w:bCs/>
+          <w:iCs/>
+          <w:color w:val="000000"/>
+          <w:szCs w:val="24"/>
+        </w:rPr>
+        <w:t xml:space="preserve">е более трех </w:t>
+      </w:r>
+      <w:r>
+        <w:rPr>
+          <w:rFonts w:cs="Times New Roman"/>
+          <w:bCs/>
+          <w:iCs/>
+          <w:color w:val="000000"/>
+          <w:szCs w:val="24"/>
+        </w:rPr>
+        <w:t xml:space="preserve">регулярных </w:t>
+      </w:r>
+      <w:r>
+        <w:rPr>
+          <w:rFonts w:cs="Times New Roman"/>
+          <w:bCs/>
+          <w:iCs/>
+          <w:color w:val="000000"/>
+          <w:szCs w:val="24"/>
+        </w:rPr>
+        <w:t>выражений</w:t>
+      </w:r>
+      <w:r>
+        <w:rPr>
+          <w:rFonts w:cs="Times New Roman"/>
+          <w:bCs/>
+          <w:iCs/>
+          <w:color w:val="000000"/>
+          <w:szCs w:val="24"/>
+        </w:rPr>
+        <w:t xml:space="preserve"> для </w:t>
+      </w:r>
+      <w:r>
+        <w:rPr>
+          <w:rFonts w:cs="Times New Roman"/>
+          <w:bCs/>
+          <w:iCs/>
+          <w:color w:val="000000"/>
+          <w:szCs w:val="24"/>
+        </w:rPr>
+        <w:t>решени</w:t>
+      </w:r>
+      <w:r>
+        <w:rPr>
+          <w:rFonts w:cs="Times New Roman"/>
+          <w:bCs/>
+          <w:iCs/>
+          <w:color w:val="000000"/>
+          <w:szCs w:val="24"/>
+        </w:rPr>
+        <w:t>я</w:t>
+      </w:r>
+      <w:r>
+        <w:rPr>
+          <w:rFonts w:cs="Times New Roman"/>
+          <w:bCs/>
+          <w:iCs/>
+          <w:color w:val="000000"/>
+          <w:szCs w:val="24"/>
+        </w:rPr>
+        <w:t xml:space="preserve"> задачи</w:t>
+      </w:r>
+      <w:r>
+        <w:rPr>
+          <w:rFonts w:cs="Times New Roman"/>
+          <w:bCs/>
+          <w:iCs/>
+          <w:color w:val="000000"/>
+          <w:szCs w:val="24"/>
+        </w:rPr>
+        <w:t>)</w:t>
+      </w:r>
+      <w:r>
+        <w:rPr>
+          <w:rFonts w:cs="Times New Roman"/>
+          <w:bCs/>
+          <w:iCs/>
+          <w:color w:val="000000"/>
+          <w:szCs w:val="24"/>
+        </w:rPr>
+        <w:t>;</w:t>
       </w:r>
     </w:p>
     <w:p>
@@ -11458,7 +13236,363 @@
           <w:color w:val="000000"/>
           <w:szCs w:val="24"/>
         </w:rPr>
-        <w:t xml:space="preserve"> форматирование - все узлы первого уровня должны иметь отступ 2 символа</w:t>
+        <w:t xml:space="preserve"> форматирование - все узлы первого уровн</w:t>
+      </w:r>
+      <w:proofErr w:type="gramStart"/>
+      <w:r>
+        <w:rPr>
+          <w:rFonts w:cs="Times New Roman"/>
+          <w:bCs/>
+          <w:iCs/>
+          <w:color w:val="000000"/>
+          <w:szCs w:val="24"/>
+        </w:rPr>
+        <w:t>я</w:t>
+      </w:r>
+      <w:r>
+        <w:rPr>
+          <w:rFonts w:cs="Times New Roman"/>
+          <w:bCs/>
+          <w:iCs/>
+          <w:color w:val="000000"/>
+          <w:szCs w:val="24"/>
+        </w:rPr>
+        <w:t>(</w:t>
+      </w:r>
+      <w:proofErr w:type="gramEnd"/>
+      <w:r>
+        <w:rPr>
+          <w:rFonts w:cs="Times New Roman"/>
+          <w:bCs/>
+          <w:iCs/>
+          <w:color w:val="000000"/>
+          <w:szCs w:val="24"/>
+        </w:rPr>
+        <w:t xml:space="preserve">всё что находится между </w:t>
+      </w:r>
+      <w:r>
+        <w:rPr>
+          <w:rFonts w:cs="Times New Roman"/>
+          <w:bCs/>
+          <w:iCs/>
+          <w:color w:val="000000"/>
+          <w:szCs w:val="24"/>
+        </w:rPr>
+        <w:t xml:space="preserve"> </w:t>
+      </w:r>
+      <w:r>
+        <w:rPr>
+          <w:rFonts w:cs="Times New Roman"/>
+          <w:bCs/>
+          <w:iCs/>
+          <w:color w:val="000000"/>
+          <w:szCs w:val="24"/>
+        </w:rPr>
+        <w:t>&lt;</w:t>
+      </w:r>
+      <w:r>
+        <w:rPr>
+          <w:rFonts w:cs="Times New Roman"/>
+          <w:bCs/>
+          <w:iCs/>
+          <w:color w:val="000000"/>
+          <w:szCs w:val="24"/>
+          <w:lang w:val="en-US"/>
+        </w:rPr>
+        <w:t>test</w:t>
+      </w:r>
+      <w:r>
+        <w:rPr>
+          <w:rFonts w:cs="Times New Roman"/>
+          <w:bCs/>
+          <w:iCs/>
+          <w:color w:val="000000"/>
+          <w:szCs w:val="24"/>
+        </w:rPr>
+        <w:t>&gt;</w:t>
+      </w:r>
+      <w:r>
+        <w:rPr>
+          <w:rFonts w:cs="Times New Roman"/>
+          <w:bCs/>
+          <w:iCs/>
+          <w:color w:val="000000"/>
+          <w:szCs w:val="24"/>
+        </w:rPr>
+        <w:t xml:space="preserve"> и </w:t>
+      </w:r>
+      <w:r>
+        <w:rPr>
+          <w:rFonts w:cs="Times New Roman"/>
+          <w:bCs/>
+          <w:iCs/>
+          <w:color w:val="000000"/>
+          <w:szCs w:val="24"/>
+        </w:rPr>
+        <w:t>&lt;/</w:t>
+      </w:r>
+      <w:r>
+        <w:rPr>
+          <w:rFonts w:cs="Times New Roman"/>
+          <w:bCs/>
+          <w:iCs/>
+          <w:color w:val="000000"/>
+          <w:szCs w:val="24"/>
+          <w:lang w:val="en-US"/>
+        </w:rPr>
+        <w:t>test</w:t>
+      </w:r>
+      <w:r>
+        <w:rPr>
+          <w:rFonts w:cs="Times New Roman"/>
+          <w:bCs/>
+          <w:iCs/>
+          <w:color w:val="000000"/>
+          <w:szCs w:val="24"/>
+        </w:rPr>
+        <w:t>&gt;)</w:t>
+      </w:r>
+      <w:r>
+        <w:rPr>
+          <w:rFonts w:cs="Times New Roman"/>
+          <w:bCs/>
+          <w:iCs/>
+          <w:color w:val="000000"/>
+          <w:szCs w:val="24"/>
+        </w:rPr>
+        <w:t>должны иметь отступ 2 символа</w:t>
+      </w:r>
+      <w:r>
+        <w:rPr>
+          <w:rFonts w:cs="Times New Roman"/>
+          <w:bCs/>
+          <w:iCs/>
+          <w:color w:val="000000"/>
+          <w:szCs w:val="24"/>
+        </w:rPr>
+        <w:t xml:space="preserve">, </w:t>
+      </w:r>
+      <w:r>
+        <w:rPr>
+          <w:rFonts w:cs="Times New Roman"/>
+          <w:bCs/>
+          <w:iCs/>
+          <w:color w:val="000000"/>
+          <w:szCs w:val="24"/>
+        </w:rPr>
+        <w:t xml:space="preserve">у </w:t>
+      </w:r>
+      <w:r>
+        <w:rPr>
+          <w:rFonts w:cs="Times New Roman"/>
+          <w:bCs/>
+          <w:iCs/>
+          <w:color w:val="000000"/>
+          <w:szCs w:val="24"/>
+        </w:rPr>
+        <w:t>&lt;</w:t>
+      </w:r>
+      <w:r>
+        <w:rPr>
+          <w:rFonts w:cs="Times New Roman"/>
+          <w:bCs/>
+          <w:iCs/>
+          <w:color w:val="000000"/>
+          <w:szCs w:val="24"/>
+          <w:lang w:val="en-US"/>
+        </w:rPr>
+        <w:t>test</w:t>
+      </w:r>
+      <w:r>
+        <w:rPr>
+          <w:rFonts w:cs="Times New Roman"/>
+          <w:bCs/>
+          <w:iCs/>
+          <w:color w:val="000000"/>
+          <w:szCs w:val="24"/>
+        </w:rPr>
+        <w:t xml:space="preserve">&gt; </w:t>
+      </w:r>
+      <w:r>
+        <w:rPr>
+          <w:rFonts w:cs="Times New Roman"/>
+          <w:bCs/>
+          <w:iCs/>
+          <w:color w:val="000000"/>
+          <w:szCs w:val="24"/>
+        </w:rPr>
+        <w:t xml:space="preserve">и </w:t>
+      </w:r>
+      <w:r>
+        <w:rPr>
+          <w:rFonts w:cs="Times New Roman"/>
+          <w:bCs/>
+          <w:iCs/>
+          <w:color w:val="000000"/>
+          <w:szCs w:val="24"/>
+        </w:rPr>
+        <w:t>&lt;/</w:t>
+      </w:r>
+      <w:r>
+        <w:rPr>
+          <w:rFonts w:cs="Times New Roman"/>
+          <w:bCs/>
+          <w:iCs/>
+          <w:color w:val="000000"/>
+          <w:szCs w:val="24"/>
+          <w:lang w:val="en-US"/>
+        </w:rPr>
+        <w:t>test</w:t>
+      </w:r>
+      <w:r>
+        <w:rPr>
+          <w:rFonts w:cs="Times New Roman"/>
+          <w:bCs/>
+          <w:iCs/>
+          <w:color w:val="000000"/>
+          <w:szCs w:val="24"/>
+        </w:rPr>
+        <w:t xml:space="preserve">&gt; </w:t>
+      </w:r>
+      <w:r>
+        <w:rPr>
+          <w:rFonts w:cs="Times New Roman"/>
+          <w:bCs/>
+          <w:iCs/>
+          <w:color w:val="000000"/>
+          <w:szCs w:val="24"/>
+        </w:rPr>
+        <w:t>отступов быть не должно</w:t>
+      </w:r>
+      <w:r>
+        <w:rPr>
+          <w:rFonts w:cs="Times New Roman"/>
+          <w:bCs/>
+          <w:iCs/>
+          <w:color w:val="000000"/>
+          <w:szCs w:val="24"/>
+        </w:rPr>
+        <w:t>;</w:t>
+      </w:r>
+      <w:r>
+        <w:rPr>
+          <w:rFonts w:cs="Times New Roman"/>
+          <w:bCs/>
+          <w:iCs/>
+          <w:color w:val="000000"/>
+          <w:szCs w:val="24"/>
+        </w:rPr>
+        <w:t xml:space="preserve"> (</w:t>
+      </w:r>
+      <w:r>
+        <w:rPr>
+          <w:rFonts w:cs="Times New Roman"/>
+          <w:bCs/>
+          <w:iCs/>
+          <w:color w:val="000000"/>
+          <w:szCs w:val="24"/>
+        </w:rPr>
+        <w:t>Разрешено использовать</w:t>
+      </w:r>
+      <w:r>
+        <w:rPr>
+          <w:rFonts w:cs="Times New Roman"/>
+          <w:bCs/>
+          <w:iCs/>
+          <w:color w:val="000000"/>
+          <w:szCs w:val="24"/>
+        </w:rPr>
+        <w:t xml:space="preserve"> н</w:t>
+      </w:r>
+      <w:r>
+        <w:rPr>
+          <w:rFonts w:cs="Times New Roman"/>
+          <w:bCs/>
+          <w:iCs/>
+          <w:color w:val="000000"/>
+          <w:szCs w:val="24"/>
+        </w:rPr>
+        <w:t>е более трех</w:t>
+      </w:r>
+      <w:r>
+        <w:rPr>
+          <w:rFonts w:cs="Times New Roman"/>
+          <w:bCs/>
+          <w:iCs/>
+          <w:color w:val="000000"/>
+          <w:szCs w:val="24"/>
+        </w:rPr>
+        <w:t xml:space="preserve"> </w:t>
+      </w:r>
+      <w:r>
+        <w:rPr>
+          <w:rFonts w:cs="Times New Roman"/>
+          <w:bCs/>
+          <w:iCs/>
+          <w:color w:val="000000"/>
+          <w:szCs w:val="24"/>
+        </w:rPr>
+        <w:t>регулярных</w:t>
+      </w:r>
+      <w:r>
+        <w:rPr>
+          <w:rFonts w:cs="Times New Roman"/>
+          <w:bCs/>
+          <w:iCs/>
+          <w:color w:val="000000"/>
+          <w:szCs w:val="24"/>
+        </w:rPr>
+        <w:t xml:space="preserve"> выражений</w:t>
+      </w:r>
+      <w:r>
+        <w:rPr>
+          <w:rFonts w:cs="Times New Roman"/>
+          <w:bCs/>
+          <w:iCs/>
+          <w:color w:val="000000"/>
+          <w:szCs w:val="24"/>
+        </w:rPr>
+        <w:t xml:space="preserve"> для </w:t>
+      </w:r>
+      <w:r>
+        <w:rPr>
+          <w:rFonts w:cs="Times New Roman"/>
+          <w:bCs/>
+          <w:iCs/>
+          <w:color w:val="000000"/>
+          <w:szCs w:val="24"/>
+        </w:rPr>
+        <w:t>решени</w:t>
+      </w:r>
+      <w:r>
+        <w:rPr>
+          <w:rFonts w:cs="Times New Roman"/>
+          <w:bCs/>
+          <w:iCs/>
+          <w:color w:val="000000"/>
+          <w:szCs w:val="24"/>
+        </w:rPr>
+        <w:t>я</w:t>
+      </w:r>
+      <w:r>
+        <w:rPr>
+          <w:rFonts w:cs="Times New Roman"/>
+          <w:bCs/>
+          <w:iCs/>
+          <w:color w:val="000000"/>
+          <w:szCs w:val="24"/>
+        </w:rPr>
+        <w:t xml:space="preserve"> задачи</w:t>
+      </w:r>
+      <w:r>
+        <w:rPr>
+          <w:rFonts w:cs="Times New Roman"/>
+          <w:bCs/>
+          <w:iCs/>
+          <w:color w:val="000000"/>
+          <w:szCs w:val="24"/>
+        </w:rPr>
+        <w:t>)</w:t>
       </w:r>
       <w:r>
         <w:rPr>
@@ -11505,8 +13639,20 @@
           <w:color w:val="000000"/>
           <w:szCs w:val="24"/>
         </w:rPr>
-        <w:t>екоторые из элементов имеют закрывающийся тег, не совпадающий по имени с открывающимся</w:t>
-      </w:r>
+        <w:t xml:space="preserve">екоторые из элементов имеют закрывающийся тег, не совпадающий по имени с </w:t>
+      </w:r>
+      <w:proofErr w:type="gramStart"/>
+      <w:r>
+        <w:rPr>
+          <w:rFonts w:cs="Times New Roman"/>
+          <w:bCs/>
+          <w:iCs/>
+          <w:color w:val="000000"/>
+          <w:szCs w:val="24"/>
+        </w:rPr>
+        <w:t>открывающимся</w:t>
+      </w:r>
+      <w:proofErr w:type="gramEnd"/>
       <w:r>
         <w:rPr>
           <w:rFonts w:cs="Times New Roman"/>
@@ -11545,7 +13691,29 @@
           <w:color w:val="000000"/>
           <w:szCs w:val="24"/>
         </w:rPr>
-        <w:t>правильного открытия-закрытия: &lt;имя_узла&gt;</w:t>
+        <w:t>правильного открытия-закрытия: &lt;</w:t>
+      </w:r>
+      <w:proofErr w:type="spellStart"/>
+      <w:r>
+        <w:rPr>
+          <w:rFonts w:cs="Times New Roman"/>
+          <w:bCs/>
+          <w:iCs/>
+          <w:color w:val="000000"/>
+          <w:szCs w:val="24"/>
+        </w:rPr>
+        <w:t>имя_узла</w:t>
+      </w:r>
+      <w:proofErr w:type="spellEnd"/>
+      <w:r>
+        <w:rPr>
+          <w:rFonts w:cs="Times New Roman"/>
+          <w:bCs/>
+          <w:iCs/>
+          <w:color w:val="000000"/>
+          <w:szCs w:val="24"/>
+        </w:rPr>
+        <w:t>&gt;</w:t>
       </w:r>
       <w:r>
         <w:rPr>
@@ -11585,7 +13753,51 @@
           <w:color w:val="000000"/>
           <w:szCs w:val="24"/>
         </w:rPr>
-        <w:t>&lt;/имя_узла&gt;, неправильного: &lt;имя_узла&gt;</w:t>
+        <w:t>&lt;/</w:t>
+      </w:r>
+      <w:proofErr w:type="spellStart"/>
+      <w:r>
+        <w:rPr>
+          <w:rFonts w:cs="Times New Roman"/>
+          <w:bCs/>
+          <w:iCs/>
+          <w:color w:val="000000"/>
+          <w:szCs w:val="24"/>
+        </w:rPr>
+        <w:t>имя_узла</w:t>
+      </w:r>
+      <w:proofErr w:type="spellEnd"/>
+      <w:r>
+        <w:rPr>
+          <w:rFonts w:cs="Times New Roman"/>
+          <w:bCs/>
+          <w:iCs/>
+          <w:color w:val="000000"/>
+          <w:szCs w:val="24"/>
+        </w:rPr>
+        <w:t>&gt;, неправильного: &lt;</w:t>
+      </w:r>
+      <w:proofErr w:type="spellStart"/>
+      <w:r>
+        <w:rPr>
+          <w:rFonts w:cs="Times New Roman"/>
+          <w:bCs/>
+          <w:iCs/>
+          <w:color w:val="000000"/>
+          <w:szCs w:val="24"/>
+        </w:rPr>
+        <w:t>имя_узла</w:t>
+      </w:r>
+      <w:proofErr w:type="spellEnd"/>
+      <w:r>
+        <w:rPr>
+          <w:rFonts w:cs="Times New Roman"/>
+          <w:bCs/>
+          <w:iCs/>
+          <w:color w:val="000000"/>
+          <w:szCs w:val="24"/>
+        </w:rPr>
+        <w:t>&gt;</w:t>
       </w:r>
       <w:r>
         <w:rPr>
@@ -11625,7 +13837,29 @@
           <w:color w:val="000000"/>
           <w:szCs w:val="24"/>
         </w:rPr>
-        <w:t xml:space="preserve">&lt;/другое_имя_узла&gt;). </w:t>
+        <w:t>&lt;/</w:t>
+      </w:r>
+      <w:proofErr w:type="spellStart"/>
+      <w:r>
+        <w:rPr>
+          <w:rFonts w:cs="Times New Roman"/>
+          <w:bCs/>
+          <w:iCs/>
+          <w:color w:val="000000"/>
+          <w:szCs w:val="24"/>
+        </w:rPr>
+        <w:t>другое_имя_узла</w:t>
+      </w:r>
+      <w:proofErr w:type="spellEnd"/>
+      <w:r>
+        <w:rPr>
+          <w:rFonts w:cs="Times New Roman"/>
+          <w:bCs/>
+          <w:iCs/>
+          <w:color w:val="000000"/>
+          <w:szCs w:val="24"/>
+        </w:rPr>
+        <w:t xml:space="preserve">&gt;). </w:t>
       </w:r>
     </w:p>
     <w:p>
@@ -11651,6 +13885,471 @@
         </w:rPr>
         <w:t>Исправьте это.</w:t>
       </w:r>
+      <w:r>
+        <w:rPr>
+          <w:rFonts w:cs="Times New Roman"/>
+          <w:bCs/>
+          <w:iCs/>
+          <w:color w:val="000000"/>
+          <w:szCs w:val="24"/>
+        </w:rPr>
+        <w:t xml:space="preserve"> (</w:t>
+      </w:r>
+      <w:r>
+        <w:rPr>
+          <w:rFonts w:cs="Times New Roman"/>
+          <w:bCs/>
+          <w:iCs/>
+          <w:color w:val="000000"/>
+          <w:szCs w:val="24"/>
+        </w:rPr>
+        <w:t>Разрешено использовать</w:t>
+      </w:r>
+      <w:r>
+        <w:rPr>
+          <w:rFonts w:cs="Times New Roman"/>
+          <w:bCs/>
+          <w:iCs/>
+          <w:color w:val="000000"/>
+          <w:szCs w:val="24"/>
+        </w:rPr>
+        <w:t xml:space="preserve"> н</w:t>
+      </w:r>
+      <w:r>
+        <w:rPr>
+          <w:rFonts w:cs="Times New Roman"/>
+          <w:bCs/>
+          <w:iCs/>
+          <w:color w:val="000000"/>
+          <w:szCs w:val="24"/>
+        </w:rPr>
+        <w:t>е более трех</w:t>
+      </w:r>
+      <w:r>
+        <w:rPr>
+          <w:rFonts w:cs="Times New Roman"/>
+          <w:bCs/>
+          <w:iCs/>
+          <w:color w:val="000000"/>
+          <w:szCs w:val="24"/>
+        </w:rPr>
+        <w:t xml:space="preserve"> </w:t>
+      </w:r>
+      <w:r>
+        <w:rPr>
+          <w:rFonts w:cs="Times New Roman"/>
+          <w:bCs/>
+          <w:iCs/>
+          <w:color w:val="000000"/>
+          <w:szCs w:val="24"/>
+        </w:rPr>
+        <w:t>регулярных</w:t>
+      </w:r>
+      <w:r>
+        <w:rPr>
+          <w:rFonts w:cs="Times New Roman"/>
+          <w:bCs/>
+          <w:iCs/>
+          <w:color w:val="000000"/>
+          <w:szCs w:val="24"/>
+        </w:rPr>
+        <w:t xml:space="preserve"> выражений</w:t>
+      </w:r>
+      <w:r>
+        <w:rPr>
+          <w:rFonts w:cs="Times New Roman"/>
+          <w:bCs/>
+          <w:iCs/>
+          <w:color w:val="000000"/>
+          <w:szCs w:val="24"/>
+        </w:rPr>
+        <w:t xml:space="preserve"> для решения задачи</w:t>
+      </w:r>
+      <w:r>
+        <w:rPr>
+          <w:rFonts w:cs="Times New Roman"/>
+          <w:bCs/>
+          <w:iCs/>
+          <w:color w:val="000000"/>
+          <w:szCs w:val="24"/>
+        </w:rPr>
+        <w:t>)</w:t>
+      </w:r>
+      <w:r>
+        <w:rPr>
+          <w:rFonts w:cs="Times New Roman"/>
+          <w:bCs/>
+          <w:iCs/>
+          <w:color w:val="000000"/>
+          <w:szCs w:val="24"/>
+        </w:rPr>
+        <w:t>;</w:t>
+      </w:r>
+    </w:p>
+    <w:p>
+      <w:pPr>
+        <w:jc w:val="both"/>
+        <w:rPr>
+          <w:rFonts w:cs="Times New Roman"/>
+          <w:bCs/>
+          <w:iCs/>
+          <w:color w:val="000000"/>
+          <w:szCs w:val="24"/>
+          <w:lang w:val="en-US"/>
+        </w:rPr>
+      </w:pPr>
+      <w:r>
+        <w:rPr>
+          <w:rFonts w:cs="Times New Roman"/>
+          <w:bCs/>
+          <w:iCs/>
+          <w:color w:val="000000"/>
+          <w:szCs w:val="24"/>
+        </w:rPr>
+        <w:t xml:space="preserve">На примере </w:t>
+      </w:r>
+      <w:r>
+        <w:rPr>
+          <w:rFonts w:cs="Times New Roman"/>
+          <w:bCs/>
+          <w:iCs/>
+          <w:color w:val="000000"/>
+          <w:szCs w:val="24"/>
+          <w:lang w:val="en-US"/>
+        </w:rPr>
+        <w:t>Notepad++:</w:t>
+      </w:r>
+    </w:p>
+    <w:p>
+      <w:pPr>
+        <w:jc w:val="both"/>
+        <w:rPr>
+          <w:rFonts w:cs="Times New Roman"/>
+          <w:bCs/>
+          <w:iCs/>
+          <w:color w:val="000000"/>
+          <w:szCs w:val="24"/>
+          <w:lang w:val="en-US"/>
+        </w:rPr>
+      </w:pPr>
+      <w:r>
+        <w:rPr>
+          <w:rFonts w:cs="Times New Roman"/>
+          <w:bCs/>
+          <w:iCs/>
+          <w:noProof/>
+          <w:color w:val="000000"/>
+          <w:szCs w:val="24"/>
+          <w:lang w:eastAsia="ru-RU"/>
+        </w:rPr>
+        <w:drawing>
+          <wp:inline distT="0" distB="0" distL="0" distR="0" wp14:anchorId="1E2C552F" wp14:editId="25CCC085">
+            <wp:extent cx="6152515" cy="3927475"/>
+            <wp:effectExtent l="0" t="0" r="635" b="0"/>
+            <wp:docPr id="1" name="Рисунок 1"/>
+            <wp:cNvGraphicFramePr>
+              <a:graphicFrameLocks xmlns:a="http://schemas.openxmlformats.org/drawingml/2006/main" noChangeAspect="1"/>
+            </wp:cNvGraphicFramePr>
+            <a:graphic xmlns:a="http://schemas.openxmlformats.org/drawingml/2006/main">
+              <a:graphicData uri="http://schemas.openxmlformats.org/drawingml/2006/picture">
+                <pic:pic xmlns:pic="http://schemas.openxmlformats.org/drawingml/2006/picture">
+                  <pic:nvPicPr>
+                    <pic:cNvPr id="0" name=""/>
+                    <pic:cNvPicPr/>
+                  </pic:nvPicPr>
+                  <pic:blipFill>
+                    <a:blip r:embed="rId10"/>
+                    <a:stretch>
+                      <a:fillRect/>
+                    </a:stretch>
+                  </pic:blipFill>
+                  <pic:spPr>
+                    <a:xfrm>
+                      <a:off x="0" y="0"/>
+                      <a:ext cx="6152515" cy="3927475"/>
+                    </a:xfrm>
+                    <a:prstGeom prst="rect">
+                      <a:avLst/>
+                    </a:prstGeom>
+                  </pic:spPr>
+                </pic:pic>
+              </a:graphicData>
+            </a:graphic>
+          </wp:inline>
+        </w:drawing>
+      </w:r>
+    </w:p>
+    <w:p>
+      <w:pPr>
+        <w:jc w:val="both"/>
+        <w:rPr>
+          <w:rFonts w:cs="Times New Roman"/>
+          <w:bCs/>
+          <w:iCs/>
+          <w:color w:val="000000"/>
+          <w:szCs w:val="24"/>
+        </w:rPr>
+      </w:pPr>
+      <w:r>
+        <w:rPr>
+          <w:rFonts w:cs="Times New Roman"/>
+          <w:bCs/>
+          <w:iCs/>
+          <w:color w:val="000000"/>
+          <w:szCs w:val="24"/>
+        </w:rPr>
+        <w:t xml:space="preserve">Рисунок 1 </w:t>
+      </w:r>
+      <w:r>
+        <w:rPr>
+          <w:rFonts w:cs="Times New Roman"/>
+          <w:bCs/>
+          <w:iCs/>
+          <w:color w:val="000000"/>
+          <w:szCs w:val="24"/>
+        </w:rPr>
+        <w:t>–</w:t>
+      </w:r>
+      <w:r>
+        <w:rPr>
+          <w:rFonts w:cs="Times New Roman"/>
+          <w:bCs/>
+          <w:iCs/>
+          <w:color w:val="000000"/>
+          <w:szCs w:val="24"/>
+        </w:rPr>
+        <w:t xml:space="preserve"> </w:t>
+      </w:r>
+      <w:r>
+        <w:rPr>
+          <w:rFonts w:cs="Times New Roman"/>
+          <w:bCs/>
+          <w:iCs/>
+          <w:color w:val="000000"/>
+          <w:szCs w:val="24"/>
+        </w:rPr>
+        <w:t xml:space="preserve">Как найти </w:t>
+      </w:r>
+      <w:proofErr w:type="spellStart"/>
+      <w:r>
+        <w:rPr>
+          <w:rFonts w:cs="Times New Roman"/>
+          <w:bCs/>
+          <w:iCs/>
+          <w:color w:val="000000"/>
+          <w:szCs w:val="24"/>
+        </w:rPr>
+        <w:t>автозамену</w:t>
+      </w:r>
+      <w:proofErr w:type="spellEnd"/>
+      <w:r>
+        <w:rPr>
+          <w:rFonts w:cs="Times New Roman"/>
+          <w:bCs/>
+          <w:iCs/>
+          <w:color w:val="000000"/>
+          <w:szCs w:val="24"/>
+        </w:rPr>
+        <w:t xml:space="preserve"> или горячая клавиша </w:t>
+      </w:r>
+      <w:r>
+        <w:rPr>
+          <w:rFonts w:cs="Times New Roman"/>
+          <w:bCs/>
+          <w:iCs/>
+          <w:color w:val="000000"/>
+          <w:szCs w:val="24"/>
+        </w:rPr>
+        <w:t>“</w:t>
+      </w:r>
+      <w:r>
+        <w:rPr>
+          <w:rFonts w:cs="Times New Roman"/>
+          <w:bCs/>
+          <w:iCs/>
+          <w:color w:val="000000"/>
+          <w:szCs w:val="24"/>
+          <w:lang w:val="en-US"/>
+        </w:rPr>
+        <w:t>CTRL</w:t>
+      </w:r>
+      <w:r>
+        <w:rPr>
+          <w:rFonts w:cs="Times New Roman"/>
+          <w:bCs/>
+          <w:iCs/>
+          <w:color w:val="000000"/>
+          <w:szCs w:val="24"/>
+        </w:rPr>
+        <w:t xml:space="preserve"> + </w:t>
+      </w:r>
+      <w:r>
+        <w:rPr>
+          <w:rFonts w:cs="Times New Roman"/>
+          <w:bCs/>
+          <w:iCs/>
+          <w:color w:val="000000"/>
+          <w:szCs w:val="24"/>
+          <w:lang w:val="en-US"/>
+        </w:rPr>
+        <w:t>H</w:t>
+      </w:r>
+      <w:r>
+        <w:rPr>
+          <w:rFonts w:cs="Times New Roman"/>
+          <w:bCs/>
+          <w:iCs/>
+          <w:color w:val="000000"/>
+          <w:szCs w:val="24"/>
+        </w:rPr>
+        <w:t>”</w:t>
+      </w:r>
+    </w:p>
+    <w:p>
+      <w:pPr>
+        <w:jc w:val="both"/>
+        <w:rPr>
+          <w:rFonts w:cs="Times New Roman"/>
+          <w:bCs/>
+          <w:iCs/>
+          <w:color w:val="000000"/>
+          <w:szCs w:val="24"/>
+        </w:rPr>
+      </w:pPr>
+      <w:r>
+        <w:rPr>
+          <w:noProof/>
+          <w:lang w:eastAsia="ru-RU"/>
+        </w:rPr>
+        <w:lastRenderedPageBreak/>
+        <w:pict w14:anchorId="34EB32E5">
+          <v:shapetype id="_x0000_t32" coordsize="21600,21600" o:spt="32" o:oned="t" path="m,l21600,21600e" filled="f">
+            <v:path arrowok="t" fillok="f" o:connecttype="none"/>
+            <o:lock v:ext="edit" shapetype="t"/>
+          </v:shapetype>
+          <v:shape id="_x0000_s1026" type="#_x0000_t32" style="position:absolute;left:0;text-align:left;margin-left:42.2pt;margin-top:242.7pt;width:95.2pt;height:.6pt;z-index:251658240" o:connectortype="straight" strokecolor="red" strokeweight="3pt">
+            <v:shadow type="perspective" color="#7f7f7f [1601]" opacity=".5" offset="1pt" offset2="-1pt"/>
+          </v:shape>
+        </w:pict>
+      </w:r>
+      <w:r>
+        <w:rPr>
+          <w:noProof/>
+          <w:lang w:eastAsia="ru-RU"/>
+        </w:rPr>
+        <w:drawing>
+          <wp:inline distT="0" distB="0" distL="0" distR="0" wp14:anchorId="5AA7753F" wp14:editId="6549E666">
+            <wp:extent cx="5476875" cy="3400425"/>
+            <wp:effectExtent l="0" t="0" r="9525" b="9525"/>
+            <wp:docPr id="2" name="Рисунок 2"/>
+            <wp:cNvGraphicFramePr>
+              <a:graphicFrameLocks xmlns:a="http://schemas.openxmlformats.org/drawingml/2006/main" noChangeAspect="1"/>
+            </wp:cNvGraphicFramePr>
+            <a:graphic xmlns:a="http://schemas.openxmlformats.org/drawingml/2006/main">
+              <a:graphicData uri="http://schemas.openxmlformats.org/drawingml/2006/picture">
+                <pic:pic xmlns:pic="http://schemas.openxmlformats.org/drawingml/2006/picture">
+                  <pic:nvPicPr>
+                    <pic:cNvPr id="0" name=""/>
+                    <pic:cNvPicPr/>
+                  </pic:nvPicPr>
+                  <pic:blipFill>
+                    <a:blip r:embed="rId11"/>
+                    <a:stretch>
+                      <a:fillRect/>
+                    </a:stretch>
+                  </pic:blipFill>
+                  <pic:spPr>
+                    <a:xfrm>
+                      <a:off x="0" y="0"/>
+                      <a:ext cx="5476875" cy="3400425"/>
+                    </a:xfrm>
+                    <a:prstGeom prst="rect">
+                      <a:avLst/>
+                    </a:prstGeom>
+                  </pic:spPr>
+                </pic:pic>
+              </a:graphicData>
+            </a:graphic>
+          </wp:inline>
+        </w:drawing>
+      </w:r>
+    </w:p>
+    <w:p>
+      <w:pPr>
+        <w:jc w:val="both"/>
+        <w:rPr>
+          <w:rFonts w:cs="Times New Roman"/>
+          <w:bCs/>
+          <w:iCs/>
+          <w:color w:val="000000"/>
+          <w:szCs w:val="24"/>
+        </w:rPr>
+      </w:pPr>
+    </w:p>
+    <w:p>
+      <w:pPr>
+        <w:jc w:val="both"/>
+        <w:rPr>
+          <w:rFonts w:cs="Times New Roman"/>
+          <w:bCs/>
+          <w:iCs/>
+          <w:color w:val="000000"/>
+          <w:szCs w:val="24"/>
+        </w:rPr>
+      </w:pPr>
+      <w:r>
+        <w:rPr>
+          <w:rFonts w:cs="Times New Roman"/>
+          <w:bCs/>
+          <w:iCs/>
+          <w:color w:val="000000"/>
+          <w:szCs w:val="24"/>
+        </w:rPr>
+        <w:t xml:space="preserve">Рисунок 2 – </w:t>
+      </w:r>
+      <w:r>
+        <w:rPr>
+          <w:rFonts w:cs="Times New Roman"/>
+          <w:bCs/>
+          <w:iCs/>
+          <w:color w:val="000000"/>
+          <w:szCs w:val="24"/>
+        </w:rPr>
+        <w:t xml:space="preserve">Регулярные выражения в </w:t>
+      </w:r>
+      <w:r>
+        <w:rPr>
+          <w:rFonts w:cs="Times New Roman"/>
+          <w:bCs/>
+          <w:iCs/>
+          <w:color w:val="000000"/>
+          <w:szCs w:val="24"/>
+          <w:lang w:val="en-US"/>
+        </w:rPr>
+        <w:t>Notepad</w:t>
+      </w:r>
+      <w:r>
+        <w:rPr>
+          <w:rFonts w:cs="Times New Roman"/>
+          <w:bCs/>
+          <w:iCs/>
+          <w:color w:val="000000"/>
+          <w:szCs w:val="24"/>
+        </w:rPr>
+        <w:t>++</w:t>
+      </w:r>
+    </w:p>
+    <w:p>
+      <w:pPr>
+        <w:jc w:val="both"/>
+        <w:rPr>
+          <w:rFonts w:cs="Times New Roman"/>
+          <w:bCs/>
+          <w:iCs/>
+          <w:color w:val="000000"/>
+          <w:szCs w:val="24"/>
+        </w:rPr>
+      </w:pPr>
     </w:p>
     <w:p>
       <w:pPr>
@@ -11691,7 +14390,23 @@
           <w:rFonts w:cs="Times New Roman"/>
           <w:szCs w:val="24"/>
         </w:rPr>
-        <w:t xml:space="preserve">Составьте регулярное выражения </w:t>
+        <w:t xml:space="preserve">Составьте </w:t>
+      </w:r>
+      <w:proofErr w:type="gramStart"/>
+      <w:r>
+        <w:rPr>
+          <w:rFonts w:cs="Times New Roman"/>
+          <w:szCs w:val="24"/>
+        </w:rPr>
+        <w:t>регулярное</w:t>
+      </w:r>
+      <w:proofErr w:type="gramEnd"/>
+      <w:r>
+        <w:rPr>
+          <w:rFonts w:cs="Times New Roman"/>
+          <w:szCs w:val="24"/>
+        </w:rPr>
+        <w:t xml:space="preserve"> выражения </w:t>
       </w:r>
       <w:r>
         <w:rPr>
@@ -11719,8 +14434,25 @@
           <w:rFonts w:cs="Times New Roman"/>
           <w:szCs w:val="24"/>
         </w:rPr>
-        <w:t xml:space="preserve"> стоимость 1 кг. </w:t>
-      </w:r>
+        <w:t xml:space="preserve"> стоимость 1 кг</w:t>
+      </w:r>
+      <w:proofErr w:type="gramStart"/>
+      <w:r>
+        <w:rPr>
+          <w:rFonts w:cs="Times New Roman"/>
+          <w:szCs w:val="24"/>
+        </w:rPr>
+        <w:t>.</w:t>
+      </w:r>
+      <w:proofErr w:type="gramEnd"/>
+      <w:r>
+        <w:rPr>
+          <w:rFonts w:cs="Times New Roman"/>
+          <w:szCs w:val="24"/>
+        </w:rPr>
+        <w:t xml:space="preserve"> </w:t>
+      </w:r>
+      <w:proofErr w:type="gramStart"/>
       <w:r>
         <w:rPr>
           <w:rFonts w:cs="Times New Roman"/>
@@ -11728,6 +14460,7 @@
         </w:rPr>
         <w:t>п</w:t>
       </w:r>
+      <w:proofErr w:type="gramEnd"/>
       <w:r>
         <w:rPr>
           <w:rFonts w:cs="Times New Roman"/>
@@ -11760,7 +14493,43 @@
           <w:i/>
           <w:szCs w:val="24"/>
         </w:rPr>
-        <w:t xml:space="preserve">«Добро пожаловать в наш магазин, вот наши цены: 1 кг. яблоки - </w:t>
+        <w:t>«Добро пожаловать в наш магазин, вот наши цены: 1 кг</w:t>
+      </w:r>
+      <w:proofErr w:type="gramStart"/>
+      <w:r>
+        <w:rPr>
+          <w:rFonts w:cs="Times New Roman"/>
+          <w:i/>
+          <w:szCs w:val="24"/>
+        </w:rPr>
+        <w:t>.</w:t>
+      </w:r>
+      <w:proofErr w:type="gramEnd"/>
+      <w:r>
+        <w:rPr>
+          <w:rFonts w:cs="Times New Roman"/>
+          <w:i/>
+          <w:szCs w:val="24"/>
+        </w:rPr>
+        <w:t xml:space="preserve"> </w:t>
+      </w:r>
+      <w:proofErr w:type="gramStart"/>
+      <w:r>
+        <w:rPr>
+          <w:rFonts w:cs="Times New Roman"/>
+          <w:i/>
+          <w:szCs w:val="24"/>
+        </w:rPr>
+        <w:t>я</w:t>
+      </w:r>
+      <w:proofErr w:type="gramEnd"/>
+      <w:r>
+        <w:rPr>
+          <w:rFonts w:cs="Times New Roman"/>
+          <w:i/>
+          <w:szCs w:val="24"/>
+        </w:rPr>
+        <w:t xml:space="preserve">блоки - </w:t>
       </w:r>
       <w:r>
         <w:rPr>
@@ -11913,8 +14682,17 @@
           <w:rFonts w:cs="Times New Roman"/>
           <w:szCs w:val="24"/>
         </w:rPr>
-        <w:t xml:space="preserve"> руб</w:t>
-      </w:r>
+        <w:t xml:space="preserve"> </w:t>
+      </w:r>
+      <w:proofErr w:type="spellStart"/>
+      <w:r>
+        <w:rPr>
+          <w:rFonts w:cs="Times New Roman"/>
+          <w:szCs w:val="24"/>
+        </w:rPr>
+        <w:t>руб</w:t>
+      </w:r>
+      <w:proofErr w:type="spellEnd"/>
       <w:r>
         <w:rPr>
           <w:rFonts w:cs="Times New Roman"/>
@@ -11922,6 +14700,7 @@
         </w:rPr>
         <w:t>/</w:t>
       </w:r>
+      <w:proofErr w:type="gramStart"/>
       <w:r>
         <w:rPr>
           <w:rFonts w:cs="Times New Roman"/>
@@ -11929,6 +14708,7 @@
         </w:rPr>
         <w:t>кг</w:t>
       </w:r>
+      <w:proofErr w:type="gramEnd"/>
     </w:p>
     <w:p>
       <w:pPr>
@@ -11959,8 +14739,17 @@
           <w:rFonts w:cs="Times New Roman"/>
           <w:szCs w:val="24"/>
         </w:rPr>
-        <w:t xml:space="preserve"> руб</w:t>
-      </w:r>
+        <w:t xml:space="preserve"> </w:t>
+      </w:r>
+      <w:proofErr w:type="spellStart"/>
+      <w:r>
+        <w:rPr>
+          <w:rFonts w:cs="Times New Roman"/>
+          <w:szCs w:val="24"/>
+        </w:rPr>
+        <w:t>руб</w:t>
+      </w:r>
+      <w:proofErr w:type="spellEnd"/>
       <w:r>
         <w:rPr>
           <w:rFonts w:cs="Times New Roman"/>
@@ -11968,6 +14757,7 @@
         </w:rPr>
         <w:t>/</w:t>
       </w:r>
+      <w:proofErr w:type="gramStart"/>
       <w:r>
         <w:rPr>
           <w:rFonts w:cs="Times New Roman"/>
@@ -11975,6 +14765,7 @@
         </w:rPr>
         <w:t>кг</w:t>
       </w:r>
+      <w:proofErr w:type="gramEnd"/>
     </w:p>
     <w:p>
       <w:pPr>
@@ -11991,16 +14782,25 @@
           <w:rFonts w:cs="Times New Roman"/>
           <w:szCs w:val="24"/>
         </w:rPr>
-        <w:t>миндаль – 1000 руб</w:t>
-      </w:r>
-      <w:r>
-        <w:rPr>
-          <w:rFonts w:cs="Times New Roman"/>
-          <w:szCs w:val="24"/>
-          <w:lang w:val="en-US"/>
+        <w:t xml:space="preserve">миндаль – 1000 </w:t>
+      </w:r>
+      <w:proofErr w:type="spellStart"/>
+      <w:r>
+        <w:rPr>
+          <w:rFonts w:cs="Times New Roman"/>
+          <w:szCs w:val="24"/>
+        </w:rPr>
+        <w:t>руб</w:t>
+      </w:r>
+      <w:proofErr w:type="spellEnd"/>
+      <w:r>
+        <w:rPr>
+          <w:rFonts w:cs="Times New Roman"/>
+          <w:szCs w:val="24"/>
         </w:rPr>
         <w:t>/</w:t>
       </w:r>
+      <w:proofErr w:type="gramStart"/>
       <w:r>
         <w:rPr>
           <w:rFonts w:cs="Times New Roman"/>
@@ -12008,6 +14808,7 @@
         </w:rPr>
         <w:t>кг</w:t>
       </w:r>
+      <w:proofErr w:type="gramEnd"/>
     </w:p>
     <w:p>
       <w:pPr>
@@ -12086,6 +14887,7 @@
         </w:rPr>
         <w:t>.</w:t>
       </w:r>
+      <w:proofErr w:type="spellStart"/>
       <w:r>
         <w:rPr>
           <w:rFonts w:cs="Times New Roman"/>
@@ -12094,6 +14896,7 @@
         </w:rPr>
         <w:t>domen</w:t>
       </w:r>
+      <w:proofErr w:type="spellEnd"/>
       <w:r>
         <w:rPr>
           <w:rFonts w:cs="Times New Roman"/>
@@ -12306,8 +15109,25 @@
           <w:rFonts w:cs="Times New Roman"/>
           <w:szCs w:val="24"/>
         </w:rPr>
-        <w:t xml:space="preserve"> (например </w:t>
-      </w:r>
+        <w:t xml:space="preserve"> (</w:t>
+      </w:r>
+      <w:proofErr w:type="gramStart"/>
+      <w:r>
+        <w:rPr>
+          <w:rFonts w:cs="Times New Roman"/>
+          <w:szCs w:val="24"/>
+        </w:rPr>
+        <w:t>например</w:t>
+      </w:r>
+      <w:proofErr w:type="gramEnd"/>
+      <w:r>
+        <w:rPr>
+          <w:rFonts w:cs="Times New Roman"/>
+          <w:szCs w:val="24"/>
+        </w:rPr>
+        <w:t xml:space="preserve"> </w:t>
+      </w:r>
+      <w:proofErr w:type="spellStart"/>
       <w:r>
         <w:rPr>
           <w:rFonts w:cs="Times New Roman"/>
@@ -12316,6 +15136,7 @@
         </w:rPr>
         <w:t>myDomen</w:t>
       </w:r>
+      <w:proofErr w:type="spellEnd"/>
       <w:r>
         <w:rPr>
           <w:rFonts w:cs="Times New Roman"/>
@@ -12323,6 +15144,7 @@
         </w:rPr>
         <w:t>.</w:t>
       </w:r>
+      <w:proofErr w:type="spellStart"/>
       <w:r>
         <w:rPr>
           <w:rFonts w:cs="Times New Roman"/>
@@ -12331,6 +15153,7 @@
         </w:rPr>
         <w:t>ru</w:t>
       </w:r>
+      <w:proofErr w:type="spellEnd"/>
       <w:r>
         <w:rPr>
           <w:rFonts w:cs="Times New Roman"/>
@@ -12380,6 +15203,7 @@
         </w:rPr>
         <w:t xml:space="preserve"> </w:t>
       </w:r>
+      <w:proofErr w:type="spellStart"/>
       <w:r>
         <w:rPr>
           <w:rFonts w:cs="Times New Roman"/>
@@ -12388,6 +15212,7 @@
         </w:rPr>
         <w:t>domen</w:t>
       </w:r>
+      <w:proofErr w:type="spellEnd"/>
       <w:r>
         <w:rPr>
           <w:rFonts w:cs="Times New Roman"/>
@@ -12395,6 +15220,7 @@
         </w:rPr>
         <w:t>5.</w:t>
       </w:r>
+      <w:proofErr w:type="spellStart"/>
       <w:r>
         <w:rPr>
           <w:rFonts w:cs="Times New Roman"/>
@@ -12403,6 +15229,7 @@
         </w:rPr>
         <w:t>domen</w:t>
       </w:r>
+      <w:proofErr w:type="spellEnd"/>
       <w:r>
         <w:rPr>
           <w:rFonts w:cs="Times New Roman"/>
@@ -12410,6 +15237,7 @@
         </w:rPr>
         <w:t>4.</w:t>
       </w:r>
+      <w:proofErr w:type="spellStart"/>
       <w:r>
         <w:rPr>
           <w:rFonts w:cs="Times New Roman"/>
@@ -12418,6 +15246,7 @@
         </w:rPr>
         <w:t>domen</w:t>
       </w:r>
+      <w:proofErr w:type="spellEnd"/>
       <w:r>
         <w:rPr>
           <w:rFonts w:cs="Times New Roman"/>
@@ -12425,6 +15254,7 @@
         </w:rPr>
         <w:t>3.</w:t>
       </w:r>
+      <w:proofErr w:type="spellStart"/>
       <w:r>
         <w:rPr>
           <w:rFonts w:cs="Times New Roman"/>
@@ -12433,6 +15263,7 @@
         </w:rPr>
         <w:t>domen</w:t>
       </w:r>
+      <w:proofErr w:type="spellEnd"/>
       <w:r>
         <w:rPr>
           <w:rFonts w:cs="Times New Roman"/>
@@ -12440,6 +15271,7 @@
         </w:rPr>
         <w:t>2.</w:t>
       </w:r>
+      <w:proofErr w:type="spellStart"/>
       <w:r>
         <w:rPr>
           <w:rFonts w:cs="Times New Roman"/>
@@ -12448,6 +15280,7 @@
         </w:rPr>
         <w:t>domen</w:t>
       </w:r>
+      <w:proofErr w:type="spellEnd"/>
       <w:r>
         <w:rPr>
           <w:rFonts w:cs="Times New Roman"/>
@@ -12575,6 +15408,7 @@
         </w:rPr>
         <w:t xml:space="preserve">если же протокол указан, то это может быть одна из следующих записей: </w:t>
       </w:r>
+      <w:proofErr w:type="spellStart"/>
       <w:r>
         <w:rPr>
           <w:rFonts w:cs="Times New Roman"/>
@@ -12582,6 +15416,7 @@
         </w:rPr>
         <w:t>http</w:t>
       </w:r>
+      <w:proofErr w:type="spellEnd"/>
       <w:r>
         <w:rPr>
           <w:rFonts w:cs="Times New Roman"/>
@@ -12589,6 +15424,7 @@
         </w:rPr>
         <w:t xml:space="preserve">, </w:t>
       </w:r>
+      <w:proofErr w:type="spellStart"/>
       <w:r>
         <w:rPr>
           <w:rFonts w:cs="Times New Roman"/>
@@ -12596,6 +15432,7 @@
         </w:rPr>
         <w:t>https</w:t>
       </w:r>
+      <w:proofErr w:type="spellEnd"/>
       <w:r>
         <w:rPr>
           <w:rFonts w:cs="Times New Roman"/>
@@ -12603,6 +15440,7 @@
         </w:rPr>
         <w:t xml:space="preserve">, </w:t>
       </w:r>
+      <w:proofErr w:type="spellStart"/>
       <w:r>
         <w:rPr>
           <w:rFonts w:cs="Times New Roman"/>
@@ -12610,6 +15448,7 @@
         </w:rPr>
         <w:t>ftp</w:t>
       </w:r>
+      <w:proofErr w:type="spellEnd"/>
       <w:r>
         <w:rPr>
           <w:rFonts w:cs="Times New Roman"/>
@@ -12631,6 +15470,7 @@
       </w:pPr>
       <w:bookmarkStart w:id="5" w:name="_Toc79518335"/>
       <w:r>
+        <w:lastRenderedPageBreak/>
         <w:t>Источники литературы</w:t>
       </w:r>
       <w:bookmarkEnd w:id="5"/>
@@ -12643,7 +15483,7 @@
           <w:numId w:val="12"/>
         </w:numPr>
       </w:pPr>
-      <w:hyperlink r:id="rId9" w:history="1">
+      <w:hyperlink r:id="rId12" w:history="1">
         <w:r>
           <w:rPr>
             <w:rStyle w:val="a6"/>
@@ -12660,7 +15500,7 @@
           <w:numId w:val="12"/>
         </w:numPr>
       </w:pPr>
-      <w:hyperlink r:id="rId10" w:history="1">
+      <w:hyperlink r:id="rId13" w:history="1">
         <w:r>
           <w:rPr>
             <w:rStyle w:val="a6"/>
@@ -12677,7 +15517,7 @@
           <w:numId w:val="12"/>
         </w:numPr>
       </w:pPr>
-      <w:hyperlink r:id="rId11" w:history="1">
+      <w:hyperlink r:id="rId14" w:history="1">
         <w:r>
           <w:rPr>
             <w:rStyle w:val="a6"/>
@@ -12697,7 +15537,7 @@
           <w:numId w:val="12"/>
         </w:numPr>
       </w:pPr>
-      <w:hyperlink r:id="rId12" w:history="1">
+      <w:hyperlink r:id="rId15" w:history="1">
         <w:r>
           <w:rPr>
             <w:rStyle w:val="a6"/>
@@ -12717,7 +15557,7 @@
 </file>
 
 <file path=word/endnotes.xml><?xml version="1.0" encoding="utf-8"?>
-<w:endnotes xmlns:wpc="http://schemas.microsoft.com/office/word/2010/wordprocessingCanvas" xmlns:mc="http://schemas.openxmlformats.org/markup-compatibility/2006" xmlns:o="urn:schemas-microsoft-com:office:office" xmlns:r="http://schemas.openxmlformats.org/officeDocument/2006/relationships" xmlns:m="http://schemas.openxmlformats.org/officeDocument/2006/math" xmlns:v="urn:schemas-microsoft-com:vml" xmlns:wp14="http://schemas.microsoft.com/office/word/2010/wordprocessingDrawing" xmlns:wp="http://schemas.openxmlformats.org/drawingml/2006/wordprocessingDrawing" xmlns:w10="urn:schemas-microsoft-com:office:word" xmlns:w="http://schemas.openxmlformats.org/wordprocessingml/2006/main" xmlns:w14="http://schemas.microsoft.com/office/word/2010/wordml" xmlns:w15="http://schemas.microsoft.com/office/word/2012/wordml" xmlns:wpg="http://schemas.microsoft.com/office/word/2010/wordprocessingGroup" xmlns:wpi="http://schemas.microsoft.com/office/word/2010/wordprocessingInk" xmlns:wne="http://schemas.microsoft.com/office/word/2006/wordml" xmlns:wps="http://schemas.microsoft.com/office/word/2010/wordprocessingShape" mc:Ignorable="w14 w15 wp14">
+<w:endnotes xmlns:wpc="http://schemas.microsoft.com/office/word/2010/wordprocessingCanvas" xmlns:mc="http://schemas.openxmlformats.org/markup-compatibility/2006" xmlns:o="urn:schemas-microsoft-com:office:office" xmlns:r="http://schemas.openxmlformats.org/officeDocument/2006/relationships" xmlns:m="http://schemas.openxmlformats.org/officeDocument/2006/math" xmlns:v="urn:schemas-microsoft-com:vml" xmlns:wp14="http://schemas.microsoft.com/office/word/2010/wordprocessingDrawing" xmlns:wp="http://schemas.openxmlformats.org/drawingml/2006/wordprocessingDrawing" xmlns:w10="urn:schemas-microsoft-com:office:word" xmlns:w="http://schemas.openxmlformats.org/wordprocessingml/2006/main" xmlns:w14="http://schemas.microsoft.com/office/word/2010/wordml" xmlns:wpg="http://schemas.microsoft.com/office/word/2010/wordprocessingGroup" xmlns:wpi="http://schemas.microsoft.com/office/word/2010/wordprocessingInk" xmlns:wne="http://schemas.microsoft.com/office/word/2006/wordml" xmlns:wps="http://schemas.microsoft.com/office/word/2010/wordprocessingShape" mc:Ignorable="w14 wp14">
   <w:endnote w:type="separator" w:id="-1">
     <w:p>
       <w:pPr>
@@ -12742,7 +15582,7 @@
 </file>
 
 <file path=word/footnotes.xml><?xml version="1.0" encoding="utf-8"?>
-<w:footnotes xmlns:wpc="http://schemas.microsoft.com/office/word/2010/wordprocessingCanvas" xmlns:mc="http://schemas.openxmlformats.org/markup-compatibility/2006" xmlns:o="urn:schemas-microsoft-com:office:office" xmlns:r="http://schemas.openxmlformats.org/officeDocument/2006/relationships" xmlns:m="http://schemas.openxmlformats.org/officeDocument/2006/math" xmlns:v="urn:schemas-microsoft-com:vml" xmlns:wp14="http://schemas.microsoft.com/office/word/2010/wordprocessingDrawing" xmlns:wp="http://schemas.openxmlformats.org/drawingml/2006/wordprocessingDrawing" xmlns:w10="urn:schemas-microsoft-com:office:word" xmlns:w="http://schemas.openxmlformats.org/wordprocessingml/2006/main" xmlns:w14="http://schemas.microsoft.com/office/word/2010/wordml" xmlns:w15="http://schemas.microsoft.com/office/word/2012/wordml" xmlns:wpg="http://schemas.microsoft.com/office/word/2010/wordprocessingGroup" xmlns:wpi="http://schemas.microsoft.com/office/word/2010/wordprocessingInk" xmlns:wne="http://schemas.microsoft.com/office/word/2006/wordml" xmlns:wps="http://schemas.microsoft.com/office/word/2010/wordprocessingShape" mc:Ignorable="w14 w15 wp14">
+<w:footnotes xmlns:wpc="http://schemas.microsoft.com/office/word/2010/wordprocessingCanvas" xmlns:mc="http://schemas.openxmlformats.org/markup-compatibility/2006" xmlns:o="urn:schemas-microsoft-com:office:office" xmlns:r="http://schemas.openxmlformats.org/officeDocument/2006/relationships" xmlns:m="http://schemas.openxmlformats.org/officeDocument/2006/math" xmlns:v="urn:schemas-microsoft-com:vml" xmlns:wp14="http://schemas.microsoft.com/office/word/2010/wordprocessingDrawing" xmlns:wp="http://schemas.openxmlformats.org/drawingml/2006/wordprocessingDrawing" xmlns:w10="urn:schemas-microsoft-com:office:word" xmlns:w="http://schemas.openxmlformats.org/wordprocessingml/2006/main" xmlns:w14="http://schemas.microsoft.com/office/word/2010/wordml" xmlns:wpg="http://schemas.microsoft.com/office/word/2010/wordprocessingGroup" xmlns:wpi="http://schemas.microsoft.com/office/word/2010/wordprocessingInk" xmlns:wne="http://schemas.microsoft.com/office/word/2006/wordml" xmlns:wps="http://schemas.microsoft.com/office/word/2010/wordprocessingShape" mc:Ignorable="w14 wp14">
   <w:footnote w:type="separator" w:id="-1">
     <w:p>
       <w:pPr>
@@ -12767,8 +15607,8 @@
 </file>
 
 <file path=word/numbering.xml><?xml version="1.0" encoding="utf-8"?>
-<w:numbering xmlns:wpc="http://schemas.microsoft.com/office/word/2010/wordprocessingCanvas" xmlns:mc="http://schemas.openxmlformats.org/markup-compatibility/2006" xmlns:o="urn:schemas-microsoft-com:office:office" xmlns:r="http://schemas.openxmlformats.org/officeDocument/2006/relationships" xmlns:m="http://schemas.openxmlformats.org/officeDocument/2006/math" xmlns:v="urn:schemas-microsoft-com:vml" xmlns:wp14="http://schemas.microsoft.com/office/word/2010/wordprocessingDrawing" xmlns:wp="http://schemas.openxmlformats.org/drawingml/2006/wordprocessingDrawing" xmlns:w10="urn:schemas-microsoft-com:office:word" xmlns:w="http://schemas.openxmlformats.org/wordprocessingml/2006/main" xmlns:w14="http://schemas.microsoft.com/office/word/2010/wordml" xmlns:w15="http://schemas.microsoft.com/office/word/2012/wordml" xmlns:wpg="http://schemas.microsoft.com/office/word/2010/wordprocessingGroup" xmlns:wpi="http://schemas.microsoft.com/office/word/2010/wordprocessingInk" xmlns:wne="http://schemas.microsoft.com/office/word/2006/wordml" xmlns:wps="http://schemas.microsoft.com/office/word/2010/wordprocessingShape" mc:Ignorable="w14 w15 wp14">
-  <w:abstractNum w:abstractNumId="0" w15:restartNumberingAfterBreak="0">
+<w:numbering xmlns:wpc="http://schemas.microsoft.com/office/word/2010/wordprocessingCanvas" xmlns:mc="http://schemas.openxmlformats.org/markup-compatibility/2006" xmlns:o="urn:schemas-microsoft-com:office:office" xmlns:r="http://schemas.openxmlformats.org/officeDocument/2006/relationships" xmlns:m="http://schemas.openxmlformats.org/officeDocument/2006/math" xmlns:v="urn:schemas-microsoft-com:vml" xmlns:wp14="http://schemas.microsoft.com/office/word/2010/wordprocessingDrawing" xmlns:wp="http://schemas.openxmlformats.org/drawingml/2006/wordprocessingDrawing" xmlns:w10="urn:schemas-microsoft-com:office:word" xmlns:w="http://schemas.openxmlformats.org/wordprocessingml/2006/main" xmlns:w14="http://schemas.microsoft.com/office/word/2010/wordml" xmlns:wpg="http://schemas.microsoft.com/office/word/2010/wordprocessingGroup" xmlns:wpi="http://schemas.microsoft.com/office/word/2010/wordprocessingInk" xmlns:wne="http://schemas.microsoft.com/office/word/2006/wordml" xmlns:wps="http://schemas.microsoft.com/office/word/2010/wordprocessingShape" mc:Ignorable="w14 wp14">
+  <w:abstractNum w:abstractNumId="0">
     <w:nsid w:val="0C386777"/>
     <w:multiLevelType w:val="hybridMultilevel"/>
     <w:tmpl w:val="073246D0"/>
@@ -12881,7 +15721,7 @@
       </w:rPr>
     </w:lvl>
   </w:abstractNum>
-  <w:abstractNum w:abstractNumId="1" w15:restartNumberingAfterBreak="0">
+  <w:abstractNum w:abstractNumId="1">
     <w:nsid w:val="111746CE"/>
     <w:multiLevelType w:val="hybridMultilevel"/>
     <w:tmpl w:val="36BC4C28"/>
@@ -13021,7 +15861,7 @@
       </w:rPr>
     </w:lvl>
   </w:abstractNum>
-  <w:abstractNum w:abstractNumId="2" w15:restartNumberingAfterBreak="0">
+  <w:abstractNum w:abstractNumId="2">
     <w:nsid w:val="15AF0D28"/>
     <w:multiLevelType w:val="hybridMultilevel"/>
     <w:tmpl w:val="BDCCADA6"/>
@@ -13134,7 +15974,7 @@
       </w:rPr>
     </w:lvl>
   </w:abstractNum>
-  <w:abstractNum w:abstractNumId="3" w15:restartNumberingAfterBreak="0">
+  <w:abstractNum w:abstractNumId="3">
     <w:nsid w:val="290E2EEE"/>
     <w:multiLevelType w:val="hybridMultilevel"/>
     <w:tmpl w:val="32F68552"/>
@@ -13247,7 +16087,7 @@
       </w:rPr>
     </w:lvl>
   </w:abstractNum>
-  <w:abstractNum w:abstractNumId="4" w15:restartNumberingAfterBreak="0">
+  <w:abstractNum w:abstractNumId="4">
     <w:nsid w:val="2E577BD1"/>
     <w:multiLevelType w:val="hybridMultilevel"/>
     <w:tmpl w:val="96F244DC"/>
@@ -13360,7 +16200,7 @@
       </w:rPr>
     </w:lvl>
   </w:abstractNum>
-  <w:abstractNum w:abstractNumId="5" w15:restartNumberingAfterBreak="0">
+  <w:abstractNum w:abstractNumId="5">
     <w:nsid w:val="2FA93283"/>
     <w:multiLevelType w:val="hybridMultilevel"/>
     <w:tmpl w:val="E0A80ED4"/>
@@ -13500,7 +16340,7 @@
       </w:rPr>
     </w:lvl>
   </w:abstractNum>
-  <w:abstractNum w:abstractNumId="6" w15:restartNumberingAfterBreak="0">
+  <w:abstractNum w:abstractNumId="6">
     <w:nsid w:val="49657794"/>
     <w:multiLevelType w:val="hybridMultilevel"/>
     <w:tmpl w:val="8B18B4D6"/>
@@ -13586,7 +16426,7 @@
       </w:pPr>
     </w:lvl>
   </w:abstractNum>
-  <w:abstractNum w:abstractNumId="7" w15:restartNumberingAfterBreak="0">
+  <w:abstractNum w:abstractNumId="7">
     <w:nsid w:val="4F4A7D53"/>
     <w:multiLevelType w:val="hybridMultilevel"/>
     <w:tmpl w:val="3C808F10"/>
@@ -13699,7 +16539,7 @@
       </w:rPr>
     </w:lvl>
   </w:abstractNum>
-  <w:abstractNum w:abstractNumId="8" w15:restartNumberingAfterBreak="0">
+  <w:abstractNum w:abstractNumId="8">
     <w:nsid w:val="54951401"/>
     <w:multiLevelType w:val="hybridMultilevel"/>
     <w:tmpl w:val="3378EB52"/>
@@ -13812,7 +16652,7 @@
       </w:rPr>
     </w:lvl>
   </w:abstractNum>
-  <w:abstractNum w:abstractNumId="9" w15:restartNumberingAfterBreak="0">
+  <w:abstractNum w:abstractNumId="9">
     <w:nsid w:val="579B16BB"/>
     <w:multiLevelType w:val="hybridMultilevel"/>
     <w:tmpl w:val="794834AA"/>
@@ -13952,7 +16792,7 @@
       </w:rPr>
     </w:lvl>
   </w:abstractNum>
-  <w:abstractNum w:abstractNumId="10" w15:restartNumberingAfterBreak="0">
+  <w:abstractNum w:abstractNumId="10">
     <w:nsid w:val="676F5134"/>
     <w:multiLevelType w:val="hybridMultilevel"/>
     <w:tmpl w:val="DAA6CDFC"/>
@@ -14105,7 +16945,7 @@
 </file>
 
 <file path=word/styles.xml><?xml version="1.0" encoding="utf-8"?>
-<w:styles xmlns:mc="http://schemas.openxmlformats.org/markup-compatibility/2006" xmlns:r="http://schemas.openxmlformats.org/officeDocument/2006/relationships" xmlns:w="http://schemas.openxmlformats.org/wordprocessingml/2006/main" xmlns:w14="http://schemas.microsoft.com/office/word/2010/wordml" xmlns:w15="http://schemas.microsoft.com/office/word/2012/wordml" mc:Ignorable="w14 w15">
+<w:styles xmlns:mc="http://schemas.openxmlformats.org/markup-compatibility/2006" xmlns:r="http://schemas.openxmlformats.org/officeDocument/2006/relationships" xmlns:w="http://schemas.openxmlformats.org/wordprocessingml/2006/main" xmlns:w14="http://schemas.microsoft.com/office/word/2010/wordml" mc:Ignorable="w14">
   <w:docDefaults>
     <w:rPrDefault>
       <w:rPr>
@@ -14121,378 +16961,144 @@
       </w:pPr>
     </w:pPrDefault>
   </w:docDefaults>
-  <w:latentStyles w:defLockedState="0" w:defUIPriority="99" w:defSemiHidden="0" w:defUnhideWhenUsed="0" w:defQFormat="0" w:count="371">
-    <w:lsdException w:name="Normal" w:uiPriority="0" w:qFormat="1"/>
-    <w:lsdException w:name="heading 1" w:uiPriority="9" w:qFormat="1"/>
-    <w:lsdException w:name="heading 2" w:semiHidden="1" w:uiPriority="9" w:unhideWhenUsed="1" w:qFormat="1"/>
-    <w:lsdException w:name="heading 3" w:semiHidden="1" w:uiPriority="9" w:unhideWhenUsed="1" w:qFormat="1"/>
-    <w:lsdException w:name="heading 4" w:semiHidden="1" w:uiPriority="9" w:unhideWhenUsed="1" w:qFormat="1"/>
-    <w:lsdException w:name="heading 5" w:semiHidden="1" w:uiPriority="9" w:unhideWhenUsed="1" w:qFormat="1"/>
-    <w:lsdException w:name="heading 6" w:semiHidden="1" w:uiPriority="9" w:unhideWhenUsed="1" w:qFormat="1"/>
-    <w:lsdException w:name="heading 7" w:semiHidden="1" w:uiPriority="9" w:unhideWhenUsed="1" w:qFormat="1"/>
-    <w:lsdException w:name="heading 8" w:semiHidden="1" w:uiPriority="9" w:unhideWhenUsed="1" w:qFormat="1"/>
-    <w:lsdException w:name="heading 9" w:semiHidden="1" w:uiPriority="9" w:unhideWhenUsed="1" w:qFormat="1"/>
-    <w:lsdException w:name="index 1" w:semiHidden="1" w:unhideWhenUsed="1"/>
-    <w:lsdException w:name="index 2" w:semiHidden="1" w:unhideWhenUsed="1"/>
-    <w:lsdException w:name="index 3" w:semiHidden="1" w:unhideWhenUsed="1"/>
-    <w:lsdException w:name="index 4" w:semiHidden="1" w:unhideWhenUsed="1"/>
-    <w:lsdException w:name="index 5" w:semiHidden="1" w:unhideWhenUsed="1"/>
-    <w:lsdException w:name="index 6" w:semiHidden="1" w:unhideWhenUsed="1"/>
-    <w:lsdException w:name="index 7" w:semiHidden="1" w:unhideWhenUsed="1"/>
-    <w:lsdException w:name="index 8" w:semiHidden="1" w:unhideWhenUsed="1"/>
-    <w:lsdException w:name="index 9" w:semiHidden="1" w:unhideWhenUsed="1"/>
-    <w:lsdException w:name="toc 1" w:semiHidden="1" w:uiPriority="39" w:unhideWhenUsed="1"/>
-    <w:lsdException w:name="toc 2" w:semiHidden="1" w:uiPriority="39" w:unhideWhenUsed="1"/>
-    <w:lsdException w:name="toc 3" w:semiHidden="1" w:uiPriority="39" w:unhideWhenUsed="1"/>
-    <w:lsdException w:name="toc 4" w:semiHidden="1" w:uiPriority="39" w:unhideWhenUsed="1"/>
-    <w:lsdException w:name="toc 5" w:semiHidden="1" w:uiPriority="39" w:unhideWhenUsed="1"/>
-    <w:lsdException w:name="toc 6" w:semiHidden="1" w:uiPriority="39" w:unhideWhenUsed="1"/>
-    <w:lsdException w:name="toc 7" w:semiHidden="1" w:uiPriority="39" w:unhideWhenUsed="1"/>
-    <w:lsdException w:name="toc 8" w:semiHidden="1" w:uiPriority="39" w:unhideWhenUsed="1"/>
-    <w:lsdException w:name="toc 9" w:semiHidden="1" w:uiPriority="39" w:unhideWhenUsed="1"/>
-    <w:lsdException w:name="Normal Indent" w:semiHidden="1" w:unhideWhenUsed="1"/>
-    <w:lsdException w:name="footnote text" w:semiHidden="1" w:unhideWhenUsed="1"/>
-    <w:lsdException w:name="annotation text" w:semiHidden="1" w:unhideWhenUsed="1"/>
-    <w:lsdException w:name="header" w:semiHidden="1" w:unhideWhenUsed="1"/>
-    <w:lsdException w:name="footer" w:semiHidden="1" w:unhideWhenUsed="1"/>
-    <w:lsdException w:name="index heading" w:semiHidden="1" w:unhideWhenUsed="1"/>
-    <w:lsdException w:name="caption" w:semiHidden="1" w:uiPriority="35" w:unhideWhenUsed="1" w:qFormat="1"/>
-    <w:lsdException w:name="table of figures" w:semiHidden="1" w:unhideWhenUsed="1"/>
-    <w:lsdException w:name="envelope address" w:semiHidden="1" w:unhideWhenUsed="1"/>
-    <w:lsdException w:name="envelope return" w:semiHidden="1" w:unhideWhenUsed="1"/>
-    <w:lsdException w:name="footnote reference" w:semiHidden="1" w:unhideWhenUsed="1"/>
-    <w:lsdException w:name="annotation reference" w:semiHidden="1" w:unhideWhenUsed="1"/>
-    <w:lsdException w:name="line number" w:semiHidden="1" w:unhideWhenUsed="1"/>
-    <w:lsdException w:name="page number" w:semiHidden="1" w:unhideWhenUsed="1"/>
-    <w:lsdException w:name="endnote reference" w:semiHidden="1" w:unhideWhenUsed="1"/>
-    <w:lsdException w:name="endnote text" w:semiHidden="1" w:unhideWhenUsed="1"/>
-    <w:lsdException w:name="table of authorities" w:semiHidden="1" w:unhideWhenUsed="1"/>
-    <w:lsdException w:name="macro" w:semiHidden="1" w:unhideWhenUsed="1"/>
-    <w:lsdException w:name="toa heading" w:semiHidden="1" w:unhideWhenUsed="1"/>
-    <w:lsdException w:name="List" w:semiHidden="1" w:unhideWhenUsed="1"/>
-    <w:lsdException w:name="List Bullet" w:semiHidden="1" w:unhideWhenUsed="1"/>
-    <w:lsdException w:name="List Number" w:semiHidden="1" w:unhideWhenUsed="1"/>
-    <w:lsdException w:name="List 2" w:semiHidden="1" w:unhideWhenUsed="1"/>
-    <w:lsdException w:name="List 3" w:semiHidden="1" w:unhideWhenUsed="1"/>
-    <w:lsdException w:name="List 4" w:semiHidden="1" w:unhideWhenUsed="1"/>
-    <w:lsdException w:name="List 5" w:semiHidden="1" w:unhideWhenUsed="1"/>
-    <w:lsdException w:name="List Bullet 2" w:semiHidden="1" w:unhideWhenUsed="1"/>
-    <w:lsdException w:name="List Bullet 3" w:semiHidden="1" w:unhideWhenUsed="1"/>
-    <w:lsdException w:name="List Bullet 4" w:semiHidden="1" w:unhideWhenUsed="1"/>
-    <w:lsdException w:name="List Bullet 5" w:semiHidden="1" w:unhideWhenUsed="1"/>
-    <w:lsdException w:name="List Number 2" w:semiHidden="1" w:unhideWhenUsed="1"/>
-    <w:lsdException w:name="List Number 3" w:semiHidden="1" w:unhideWhenUsed="1"/>
-    <w:lsdException w:name="List Number 4" w:semiHidden="1" w:unhideWhenUsed="1"/>
-    <w:lsdException w:name="List Number 5" w:semiHidden="1" w:unhideWhenUsed="1"/>
-    <w:lsdException w:name="Title" w:uiPriority="10" w:qFormat="1"/>
-    <w:lsdException w:name="Closing" w:semiHidden="1" w:unhideWhenUsed="1"/>
-    <w:lsdException w:name="Signature" w:semiHidden="1" w:unhideWhenUsed="1"/>
-    <w:lsdException w:name="Default Paragraph Font" w:semiHidden="1" w:uiPriority="1" w:unhideWhenUsed="1"/>
-    <w:lsdException w:name="Body Text" w:semiHidden="1" w:unhideWhenUsed="1"/>
-    <w:lsdException w:name="Body Text Indent" w:semiHidden="1" w:unhideWhenUsed="1"/>
-    <w:lsdException w:name="List Continue" w:semiHidden="1" w:unhideWhenUsed="1"/>
-    <w:lsdException w:name="List Continue 2" w:semiHidden="1" w:unhideWhenUsed="1"/>
-    <w:lsdException w:name="List Continue 3" w:semiHidden="1" w:unhideWhenUsed="1"/>
-    <w:lsdException w:name="List Continue 4" w:semiHidden="1" w:unhideWhenUsed="1"/>
-    <w:lsdException w:name="List Continue 5" w:semiHidden="1" w:unhideWhenUsed="1"/>
-    <w:lsdException w:name="Message Header" w:semiHidden="1" w:unhideWhenUsed="1"/>
-    <w:lsdException w:name="Subtitle" w:uiPriority="11" w:qFormat="1"/>
-    <w:lsdException w:name="Salutation" w:semiHidden="1" w:unhideWhenUsed="1"/>
-    <w:lsdException w:name="Date" w:semiHidden="1" w:unhideWhenUsed="1"/>
-    <w:lsdException w:name="Body Text First Indent" w:semiHidden="1" w:unhideWhenUsed="1"/>
-    <w:lsdException w:name="Body Text First Indent 2" w:semiHidden="1" w:unhideWhenUsed="1"/>
-    <w:lsdException w:name="Note Heading" w:semiHidden="1" w:unhideWhenUsed="1"/>
-    <w:lsdException w:name="Body Text 2" w:semiHidden="1" w:unhideWhenUsed="1"/>
-    <w:lsdException w:name="Body Text 3" w:semiHidden="1" w:unhideWhenUsed="1"/>
-    <w:lsdException w:name="Body Text Indent 2" w:semiHidden="1" w:unhideWhenUsed="1"/>
-    <w:lsdException w:name="Body Text Indent 3" w:semiHidden="1" w:unhideWhenUsed="1"/>
-    <w:lsdException w:name="Block Text" w:semiHidden="1" w:unhideWhenUsed="1"/>
-    <w:lsdException w:name="Hyperlink" w:semiHidden="1" w:unhideWhenUsed="1"/>
-    <w:lsdException w:name="FollowedHyperlink" w:semiHidden="1" w:unhideWhenUsed="1"/>
-    <w:lsdException w:name="Strong" w:uiPriority="22" w:qFormat="1"/>
-    <w:lsdException w:name="Emphasis" w:uiPriority="20" w:qFormat="1"/>
-    <w:lsdException w:name="Document Map" w:semiHidden="1" w:unhideWhenUsed="1"/>
-    <w:lsdException w:name="Plain Text" w:semiHidden="1" w:unhideWhenUsed="1"/>
-    <w:lsdException w:name="E-mail Signature" w:semiHidden="1" w:unhideWhenUsed="1"/>
-    <w:lsdException w:name="HTML Top of Form" w:semiHidden="1" w:unhideWhenUsed="1"/>
-    <w:lsdException w:name="HTML Bottom of Form" w:semiHidden="1" w:unhideWhenUsed="1"/>
-    <w:lsdException w:name="Normal (Web)" w:semiHidden="1" w:unhideWhenUsed="1"/>
-    <w:lsdException w:name="HTML Acronym" w:semiHidden="1" w:unhideWhenUsed="1"/>
-    <w:lsdException w:name="HTML Address" w:semiHidden="1" w:unhideWhenUsed="1"/>
-    <w:lsdException w:name="HTML Cite" w:semiHidden="1" w:unhideWhenUsed="1"/>
-    <w:lsdException w:name="HTML Code" w:semiHidden="1" w:unhideWhenUsed="1"/>
-    <w:lsdException w:name="HTML Definition" w:semiHidden="1" w:unhideWhenUsed="1"/>
-    <w:lsdException w:name="HTML Keyboard" w:semiHidden="1" w:unhideWhenUsed="1"/>
-    <w:lsdException w:name="HTML Preformatted" w:semiHidden="1" w:unhideWhenUsed="1"/>
-    <w:lsdException w:name="HTML Sample" w:semiHidden="1" w:unhideWhenUsed="1"/>
-    <w:lsdException w:name="HTML Typewriter" w:semiHidden="1" w:unhideWhenUsed="1"/>
-    <w:lsdException w:name="HTML Variable" w:semiHidden="1" w:unhideWhenUsed="1"/>
-    <w:lsdException w:name="Normal Table" w:semiHidden="1" w:unhideWhenUsed="1"/>
-    <w:lsdException w:name="annotation subject" w:semiHidden="1" w:unhideWhenUsed="1"/>
-    <w:lsdException w:name="No List" w:semiHidden="1" w:unhideWhenUsed="1"/>
-    <w:lsdException w:name="Outline List 1" w:semiHidden="1" w:unhideWhenUsed="1"/>
-    <w:lsdException w:name="Outline List 2" w:semiHidden="1" w:unhideWhenUsed="1"/>
-    <w:lsdException w:name="Outline List 3" w:semiHidden="1" w:unhideWhenUsed="1"/>
-    <w:lsdException w:name="Table Simple 1" w:semiHidden="1" w:unhideWhenUsed="1"/>
-    <w:lsdException w:name="Table Simple 2" w:semiHidden="1" w:unhideWhenUsed="1"/>
-    <w:lsdException w:name="Table Simple 3" w:semiHidden="1" w:unhideWhenUsed="1"/>
-    <w:lsdException w:name="Table Classic 1" w:semiHidden="1" w:unhideWhenUsed="1"/>
-    <w:lsdException w:name="Table Classic 2" w:semiHidden="1" w:unhideWhenUsed="1"/>
-    <w:lsdException w:name="Table Classic 3" w:semiHidden="1" w:unhideWhenUsed="1"/>
-    <w:lsdException w:name="Table Classic 4" w:semiHidden="1" w:unhideWhenUsed="1"/>
-    <w:lsdException w:name="Table Colorful 1" w:semiHidden="1" w:unhideWhenUsed="1"/>
-    <w:lsdException w:name="Table Colorful 2" w:semiHidden="1" w:unhideWhenUsed="1"/>
-    <w:lsdException w:name="Table Colorful 3" w:semiHidden="1" w:unhideWhenUsed="1"/>
-    <w:lsdException w:name="Table Columns 1" w:semiHidden="1" w:unhideWhenUsed="1"/>
-    <w:lsdException w:name="Table Columns 2" w:semiHidden="1" w:unhideWhenUsed="1"/>
-    <w:lsdException w:name="Table Columns 3" w:semiHidden="1" w:unhideWhenUsed="1"/>
-    <w:lsdException w:name="Table Columns 4" w:semiHidden="1" w:unhideWhenUsed="1"/>
-    <w:lsdException w:name="Table Columns 5" w:semiHidden="1" w:unhideWhenUsed="1"/>
-    <w:lsdException w:name="Table Grid 1" w:semiHidden="1" w:unhideWhenUsed="1"/>
-    <w:lsdException w:name="Table Grid 2" w:semiHidden="1" w:unhideWhenUsed="1"/>
-    <w:lsdException w:name="Table Grid 3" w:semiHidden="1" w:unhideWhenUsed="1"/>
-    <w:lsdException w:name="Table Grid 4" w:semiHidden="1" w:unhideWhenUsed="1"/>
-    <w:lsdException w:name="Table Grid 5" w:semiHidden="1" w:unhideWhenUsed="1"/>
-    <w:lsdException w:name="Table Grid 6" w:semiHidden="1" w:unhideWhenUsed="1"/>
-    <w:lsdException w:name="Table Grid 7" w:semiHidden="1" w:unhideWhenUsed="1"/>
-    <w:lsdException w:name="Table Grid 8" w:semiHidden="1" w:unhideWhenUsed="1"/>
-    <w:lsdException w:name="Table List 1" w:semiHidden="1" w:unhideWhenUsed="1"/>
-    <w:lsdException w:name="Table List 2" w:semiHidden="1" w:unhideWhenUsed="1"/>
-    <w:lsdException w:name="Table List 3" w:semiHidden="1" w:unhideWhenUsed="1"/>
-    <w:lsdException w:name="Table List 4" w:semiHidden="1" w:unhideWhenUsed="1"/>
-    <w:lsdException w:name="Table List 5" w:semiHidden="1" w:unhideWhenUsed="1"/>
-    <w:lsdException w:name="Table List 6" w:semiHidden="1" w:unhideWhenUsed="1"/>
-    <w:lsdException w:name="Table List 7" w:semiHidden="1" w:unhideWhenUsed="1"/>
-    <w:lsdException w:name="Table List 8" w:semiHidden="1" w:unhideWhenUsed="1"/>
-    <w:lsdException w:name="Table 3D effects 1" w:semiHidden="1" w:unhideWhenUsed="1"/>
-    <w:lsdException w:name="Table 3D effects 2" w:semiHidden="1" w:unhideWhenUsed="1"/>
-    <w:lsdException w:name="Table 3D effects 3" w:semiHidden="1" w:unhideWhenUsed="1"/>
-    <w:lsdException w:name="Table Contemporary" w:semiHidden="1" w:unhideWhenUsed="1"/>
-    <w:lsdException w:name="Table Elegant" w:semiHidden="1" w:unhideWhenUsed="1"/>
-    <w:lsdException w:name="Table Professional" w:semiHidden="1" w:unhideWhenUsed="1"/>
-    <w:lsdException w:name="Table Subtle 1" w:semiHidden="1" w:unhideWhenUsed="1"/>
-    <w:lsdException w:name="Table Subtle 2" w:semiHidden="1" w:unhideWhenUsed="1"/>
-    <w:lsdException w:name="Table Web 1" w:semiHidden="1" w:unhideWhenUsed="1"/>
-    <w:lsdException w:name="Table Web 2" w:semiHidden="1" w:unhideWhenUsed="1"/>
-    <w:lsdException w:name="Table Web 3" w:semiHidden="1" w:unhideWhenUsed="1"/>
-    <w:lsdException w:name="Balloon Text" w:semiHidden="1" w:unhideWhenUsed="1"/>
-    <w:lsdException w:name="Table Grid" w:uiPriority="59"/>
-    <w:lsdException w:name="Table Theme" w:semiHidden="1" w:unhideWhenUsed="1"/>
-    <w:lsdException w:name="Placeholder Text" w:semiHidden="1"/>
-    <w:lsdException w:name="No Spacing" w:uiPriority="1" w:qFormat="1"/>
-    <w:lsdException w:name="Light Shading" w:uiPriority="60"/>
-    <w:lsdException w:name="Light List" w:uiPriority="61"/>
-    <w:lsdException w:name="Light Grid" w:uiPriority="62"/>
-    <w:lsdException w:name="Medium Shading 1" w:uiPriority="63"/>
-    <w:lsdException w:name="Medium Shading 2" w:uiPriority="64"/>
-    <w:lsdException w:name="Medium List 1" w:uiPriority="65"/>
-    <w:lsdException w:name="Medium List 2" w:uiPriority="66"/>
-    <w:lsdException w:name="Medium Grid 1" w:uiPriority="67"/>
-    <w:lsdException w:name="Medium Grid 2" w:uiPriority="68"/>
-    <w:lsdException w:name="Medium Grid 3" w:uiPriority="69"/>
-    <w:lsdException w:name="Dark List" w:uiPriority="70"/>
-    <w:lsdException w:name="Colorful Shading" w:uiPriority="71"/>
-    <w:lsdException w:name="Colorful List" w:uiPriority="72"/>
-    <w:lsdException w:name="Colorful Grid" w:uiPriority="73"/>
-    <w:lsdException w:name="Light Shading Accent 1" w:uiPriority="60"/>
-    <w:lsdException w:name="Light List Accent 1" w:uiPriority="61"/>
-    <w:lsdException w:name="Light Grid Accent 1" w:uiPriority="62"/>
-    <w:lsdException w:name="Medium Shading 1 Accent 1" w:uiPriority="63"/>
-    <w:lsdException w:name="Medium Shading 2 Accent 1" w:uiPriority="64"/>
-    <w:lsdException w:name="Medium List 1 Accent 1" w:uiPriority="65"/>
-    <w:lsdException w:name="Revision" w:semiHidden="1"/>
-    <w:lsdException w:name="List Paragraph" w:uiPriority="34" w:qFormat="1"/>
-    <w:lsdException w:name="Quote" w:uiPriority="29" w:qFormat="1"/>
-    <w:lsdException w:name="Intense Quote" w:uiPriority="30" w:qFormat="1"/>
-    <w:lsdException w:name="Medium List 2 Accent 1" w:uiPriority="66"/>
-    <w:lsdException w:name="Medium Grid 1 Accent 1" w:uiPriority="67"/>
-    <w:lsdException w:name="Medium Grid 2 Accent 1" w:uiPriority="68"/>
-    <w:lsdException w:name="Medium Grid 3 Accent 1" w:uiPriority="69"/>
-    <w:lsdException w:name="Dark List Accent 1" w:uiPriority="70"/>
-    <w:lsdException w:name="Colorful Shading Accent 1" w:uiPriority="71"/>
-    <w:lsdException w:name="Colorful List Accent 1" w:uiPriority="72"/>
-    <w:lsdException w:name="Colorful Grid Accent 1" w:uiPriority="73"/>
-    <w:lsdException w:name="Light Shading Accent 2" w:uiPriority="60"/>
-    <w:lsdException w:name="Light List Accent 2" w:uiPriority="61"/>
-    <w:lsdException w:name="Light Grid Accent 2" w:uiPriority="62"/>
-    <w:lsdException w:name="Medium Shading 1 Accent 2" w:uiPriority="63"/>
-    <w:lsdException w:name="Medium Shading 2 Accent 2" w:uiPriority="64"/>
-    <w:lsdException w:name="Medium List 1 Accent 2" w:uiPriority="65"/>
-    <w:lsdException w:name="Medium List 2 Accent 2" w:uiPriority="66"/>
-    <w:lsdException w:name="Medium Grid 1 Accent 2" w:uiPriority="67"/>
-    <w:lsdException w:name="Medium Grid 2 Accent 2" w:uiPriority="68"/>
-    <w:lsdException w:name="Medium Grid 3 Accent 2" w:uiPriority="69"/>
-    <w:lsdException w:name="Dark List Accent 2" w:uiPriority="70"/>
-    <w:lsdException w:name="Colorful Shading Accent 2" w:uiPriority="71"/>
-    <w:lsdException w:name="Colorful List Accent 2" w:uiPriority="72"/>
-    <w:lsdException w:name="Colorful Grid Accent 2" w:uiPriority="73"/>
-    <w:lsdException w:name="Light Shading Accent 3" w:uiPriority="60"/>
-    <w:lsdException w:name="Light List Accent 3" w:uiPriority="61"/>
-    <w:lsdException w:name="Light Grid Accent 3" w:uiPriority="62"/>
-    <w:lsdException w:name="Medium Shading 1 Accent 3" w:uiPriority="63"/>
-    <w:lsdException w:name="Medium Shading 2 Accent 3" w:uiPriority="64"/>
-    <w:lsdException w:name="Medium List 1 Accent 3" w:uiPriority="65"/>
-    <w:lsdException w:name="Medium List 2 Accent 3" w:uiPriority="66"/>
-    <w:lsdException w:name="Medium Grid 1 Accent 3" w:uiPriority="67"/>
-    <w:lsdException w:name="Medium Grid 2 Accent 3" w:uiPriority="68"/>
-    <w:lsdException w:name="Medium Grid 3 Accent 3" w:uiPriority="69"/>
-    <w:lsdException w:name="Dark List Accent 3" w:uiPriority="70"/>
-    <w:lsdException w:name="Colorful Shading Accent 3" w:uiPriority="71"/>
-    <w:lsdException w:name="Colorful List Accent 3" w:uiPriority="72"/>
-    <w:lsdException w:name="Colorful Grid Accent 3" w:uiPriority="73"/>
-    <w:lsdException w:name="Light Shading Accent 4" w:uiPriority="60"/>
-    <w:lsdException w:name="Light List Accent 4" w:uiPriority="61"/>
-    <w:lsdException w:name="Light Grid Accent 4" w:uiPriority="62"/>
-    <w:lsdException w:name="Medium Shading 1 Accent 4" w:uiPriority="63"/>
-    <w:lsdException w:name="Medium Shading 2 Accent 4" w:uiPriority="64"/>
-    <w:lsdException w:name="Medium List 1 Accent 4" w:uiPriority="65"/>
-    <w:lsdException w:name="Medium List 2 Accent 4" w:uiPriority="66"/>
-    <w:lsdException w:name="Medium Grid 1 Accent 4" w:uiPriority="67"/>
-    <w:lsdException w:name="Medium Grid 2 Accent 4" w:uiPriority="68"/>
-    <w:lsdException w:name="Medium Grid 3 Accent 4" w:uiPriority="69"/>
-    <w:lsdException w:name="Dark List Accent 4" w:uiPriority="70"/>
-    <w:lsdException w:name="Colorful Shading Accent 4" w:uiPriority="71"/>
-    <w:lsdException w:name="Colorful List Accent 4" w:uiPriority="72"/>
-    <w:lsdException w:name="Colorful Grid Accent 4" w:uiPriority="73"/>
-    <w:lsdException w:name="Light Shading Accent 5" w:uiPriority="60"/>
-    <w:lsdException w:name="Light List Accent 5" w:uiPriority="61"/>
-    <w:lsdException w:name="Light Grid Accent 5" w:uiPriority="62"/>
-    <w:lsdException w:name="Medium Shading 1 Accent 5" w:uiPriority="63"/>
-    <w:lsdException w:name="Medium Shading 2 Accent 5" w:uiPriority="64"/>
-    <w:lsdException w:name="Medium List 1 Accent 5" w:uiPriority="65"/>
-    <w:lsdException w:name="Medium List 2 Accent 5" w:uiPriority="66"/>
-    <w:lsdException w:name="Medium Grid 1 Accent 5" w:uiPriority="67"/>
-    <w:lsdException w:name="Medium Grid 2 Accent 5" w:uiPriority="68"/>
-    <w:lsdException w:name="Medium Grid 3 Accent 5" w:uiPriority="69"/>
-    <w:lsdException w:name="Dark List Accent 5" w:uiPriority="70"/>
-    <w:lsdException w:name="Colorful Shading Accent 5" w:uiPriority="71"/>
-    <w:lsdException w:name="Colorful List Accent 5" w:uiPriority="72"/>
-    <w:lsdException w:name="Colorful Grid Accent 5" w:uiPriority="73"/>
-    <w:lsdException w:name="Light Shading Accent 6" w:uiPriority="60"/>
-    <w:lsdException w:name="Light List Accent 6" w:uiPriority="61"/>
-    <w:lsdException w:name="Light Grid Accent 6" w:uiPriority="62"/>
-    <w:lsdException w:name="Medium Shading 1 Accent 6" w:uiPriority="63"/>
-    <w:lsdException w:name="Medium Shading 2 Accent 6" w:uiPriority="64"/>
-    <w:lsdException w:name="Medium List 1 Accent 6" w:uiPriority="65"/>
-    <w:lsdException w:name="Medium List 2 Accent 6" w:uiPriority="66"/>
-    <w:lsdException w:name="Medium Grid 1 Accent 6" w:uiPriority="67"/>
-    <w:lsdException w:name="Medium Grid 2 Accent 6" w:uiPriority="68"/>
-    <w:lsdException w:name="Medium Grid 3 Accent 6" w:uiPriority="69"/>
-    <w:lsdException w:name="Dark List Accent 6" w:uiPriority="70"/>
-    <w:lsdException w:name="Colorful Shading Accent 6" w:uiPriority="71"/>
-    <w:lsdException w:name="Colorful List Accent 6" w:uiPriority="72"/>
-    <w:lsdException w:name="Colorful Grid Accent 6" w:uiPriority="73"/>
-    <w:lsdException w:name="Subtle Emphasis" w:uiPriority="19" w:qFormat="1"/>
-    <w:lsdException w:name="Intense Emphasis" w:uiPriority="21" w:qFormat="1"/>
-    <w:lsdException w:name="Subtle Reference" w:uiPriority="31" w:qFormat="1"/>
-    <w:lsdException w:name="Intense Reference" w:uiPriority="32" w:qFormat="1"/>
-    <w:lsdException w:name="Book Title" w:uiPriority="33" w:qFormat="1"/>
-    <w:lsdException w:name="Bibliography" w:semiHidden="1" w:uiPriority="37" w:unhideWhenUsed="1"/>
-    <w:lsdException w:name="TOC Heading" w:semiHidden="1" w:uiPriority="39" w:unhideWhenUsed="1" w:qFormat="1"/>
-    <w:lsdException w:name="Plain Table 1" w:uiPriority="41"/>
-    <w:lsdException w:name="Plain Table 2" w:uiPriority="42"/>
-    <w:lsdException w:name="Plain Table 3" w:uiPriority="43"/>
-    <w:lsdException w:name="Plain Table 4" w:uiPriority="44"/>
-    <w:lsdException w:name="Plain Table 5" w:uiPriority="45"/>
-    <w:lsdException w:name="Grid Table Light" w:uiPriority="40"/>
-    <w:lsdException w:name="Grid Table 1 Light" w:uiPriority="46"/>
-    <w:lsdException w:name="Grid Table 2" w:uiPriority="47"/>
-    <w:lsdException w:name="Grid Table 3" w:uiPriority="48"/>
-    <w:lsdException w:name="Grid Table 4" w:uiPriority="49"/>
-    <w:lsdException w:name="Grid Table 5 Dark" w:uiPriority="50"/>
-    <w:lsdException w:name="Grid Table 6 Colorful" w:uiPriority="51"/>
-    <w:lsdException w:name="Grid Table 7 Colorful" w:uiPriority="52"/>
-    <w:lsdException w:name="Grid Table 1 Light Accent 1" w:uiPriority="46"/>
-    <w:lsdException w:name="Grid Table 2 Accent 1" w:uiPriority="47"/>
-    <w:lsdException w:name="Grid Table 3 Accent 1" w:uiPriority="48"/>
-    <w:lsdException w:name="Grid Table 4 Accent 1" w:uiPriority="49"/>
-    <w:lsdException w:name="Grid Table 5 Dark Accent 1" w:uiPriority="50"/>
-    <w:lsdException w:name="Grid Table 6 Colorful Accent 1" w:uiPriority="51"/>
-    <w:lsdException w:name="Grid Table 7 Colorful Accent 1" w:uiPriority="52"/>
-    <w:lsdException w:name="Grid Table 1 Light Accent 2" w:uiPriority="46"/>
-    <w:lsdException w:name="Grid Table 2 Accent 2" w:uiPriority="47"/>
-    <w:lsdException w:name="Grid Table 3 Accent 2" w:uiPriority="48"/>
-    <w:lsdException w:name="Grid Table 4 Accent 2" w:uiPriority="49"/>
-    <w:lsdException w:name="Grid Table 5 Dark Accent 2" w:uiPriority="50"/>
-    <w:lsdException w:name="Grid Table 6 Colorful Accent 2" w:uiPriority="51"/>
-    <w:lsdException w:name="Grid Table 7 Colorful Accent 2" w:uiPriority="52"/>
-    <w:lsdException w:name="Grid Table 1 Light Accent 3" w:uiPriority="46"/>
-    <w:lsdException w:name="Grid Table 2 Accent 3" w:uiPriority="47"/>
-    <w:lsdException w:name="Grid Table 3 Accent 3" w:uiPriority="48"/>
-    <w:lsdException w:name="Grid Table 4 Accent 3" w:uiPriority="49"/>
-    <w:lsdException w:name="Grid Table 5 Dark Accent 3" w:uiPriority="50"/>
-    <w:lsdException w:name="Grid Table 6 Colorful Accent 3" w:uiPriority="51"/>
-    <w:lsdException w:name="Grid Table 7 Colorful Accent 3" w:uiPriority="52"/>
-    <w:lsdException w:name="Grid Table 1 Light Accent 4" w:uiPriority="46"/>
-    <w:lsdException w:name="Grid Table 2 Accent 4" w:uiPriority="47"/>
-    <w:lsdException w:name="Grid Table 3 Accent 4" w:uiPriority="48"/>
-    <w:lsdException w:name="Grid Table 4 Accent 4" w:uiPriority="49"/>
-    <w:lsdException w:name="Grid Table 5 Dark Accent 4" w:uiPriority="50"/>
-    <w:lsdException w:name="Grid Table 6 Colorful Accent 4" w:uiPriority="51"/>
-    <w:lsdException w:name="Grid Table 7 Colorful Accent 4" w:uiPriority="52"/>
-    <w:lsdException w:name="Grid Table 1 Light Accent 5" w:uiPriority="46"/>
-    <w:lsdException w:name="Grid Table 2 Accent 5" w:uiPriority="47"/>
-    <w:lsdException w:name="Grid Table 3 Accent 5" w:uiPriority="48"/>
-    <w:lsdException w:name="Grid Table 4 Accent 5" w:uiPriority="49"/>
-    <w:lsdException w:name="Grid Table 5 Dark Accent 5" w:uiPriority="50"/>
-    <w:lsdException w:name="Grid Table 6 Colorful Accent 5" w:uiPriority="51"/>
-    <w:lsdException w:name="Grid Table 7 Colorful Accent 5" w:uiPriority="52"/>
-    <w:lsdException w:name="Grid Table 1 Light Accent 6" w:uiPriority="46"/>
-    <w:lsdException w:name="Grid Table 2 Accent 6" w:uiPriority="47"/>
-    <w:lsdException w:name="Grid Table 3 Accent 6" w:uiPriority="48"/>
-    <w:lsdException w:name="Grid Table 4 Accent 6" w:uiPriority="49"/>
-    <w:lsdException w:name="Grid Table 5 Dark Accent 6" w:uiPriority="50"/>
-    <w:lsdException w:name="Grid Table 6 Colorful Accent 6" w:uiPriority="51"/>
-    <w:lsdException w:name="Grid Table 7 Colorful Accent 6" w:uiPriority="52"/>
-    <w:lsdException w:name="List Table 1 Light" w:uiPriority="46"/>
-    <w:lsdException w:name="List Table 2" w:uiPriority="47"/>
-    <w:lsdException w:name="List Table 3" w:uiPriority="48"/>
-    <w:lsdException w:name="List Table 4" w:uiPriority="49"/>
-    <w:lsdException w:name="List Table 5 Dark" w:uiPriority="50"/>
-    <w:lsdException w:name="List Table 6 Colorful" w:uiPriority="51"/>
-    <w:lsdException w:name="List Table 7 Colorful" w:uiPriority="52"/>
-    <w:lsdException w:name="List Table 1 Light Accent 1" w:uiPriority="46"/>
-    <w:lsdException w:name="List Table 2 Accent 1" w:uiPriority="47"/>
-    <w:lsdException w:name="List Table 3 Accent 1" w:uiPriority="48"/>
-    <w:lsdException w:name="List Table 4 Accent 1" w:uiPriority="49"/>
-    <w:lsdException w:name="List Table 5 Dark Accent 1" w:uiPriority="50"/>
-    <w:lsdException w:name="List Table 6 Colorful Accent 1" w:uiPriority="51"/>
-    <w:lsdException w:name="List Table 7 Colorful Accent 1" w:uiPriority="52"/>
-    <w:lsdException w:name="List Table 1 Light Accent 2" w:uiPriority="46"/>
-    <w:lsdException w:name="List Table 2 Accent 2" w:uiPriority="47"/>
-    <w:lsdException w:name="List Table 3 Accent 2" w:uiPriority="48"/>
-    <w:lsdException w:name="List Table 4 Accent 2" w:uiPriority="49"/>
-    <w:lsdException w:name="List Table 5 Dark Accent 2" w:uiPriority="50"/>
-    <w:lsdException w:name="List Table 6 Colorful Accent 2" w:uiPriority="51"/>
-    <w:lsdException w:name="List Table 7 Colorful Accent 2" w:uiPriority="52"/>
-    <w:lsdException w:name="List Table 1 Light Accent 3" w:uiPriority="46"/>
-    <w:lsdException w:name="List Table 2 Accent 3" w:uiPriority="47"/>
-    <w:lsdException w:name="List Table 3 Accent 3" w:uiPriority="48"/>
-    <w:lsdException w:name="List Table 4 Accent 3" w:uiPriority="49"/>
-    <w:lsdException w:name="List Table 5 Dark Accent 3" w:uiPriority="50"/>
-    <w:lsdException w:name="List Table 6 Colorful Accent 3" w:uiPriority="51"/>
-    <w:lsdException w:name="List Table 7 Colorful Accent 3" w:uiPriority="52"/>
-    <w:lsdException w:name="List Table 1 Light Accent 4" w:uiPriority="46"/>
-    <w:lsdException w:name="List Table 2 Accent 4" w:uiPriority="47"/>
-    <w:lsdException w:name="List Table 3 Accent 4" w:uiPriority="48"/>
-    <w:lsdException w:name="List Table 4 Accent 4" w:uiPriority="49"/>
-    <w:lsdException w:name="List Table 5 Dark Accent 4" w:uiPriority="50"/>
-    <w:lsdException w:name="List Table 6 Colorful Accent 4" w:uiPriority="51"/>
-    <w:lsdException w:name="List Table 7 Colorful Accent 4" w:uiPriority="52"/>
-    <w:lsdException w:name="List Table 1 Light Accent 5" w:uiPriority="46"/>
-    <w:lsdException w:name="List Table 2 Accent 5" w:uiPriority="47"/>
-    <w:lsdException w:name="List Table 3 Accent 5" w:uiPriority="48"/>
-    <w:lsdException w:name="List Table 4 Accent 5" w:uiPriority="49"/>
-    <w:lsdException w:name="List Table 5 Dark Accent 5" w:uiPriority="50"/>
-    <w:lsdException w:name="List Table 6 Colorful Accent 5" w:uiPriority="51"/>
-    <w:lsdException w:name="List Table 7 Colorful Accent 5" w:uiPriority="52"/>
-    <w:lsdException w:name="List Table 1 Light Accent 6" w:uiPriority="46"/>
-    <w:lsdException w:name="List Table 2 Accent 6" w:uiPriority="47"/>
-    <w:lsdException w:name="List Table 3 Accent 6" w:uiPriority="48"/>
-    <w:lsdException w:name="List Table 4 Accent 6" w:uiPriority="49"/>
-    <w:lsdException w:name="List Table 5 Dark Accent 6" w:uiPriority="50"/>
-    <w:lsdException w:name="List Table 6 Colorful Accent 6" w:uiPriority="51"/>
-    <w:lsdException w:name="List Table 7 Colorful Accent 6" w:uiPriority="52"/>
+  <w:latentStyles w:defLockedState="0" w:defUIPriority="99" w:defSemiHidden="1" w:defUnhideWhenUsed="1" w:defQFormat="0" w:count="267">
+    <w:lsdException w:name="Normal" w:semiHidden="0" w:uiPriority="0" w:unhideWhenUsed="0" w:qFormat="1"/>
+    <w:lsdException w:name="heading 1" w:semiHidden="0" w:uiPriority="9" w:unhideWhenUsed="0" w:qFormat="1"/>
+    <w:lsdException w:name="heading 2" w:uiPriority="9" w:qFormat="1"/>
+    <w:lsdException w:name="heading 3" w:uiPriority="9" w:qFormat="1"/>
+    <w:lsdException w:name="heading 4" w:uiPriority="9" w:qFormat="1"/>
+    <w:lsdException w:name="heading 5" w:uiPriority="9" w:qFormat="1"/>
+    <w:lsdException w:name="heading 6" w:uiPriority="9" w:qFormat="1"/>
+    <w:lsdException w:name="heading 7" w:uiPriority="9" w:qFormat="1"/>
+    <w:lsdException w:name="heading 8" w:uiPriority="9" w:qFormat="1"/>
+    <w:lsdException w:name="heading 9" w:uiPriority="9" w:qFormat="1"/>
+    <w:lsdException w:name="toc 1" w:uiPriority="39"/>
+    <w:lsdException w:name="toc 2" w:uiPriority="39"/>
+    <w:lsdException w:name="toc 3" w:uiPriority="39"/>
+    <w:lsdException w:name="toc 4" w:uiPriority="39"/>
+    <w:lsdException w:name="toc 5" w:uiPriority="39"/>
+    <w:lsdException w:name="toc 6" w:uiPriority="39"/>
+    <w:lsdException w:name="toc 7" w:uiPriority="39"/>
+    <w:lsdException w:name="toc 8" w:uiPriority="39"/>
+    <w:lsdException w:name="toc 9" w:uiPriority="39"/>
+    <w:lsdException w:name="caption" w:uiPriority="35" w:qFormat="1"/>
+    <w:lsdException w:name="Title" w:semiHidden="0" w:uiPriority="10" w:unhideWhenUsed="0" w:qFormat="1"/>
+    <w:lsdException w:name="Default Paragraph Font" w:uiPriority="1"/>
+    <w:lsdException w:name="Subtitle" w:semiHidden="0" w:uiPriority="11" w:unhideWhenUsed="0" w:qFormat="1"/>
+    <w:lsdException w:name="Strong" w:semiHidden="0" w:uiPriority="22" w:unhideWhenUsed="0" w:qFormat="1"/>
+    <w:lsdException w:name="Emphasis" w:semiHidden="0" w:uiPriority="20" w:unhideWhenUsed="0" w:qFormat="1"/>
+    <w:lsdException w:name="Table Grid" w:semiHidden="0" w:uiPriority="59" w:unhideWhenUsed="0"/>
+    <w:lsdException w:name="Placeholder Text" w:unhideWhenUsed="0"/>
+    <w:lsdException w:name="No Spacing" w:semiHidden="0" w:uiPriority="1" w:unhideWhenUsed="0" w:qFormat="1"/>
+    <w:lsdException w:name="Light Shading" w:semiHidden="0" w:uiPriority="60" w:unhideWhenUsed="0"/>
+    <w:lsdException w:name="Light List" w:semiHidden="0" w:uiPriority="61" w:unhideWhenUsed="0"/>
+    <w:lsdException w:name="Light Grid" w:semiHidden="0" w:uiPriority="62" w:unhideWhenUsed="0"/>
+    <w:lsdException w:name="Medium Shading 1" w:semiHidden="0" w:uiPriority="63" w:unhideWhenUsed="0"/>
+    <w:lsdException w:name="Medium Shading 2" w:semiHidden="0" w:uiPriority="64" w:unhideWhenUsed="0"/>
+    <w:lsdException w:name="Medium List 1" w:semiHidden="0" w:uiPriority="65" w:unhideWhenUsed="0"/>
+    <w:lsdException w:name="Medium List 2" w:semiHidden="0" w:uiPriority="66" w:unhideWhenUsed="0"/>
+    <w:lsdException w:name="Medium Grid 1" w:semiHidden="0" w:uiPriority="67" w:unhideWhenUsed="0"/>
+    <w:lsdException w:name="Medium Grid 2" w:semiHidden="0" w:uiPriority="68" w:unhideWhenUsed="0"/>
+    <w:lsdException w:name="Medium Grid 3" w:semiHidden="0" w:uiPriority="69" w:unhideWhenUsed="0"/>
+    <w:lsdException w:name="Dark List" w:semiHidden="0" w:uiPriority="70" w:unhideWhenUsed="0"/>
+    <w:lsdException w:name="Colorful Shading" w:semiHidden="0" w:uiPriority="71" w:unhideWhenUsed="0"/>
+    <w:lsdException w:name="Colorful List" w:semiHidden="0" w:uiPriority="72" w:unhideWhenUsed="0"/>
+    <w:lsdException w:name="Colorful Grid" w:semiHidden="0" w:uiPriority="73" w:unhideWhenUsed="0"/>
+    <w:lsdException w:name="Light Shading Accent 1" w:semiHidden="0" w:uiPriority="60" w:unhideWhenUsed="0"/>
+    <w:lsdException w:name="Light List Accent 1" w:semiHidden="0" w:uiPriority="61" w:unhideWhenUsed="0"/>
+    <w:lsdException w:name="Light Grid Accent 1" w:semiHidden="0" w:uiPriority="62" w:unhideWhenUsed="0"/>
+    <w:lsdException w:name="Medium Shading 1 Accent 1" w:semiHidden="0" w:uiPriority="63" w:unhideWhenUsed="0"/>
+    <w:lsdException w:name="Medium Shading 2 Accent 1" w:semiHidden="0" w:uiPriority="64" w:unhideWhenUsed="0"/>
+    <w:lsdException w:name="Medium List 1 Accent 1" w:semiHidden="0" w:uiPriority="65" w:unhideWhenUsed="0"/>
+    <w:lsdException w:name="Revision" w:unhideWhenUsed="0"/>
+    <w:lsdException w:name="List Paragraph" w:semiHidden="0" w:uiPriority="34" w:unhideWhenUsed="0" w:qFormat="1"/>
+    <w:lsdException w:name="Quote" w:semiHidden="0" w:uiPriority="29" w:unhideWhenUsed="0" w:qFormat="1"/>
+    <w:lsdException w:name="Intense Quote" w:semiHidden="0" w:uiPriority="30" w:unhideWhenUsed="0" w:qFormat="1"/>
+    <w:lsdException w:name="Medium List 2 Accent 1" w:semiHidden="0" w:uiPriority="66" w:unhideWhenUsed="0"/>
+    <w:lsdException w:name="Medium Grid 1 Accent 1" w:semiHidden="0" w:uiPriority="67" w:unhideWhenUsed="0"/>
+    <w:lsdException w:name="Medium Grid 2 Accent 1" w:semiHidden="0" w:uiPriority="68" w:unhideWhenUsed="0"/>
+    <w:lsdException w:name="Medium Grid 3 Accent 1" w:semiHidden="0" w:uiPriority="69" w:unhideWhenUsed="0"/>
+    <w:lsdException w:name="Dark List Accent 1" w:semiHidden="0" w:uiPriority="70" w:unhideWhenUsed="0"/>
+    <w:lsdException w:name="Colorful Shading Accent 1" w:semiHidden="0" w:uiPriority="71" w:unhideWhenUsed="0"/>
+    <w:lsdException w:name="Colorful List Accent 1" w:semiHidden="0" w:uiPriority="72" w:unhideWhenUsed="0"/>
+    <w:lsdException w:name="Colorful Grid Accent 1" w:semiHidden="0" w:uiPriority="73" w:unhideWhenUsed="0"/>
+    <w:lsdException w:name="Light Shading Accent 2" w:semiHidden="0" w:uiPriority="60" w:unhideWhenUsed="0"/>
+    <w:lsdException w:name="Light List Accent 2" w:semiHidden="0" w:uiPriority="61" w:unhideWhenUsed="0"/>
+    <w:lsdException w:name="Light Grid Accent 2" w:semiHidden="0" w:uiPriority="62" w:unhideWhenUsed="0"/>
+    <w:lsdException w:name="Medium Shading 1 Accent 2" w:semiHidden="0" w:uiPriority="63" w:unhideWhenUsed="0"/>
+    <w:lsdException w:name="Medium Shading 2 Accent 2" w:semiHidden="0" w:uiPriority="64" w:unhideWhenUsed="0"/>
+    <w:lsdException w:name="Medium List 1 Accent 2" w:semiHidden="0" w:uiPriority="65" w:unhideWhenUsed="0"/>
+    <w:lsdException w:name="Medium List 2 Accent 2" w:semiHidden="0" w:uiPriority="66" w:unhideWhenUsed="0"/>
+    <w:lsdException w:name="Medium Grid 1 Accent 2" w:semiHidden="0" w:uiPriority="67" w:unhideWhenUsed="0"/>
+    <w:lsdException w:name="Medium Grid 2 Accent 2" w:semiHidden="0" w:uiPriority="68" w:unhideWhenUsed="0"/>
+    <w:lsdException w:name="Medium Grid 3 Accent 2" w:semiHidden="0" w:uiPriority="69" w:unhideWhenUsed="0"/>
+    <w:lsdException w:name="Dark List Accent 2" w:semiHidden="0" w:uiPriority="70" w:unhideWhenUsed="0"/>
+    <w:lsdException w:name="Colorful Shading Accent 2" w:semiHidden="0" w:uiPriority="71" w:unhideWhenUsed="0"/>
+    <w:lsdException w:name="Colorful List Accent 2" w:semiHidden="0" w:uiPriority="72" w:unhideWhenUsed="0"/>
+    <w:lsdException w:name="Colorful Grid Accent 2" w:semiHidden="0" w:uiPriority="73" w:unhideWhenUsed="0"/>
+    <w:lsdException w:name="Light Shading Accent 3" w:semiHidden="0" w:uiPriority="60" w:unhideWhenUsed="0"/>
+    <w:lsdException w:name="Light List Accent 3" w:semiHidden="0" w:uiPriority="61" w:unhideWhenUsed="0"/>
+    <w:lsdException w:name="Light Grid Accent 3" w:semiHidden="0" w:uiPriority="62" w:unhideWhenUsed="0"/>
+    <w:lsdException w:name="Medium Shading 1 Accent 3" w:semiHidden="0" w:uiPriority="63" w:unhideWhenUsed="0"/>
+    <w:lsdException w:name="Medium Shading 2 Accent 3" w:semiHidden="0" w:uiPriority="64" w:unhideWhenUsed="0"/>
+    <w:lsdException w:name="Medium List 1 Accent 3" w:semiHidden="0" w:uiPriority="65" w:unhideWhenUsed="0"/>
+    <w:lsdException w:name="Medium List 2 Accent 3" w:semiHidden="0" w:uiPriority="66" w:unhideWhenUsed="0"/>
+    <w:lsdException w:name="Medium Grid 1 Accent 3" w:semiHidden="0" w:uiPriority="67" w:unhideWhenUsed="0"/>
+    <w:lsdException w:name="Medium Grid 2 Accent 3" w:semiHidden="0" w:uiPriority="68" w:unhideWhenUsed="0"/>
+    <w:lsdException w:name="Medium Grid 3 Accent 3" w:semiHidden="0" w:uiPriority="69" w:unhideWhenUsed="0"/>
+    <w:lsdException w:name="Dark List Accent 3" w:semiHidden="0" w:uiPriority="70" w:unhideWhenUsed="0"/>
+    <w:lsdException w:name="Colorful Shading Accent 3" w:semiHidden="0" w:uiPriority="71" w:unhideWhenUsed="0"/>
+    <w:lsdException w:name="Colorful List Accent 3" w:semiHidden="0" w:uiPriority="72" w:unhideWhenUsed="0"/>
+    <w:lsdException w:name="Colorful Grid Accent 3" w:semiHidden="0" w:uiPriority="73" w:unhideWhenUsed="0"/>
+    <w:lsdException w:name="Light Shading Accent 4" w:semiHidden="0" w:uiPriority="60" w:unhideWhenUsed="0"/>
+    <w:lsdException w:name="Light List Accent 4" w:semiHidden="0" w:uiPriority="61" w:unhideWhenUsed="0"/>
+    <w:lsdException w:name="Light Grid Accent 4" w:semiHidden="0" w:uiPriority="62" w:unhideWhenUsed="0"/>
+    <w:lsdException w:name="Medium Shading 1 Accent 4" w:semiHidden="0" w:uiPriority="63" w:unhideWhenUsed="0"/>
+    <w:lsdException w:name="Medium Shading 2 Accent 4" w:semiHidden="0" w:uiPriority="64" w:unhideWhenUsed="0"/>
+    <w:lsdException w:name="Medium List 1 Accent 4" w:semiHidden="0" w:uiPriority="65" w:unhideWhenUsed="0"/>
+    <w:lsdException w:name="Medium List 2 Accent 4" w:semiHidden="0" w:uiPriority="66" w:unhideWhenUsed="0"/>
+    <w:lsdException w:name="Medium Grid 1 Accent 4" w:semiHidden="0" w:uiPriority="67" w:unhideWhenUsed="0"/>
+    <w:lsdException w:name="Medium Grid 2 Accent 4" w:semiHidden="0" w:uiPriority="68" w:unhideWhenUsed="0"/>
+    <w:lsdException w:name="Medium Grid 3 Accent 4" w:semiHidden="0" w:uiPriority="69" w:unhideWhenUsed="0"/>
+    <w:lsdException w:name="Dark List Accent 4" w:semiHidden="0" w:uiPriority="70" w:unhideWhenUsed="0"/>
+    <w:lsdException w:name="Colorful Shading Accent 4" w:semiHidden="0" w:uiPriority="71" w:unhideWhenUsed="0"/>
+    <w:lsdException w:name="Colorful List Accent 4" w:semiHidden="0" w:uiPriority="72" w:unhideWhenUsed="0"/>
+    <w:lsdException w:name="Colorful Grid Accent 4" w:semiHidden="0" w:uiPriority="73" w:unhideWhenUsed="0"/>
+    <w:lsdException w:name="Light Shading Accent 5" w:semiHidden="0" w:uiPriority="60" w:unhideWhenUsed="0"/>
+    <w:lsdException w:name="Light List Accent 5" w:semiHidden="0" w:uiPriority="61" w:unhideWhenUsed="0"/>
+    <w:lsdException w:name="Light Grid Accent 5" w:semiHidden="0" w:uiPriority="62" w:unhideWhenUsed="0"/>
+    <w:lsdException w:name="Medium Shading 1 Accent 5" w:semiHidden="0" w:uiPriority="63" w:unhideWhenUsed="0"/>
+    <w:lsdException w:name="Medium Shading 2 Accent 5" w:semiHidden="0" w:uiPriority="64" w:unhideWhenUsed="0"/>
+    <w:lsdException w:name="Medium List 1 Accent 5" w:semiHidden="0" w:uiPriority="65" w:unhideWhenUsed="0"/>
+    <w:lsdException w:name="Medium List 2 Accent 5" w:semiHidden="0" w:uiPriority="66" w:unhideWhenUsed="0"/>
+    <w:lsdException w:name="Medium Grid 1 Accent 5" w:semiHidden="0" w:uiPriority="67" w:unhideWhenUsed="0"/>
+    <w:lsdException w:name="Medium Grid 2 Accent 5" w:semiHidden="0" w:uiPriority="68" w:unhideWhenUsed="0"/>
+    <w:lsdException w:name="Medium Grid 3 Accent 5" w:semiHidden="0" w:uiPriority="69" w:unhideWhenUsed="0"/>
+    <w:lsdException w:name="Dark List Accent 5" w:semiHidden="0" w:uiPriority="70" w:unhideWhenUsed="0"/>
+    <w:lsdException w:name="Colorful Shading Accent 5" w:semiHidden="0" w:uiPriority="71" w:unhideWhenUsed="0"/>
+    <w:lsdException w:name="Colorful List Accent 5" w:semiHidden="0" w:uiPriority="72" w:unhideWhenUsed="0"/>
+    <w:lsdException w:name="Colorful Grid Accent 5" w:semiHidden="0" w:uiPriority="73" w:unhideWhenUsed="0"/>
+    <w:lsdException w:name="Light Shading Accent 6" w:semiHidden="0" w:uiPriority="60" w:unhideWhenUsed="0"/>
+    <w:lsdException w:name="Light List Accent 6" w:semiHidden="0" w:uiPriority="61" w:unhideWhenUsed="0"/>
+    <w:lsdException w:name="Light Grid Accent 6" w:semiHidden="0" w:uiPriority="62" w:unhideWhenUsed="0"/>
+    <w:lsdException w:name="Medium Shading 1 Accent 6" w:semiHidden="0" w:uiPriority="63" w:unhideWhenUsed="0"/>
+    <w:lsdException w:name="Medium Shading 2 Accent 6" w:semiHidden="0" w:uiPriority="64" w:unhideWhenUsed="0"/>
+    <w:lsdException w:name="Medium List 1 Accent 6" w:semiHidden="0" w:uiPriority="65" w:unhideWhenUsed="0"/>
+    <w:lsdException w:name="Medium List 2 Accent 6" w:semiHidden="0" w:uiPriority="66" w:unhideWhenUsed="0"/>
+    <w:lsdException w:name="Medium Grid 1 Accent 6" w:semiHidden="0" w:uiPriority="67" w:unhideWhenUsed="0"/>
+    <w:lsdException w:name="Medium Grid 2 Accent 6" w:semiHidden="0" w:uiPriority="68" w:unhideWhenUsed="0"/>
+    <w:lsdException w:name="Medium Grid 3 Accent 6" w:semiHidden="0" w:uiPriority="69" w:unhideWhenUsed="0"/>
+    <w:lsdException w:name="Dark List Accent 6" w:semiHidden="0" w:uiPriority="70" w:unhideWhenUsed="0"/>
+    <w:lsdException w:name="Colorful Shading Accent 6" w:semiHidden="0" w:uiPriority="71" w:unhideWhenUsed="0"/>
+    <w:lsdException w:name="Colorful List Accent 6" w:semiHidden="0" w:uiPriority="72" w:unhideWhenUsed="0"/>
+    <w:lsdException w:name="Colorful Grid Accent 6" w:semiHidden="0" w:uiPriority="73" w:unhideWhenUsed="0"/>
+    <w:lsdException w:name="Subtle Emphasis" w:semiHidden="0" w:uiPriority="19" w:unhideWhenUsed="0" w:qFormat="1"/>
+    <w:lsdException w:name="Intense Emphasis" w:semiHidden="0" w:uiPriority="21" w:unhideWhenUsed="0" w:qFormat="1"/>
+    <w:lsdException w:name="Subtle Reference" w:semiHidden="0" w:uiPriority="31" w:unhideWhenUsed="0" w:qFormat="1"/>
+    <w:lsdException w:name="Intense Reference" w:semiHidden="0" w:uiPriority="32" w:unhideWhenUsed="0" w:qFormat="1"/>
+    <w:lsdException w:name="Book Title" w:semiHidden="0" w:uiPriority="33" w:unhideWhenUsed="0" w:qFormat="1"/>
+    <w:lsdException w:name="Bibliography" w:uiPriority="37"/>
+    <w:lsdException w:name="TOC Heading" w:uiPriority="39" w:qFormat="1"/>
   </w:latentStyles>
   <w:style w:type="paragraph" w:default="1" w:styleId="a">
     <w:name w:val="Normal"/>
@@ -14768,6 +17374,226 @@
       <w:color w:val="605E5C"/>
       <w:shd w:val="clear" w:color="auto" w:fill="E1DFDD"/>
     </w:rPr>
+  </w:style>
+  <w:style w:type="paragraph" w:styleId="ac">
+    <w:name w:val="Balloon Text"/>
+    <w:basedOn w:val="a"/>
+    <w:link w:val="ad"/>
+    <w:uiPriority w:val="99"/>
+    <w:semiHidden/>
+    <w:unhideWhenUsed/>
+    <w:rsid w:val="00FE6826"/>
+    <w:pPr>
+      <w:spacing w:after="0" w:line="240" w:lineRule="auto"/>
+    </w:pPr>
+    <w:rPr>
+      <w:rFonts w:ascii="Tahoma" w:hAnsi="Tahoma" w:cs="Tahoma"/>
+      <w:sz w:val="16"/>
+      <w:szCs w:val="16"/>
+    </w:rPr>
+  </w:style>
+  <w:style w:type="character" w:customStyle="1" w:styleId="ad">
+    <w:name w:val="Текст выноски Знак"/>
+    <w:basedOn w:val="a0"/>
+    <w:link w:val="ac"/>
+    <w:uiPriority w:val="99"/>
+    <w:semiHidden/>
+    <w:rsid w:val="00FE6826"/>
+    <w:rPr>
+      <w:rFonts w:ascii="Tahoma" w:hAnsi="Tahoma" w:cs="Tahoma"/>
+      <w:sz w:val="16"/>
+      <w:szCs w:val="16"/>
+    </w:rPr>
+  </w:style>
+</w:styles>
+</file>
+
+<file path=word/stylesWithEffects.xml><?xml version="1.0" encoding="utf-8"?>
+<w:styles xmlns:wpc="http://schemas.microsoft.com/office/word/2010/wordprocessingCanvas" xmlns:mc="http://schemas.openxmlformats.org/markup-compatibility/2006" xmlns:o="urn:schemas-microsoft-com:office:office" xmlns:r="http://schemas.openxmlformats.org/officeDocument/2006/relationships" xmlns:m="http://schemas.openxmlformats.org/officeDocument/2006/math" xmlns:v="urn:schemas-microsoft-com:vml" xmlns:wp14="http://schemas.microsoft.com/office/word/2010/wordprocessingDrawing" xmlns:wp="http://schemas.openxmlformats.org/drawingml/2006/wordprocessingDrawing" xmlns:w10="urn:schemas-microsoft-com:office:word" xmlns:w="http://schemas.openxmlformats.org/wordprocessingml/2006/main" xmlns:w14="http://schemas.microsoft.com/office/word/2010/wordml" xmlns:wpg="http://schemas.microsoft.com/office/word/2010/wordprocessingGroup" xmlns:wpi="http://schemas.microsoft.com/office/word/2010/wordprocessingInk" xmlns:wne="http://schemas.microsoft.com/office/word/2006/wordml" xmlns:wps="http://schemas.microsoft.com/office/word/2010/wordprocessingShape" mc:Ignorable="w14 wp14">
+  <w:docDefaults>
+    <w:rPrDefault>
+      <w:rPr>
+        <w:rFonts w:asciiTheme="minorHAnsi" w:eastAsiaTheme="minorEastAsia" w:hAnsiTheme="minorHAnsi" w:cstheme="minorBidi"/>
+        <w:sz w:val="22"/>
+        <w:szCs w:val="22"/>
+        <w:lang w:val="ru-RU" w:eastAsia="ru-RU" w:bidi="ar-SA"/>
+      </w:rPr>
+    </w:rPrDefault>
+    <w:pPrDefault>
+      <w:pPr>
+        <w:spacing w:after="200" w:line="276" w:lineRule="auto"/>
+      </w:pPr>
+    </w:pPrDefault>
+  </w:docDefaults>
+  <w:latentStyles w:defLockedState="0" w:defUIPriority="99" w:defSemiHidden="1" w:defUnhideWhenUsed="1" w:defQFormat="0" w:count="267">
+    <w:lsdException w:name="Normal" w:semiHidden="0" w:uiPriority="0" w:unhideWhenUsed="0" w:qFormat="1"/>
+    <w:lsdException w:name="heading 1" w:semiHidden="0" w:uiPriority="9" w:unhideWhenUsed="0" w:qFormat="1"/>
+    <w:lsdException w:name="heading 2" w:uiPriority="9" w:qFormat="1"/>
+    <w:lsdException w:name="heading 3" w:uiPriority="9" w:qFormat="1"/>
+    <w:lsdException w:name="heading 4" w:uiPriority="9" w:qFormat="1"/>
+    <w:lsdException w:name="heading 5" w:uiPriority="9" w:qFormat="1"/>
+    <w:lsdException w:name="heading 6" w:uiPriority="9" w:qFormat="1"/>
+    <w:lsdException w:name="heading 7" w:uiPriority="9" w:qFormat="1"/>
+    <w:lsdException w:name="heading 8" w:uiPriority="9" w:qFormat="1"/>
+    <w:lsdException w:name="heading 9" w:uiPriority="9" w:qFormat="1"/>
+    <w:lsdException w:name="toc 1" w:uiPriority="39"/>
+    <w:lsdException w:name="toc 2" w:uiPriority="39"/>
+    <w:lsdException w:name="toc 3" w:uiPriority="39"/>
+    <w:lsdException w:name="toc 4" w:uiPriority="39"/>
+    <w:lsdException w:name="toc 5" w:uiPriority="39"/>
+    <w:lsdException w:name="toc 6" w:uiPriority="39"/>
+    <w:lsdException w:name="toc 7" w:uiPriority="39"/>
+    <w:lsdException w:name="toc 8" w:uiPriority="39"/>
+    <w:lsdException w:name="toc 9" w:uiPriority="39"/>
+    <w:lsdException w:name="caption" w:uiPriority="35" w:qFormat="1"/>
+    <w:lsdException w:name="Title" w:semiHidden="0" w:uiPriority="10" w:unhideWhenUsed="0" w:qFormat="1"/>
+    <w:lsdException w:name="Default Paragraph Font" w:uiPriority="1"/>
+    <w:lsdException w:name="Subtitle" w:semiHidden="0" w:uiPriority="11" w:unhideWhenUsed="0" w:qFormat="1"/>
+    <w:lsdException w:name="Strong" w:semiHidden="0" w:uiPriority="22" w:unhideWhenUsed="0" w:qFormat="1"/>
+    <w:lsdException w:name="Emphasis" w:semiHidden="0" w:uiPriority="20" w:unhideWhenUsed="0" w:qFormat="1"/>
+    <w:lsdException w:name="Table Grid" w:semiHidden="0" w:uiPriority="59" w:unhideWhenUsed="0"/>
+    <w:lsdException w:name="Placeholder Text" w:unhideWhenUsed="0"/>
+    <w:lsdException w:name="No Spacing" w:semiHidden="0" w:uiPriority="1" w:unhideWhenUsed="0" w:qFormat="1"/>
+    <w:lsdException w:name="Light Shading" w:semiHidden="0" w:uiPriority="60" w:unhideWhenUsed="0"/>
+    <w:lsdException w:name="Light List" w:semiHidden="0" w:uiPriority="61" w:unhideWhenUsed="0"/>
+    <w:lsdException w:name="Light Grid" w:semiHidden="0" w:uiPriority="62" w:unhideWhenUsed="0"/>
+    <w:lsdException w:name="Medium Shading 1" w:semiHidden="0" w:uiPriority="63" w:unhideWhenUsed="0"/>
+    <w:lsdException w:name="Medium Shading 2" w:semiHidden="0" w:uiPriority="64" w:unhideWhenUsed="0"/>
+    <w:lsdException w:name="Medium List 1" w:semiHidden="0" w:uiPriority="65" w:unhideWhenUsed="0"/>
+    <w:lsdException w:name="Medium List 2" w:semiHidden="0" w:uiPriority="66" w:unhideWhenUsed="0"/>
+    <w:lsdException w:name="Medium Grid 1" w:semiHidden="0" w:uiPriority="67" w:unhideWhenUsed="0"/>
+    <w:lsdException w:name="Medium Grid 2" w:semiHidden="0" w:uiPriority="68" w:unhideWhenUsed="0"/>
+    <w:lsdException w:name="Medium Grid 3" w:semiHidden="0" w:uiPriority="69" w:unhideWhenUsed="0"/>
+    <w:lsdException w:name="Dark List" w:semiHidden="0" w:uiPriority="70" w:unhideWhenUsed="0"/>
+    <w:lsdException w:name="Colorful Shading" w:semiHidden="0" w:uiPriority="71" w:unhideWhenUsed="0"/>
+    <w:lsdException w:name="Colorful List" w:semiHidden="0" w:uiPriority="72" w:unhideWhenUsed="0"/>
+    <w:lsdException w:name="Colorful Grid" w:semiHidden="0" w:uiPriority="73" w:unhideWhenUsed="0"/>
+    <w:lsdException w:name="Light Shading Accent 1" w:semiHidden="0" w:uiPriority="60" w:unhideWhenUsed="0"/>
+    <w:lsdException w:name="Light List Accent 1" w:semiHidden="0" w:uiPriority="61" w:unhideWhenUsed="0"/>
+    <w:lsdException w:name="Light Grid Accent 1" w:semiHidden="0" w:uiPriority="62" w:unhideWhenUsed="0"/>
+    <w:lsdException w:name="Medium Shading 1 Accent 1" w:semiHidden="0" w:uiPriority="63" w:unhideWhenUsed="0"/>
+    <w:lsdException w:name="Medium Shading 2 Accent 1" w:semiHidden="0" w:uiPriority="64" w:unhideWhenUsed="0"/>
+    <w:lsdException w:name="Medium List 1 Accent 1" w:semiHidden="0" w:uiPriority="65" w:unhideWhenUsed="0"/>
+    <w:lsdException w:name="Revision" w:unhideWhenUsed="0"/>
+    <w:lsdException w:name="List Paragraph" w:semiHidden="0" w:uiPriority="34" w:unhideWhenUsed="0" w:qFormat="1"/>
+    <w:lsdException w:name="Quote" w:semiHidden="0" w:uiPriority="29" w:unhideWhenUsed="0" w:qFormat="1"/>
+    <w:lsdException w:name="Intense Quote" w:semiHidden="0" w:uiPriority="30" w:unhideWhenUsed="0" w:qFormat="1"/>
+    <w:lsdException w:name="Medium List 2 Accent 1" w:semiHidden="0" w:uiPriority="66" w:unhideWhenUsed="0"/>
+    <w:lsdException w:name="Medium Grid 1 Accent 1" w:semiHidden="0" w:uiPriority="67" w:unhideWhenUsed="0"/>
+    <w:lsdException w:name="Medium Grid 2 Accent 1" w:semiHidden="0" w:uiPriority="68" w:unhideWhenUsed="0"/>
+    <w:lsdException w:name="Medium Grid 3 Accent 1" w:semiHidden="0" w:uiPriority="69" w:unhideWhenUsed="0"/>
+    <w:lsdException w:name="Dark List Accent 1" w:semiHidden="0" w:uiPriority="70" w:unhideWhenUsed="0"/>
+    <w:lsdException w:name="Colorful Shading Accent 1" w:semiHidden="0" w:uiPriority="71" w:unhideWhenUsed="0"/>
+    <w:lsdException w:name="Colorful List Accent 1" w:semiHidden="0" w:uiPriority="72" w:unhideWhenUsed="0"/>
+    <w:lsdException w:name="Colorful Grid Accent 1" w:semiHidden="0" w:uiPriority="73" w:unhideWhenUsed="0"/>
+    <w:lsdException w:name="Light Shading Accent 2" w:semiHidden="0" w:uiPriority="60" w:unhideWhenUsed="0"/>
+    <w:lsdException w:name="Light List Accent 2" w:semiHidden="0" w:uiPriority="61" w:unhideWhenUsed="0"/>
+    <w:lsdException w:name="Light Grid Accent 2" w:semiHidden="0" w:uiPriority="62" w:unhideWhenUsed="0"/>
+    <w:lsdException w:name="Medium Shading 1 Accent 2" w:semiHidden="0" w:uiPriority="63" w:unhideWhenUsed="0"/>
+    <w:lsdException w:name="Medium Shading 2 Accent 2" w:semiHidden="0" w:uiPriority="64" w:unhideWhenUsed="0"/>
+    <w:lsdException w:name="Medium List 1 Accent 2" w:semiHidden="0" w:uiPriority="65" w:unhideWhenUsed="0"/>
+    <w:lsdException w:name="Medium List 2 Accent 2" w:semiHidden="0" w:uiPriority="66" w:unhideWhenUsed="0"/>
+    <w:lsdException w:name="Medium Grid 1 Accent 2" w:semiHidden="0" w:uiPriority="67" w:unhideWhenUsed="0"/>
+    <w:lsdException w:name="Medium Grid 2 Accent 2" w:semiHidden="0" w:uiPriority="68" w:unhideWhenUsed="0"/>
+    <w:lsdException w:name="Medium Grid 3 Accent 2" w:semiHidden="0" w:uiPriority="69" w:unhideWhenUsed="0"/>
+    <w:lsdException w:name="Dark List Accent 2" w:semiHidden="0" w:uiPriority="70" w:unhideWhenUsed="0"/>
+    <w:lsdException w:name="Colorful Shading Accent 2" w:semiHidden="0" w:uiPriority="71" w:unhideWhenUsed="0"/>
+    <w:lsdException w:name="Colorful List Accent 2" w:semiHidden="0" w:uiPriority="72" w:unhideWhenUsed="0"/>
+    <w:lsdException w:name="Colorful Grid Accent 2" w:semiHidden="0" w:uiPriority="73" w:unhideWhenUsed="0"/>
+    <w:lsdException w:name="Light Shading Accent 3" w:semiHidden="0" w:uiPriority="60" w:unhideWhenUsed="0"/>
+    <w:lsdException w:name="Light List Accent 3" w:semiHidden="0" w:uiPriority="61" w:unhideWhenUsed="0"/>
+    <w:lsdException w:name="Light Grid Accent 3" w:semiHidden="0" w:uiPriority="62" w:unhideWhenUsed="0"/>
+    <w:lsdException w:name="Medium Shading 1 Accent 3" w:semiHidden="0" w:uiPriority="63" w:unhideWhenUsed="0"/>
+    <w:lsdException w:name="Medium Shading 2 Accent 3" w:semiHidden="0" w:uiPriority="64" w:unhideWhenUsed="0"/>
+    <w:lsdException w:name="Medium List 1 Accent 3" w:semiHidden="0" w:uiPriority="65" w:unhideWhenUsed="0"/>
+    <w:lsdException w:name="Medium List 2 Accent 3" w:semiHidden="0" w:uiPriority="66" w:unhideWhenUsed="0"/>
+    <w:lsdException w:name="Medium Grid 1 Accent 3" w:semiHidden="0" w:uiPriority="67" w:unhideWhenUsed="0"/>
+    <w:lsdException w:name="Medium Grid 2 Accent 3" w:semiHidden="0" w:uiPriority="68" w:unhideWhenUsed="0"/>
+    <w:lsdException w:name="Medium Grid 3 Accent 3" w:semiHidden="0" w:uiPriority="69" w:unhideWhenUsed="0"/>
+    <w:lsdException w:name="Dark List Accent 3" w:semiHidden="0" w:uiPriority="70" w:unhideWhenUsed="0"/>
+    <w:lsdException w:name="Colorful Shading Accent 3" w:semiHidden="0" w:uiPriority="71" w:unhideWhenUsed="0"/>
+    <w:lsdException w:name="Colorful List Accent 3" w:semiHidden="0" w:uiPriority="72" w:unhideWhenUsed="0"/>
+    <w:lsdException w:name="Colorful Grid Accent 3" w:semiHidden="0" w:uiPriority="73" w:unhideWhenUsed="0"/>
+    <w:lsdException w:name="Light Shading Accent 4" w:semiHidden="0" w:uiPriority="60" w:unhideWhenUsed="0"/>
+    <w:lsdException w:name="Light List Accent 4" w:semiHidden="0" w:uiPriority="61" w:unhideWhenUsed="0"/>
+    <w:lsdException w:name="Light Grid Accent 4" w:semiHidden="0" w:uiPriority="62" w:unhideWhenUsed="0"/>
+    <w:lsdException w:name="Medium Shading 1 Accent 4" w:semiHidden="0" w:uiPriority="63" w:unhideWhenUsed="0"/>
+    <w:lsdException w:name="Medium Shading 2 Accent 4" w:semiHidden="0" w:uiPriority="64" w:unhideWhenUsed="0"/>
+    <w:lsdException w:name="Medium List 1 Accent 4" w:semiHidden="0" w:uiPriority="65" w:unhideWhenUsed="0"/>
+    <w:lsdException w:name="Medium List 2 Accent 4" w:semiHidden="0" w:uiPriority="66" w:unhideWhenUsed="0"/>
+    <w:lsdException w:name="Medium Grid 1 Accent 4" w:semiHidden="0" w:uiPriority="67" w:unhideWhenUsed="0"/>
+    <w:lsdException w:name="Medium Grid 2 Accent 4" w:semiHidden="0" w:uiPriority="68" w:unhideWhenUsed="0"/>
+    <w:lsdException w:name="Medium Grid 3 Accent 4" w:semiHidden="0" w:uiPriority="69" w:unhideWhenUsed="0"/>
+    <w:lsdException w:name="Dark List Accent 4" w:semiHidden="0" w:uiPriority="70" w:unhideWhenUsed="0"/>
+    <w:lsdException w:name="Colorful Shading Accent 4" w:semiHidden="0" w:uiPriority="71" w:unhideWhenUsed="0"/>
+    <w:lsdException w:name="Colorful List Accent 4" w:semiHidden="0" w:uiPriority="72" w:unhideWhenUsed="0"/>
+    <w:lsdException w:name="Colorful Grid Accent 4" w:semiHidden="0" w:uiPriority="73" w:unhideWhenUsed="0"/>
+    <w:lsdException w:name="Light Shading Accent 5" w:semiHidden="0" w:uiPriority="60" w:unhideWhenUsed="0"/>
+    <w:lsdException w:name="Light List Accent 5" w:semiHidden="0" w:uiPriority="61" w:unhideWhenUsed="0"/>
+    <w:lsdException w:name="Light Grid Accent 5" w:semiHidden="0" w:uiPriority="62" w:unhideWhenUsed="0"/>
+    <w:lsdException w:name="Medium Shading 1 Accent 5" w:semiHidden="0" w:uiPriority="63" w:unhideWhenUsed="0"/>
+    <w:lsdException w:name="Medium Shading 2 Accent 5" w:semiHidden="0" w:uiPriority="64" w:unhideWhenUsed="0"/>
+    <w:lsdException w:name="Medium List 1 Accent 5" w:semiHidden="0" w:uiPriority="65" w:unhideWhenUsed="0"/>
+    <w:lsdException w:name="Medium List 2 Accent 5" w:semiHidden="0" w:uiPriority="66" w:unhideWhenUsed="0"/>
+    <w:lsdException w:name="Medium Grid 1 Accent 5" w:semiHidden="0" w:uiPriority="67" w:unhideWhenUsed="0"/>
+    <w:lsdException w:name="Medium Grid 2 Accent 5" w:semiHidden="0" w:uiPriority="68" w:unhideWhenUsed="0"/>
+    <w:lsdException w:name="Medium Grid 3 Accent 5" w:semiHidden="0" w:uiPriority="69" w:unhideWhenUsed="0"/>
+    <w:lsdException w:name="Dark List Accent 5" w:semiHidden="0" w:uiPriority="70" w:unhideWhenUsed="0"/>
+    <w:lsdException w:name="Colorful Shading Accent 5" w:semiHidden="0" w:uiPriority="71" w:unhideWhenUsed="0"/>
+    <w:lsdException w:name="Colorful List Accent 5" w:semiHidden="0" w:uiPriority="72" w:unhideWhenUsed="0"/>
+    <w:lsdException w:name="Colorful Grid Accent 5" w:semiHidden="0" w:uiPriority="73" w:unhideWhenUsed="0"/>
+    <w:lsdException w:name="Light Shading Accent 6" w:semiHidden="0" w:uiPriority="60" w:unhideWhenUsed="0"/>
+    <w:lsdException w:name="Light List Accent 6" w:semiHidden="0" w:uiPriority="61" w:unhideWhenUsed="0"/>
+    <w:lsdException w:name="Light Grid Accent 6" w:semiHidden="0" w:uiPriority="62" w:unhideWhenUsed="0"/>
+    <w:lsdException w:name="Medium Shading 1 Accent 6" w:semiHidden="0" w:uiPriority="63" w:unhideWhenUsed="0"/>
+    <w:lsdException w:name="Medium Shading 2 Accent 6" w:semiHidden="0" w:uiPriority="64" w:unhideWhenUsed="0"/>
+    <w:lsdException w:name="Medium List 1 Accent 6" w:semiHidden="0" w:uiPriority="65" w:unhideWhenUsed="0"/>
+    <w:lsdException w:name="Medium List 2 Accent 6" w:semiHidden="0" w:uiPriority="66" w:unhideWhenUsed="0"/>
+    <w:lsdException w:name="Medium Grid 1 Accent 6" w:semiHidden="0" w:uiPriority="67" w:unhideWhenUsed="0"/>
+    <w:lsdException w:name="Medium Grid 2 Accent 6" w:semiHidden="0" w:uiPriority="68" w:unhideWhenUsed="0"/>
+    <w:lsdException w:name="Medium Grid 3 Accent 6" w:semiHidden="0" w:uiPriority="69" w:unhideWhenUsed="0"/>
+    <w:lsdException w:name="Dark List Accent 6" w:semiHidden="0" w:uiPriority="70" w:unhideWhenUsed="0"/>
+    <w:lsdException w:name="Colorful Shading Accent 6" w:semiHidden="0" w:uiPriority="71" w:unhideWhenUsed="0"/>
+    <w:lsdException w:name="Colorful List Accent 6" w:semiHidden="0" w:uiPriority="72" w:unhideWhenUsed="0"/>
+    <w:lsdException w:name="Colorful Grid Accent 6" w:semiHidden="0" w:uiPriority="73" w:unhideWhenUsed="0"/>
+    <w:lsdException w:name="Subtle Emphasis" w:semiHidden="0" w:uiPriority="19" w:unhideWhenUsed="0" w:qFormat="1"/>
+    <w:lsdException w:name="Intense Emphasis" w:semiHidden="0" w:uiPriority="21" w:unhideWhenUsed="0" w:qFormat="1"/>
+    <w:lsdException w:name="Subtle Reference" w:semiHidden="0" w:uiPriority="31" w:unhideWhenUsed="0" w:qFormat="1"/>
+    <w:lsdException w:name="Intense Reference" w:semiHidden="0" w:uiPriority="32" w:unhideWhenUsed="0" w:qFormat="1"/>
+    <w:lsdException w:name="Book Title" w:semiHidden="0" w:uiPriority="33" w:unhideWhenUsed="0" w:qFormat="1"/>
+    <w:lsdException w:name="Bibliography" w:uiPriority="37"/>
+    <w:lsdException w:name="TOC Heading" w:uiPriority="39" w:qFormat="1"/>
+  </w:latentStyles>
+  <w:style w:type="paragraph" w:default="1" w:styleId="a">
+    <w:name w:val="Normal"/>
+    <w:qFormat/>
+  </w:style>
+  <w:style w:type="character" w:default="1" w:styleId="a0">
+    <w:name w:val="Default Paragraph Font"/>
+    <w:uiPriority w:val="1"/>
+    <w:semiHidden/>
+    <w:unhideWhenUsed/>
+  </w:style>
+  <w:style w:type="table" w:default="1" w:styleId="a1">
+    <w:name w:val="Normal Table"/>
+    <w:uiPriority w:val="99"/>
+    <w:semiHidden/>
+    <w:unhideWhenUsed/>
+    <w:tblPr>
+      <w:tblInd w:w="0" w:type="dxa"/>
+      <w:tblCellMar>
+        <w:top w:w="0" w:type="dxa"/>
+        <w:left w:w="108" w:type="dxa"/>
+        <w:bottom w:w="0" w:type="dxa"/>
+        <w:right w:w="108" w:type="dxa"/>
+      </w:tblCellMar>
+    </w:tblPr>
+  </w:style>
+  <w:style w:type="numbering" w:default="1" w:styleId="a2">
+    <w:name w:val="No List"/>
+    <w:uiPriority w:val="99"/>
+    <w:semiHidden/>
+    <w:unhideWhenUsed/>
   </w:style>
 </w:styles>
 </file>
@@ -15060,7 +17886,7 @@
 </file>
 
 <file path=customXml/itemProps1.xml><?xml version="1.0" encoding="utf-8"?>
-<ds:datastoreItem xmlns:ds="http://schemas.openxmlformats.org/officeDocument/2006/customXml" ds:itemID="{03727770-E57A-4E4E-8F0D-9DEE4F6CD5DD}">
+<ds:datastoreItem xmlns:ds="http://schemas.openxmlformats.org/officeDocument/2006/customXml" ds:itemID="{FE8C2DBB-8744-44EB-A7C7-7E59FA9CA355}">
   <ds:schemaRefs>
     <ds:schemaRef ds:uri="http://schemas.openxmlformats.org/officeDocument/2006/bibliography"/>
   </ds:schemaRefs>

--- a/Лабораторные работы/Лабораторная работа 5 - Регулярные выражения.docx
+++ b/Лабораторные работы/Лабораторная работа 5 - Регулярные выражения.docx
@@ -1,6 +1,6 @@
 
 <file path=word/document.xml><?xml version="1.0" encoding="utf-8"?>
-<w:document xmlns:wpc="http://schemas.microsoft.com/office/word/2010/wordprocessingCanvas" xmlns:mc="http://schemas.openxmlformats.org/markup-compatibility/2006" xmlns:o="urn:schemas-microsoft-com:office:office" xmlns:r="http://schemas.openxmlformats.org/officeDocument/2006/relationships" xmlns:m="http://schemas.openxmlformats.org/officeDocument/2006/math" xmlns:v="urn:schemas-microsoft-com:vml" xmlns:wp14="http://schemas.microsoft.com/office/word/2010/wordprocessingDrawing" xmlns:wp="http://schemas.openxmlformats.org/drawingml/2006/wordprocessingDrawing" xmlns:w10="urn:schemas-microsoft-com:office:word" xmlns:w="http://schemas.openxmlformats.org/wordprocessingml/2006/main" xmlns:w14="http://schemas.microsoft.com/office/word/2010/wordml" xmlns:wpg="http://schemas.microsoft.com/office/word/2010/wordprocessingGroup" xmlns:wpi="http://schemas.microsoft.com/office/word/2010/wordprocessingInk" xmlns:wne="http://schemas.microsoft.com/office/word/2006/wordml" xmlns:wps="http://schemas.microsoft.com/office/word/2010/wordprocessingShape" mc:Ignorable="w14 wp14">
+<w:document xmlns:wpc="http://schemas.microsoft.com/office/word/2010/wordprocessingCanvas" xmlns:cx="http://schemas.microsoft.com/office/drawing/2014/chartex" xmlns:cx1="http://schemas.microsoft.com/office/drawing/2015/9/8/chartex" xmlns:cx2="http://schemas.microsoft.com/office/drawing/2015/10/21/chartex" xmlns:cx3="http://schemas.microsoft.com/office/drawing/2016/5/9/chartex" xmlns:cx4="http://schemas.microsoft.com/office/drawing/2016/5/10/chartex" xmlns:cx5="http://schemas.microsoft.com/office/drawing/2016/5/11/chartex" xmlns:cx6="http://schemas.microsoft.com/office/drawing/2016/5/12/chartex" xmlns:cx7="http://schemas.microsoft.com/office/drawing/2016/5/13/chartex" xmlns:cx8="http://schemas.microsoft.com/office/drawing/2016/5/14/chartex" xmlns:mc="http://schemas.openxmlformats.org/markup-compatibility/2006" xmlns:aink="http://schemas.microsoft.com/office/drawing/2016/ink" xmlns:am3d="http://schemas.microsoft.com/office/drawing/2017/model3d" xmlns:o="urn:schemas-microsoft-com:office:office" xmlns:r="http://schemas.openxmlformats.org/officeDocument/2006/relationships" xmlns:m="http://schemas.openxmlformats.org/officeDocument/2006/math" xmlns:v="urn:schemas-microsoft-com:vml" xmlns:wp14="http://schemas.microsoft.com/office/word/2010/wordprocessingDrawing" xmlns:wp="http://schemas.openxmlformats.org/drawingml/2006/wordprocessingDrawing" xmlns:w10="urn:schemas-microsoft-com:office:word" xmlns:w="http://schemas.openxmlformats.org/wordprocessingml/2006/main" xmlns:w14="http://schemas.microsoft.com/office/word/2010/wordml" xmlns:w15="http://schemas.microsoft.com/office/word/2012/wordml" xmlns:w16cex="http://schemas.microsoft.com/office/word/2018/wordml/cex" xmlns:w16cid="http://schemas.microsoft.com/office/word/2016/wordml/cid" xmlns:w16="http://schemas.microsoft.com/office/word/2018/wordml" xmlns:w16sdtdh="http://schemas.microsoft.com/office/word/2020/wordml/sdtdatahash" xmlns:w16se="http://schemas.microsoft.com/office/word/2015/wordml/symex" xmlns:wpg="http://schemas.microsoft.com/office/word/2010/wordprocessingGroup" xmlns:wpi="http://schemas.microsoft.com/office/word/2010/wordprocessingInk" xmlns:wne="http://schemas.microsoft.com/office/word/2006/wordml" xmlns:wps="http://schemas.microsoft.com/office/word/2010/wordprocessingShape" mc:Ignorable="w14 w15 w16se w16cid w16 w16cex w16sdtdh wp14">
   <w:body>
     <w:sdt>
       <w:sdtPr>
@@ -483,7 +483,6 @@
           <w:szCs w:val="24"/>
         </w:rPr>
       </w:pPr>
-      <w:proofErr w:type="spellStart"/>
       <w:r>
         <w:rPr>
           <w:rFonts w:cs="Times New Roman"/>
@@ -496,15 +495,7 @@
           <w:rFonts w:cs="Times New Roman"/>
           <w:szCs w:val="24"/>
         </w:rPr>
-        <w:t>алидация</w:t>
-      </w:r>
-      <w:proofErr w:type="spellEnd"/>
-      <w:r>
-        <w:rPr>
-          <w:rFonts w:cs="Times New Roman"/>
-          <w:szCs w:val="24"/>
-        </w:rPr>
-        <w:t xml:space="preserve"> данных</w:t>
+        <w:t>алидация данных</w:t>
       </w:r>
       <w:r>
         <w:rPr>
@@ -556,23 +547,7 @@
           <w:rFonts w:cs="Times New Roman"/>
           <w:szCs w:val="24"/>
         </w:rPr>
-        <w:t>, пои</w:t>
-      </w:r>
-      <w:proofErr w:type="gramStart"/>
-      <w:r>
-        <w:rPr>
-          <w:rFonts w:cs="Times New Roman"/>
-          <w:szCs w:val="24"/>
-        </w:rPr>
-        <w:t>ск стр</w:t>
-      </w:r>
-      <w:proofErr w:type="gramEnd"/>
-      <w:r>
-        <w:rPr>
-          <w:rFonts w:cs="Times New Roman"/>
-          <w:szCs w:val="24"/>
-        </w:rPr>
-        <w:t>аниц, содержащих определённый набор слов в определённом порядке)</w:t>
+        <w:t>, поиск страниц, содержащих определённый набор слов в определённом порядке)</w:t>
       </w:r>
       <w:r>
         <w:rPr>
@@ -3325,25 +3300,7 @@
                 <w:szCs w:val="24"/>
                 <w:lang w:eastAsia="ru-RU"/>
               </w:rPr>
-              <w:t>оответствие найдется в слове "</w:t>
-            </w:r>
-            <w:proofErr w:type="spellStart"/>
-            <w:r>
-              <w:rPr>
-                <w:rFonts w:eastAsia="Times New Roman" w:cs="Times New Roman"/>
-                <w:szCs w:val="24"/>
-                <w:lang w:eastAsia="ru-RU"/>
-              </w:rPr>
-              <w:t>World</w:t>
-            </w:r>
-            <w:proofErr w:type="spellEnd"/>
-            <w:r>
-              <w:rPr>
-                <w:rFonts w:eastAsia="Times New Roman" w:cs="Times New Roman"/>
-                <w:szCs w:val="24"/>
-                <w:lang w:eastAsia="ru-RU"/>
-              </w:rPr>
-              <w:t>", но не в слове "</w:t>
+              <w:t>оответствие найдется в слове "World", но не в слове "</w:t>
             </w:r>
             <w:proofErr w:type="spellStart"/>
             <w:r>
@@ -4104,6 +4061,7 @@
               </w:rPr>
               <w:t>-</w:t>
             </w:r>
+            <w:proofErr w:type="gramStart"/>
             <w:r>
               <w:rPr>
                 <w:rFonts w:eastAsia="Times New Roman" w:cs="Times New Roman"/>
@@ -4118,24 +4076,7 @@
                 <w:szCs w:val="24"/>
                 <w:lang w:eastAsia="ru-RU"/>
               </w:rPr>
-              <w:t xml:space="preserve">]{3,} – </w:t>
-            </w:r>
-            <w:r>
-              <w:rPr>
-                <w:rFonts w:eastAsia="Times New Roman" w:cs="Times New Roman"/>
-                <w:szCs w:val="24"/>
-                <w:lang w:eastAsia="ru-RU"/>
-              </w:rPr>
-              <w:t>соответствует латинским словам, состоящим не менее</w:t>
-            </w:r>
-            <w:proofErr w:type="gramStart"/>
-            <w:r>
-              <w:rPr>
-                <w:rFonts w:eastAsia="Times New Roman" w:cs="Times New Roman"/>
-                <w:szCs w:val="24"/>
-                <w:lang w:eastAsia="ru-RU"/>
-              </w:rPr>
-              <w:t>,</w:t>
+              <w:t>]{</w:t>
             </w:r>
             <w:proofErr w:type="gramEnd"/>
             <w:r>
@@ -4144,7 +4085,15 @@
                 <w:szCs w:val="24"/>
                 <w:lang w:eastAsia="ru-RU"/>
               </w:rPr>
-              <w:t xml:space="preserve"> чем из 3 строчных</w:t>
+              <w:t xml:space="preserve">3,} – </w:t>
+            </w:r>
+            <w:r>
+              <w:rPr>
+                <w:rFonts w:eastAsia="Times New Roman" w:cs="Times New Roman"/>
+                <w:szCs w:val="24"/>
+                <w:lang w:eastAsia="ru-RU"/>
+              </w:rPr>
+              <w:t>соответствует латинским словам, состоящим не менее, чем из 3 строчных</w:t>
             </w:r>
             <w:r>
               <w:rPr>
@@ -4448,6 +4397,7 @@
               </w:rPr>
               <w:t xml:space="preserve"> </w:t>
             </w:r>
+            <w:proofErr w:type="gramStart"/>
             <w:r>
               <w:rPr>
                 <w:rFonts w:eastAsia="Times New Roman" w:cs="Times New Roman"/>
@@ -4456,6 +4406,7 @@
               </w:rPr>
               <w:t>)?[</w:t>
             </w:r>
+            <w:proofErr w:type="gramEnd"/>
             <w:r>
               <w:rPr>
                 <w:rFonts w:eastAsia="Times New Roman" w:cs="Times New Roman"/>
@@ -4464,7 +4415,6 @@
               </w:rPr>
               <w:t>А-Я</w:t>
             </w:r>
-            <w:proofErr w:type="gramStart"/>
             <w:r>
               <w:rPr>
                 <w:rFonts w:eastAsia="Times New Roman" w:cs="Times New Roman"/>
@@ -4473,7 +4423,6 @@
               </w:rPr>
               <w:t>][</w:t>
             </w:r>
-            <w:proofErr w:type="gramEnd"/>
             <w:r>
               <w:rPr>
                 <w:rFonts w:eastAsia="Times New Roman" w:cs="Times New Roman"/>
@@ -5379,16 +5328,7 @@
                 <w:szCs w:val="24"/>
                 <w:lang w:eastAsia="ru-RU"/>
               </w:rPr>
-              <w:t>?</w:t>
-            </w:r>
-            <w:proofErr w:type="gramStart"/>
-            <w:r>
-              <w:rPr>
-                <w:rFonts w:eastAsia="Times New Roman" w:cs="Times New Roman"/>
-                <w:szCs w:val="24"/>
-                <w:lang w:eastAsia="ru-RU"/>
-              </w:rPr>
-              <w:t>:</w:t>
+              <w:t>?:</w:t>
             </w:r>
             <w:r>
               <w:rPr>
@@ -5398,7 +5338,6 @@
               </w:rPr>
               <w:t>’</w:t>
             </w:r>
-            <w:proofErr w:type="gramEnd"/>
             <w:r>
               <w:rPr>
                 <w:rFonts w:eastAsia="Times New Roman" w:cs="Times New Roman"/>
@@ -5438,15 +5377,7 @@
         <w:t xml:space="preserve"> символа</w:t>
       </w:r>
       <w:r>
-        <w:t xml:space="preserve"> </w:t>
-      </w:r>
-      <w:proofErr w:type="spellStart"/>
-      <w:r>
-        <w:t>слэша</w:t>
-      </w:r>
-      <w:proofErr w:type="spellEnd"/>
-      <w:r>
-        <w:t xml:space="preserve"> </w:t>
+        <w:t xml:space="preserve"> слэша </w:t>
       </w:r>
       <w:r>
         <w:t xml:space="preserve">‘\’. </w:t>
@@ -6082,7 +6013,6 @@
         </w:rPr>
         <w:t xml:space="preserve"> </w:t>
       </w:r>
-      <w:proofErr w:type="gramStart"/>
       <w:r>
         <w:rPr>
           <w:rFonts w:ascii="Courier New" w:eastAsia="Times New Roman" w:hAnsi="Courier New" w:cs="Courier New"/>
@@ -6103,7 +6033,6 @@
         </w:rPr>
         <w:t>(</w:t>
       </w:r>
-      <w:proofErr w:type="gramEnd"/>
       <w:r>
         <w:rPr>
           <w:rFonts w:ascii="Courier New" w:eastAsia="Times New Roman" w:hAnsi="Courier New" w:cs="Courier New"/>
@@ -6184,7 +6113,6 @@
         </w:rPr>
         <w:t xml:space="preserve">для автоматического экранирования </w:t>
       </w:r>
-      <w:proofErr w:type="spellStart"/>
       <w:r>
         <w:rPr>
           <w:rFonts w:ascii="Courier New" w:eastAsia="Times New Roman" w:hAnsi="Courier New" w:cs="Courier New"/>
@@ -6213,18 +6141,7 @@
           <w:szCs w:val="20"/>
           <w:lang w:eastAsia="ru-RU"/>
         </w:rPr>
-        <w:t>шей</w:t>
-      </w:r>
-      <w:proofErr w:type="spellEnd"/>
-      <w:r>
-        <w:rPr>
-          <w:rFonts w:ascii="Courier New" w:eastAsia="Times New Roman" w:hAnsi="Courier New" w:cs="Courier New"/>
-          <w:bCs/>
-          <w:sz w:val="20"/>
-          <w:szCs w:val="20"/>
-          <w:lang w:eastAsia="ru-RU"/>
-        </w:rPr>
-        <w:t>.</w:t>
+        <w:t>шей.</w:t>
       </w:r>
     </w:p>
     <w:p>
@@ -6266,16 +6183,7 @@
           <w:szCs w:val="24"/>
           <w:lang w:eastAsia="ru-RU"/>
         </w:rPr>
-        <w:t xml:space="preserve">Затем, </w:t>
-      </w:r>
-      <w:proofErr w:type="gramStart"/>
-      <w:r>
-        <w:rPr>
-          <w:rFonts w:eastAsia="Times New Roman" w:cs="Times New Roman"/>
-          <w:szCs w:val="24"/>
-          <w:lang w:eastAsia="ru-RU"/>
-        </w:rPr>
-        <w:t>используя объект этого класса мы можем</w:t>
+        <w:t>Затем, используя объект этого класса мы можем</w:t>
       </w:r>
       <w:r>
         <w:rPr>
@@ -6291,16 +6199,7 @@
           <w:szCs w:val="24"/>
           <w:lang w:eastAsia="ru-RU"/>
         </w:rPr>
-        <w:t>проверить удовлетворяет</w:t>
-      </w:r>
-      <w:proofErr w:type="gramEnd"/>
-      <w:r>
-        <w:rPr>
-          <w:rFonts w:eastAsia="Times New Roman" w:cs="Times New Roman"/>
-          <w:szCs w:val="24"/>
-          <w:lang w:eastAsia="ru-RU"/>
-        </w:rPr>
-        <w:t xml:space="preserve"> ли </w:t>
+        <w:t xml:space="preserve">проверить удовлетворяет ли </w:t>
       </w:r>
       <w:r>
         <w:rPr>
@@ -6342,25 +6241,14 @@
           <w:lang w:val="en-US" w:eastAsia="ru-RU"/>
         </w:rPr>
       </w:pPr>
-      <w:proofErr w:type="gramStart"/>
-      <w:r>
-        <w:rPr>
-          <w:rFonts w:ascii="Courier New" w:eastAsia="Times New Roman" w:hAnsi="Courier New" w:cs="Courier New"/>
-          <w:sz w:val="20"/>
-          <w:szCs w:val="20"/>
-          <w:lang w:val="en-US" w:eastAsia="ru-RU"/>
-        </w:rPr>
-        <w:t>string</w:t>
-      </w:r>
-      <w:proofErr w:type="gramEnd"/>
-      <w:r>
-        <w:rPr>
-          <w:rFonts w:ascii="Courier New" w:eastAsia="Times New Roman" w:hAnsi="Courier New" w:cs="Courier New"/>
-          <w:sz w:val="20"/>
-          <w:szCs w:val="20"/>
-          <w:lang w:val="en-US" w:eastAsia="ru-RU"/>
-        </w:rPr>
-        <w:t xml:space="preserve"> s = “Hello, World! </w:t>
+      <w:r>
+        <w:rPr>
+          <w:rFonts w:ascii="Courier New" w:eastAsia="Times New Roman" w:hAnsi="Courier New" w:cs="Courier New"/>
+          <w:sz w:val="20"/>
+          <w:szCs w:val="20"/>
+          <w:lang w:val="en-US" w:eastAsia="ru-RU"/>
+        </w:rPr>
+        <w:t xml:space="preserve">string s = “Hello, World! </w:t>
       </w:r>
     </w:p>
     <w:p>
@@ -6374,54 +6262,23 @@
           <w:lang w:val="en-US" w:eastAsia="ru-RU"/>
         </w:rPr>
       </w:pPr>
-      <w:proofErr w:type="gramStart"/>
-      <w:r>
-        <w:rPr>
-          <w:rFonts w:ascii="Courier New" w:eastAsia="Times New Roman" w:hAnsi="Courier New" w:cs="Courier New"/>
-          <w:sz w:val="20"/>
-          <w:szCs w:val="20"/>
-          <w:lang w:val="en-US" w:eastAsia="ru-RU"/>
-        </w:rPr>
-        <w:t>regex</w:t>
-      </w:r>
-      <w:proofErr w:type="gramEnd"/>
-      <w:r>
-        <w:rPr>
-          <w:rFonts w:ascii="Courier New" w:eastAsia="Times New Roman" w:hAnsi="Courier New" w:cs="Courier New"/>
-          <w:sz w:val="20"/>
-          <w:szCs w:val="20"/>
-          <w:lang w:val="en-US" w:eastAsia="ru-RU"/>
-        </w:rPr>
-        <w:t>.</w:t>
-      </w:r>
-      <w:r>
-        <w:rPr>
-          <w:rFonts w:ascii="Courier New" w:eastAsia="Times New Roman" w:hAnsi="Courier New" w:cs="Courier New"/>
-          <w:sz w:val="20"/>
-          <w:szCs w:val="20"/>
-          <w:lang w:val="en-US" w:eastAsia="ru-RU"/>
-        </w:rPr>
-        <w:t xml:space="preserve"> </w:t>
-      </w:r>
-      <w:proofErr w:type="spellStart"/>
-      <w:r>
-        <w:rPr>
-          <w:rFonts w:ascii="Courier New" w:eastAsia="Times New Roman" w:hAnsi="Courier New" w:cs="Courier New"/>
-          <w:sz w:val="20"/>
-          <w:szCs w:val="20"/>
-          <w:lang w:val="en-US" w:eastAsia="ru-RU"/>
-        </w:rPr>
-        <w:t>IsMatch</w:t>
-      </w:r>
-      <w:proofErr w:type="spellEnd"/>
-      <w:r>
-        <w:rPr>
-          <w:rFonts w:ascii="Courier New" w:eastAsia="Times New Roman" w:hAnsi="Courier New" w:cs="Courier New"/>
-          <w:sz w:val="20"/>
-          <w:szCs w:val="20"/>
-          <w:lang w:val="en-US" w:eastAsia="ru-RU"/>
-        </w:rPr>
-        <w:t xml:space="preserve"> </w:t>
+      <w:r>
+        <w:rPr>
+          <w:rFonts w:ascii="Courier New" w:eastAsia="Times New Roman" w:hAnsi="Courier New" w:cs="Courier New"/>
+          <w:sz w:val="20"/>
+          <w:szCs w:val="20"/>
+          <w:lang w:val="en-US" w:eastAsia="ru-RU"/>
+        </w:rPr>
+        <w:t>regex.</w:t>
+      </w:r>
+      <w:r>
+        <w:rPr>
+          <w:rFonts w:ascii="Courier New" w:eastAsia="Times New Roman" w:hAnsi="Courier New" w:cs="Courier New"/>
+          <w:sz w:val="20"/>
+          <w:szCs w:val="20"/>
+          <w:lang w:val="en-US" w:eastAsia="ru-RU"/>
+        </w:rPr>
+        <w:t xml:space="preserve"> IsMatch </w:t>
       </w:r>
       <w:r>
         <w:rPr>
@@ -6444,25 +6301,14 @@
           <w:lang w:val="en-US" w:eastAsia="ru-RU"/>
         </w:rPr>
       </w:pPr>
-      <w:proofErr w:type="gramStart"/>
-      <w:r>
-        <w:rPr>
-          <w:rFonts w:ascii="Courier New" w:eastAsia="Times New Roman" w:hAnsi="Courier New" w:cs="Courier New"/>
-          <w:sz w:val="20"/>
-          <w:szCs w:val="20"/>
-          <w:lang w:val="en-US" w:eastAsia="ru-RU"/>
-        </w:rPr>
-        <w:t>string</w:t>
-      </w:r>
-      <w:proofErr w:type="gramEnd"/>
-      <w:r>
-        <w:rPr>
-          <w:rFonts w:ascii="Courier New" w:eastAsia="Times New Roman" w:hAnsi="Courier New" w:cs="Courier New"/>
-          <w:sz w:val="20"/>
-          <w:szCs w:val="20"/>
-          <w:lang w:val="en-US" w:eastAsia="ru-RU"/>
-        </w:rPr>
-        <w:t xml:space="preserve"> s2 = “Hello, R2D2”;</w:t>
+      <w:r>
+        <w:rPr>
+          <w:rFonts w:ascii="Courier New" w:eastAsia="Times New Roman" w:hAnsi="Courier New" w:cs="Courier New"/>
+          <w:sz w:val="20"/>
+          <w:szCs w:val="20"/>
+          <w:lang w:val="en-US" w:eastAsia="ru-RU"/>
+        </w:rPr>
+        <w:t>string s2 = “Hello, R2D2”;</w:t>
       </w:r>
     </w:p>
     <w:p>
@@ -6476,7 +6322,7 @@
           <w:lang w:eastAsia="ru-RU"/>
         </w:rPr>
       </w:pPr>
-      <w:proofErr w:type="gramStart"/>
+      <w:proofErr w:type="spellStart"/>
       <w:r>
         <w:rPr>
           <w:rFonts w:ascii="Courier New" w:eastAsia="Times New Roman" w:hAnsi="Courier New" w:cs="Courier New"/>
@@ -6486,6 +6332,7 @@
         </w:rPr>
         <w:t>regex</w:t>
       </w:r>
+      <w:proofErr w:type="spellEnd"/>
       <w:r>
         <w:rPr>
           <w:rFonts w:ascii="Courier New" w:eastAsia="Times New Roman" w:hAnsi="Courier New" w:cs="Courier New"/>
@@ -6524,7 +6371,6 @@
         </w:rPr>
         <w:t>(</w:t>
       </w:r>
-      <w:proofErr w:type="gramEnd"/>
       <w:r>
         <w:rPr>
           <w:rFonts w:ascii="Courier New" w:eastAsia="Times New Roman" w:hAnsi="Courier New" w:cs="Courier New"/>
@@ -6814,29 +6660,7 @@
           <w:szCs w:val="20"/>
           <w:lang w:val="en-US" w:eastAsia="ru-RU"/>
         </w:rPr>
-        <w:t xml:space="preserve">new </w:t>
-      </w:r>
-      <w:proofErr w:type="gramStart"/>
-      <w:r>
-        <w:rPr>
-          <w:rFonts w:ascii="Courier New" w:eastAsia="Times New Roman" w:hAnsi="Courier New" w:cs="Courier New"/>
-          <w:bCs/>
-          <w:sz w:val="20"/>
-          <w:szCs w:val="20"/>
-          <w:lang w:val="en-US" w:eastAsia="ru-RU"/>
-        </w:rPr>
-        <w:t>Regex(</w:t>
-      </w:r>
-      <w:proofErr w:type="gramEnd"/>
-      <w:r>
-        <w:rPr>
-          <w:rFonts w:ascii="Courier New" w:eastAsia="Times New Roman" w:hAnsi="Courier New" w:cs="Courier New"/>
-          <w:bCs/>
-          <w:sz w:val="20"/>
-          <w:szCs w:val="20"/>
-          <w:lang w:val="en-US" w:eastAsia="ru-RU"/>
-        </w:rPr>
-        <w:t>@“\d+[\.,]\d+”);</w:t>
+        <w:t>new Regex(@“\d+[\.,]\d+”);</w:t>
       </w:r>
     </w:p>
     <w:p>
@@ -7044,29 +6868,7 @@
           <w:szCs w:val="20"/>
           <w:lang w:val="en-US" w:eastAsia="ru-RU"/>
         </w:rPr>
-        <w:t xml:space="preserve">new </w:t>
-      </w:r>
-      <w:proofErr w:type="gramStart"/>
-      <w:r>
-        <w:rPr>
-          <w:rFonts w:ascii="Courier New" w:eastAsia="Times New Roman" w:hAnsi="Courier New" w:cs="Courier New"/>
-          <w:bCs/>
-          <w:sz w:val="20"/>
-          <w:szCs w:val="20"/>
-          <w:lang w:val="en-US" w:eastAsia="ru-RU"/>
-        </w:rPr>
-        <w:t>Regex(</w:t>
-      </w:r>
-      <w:proofErr w:type="gramEnd"/>
-      <w:r>
-        <w:rPr>
-          <w:rFonts w:ascii="Courier New" w:eastAsia="Times New Roman" w:hAnsi="Courier New" w:cs="Courier New"/>
-          <w:bCs/>
-          <w:sz w:val="20"/>
-          <w:szCs w:val="20"/>
-          <w:lang w:val="en-US" w:eastAsia="ru-RU"/>
-        </w:rPr>
-        <w:t>@“\d+(</w:t>
+        <w:t>new Regex(@“\d+(</w:t>
       </w:r>
       <w:r>
         <w:rPr>
@@ -7142,7 +6944,6 @@
         </w:rPr>
         <w:t xml:space="preserve"> или </w:t>
       </w:r>
-      <w:proofErr w:type="spellStart"/>
       <w:r>
         <w:rPr>
           <w:rFonts w:eastAsia="Times New Roman" w:cs="Times New Roman"/>
@@ -7151,7 +6952,6 @@
         </w:rPr>
         <w:t>IsMatch</w:t>
       </w:r>
-      <w:proofErr w:type="spellEnd"/>
       <w:r>
         <w:rPr>
           <w:rFonts w:eastAsia="Times New Roman" w:cs="Times New Roman"/>
@@ -7240,7 +7040,6 @@
         </w:rPr>
         <w:t xml:space="preserve">, а также ссылку на следующее совпадение, </w:t>
       </w:r>
-      <w:proofErr w:type="spellStart"/>
       <w:r>
         <w:rPr>
           <w:rFonts w:eastAsia="Times New Roman" w:cs="Times New Roman"/>
@@ -7249,7 +7048,6 @@
         </w:rPr>
         <w:t>IsMatch</w:t>
       </w:r>
-      <w:proofErr w:type="spellEnd"/>
       <w:r>
         <w:rPr>
           <w:rFonts w:eastAsia="Times New Roman" w:cs="Times New Roman"/>
@@ -7406,7 +7204,6 @@
         </w:rPr>
         <w:t xml:space="preserve"> </w:t>
       </w:r>
-      <w:proofErr w:type="gramStart"/>
       <w:r>
         <w:rPr>
           <w:rFonts w:ascii="Courier New" w:eastAsia="Times New Roman" w:hAnsi="Courier New" w:cs="Courier New"/>
@@ -7425,18 +7222,7 @@
           <w:szCs w:val="20"/>
           <w:lang w:eastAsia="ru-RU"/>
         </w:rPr>
-        <w:t>(</w:t>
-      </w:r>
-      <w:proofErr w:type="gramEnd"/>
-      <w:r>
-        <w:rPr>
-          <w:rFonts w:ascii="Courier New" w:eastAsia="Times New Roman" w:hAnsi="Courier New" w:cs="Courier New"/>
-          <w:bCs/>
-          <w:sz w:val="20"/>
-          <w:szCs w:val="20"/>
-          <w:lang w:eastAsia="ru-RU"/>
-        </w:rPr>
-        <w:t>@“\</w:t>
+        <w:t>(@“\</w:t>
       </w:r>
       <w:r>
         <w:rPr>
@@ -7510,7 +7296,6 @@
           <w:lang w:eastAsia="ru-RU"/>
         </w:rPr>
       </w:pPr>
-      <w:proofErr w:type="gramStart"/>
       <w:r>
         <w:rPr>
           <w:rFonts w:ascii="Courier New" w:eastAsia="Times New Roman" w:hAnsi="Courier New" w:cs="Courier New"/>
@@ -7520,7 +7305,6 @@
         </w:rPr>
         <w:t>string</w:t>
       </w:r>
-      <w:proofErr w:type="gramEnd"/>
       <w:r>
         <w:rPr>
           <w:rFonts w:ascii="Courier New" w:eastAsia="Times New Roman" w:hAnsi="Courier New" w:cs="Courier New"/>
@@ -7530,7 +7314,6 @@
         </w:rPr>
         <w:t xml:space="preserve"> </w:t>
       </w:r>
-      <w:proofErr w:type="spellStart"/>
       <w:r>
         <w:rPr>
           <w:rFonts w:ascii="Courier New" w:eastAsia="Times New Roman" w:hAnsi="Courier New" w:cs="Courier New"/>
@@ -7540,7 +7323,6 @@
         </w:rPr>
         <w:t>str</w:t>
       </w:r>
-      <w:proofErr w:type="spellEnd"/>
       <w:r>
         <w:rPr>
           <w:rFonts w:ascii="Courier New" w:eastAsia="Times New Roman" w:hAnsi="Courier New" w:cs="Courier New"/>
@@ -7601,7 +7383,6 @@
           <w:lang w:eastAsia="ru-RU"/>
         </w:rPr>
       </w:pPr>
-      <w:proofErr w:type="gramStart"/>
       <w:r>
         <w:rPr>
           <w:rFonts w:ascii="Courier New" w:eastAsia="Times New Roman" w:hAnsi="Courier New" w:cs="Courier New"/>
@@ -7618,17 +7399,7 @@
           <w:szCs w:val="20"/>
           <w:lang w:eastAsia="ru-RU"/>
         </w:rPr>
-        <w:t>(</w:t>
-      </w:r>
-      <w:proofErr w:type="gramEnd"/>
-      <w:r>
-        <w:rPr>
-          <w:rFonts w:ascii="Courier New" w:eastAsia="Times New Roman" w:hAnsi="Courier New" w:cs="Courier New"/>
-          <w:sz w:val="20"/>
-          <w:szCs w:val="20"/>
-          <w:lang w:eastAsia="ru-RU"/>
-        </w:rPr>
-        <w:t xml:space="preserve"> </w:t>
+        <w:t xml:space="preserve">( </w:t>
       </w:r>
       <w:r>
         <w:rPr>
@@ -7648,7 +7419,6 @@
         </w:rPr>
         <w:t>3.</w:t>
       </w:r>
-      <w:proofErr w:type="spellStart"/>
       <w:r>
         <w:rPr>
           <w:rFonts w:ascii="Courier New" w:eastAsia="Times New Roman" w:hAnsi="Courier New" w:cs="Courier New"/>
@@ -7658,7 +7428,6 @@
         </w:rPr>
         <w:t>IsMatch</w:t>
       </w:r>
-      <w:proofErr w:type="spellEnd"/>
       <w:r>
         <w:rPr>
           <w:rFonts w:ascii="Courier New" w:eastAsia="Times New Roman" w:hAnsi="Courier New" w:cs="Courier New"/>
@@ -7668,7 +7437,6 @@
         </w:rPr>
         <w:t xml:space="preserve">( </w:t>
       </w:r>
-      <w:proofErr w:type="spellStart"/>
       <w:r>
         <w:rPr>
           <w:rFonts w:ascii="Courier New" w:eastAsia="Times New Roman" w:hAnsi="Courier New" w:cs="Courier New"/>
@@ -7678,7 +7446,6 @@
         </w:rPr>
         <w:t>str</w:t>
       </w:r>
-      <w:proofErr w:type="spellEnd"/>
       <w:r>
         <w:rPr>
           <w:rFonts w:ascii="Courier New" w:eastAsia="Times New Roman" w:hAnsi="Courier New" w:cs="Courier New"/>
@@ -7710,7 +7477,6 @@
         <w:tab/>
       </w:r>
       <w:proofErr w:type="spellStart"/>
-      <w:proofErr w:type="gramStart"/>
       <w:r>
         <w:rPr>
           <w:rFonts w:ascii="Courier New" w:eastAsia="Times New Roman" w:hAnsi="Courier New" w:cs="Courier New"/>
@@ -7746,17 +7512,7 @@
           <w:szCs w:val="20"/>
           <w:lang w:val="en-US" w:eastAsia="ru-RU"/>
         </w:rPr>
-        <w:t>(</w:t>
-      </w:r>
-      <w:proofErr w:type="gramEnd"/>
-      <w:r>
-        <w:rPr>
-          <w:rFonts w:ascii="Courier New" w:eastAsia="Times New Roman" w:hAnsi="Courier New" w:cs="Courier New"/>
-          <w:sz w:val="20"/>
-          <w:szCs w:val="20"/>
-          <w:lang w:val="en-US" w:eastAsia="ru-RU"/>
-        </w:rPr>
-        <w:t>“</w:t>
+        <w:t>(“</w:t>
       </w:r>
       <w:r>
         <w:rPr>
@@ -7795,19 +7551,8 @@
           <w:szCs w:val="20"/>
           <w:lang w:val="en-US" w:eastAsia="ru-RU"/>
         </w:rPr>
-        <w:t xml:space="preserve">} </w:t>
-      </w:r>
-      <w:proofErr w:type="gramStart"/>
-      <w:r>
-        <w:rPr>
-          <w:rFonts w:ascii="Courier New" w:eastAsia="Times New Roman" w:hAnsi="Courier New" w:cs="Courier New"/>
-          <w:sz w:val="20"/>
-          <w:szCs w:val="20"/>
-          <w:lang w:val="en-US" w:eastAsia="ru-RU"/>
-        </w:rPr>
-        <w:t>else{</w:t>
-      </w:r>
-      <w:proofErr w:type="gramEnd"/>
+        <w:t>} else{</w:t>
+      </w:r>
     </w:p>
     <w:p>
       <w:pPr>
@@ -7830,7 +7575,6 @@
         <w:tab/>
       </w:r>
       <w:proofErr w:type="spellStart"/>
-      <w:proofErr w:type="gramStart"/>
       <w:r>
         <w:rPr>
           <w:rFonts w:ascii="Courier New" w:eastAsia="Times New Roman" w:hAnsi="Courier New" w:cs="Courier New"/>
@@ -7848,17 +7592,7 @@
           <w:szCs w:val="20"/>
           <w:lang w:val="en-US" w:eastAsia="ru-RU"/>
         </w:rPr>
-        <w:t>(</w:t>
-      </w:r>
-      <w:proofErr w:type="gramEnd"/>
-      <w:r>
-        <w:rPr>
-          <w:rFonts w:ascii="Courier New" w:eastAsia="Times New Roman" w:hAnsi="Courier New" w:cs="Courier New"/>
-          <w:sz w:val="20"/>
-          <w:szCs w:val="20"/>
-          <w:lang w:val="en-US" w:eastAsia="ru-RU"/>
-        </w:rPr>
-        <w:t xml:space="preserve">“Not </w:t>
+        <w:t xml:space="preserve">(“Not </w:t>
       </w:r>
       <w:r>
         <w:rPr>
@@ -7985,47 +7719,7 @@
           <w:szCs w:val="20"/>
           <w:lang w:val="en-US" w:eastAsia="ru-RU"/>
         </w:rPr>
-        <w:t xml:space="preserve">Match m = </w:t>
-      </w:r>
-      <w:proofErr w:type="gramStart"/>
-      <w:r>
-        <w:rPr>
-          <w:rFonts w:ascii="Courier New" w:eastAsia="Times New Roman" w:hAnsi="Courier New" w:cs="Courier New"/>
-          <w:sz w:val="20"/>
-          <w:szCs w:val="20"/>
-          <w:lang w:val="en-US" w:eastAsia="ru-RU"/>
-        </w:rPr>
-        <w:t>r3.Match(</w:t>
-      </w:r>
-      <w:proofErr w:type="gramEnd"/>
-      <w:r>
-        <w:rPr>
-          <w:rFonts w:ascii="Courier New" w:eastAsia="Times New Roman" w:hAnsi="Courier New" w:cs="Courier New"/>
-          <w:sz w:val="20"/>
-          <w:szCs w:val="20"/>
-          <w:lang w:val="en-US" w:eastAsia="ru-RU"/>
-        </w:rPr>
-        <w:t xml:space="preserve"> </w:t>
-      </w:r>
-      <w:proofErr w:type="spellStart"/>
-      <w:r>
-        <w:rPr>
-          <w:rFonts w:ascii="Courier New" w:eastAsia="Times New Roman" w:hAnsi="Courier New" w:cs="Courier New"/>
-          <w:sz w:val="20"/>
-          <w:szCs w:val="20"/>
-          <w:lang w:val="en-US" w:eastAsia="ru-RU"/>
-        </w:rPr>
-        <w:t>str</w:t>
-      </w:r>
-      <w:proofErr w:type="spellEnd"/>
-      <w:r>
-        <w:rPr>
-          <w:rFonts w:ascii="Courier New" w:eastAsia="Times New Roman" w:hAnsi="Courier New" w:cs="Courier New"/>
-          <w:sz w:val="20"/>
-          <w:szCs w:val="20"/>
-          <w:lang w:val="en-US" w:eastAsia="ru-RU"/>
-        </w:rPr>
-        <w:t xml:space="preserve"> );</w:t>
+        <w:t>Match m = r3.Match( str );</w:t>
       </w:r>
     </w:p>
     <w:p>
@@ -8039,7 +7733,6 @@
           <w:lang w:eastAsia="ru-RU"/>
         </w:rPr>
       </w:pPr>
-      <w:proofErr w:type="gramStart"/>
       <w:r>
         <w:rPr>
           <w:rFonts w:ascii="Courier New" w:eastAsia="Times New Roman" w:hAnsi="Courier New" w:cs="Courier New"/>
@@ -8056,17 +7749,7 @@
           <w:szCs w:val="20"/>
           <w:lang w:eastAsia="ru-RU"/>
         </w:rPr>
-        <w:t>(</w:t>
-      </w:r>
-      <w:proofErr w:type="gramEnd"/>
-      <w:r>
-        <w:rPr>
-          <w:rFonts w:ascii="Courier New" w:eastAsia="Times New Roman" w:hAnsi="Courier New" w:cs="Courier New"/>
-          <w:sz w:val="20"/>
-          <w:szCs w:val="20"/>
-          <w:lang w:eastAsia="ru-RU"/>
-        </w:rPr>
-        <w:t xml:space="preserve"> </w:t>
+        <w:t xml:space="preserve">( </w:t>
       </w:r>
       <w:r>
         <w:rPr>
@@ -8125,25 +7808,14 @@
         </w:rPr>
         <w:tab/>
       </w:r>
-      <w:proofErr w:type="gramStart"/>
-      <w:r>
-        <w:rPr>
-          <w:rFonts w:ascii="Courier New" w:eastAsia="Times New Roman" w:hAnsi="Courier New" w:cs="Courier New"/>
-          <w:sz w:val="20"/>
-          <w:szCs w:val="20"/>
-          <w:lang w:val="en-US" w:eastAsia="ru-RU"/>
-        </w:rPr>
-        <w:t>string</w:t>
-      </w:r>
-      <w:proofErr w:type="gramEnd"/>
-      <w:r>
-        <w:rPr>
-          <w:rFonts w:ascii="Courier New" w:eastAsia="Times New Roman" w:hAnsi="Courier New" w:cs="Courier New"/>
-          <w:sz w:val="20"/>
-          <w:szCs w:val="20"/>
-          <w:lang w:val="en-US" w:eastAsia="ru-RU"/>
-        </w:rPr>
-        <w:t xml:space="preserve"> number = </w:t>
+      <w:r>
+        <w:rPr>
+          <w:rFonts w:ascii="Courier New" w:eastAsia="Times New Roman" w:hAnsi="Courier New" w:cs="Courier New"/>
+          <w:sz w:val="20"/>
+          <w:szCs w:val="20"/>
+          <w:lang w:val="en-US" w:eastAsia="ru-RU"/>
+        </w:rPr>
+        <w:t xml:space="preserve">string number = </w:t>
       </w:r>
       <w:proofErr w:type="spellStart"/>
       <w:r>
@@ -8249,15 +7921,6 @@
           <w:lang w:val="en-US" w:eastAsia="ru-RU"/>
         </w:rPr>
         <w:tab/>
-      </w:r>
-      <w:proofErr w:type="gramStart"/>
-      <w:r>
-        <w:rPr>
-          <w:rFonts w:ascii="Courier New" w:eastAsia="Times New Roman" w:hAnsi="Courier New" w:cs="Courier New"/>
-          <w:sz w:val="20"/>
-          <w:szCs w:val="20"/>
-          <w:lang w:val="en-US" w:eastAsia="ru-RU"/>
-        </w:rPr>
         <w:t>Console</w:t>
       </w:r>
       <w:r>
@@ -8269,7 +7932,6 @@
         </w:rPr>
         <w:t>.</w:t>
       </w:r>
-      <w:proofErr w:type="spellStart"/>
       <w:r>
         <w:rPr>
           <w:rFonts w:ascii="Courier New" w:eastAsia="Times New Roman" w:hAnsi="Courier New" w:cs="Courier New"/>
@@ -8279,25 +7941,14 @@
         </w:rPr>
         <w:t>WriteLine</w:t>
       </w:r>
-      <w:proofErr w:type="spellEnd"/>
-      <w:r>
-        <w:rPr>
-          <w:rFonts w:ascii="Courier New" w:eastAsia="Times New Roman" w:hAnsi="Courier New" w:cs="Courier New"/>
-          <w:sz w:val="20"/>
-          <w:szCs w:val="20"/>
-          <w:lang w:eastAsia="ru-RU"/>
-        </w:rPr>
-        <w:t>(</w:t>
-      </w:r>
-      <w:proofErr w:type="gramEnd"/>
-      <w:r>
-        <w:rPr>
-          <w:rFonts w:ascii="Courier New" w:eastAsia="Times New Roman" w:hAnsi="Courier New" w:cs="Courier New"/>
-          <w:sz w:val="20"/>
-          <w:szCs w:val="20"/>
-          <w:lang w:eastAsia="ru-RU"/>
-        </w:rPr>
-        <w:t xml:space="preserve"> </w:t>
+      <w:r>
+        <w:rPr>
+          <w:rFonts w:ascii="Courier New" w:eastAsia="Times New Roman" w:hAnsi="Courier New" w:cs="Courier New"/>
+          <w:sz w:val="20"/>
+          <w:szCs w:val="20"/>
+          <w:lang w:eastAsia="ru-RU"/>
+        </w:rPr>
+        <w:t xml:space="preserve">( </w:t>
       </w:r>
       <w:r>
         <w:rPr>
@@ -8383,25 +8034,7 @@
           <w:szCs w:val="24"/>
           <w:lang w:eastAsia="ru-RU"/>
         </w:rPr>
-        <w:t>случае</w:t>
-      </w:r>
-      <w:proofErr w:type="gramStart"/>
-      <w:r>
-        <w:rPr>
-          <w:rFonts w:eastAsia="Times New Roman" w:cs="Times New Roman"/>
-          <w:szCs w:val="24"/>
-          <w:lang w:eastAsia="ru-RU"/>
-        </w:rPr>
-        <w:t>,</w:t>
-      </w:r>
-      <w:proofErr w:type="gramEnd"/>
-      <w:r>
-        <w:rPr>
-          <w:rFonts w:eastAsia="Times New Roman" w:cs="Times New Roman"/>
-          <w:szCs w:val="24"/>
-          <w:lang w:eastAsia="ru-RU"/>
-        </w:rPr>
-        <w:t xml:space="preserve"> если строка может содержать несколько совпадений с шаблоном и нужно получить их все, нужно использовать свойство </w:t>
+        <w:t xml:space="preserve">случае, если строка может содержать несколько совпадений с шаблоном и нужно получить их все, нужно использовать свойство </w:t>
       </w:r>
       <w:r>
         <w:rPr>
@@ -8548,7 +8181,6 @@
           <w:szCs w:val="20"/>
         </w:rPr>
       </w:pPr>
-      <w:proofErr w:type="gramStart"/>
       <w:r>
         <w:rPr>
           <w:rFonts w:ascii="Courier New" w:hAnsi="Courier New" w:cs="Courier New"/>
@@ -8558,7 +8190,6 @@
         </w:rPr>
         <w:t>string</w:t>
       </w:r>
-      <w:proofErr w:type="gramEnd"/>
       <w:r>
         <w:rPr>
           <w:rFonts w:ascii="Courier New" w:hAnsi="Courier New" w:cs="Courier New"/>
@@ -8582,43 +8213,7 @@
           <w:sz w:val="20"/>
           <w:szCs w:val="20"/>
         </w:rPr>
-        <w:t xml:space="preserve"> = "Добро пожаловать в наш магазин, вот наши цены: 1 кг. яблок - 20 руб. 2 кг</w:t>
-      </w:r>
-      <w:proofErr w:type="gramStart"/>
-      <w:r>
-        <w:rPr>
-          <w:rFonts w:ascii="Courier New" w:hAnsi="Courier New" w:cs="Courier New"/>
-          <w:sz w:val="20"/>
-          <w:szCs w:val="20"/>
-        </w:rPr>
-        <w:t>.</w:t>
-      </w:r>
-      <w:proofErr w:type="gramEnd"/>
-      <w:r>
-        <w:rPr>
-          <w:rFonts w:ascii="Courier New" w:hAnsi="Courier New" w:cs="Courier New"/>
-          <w:sz w:val="20"/>
-          <w:szCs w:val="20"/>
-        </w:rPr>
-        <w:t xml:space="preserve"> </w:t>
-      </w:r>
-      <w:proofErr w:type="gramStart"/>
-      <w:r>
-        <w:rPr>
-          <w:rFonts w:ascii="Courier New" w:hAnsi="Courier New" w:cs="Courier New"/>
-          <w:sz w:val="20"/>
-          <w:szCs w:val="20"/>
-        </w:rPr>
-        <w:t>а</w:t>
-      </w:r>
-      <w:proofErr w:type="gramEnd"/>
-      <w:r>
-        <w:rPr>
-          <w:rFonts w:ascii="Courier New" w:hAnsi="Courier New" w:cs="Courier New"/>
-          <w:sz w:val="20"/>
-          <w:szCs w:val="20"/>
-        </w:rPr>
-        <w:t xml:space="preserve">пельсинов - 30 руб. 0.5 кг. орехов - 50 руб."; </w:t>
+        <w:t xml:space="preserve"> = "Добро пожаловать в наш магазин, вот наши цены: 1 кг. яблок - 20 руб. 2 кг. апельсинов - 30 руб. 0.5 кг. орехов - 50 руб."; </w:t>
       </w:r>
     </w:p>
     <w:p>
@@ -8631,7 +8226,6 @@
           <w:lang w:val="en-US"/>
         </w:rPr>
       </w:pPr>
-      <w:proofErr w:type="gramStart"/>
       <w:r>
         <w:rPr>
           <w:rFonts w:ascii="Courier New" w:hAnsi="Courier New" w:cs="Courier New"/>
@@ -8641,7 +8235,6 @@
         </w:rPr>
         <w:t>string</w:t>
       </w:r>
-      <w:proofErr w:type="gramEnd"/>
       <w:r>
         <w:rPr>
           <w:rFonts w:ascii="Courier New" w:hAnsi="Courier New" w:cs="Courier New"/>
@@ -8737,27 +8330,7 @@
           <w:szCs w:val="20"/>
           <w:lang w:val="en-US"/>
         </w:rPr>
-        <w:t xml:space="preserve"> </w:t>
-      </w:r>
-      <w:proofErr w:type="gramStart"/>
-      <w:r>
-        <w:rPr>
-          <w:rFonts w:ascii="Courier New" w:hAnsi="Courier New" w:cs="Courier New"/>
-          <w:sz w:val="20"/>
-          <w:szCs w:val="20"/>
-          <w:lang w:val="en-US"/>
-        </w:rPr>
-        <w:t>Regex(</w:t>
-      </w:r>
-      <w:proofErr w:type="gramEnd"/>
-      <w:r>
-        <w:rPr>
-          <w:rFonts w:ascii="Courier New" w:hAnsi="Courier New" w:cs="Courier New"/>
-          <w:sz w:val="20"/>
-          <w:szCs w:val="20"/>
-          <w:lang w:val="en-US"/>
-        </w:rPr>
-        <w:t xml:space="preserve">pattern); </w:t>
+        <w:t xml:space="preserve"> Regex(pattern); </w:t>
       </w:r>
     </w:p>
     <w:p>
@@ -8839,7 +8412,6 @@
         <w:t xml:space="preserve"> = </w:t>
       </w:r>
       <w:proofErr w:type="spellStart"/>
-      <w:proofErr w:type="gramStart"/>
       <w:r>
         <w:rPr>
           <w:rFonts w:ascii="Courier New" w:hAnsi="Courier New" w:cs="Courier New"/>
@@ -8857,17 +8429,7 @@
           <w:szCs w:val="20"/>
           <w:lang w:val="en-US"/>
         </w:rPr>
-        <w:t>(</w:t>
-      </w:r>
-      <w:proofErr w:type="gramEnd"/>
-      <w:r>
-        <w:rPr>
-          <w:rFonts w:ascii="Courier New" w:hAnsi="Courier New" w:cs="Courier New"/>
-          <w:sz w:val="20"/>
-          <w:szCs w:val="20"/>
-          <w:lang w:val="en-US"/>
-        </w:rPr>
-        <w:t xml:space="preserve">input); </w:t>
+        <w:t xml:space="preserve">(input); </w:t>
       </w:r>
     </w:p>
     <w:p>
@@ -8907,7 +8469,6 @@
           <w:szCs w:val="20"/>
         </w:rPr>
       </w:pPr>
-      <w:proofErr w:type="gramStart"/>
       <w:r>
         <w:rPr>
           <w:rFonts w:ascii="Courier New" w:hAnsi="Courier New" w:cs="Courier New"/>
@@ -8917,7 +8478,6 @@
         </w:rPr>
         <w:t>while</w:t>
       </w:r>
-      <w:proofErr w:type="gramEnd"/>
       <w:r>
         <w:rPr>
           <w:rFonts w:ascii="Courier New" w:hAnsi="Courier New" w:cs="Courier New"/>
@@ -9035,7 +8595,6 @@
         </w:rPr>
         <w:tab/>
       </w:r>
-      <w:proofErr w:type="gramStart"/>
       <w:r>
         <w:rPr>
           <w:rFonts w:ascii="Courier New" w:hAnsi="Courier New" w:cs="Courier New"/>
@@ -9053,7 +8612,6 @@
         </w:rPr>
         <w:t>.</w:t>
       </w:r>
-      <w:proofErr w:type="spellStart"/>
       <w:r>
         <w:rPr>
           <w:rFonts w:ascii="Courier New" w:hAnsi="Courier New" w:cs="Courier New"/>
@@ -9063,7 +8621,6 @@
         </w:rPr>
         <w:t>WriteLine</w:t>
       </w:r>
-      <w:proofErr w:type="spellEnd"/>
       <w:r>
         <w:rPr>
           <w:rFonts w:ascii="Courier New" w:hAnsi="Courier New" w:cs="Courier New"/>
@@ -9072,7 +8629,6 @@
         </w:rPr>
         <w:t>(</w:t>
       </w:r>
-      <w:proofErr w:type="gramEnd"/>
       <w:r>
         <w:rPr>
           <w:rFonts w:ascii="Courier New" w:hAnsi="Courier New" w:cs="Courier New"/>
@@ -9167,7 +8723,6 @@
         </w:rPr>
         <w:tab/>
       </w:r>
-      <w:proofErr w:type="gramStart"/>
       <w:r>
         <w:rPr>
           <w:rFonts w:ascii="Courier New" w:hAnsi="Courier New" w:cs="Courier New"/>
@@ -9177,7 +8732,6 @@
         </w:rPr>
         <w:t>match</w:t>
       </w:r>
-      <w:proofErr w:type="gramEnd"/>
       <w:r>
         <w:rPr>
           <w:rFonts w:ascii="Courier New" w:hAnsi="Courier New" w:cs="Courier New"/>
@@ -9317,25 +8871,7 @@
           <w:szCs w:val="24"/>
           <w:lang w:eastAsia="ru-RU"/>
         </w:rPr>
-        <w:t xml:space="preserve"> результата, полученного с помощью регулярного выражения, можно использовать группировку. Составим </w:t>
-      </w:r>
-      <w:proofErr w:type="gramStart"/>
-      <w:r>
-        <w:rPr>
-          <w:rFonts w:eastAsia="Times New Roman" w:cs="Times New Roman"/>
-          <w:szCs w:val="24"/>
-          <w:lang w:eastAsia="ru-RU"/>
-        </w:rPr>
-        <w:t>регулярное</w:t>
-      </w:r>
-      <w:proofErr w:type="gramEnd"/>
-      <w:r>
-        <w:rPr>
-          <w:rFonts w:eastAsia="Times New Roman" w:cs="Times New Roman"/>
-          <w:szCs w:val="24"/>
-          <w:lang w:eastAsia="ru-RU"/>
-        </w:rPr>
-        <w:t xml:space="preserve"> выражения для поиска в строке </w:t>
+        <w:t xml:space="preserve"> результата, полученного с помощью регулярного выражения, можно использовать группировку. Составим регулярное выражения для поиска в строке </w:t>
       </w:r>
       <w:r>
         <w:rPr>
@@ -10032,7 +9568,6 @@
         </w:rPr>
         <w:t xml:space="preserve"> </w:t>
       </w:r>
-      <w:proofErr w:type="gramStart"/>
       <w:r>
         <w:rPr>
           <w:rFonts w:ascii="Courier New" w:eastAsia="Times New Roman" w:hAnsi="Courier New" w:cs="Courier New"/>
@@ -10051,7 +9586,6 @@
         </w:rPr>
         <w:t>(</w:t>
       </w:r>
-      <w:proofErr w:type="gramEnd"/>
       <w:r>
         <w:rPr>
           <w:rFonts w:ascii="Courier New" w:eastAsia="Times New Roman" w:hAnsi="Courier New" w:cs="Courier New"/>
@@ -10190,25 +9724,14 @@
           <w:lang w:val="en-US" w:eastAsia="ru-RU"/>
         </w:rPr>
       </w:pPr>
-      <w:proofErr w:type="gramStart"/>
-      <w:r>
-        <w:rPr>
-          <w:rFonts w:ascii="Courier New" w:eastAsia="Times New Roman" w:hAnsi="Courier New" w:cs="Courier New"/>
-          <w:sz w:val="20"/>
-          <w:szCs w:val="20"/>
-          <w:lang w:val="en-US" w:eastAsia="ru-RU"/>
-        </w:rPr>
-        <w:t>string</w:t>
-      </w:r>
-      <w:proofErr w:type="gramEnd"/>
-      <w:r>
-        <w:rPr>
-          <w:rFonts w:ascii="Courier New" w:eastAsia="Times New Roman" w:hAnsi="Courier New" w:cs="Courier New"/>
-          <w:sz w:val="20"/>
-          <w:szCs w:val="20"/>
-          <w:lang w:val="en-US" w:eastAsia="ru-RU"/>
-        </w:rPr>
-        <w:t xml:space="preserve"> s = </w:t>
+      <w:r>
+        <w:rPr>
+          <w:rFonts w:ascii="Courier New" w:eastAsia="Times New Roman" w:hAnsi="Courier New" w:cs="Courier New"/>
+          <w:sz w:val="20"/>
+          <w:szCs w:val="20"/>
+          <w:lang w:val="en-US" w:eastAsia="ru-RU"/>
+        </w:rPr>
+        <w:t xml:space="preserve">string s = </w:t>
       </w:r>
       <w:proofErr w:type="spellStart"/>
       <w:r>
@@ -10335,25 +9858,14 @@
         <w:t>colorRegex.Match</w:t>
       </w:r>
       <w:proofErr w:type="spellEnd"/>
-      <w:proofErr w:type="gramStart"/>
-      <w:r>
-        <w:rPr>
-          <w:rFonts w:ascii="Courier New" w:eastAsia="Times New Roman" w:hAnsi="Courier New" w:cs="Courier New"/>
-          <w:sz w:val="20"/>
-          <w:szCs w:val="20"/>
-          <w:lang w:val="en-US" w:eastAsia="ru-RU"/>
-        </w:rPr>
-        <w:t>( s</w:t>
-      </w:r>
-      <w:proofErr w:type="gramEnd"/>
-      <w:r>
-        <w:rPr>
-          <w:rFonts w:ascii="Courier New" w:eastAsia="Times New Roman" w:hAnsi="Courier New" w:cs="Courier New"/>
-          <w:sz w:val="20"/>
-          <w:szCs w:val="20"/>
-          <w:lang w:val="en-US" w:eastAsia="ru-RU"/>
-        </w:rPr>
-        <w:t xml:space="preserve"> );</w:t>
+      <w:r>
+        <w:rPr>
+          <w:rFonts w:ascii="Courier New" w:eastAsia="Times New Roman" w:hAnsi="Courier New" w:cs="Courier New"/>
+          <w:sz w:val="20"/>
+          <w:szCs w:val="20"/>
+          <w:lang w:val="en-US" w:eastAsia="ru-RU"/>
+        </w:rPr>
+        <w:t>( s );</w:t>
       </w:r>
     </w:p>
     <w:p>
@@ -10367,7 +9879,6 @@
           <w:lang w:eastAsia="ru-RU"/>
         </w:rPr>
       </w:pPr>
-      <w:proofErr w:type="gramStart"/>
       <w:r>
         <w:rPr>
           <w:rFonts w:ascii="Courier New" w:eastAsia="Times New Roman" w:hAnsi="Courier New" w:cs="Courier New"/>
@@ -10384,17 +9895,7 @@
           <w:szCs w:val="20"/>
           <w:lang w:eastAsia="ru-RU"/>
         </w:rPr>
-        <w:t>(</w:t>
-      </w:r>
-      <w:proofErr w:type="gramEnd"/>
-      <w:r>
-        <w:rPr>
-          <w:rFonts w:ascii="Courier New" w:eastAsia="Times New Roman" w:hAnsi="Courier New" w:cs="Courier New"/>
-          <w:sz w:val="20"/>
-          <w:szCs w:val="20"/>
-          <w:lang w:eastAsia="ru-RU"/>
-        </w:rPr>
-        <w:t xml:space="preserve"> </w:t>
+        <w:t xml:space="preserve">( </w:t>
       </w:r>
       <w:r>
         <w:rPr>
@@ -10476,7 +9977,6 @@
         <w:tab/>
       </w:r>
       <w:proofErr w:type="spellStart"/>
-      <w:proofErr w:type="gramStart"/>
       <w:r>
         <w:rPr>
           <w:rFonts w:ascii="Courier New" w:eastAsia="Times New Roman" w:hAnsi="Courier New" w:cs="Courier New"/>
@@ -10494,17 +9994,7 @@
           <w:szCs w:val="20"/>
           <w:lang w:val="en-US" w:eastAsia="ru-RU"/>
         </w:rPr>
-        <w:t>(</w:t>
-      </w:r>
-      <w:proofErr w:type="gramEnd"/>
-      <w:r>
-        <w:rPr>
-          <w:rFonts w:ascii="Courier New" w:eastAsia="Times New Roman" w:hAnsi="Courier New" w:cs="Courier New"/>
-          <w:sz w:val="20"/>
-          <w:szCs w:val="20"/>
-          <w:lang w:val="en-US" w:eastAsia="ru-RU"/>
-        </w:rPr>
-        <w:t>$”R = {</w:t>
+        <w:t>($”R = {</w:t>
       </w:r>
       <w:proofErr w:type="spellStart"/>
       <w:r>
@@ -10548,7 +10038,6 @@
         <w:tab/>
       </w:r>
       <w:proofErr w:type="spellStart"/>
-      <w:proofErr w:type="gramStart"/>
       <w:r>
         <w:rPr>
           <w:rFonts w:ascii="Courier New" w:eastAsia="Times New Roman" w:hAnsi="Courier New" w:cs="Courier New"/>
@@ -10566,17 +10055,7 @@
           <w:szCs w:val="20"/>
           <w:lang w:val="en-US" w:eastAsia="ru-RU"/>
         </w:rPr>
-        <w:t>(</w:t>
-      </w:r>
-      <w:proofErr w:type="gramEnd"/>
-      <w:r>
-        <w:rPr>
-          <w:rFonts w:ascii="Courier New" w:eastAsia="Times New Roman" w:hAnsi="Courier New" w:cs="Courier New"/>
-          <w:sz w:val="20"/>
-          <w:szCs w:val="20"/>
-          <w:lang w:val="en-US" w:eastAsia="ru-RU"/>
-        </w:rPr>
-        <w:t>$”G = {</w:t>
+        <w:t>($”G = {</w:t>
       </w:r>
       <w:proofErr w:type="spellStart"/>
       <w:r>
@@ -10620,7 +10099,6 @@
         <w:tab/>
       </w:r>
       <w:proofErr w:type="spellStart"/>
-      <w:proofErr w:type="gramStart"/>
       <w:r>
         <w:rPr>
           <w:rFonts w:ascii="Courier New" w:eastAsia="Times New Roman" w:hAnsi="Courier New" w:cs="Courier New"/>
@@ -10638,17 +10116,7 @@
           <w:szCs w:val="20"/>
           <w:lang w:val="en-US" w:eastAsia="ru-RU"/>
         </w:rPr>
-        <w:t>(</w:t>
-      </w:r>
-      <w:proofErr w:type="gramEnd"/>
-      <w:r>
-        <w:rPr>
-          <w:rFonts w:ascii="Courier New" w:eastAsia="Times New Roman" w:hAnsi="Courier New" w:cs="Courier New"/>
-          <w:sz w:val="20"/>
-          <w:szCs w:val="20"/>
-          <w:lang w:val="en-US" w:eastAsia="ru-RU"/>
-        </w:rPr>
-        <w:t>$”B = {</w:t>
+        <w:t>($”B = {</w:t>
       </w:r>
       <w:proofErr w:type="spellStart"/>
       <w:r>
@@ -10927,25 +10395,14 @@
           <w:lang w:val="en-US" w:eastAsia="ru-RU"/>
         </w:rPr>
       </w:pPr>
-      <w:proofErr w:type="gramStart"/>
-      <w:r>
-        <w:rPr>
-          <w:rFonts w:ascii="Courier New" w:eastAsia="Times New Roman" w:hAnsi="Courier New" w:cs="Courier New"/>
-          <w:sz w:val="20"/>
-          <w:szCs w:val="20"/>
-          <w:lang w:val="en-US" w:eastAsia="ru-RU"/>
-        </w:rPr>
-        <w:t>string</w:t>
-      </w:r>
-      <w:proofErr w:type="gramEnd"/>
-      <w:r>
-        <w:rPr>
-          <w:rFonts w:ascii="Courier New" w:eastAsia="Times New Roman" w:hAnsi="Courier New" w:cs="Courier New"/>
-          <w:sz w:val="20"/>
-          <w:szCs w:val="20"/>
-          <w:lang w:val="en-US" w:eastAsia="ru-RU"/>
-        </w:rPr>
-        <w:t xml:space="preserve"> s = </w:t>
+      <w:r>
+        <w:rPr>
+          <w:rFonts w:ascii="Courier New" w:eastAsia="Times New Roman" w:hAnsi="Courier New" w:cs="Courier New"/>
+          <w:sz w:val="20"/>
+          <w:szCs w:val="20"/>
+          <w:lang w:val="en-US" w:eastAsia="ru-RU"/>
+        </w:rPr>
+        <w:t xml:space="preserve">string s = </w:t>
       </w:r>
       <w:proofErr w:type="spellStart"/>
       <w:r>
@@ -11020,25 +10477,14 @@
           <w:lang w:val="en-US" w:eastAsia="ru-RU"/>
         </w:rPr>
       </w:pPr>
-      <w:proofErr w:type="gramStart"/>
-      <w:r>
-        <w:rPr>
-          <w:rFonts w:ascii="Courier New" w:eastAsia="Times New Roman" w:hAnsi="Courier New" w:cs="Courier New"/>
-          <w:sz w:val="20"/>
-          <w:szCs w:val="20"/>
-          <w:lang w:val="en-US" w:eastAsia="ru-RU"/>
-        </w:rPr>
-        <w:t>if</w:t>
-      </w:r>
-      <w:proofErr w:type="gramEnd"/>
-      <w:r>
-        <w:rPr>
-          <w:rFonts w:ascii="Courier New" w:eastAsia="Times New Roman" w:hAnsi="Courier New" w:cs="Courier New"/>
-          <w:sz w:val="20"/>
-          <w:szCs w:val="20"/>
-          <w:lang w:val="en-US" w:eastAsia="ru-RU"/>
-        </w:rPr>
-        <w:t xml:space="preserve"> (</w:t>
+      <w:r>
+        <w:rPr>
+          <w:rFonts w:ascii="Courier New" w:eastAsia="Times New Roman" w:hAnsi="Courier New" w:cs="Courier New"/>
+          <w:sz w:val="20"/>
+          <w:szCs w:val="20"/>
+          <w:lang w:val="en-US" w:eastAsia="ru-RU"/>
+        </w:rPr>
+        <w:t>if (</w:t>
       </w:r>
       <w:proofErr w:type="spellStart"/>
       <w:r>
@@ -11082,7 +10528,6 @@
         <w:t xml:space="preserve">      </w:t>
       </w:r>
       <w:proofErr w:type="spellStart"/>
-      <w:proofErr w:type="gramStart"/>
       <w:r>
         <w:rPr>
           <w:rFonts w:ascii="Courier New" w:eastAsia="Times New Roman" w:hAnsi="Courier New" w:cs="Courier New"/>
@@ -11100,17 +10545,7 @@
           <w:szCs w:val="20"/>
           <w:lang w:val="en-US" w:eastAsia="ru-RU"/>
         </w:rPr>
-        <w:t>(</w:t>
-      </w:r>
-      <w:proofErr w:type="gramEnd"/>
-      <w:r>
-        <w:rPr>
-          <w:rFonts w:ascii="Courier New" w:eastAsia="Times New Roman" w:hAnsi="Courier New" w:cs="Courier New"/>
-          <w:sz w:val="20"/>
-          <w:szCs w:val="20"/>
-          <w:lang w:val="en-US" w:eastAsia="ru-RU"/>
-        </w:rPr>
-        <w:t xml:space="preserve">$"R = { </w:t>
+        <w:t xml:space="preserve">($"R = { </w:t>
       </w:r>
       <w:proofErr w:type="spellStart"/>
       <w:r>
@@ -11154,7 +10589,6 @@
         <w:t xml:space="preserve">      </w:t>
       </w:r>
       <w:proofErr w:type="spellStart"/>
-      <w:proofErr w:type="gramStart"/>
       <w:r>
         <w:rPr>
           <w:rFonts w:ascii="Courier New" w:eastAsia="Times New Roman" w:hAnsi="Courier New" w:cs="Courier New"/>
@@ -11172,17 +10606,7 @@
           <w:szCs w:val="20"/>
           <w:lang w:val="en-US" w:eastAsia="ru-RU"/>
         </w:rPr>
-        <w:t>(</w:t>
-      </w:r>
-      <w:proofErr w:type="gramEnd"/>
-      <w:r>
-        <w:rPr>
-          <w:rFonts w:ascii="Courier New" w:eastAsia="Times New Roman" w:hAnsi="Courier New" w:cs="Courier New"/>
-          <w:sz w:val="20"/>
-          <w:szCs w:val="20"/>
-          <w:lang w:val="en-US" w:eastAsia="ru-RU"/>
-        </w:rPr>
-        <w:t xml:space="preserve">$"G = { </w:t>
+        <w:t xml:space="preserve">($"G = { </w:t>
       </w:r>
       <w:proofErr w:type="spellStart"/>
       <w:r>
@@ -11226,7 +10650,6 @@
         <w:t xml:space="preserve">      </w:t>
       </w:r>
       <w:proofErr w:type="spellStart"/>
-      <w:proofErr w:type="gramStart"/>
       <w:r>
         <w:rPr>
           <w:rFonts w:ascii="Courier New" w:eastAsia="Times New Roman" w:hAnsi="Courier New" w:cs="Courier New"/>
@@ -11244,17 +10667,7 @@
           <w:szCs w:val="20"/>
           <w:lang w:val="en-US" w:eastAsia="ru-RU"/>
         </w:rPr>
-        <w:t>(</w:t>
-      </w:r>
-      <w:proofErr w:type="gramEnd"/>
-      <w:r>
-        <w:rPr>
-          <w:rFonts w:ascii="Courier New" w:eastAsia="Times New Roman" w:hAnsi="Courier New" w:cs="Courier New"/>
-          <w:sz w:val="20"/>
-          <w:szCs w:val="20"/>
-          <w:lang w:val="en-US" w:eastAsia="ru-RU"/>
-        </w:rPr>
-        <w:t xml:space="preserve">$"B = { </w:t>
+        <w:t xml:space="preserve">($"B = { </w:t>
       </w:r>
       <w:proofErr w:type="spellStart"/>
       <w:r>
@@ -11430,7 +10843,6 @@
           <w:szCs w:val="20"/>
         </w:rPr>
       </w:pPr>
-      <w:proofErr w:type="gramStart"/>
       <w:r>
         <w:rPr>
           <w:rFonts w:ascii="Courier New" w:hAnsi="Courier New" w:cs="Courier New"/>
@@ -11440,7 +10852,6 @@
         </w:rPr>
         <w:t>string</w:t>
       </w:r>
-      <w:proofErr w:type="gramEnd"/>
       <w:r>
         <w:rPr>
           <w:rFonts w:ascii="Courier New" w:hAnsi="Courier New" w:cs="Courier New"/>
@@ -11517,25 +10928,7 @@
           <w:sz w:val="20"/>
           <w:szCs w:val="20"/>
         </w:rPr>
-        <w:t>(@“</w:t>
-      </w:r>
-      <w:proofErr w:type="spellStart"/>
-      <w:r>
-        <w:rPr>
-          <w:rFonts w:ascii="Courier New" w:hAnsi="Courier New" w:cs="Courier New"/>
-          <w:sz w:val="20"/>
-          <w:szCs w:val="20"/>
-        </w:rPr>
-        <w:t>имя_файла</w:t>
-      </w:r>
-      <w:proofErr w:type="spellEnd"/>
-      <w:r>
-        <w:rPr>
-          <w:rFonts w:ascii="Courier New" w:hAnsi="Courier New" w:cs="Courier New"/>
-          <w:sz w:val="20"/>
-          <w:szCs w:val="20"/>
-        </w:rPr>
-        <w:t>”);</w:t>
+        <w:t>(@“имя_файла”);</w:t>
       </w:r>
       <w:r>
         <w:rPr>
@@ -11556,7 +10949,6 @@
           <w:lang w:val="en-US"/>
         </w:rPr>
       </w:pPr>
-      <w:proofErr w:type="gramStart"/>
       <w:r>
         <w:rPr>
           <w:rFonts w:ascii="Courier New" w:hAnsi="Courier New" w:cs="Courier New"/>
@@ -11564,28 +10956,7 @@
           <w:szCs w:val="20"/>
           <w:lang w:val="en-US"/>
         </w:rPr>
-        <w:t>for(</w:t>
-      </w:r>
-      <w:proofErr w:type="spellStart"/>
-      <w:proofErr w:type="gramEnd"/>
-      <w:r>
-        <w:rPr>
-          <w:rFonts w:ascii="Courier New" w:hAnsi="Courier New" w:cs="Courier New"/>
-          <w:sz w:val="20"/>
-          <w:szCs w:val="20"/>
-          <w:lang w:val="en-US"/>
-        </w:rPr>
-        <w:t>int</w:t>
-      </w:r>
-      <w:proofErr w:type="spellEnd"/>
-      <w:r>
-        <w:rPr>
-          <w:rFonts w:ascii="Courier New" w:hAnsi="Courier New" w:cs="Courier New"/>
-          <w:sz w:val="20"/>
-          <w:szCs w:val="20"/>
-          <w:lang w:val="en-US"/>
-        </w:rPr>
-        <w:t xml:space="preserve"> </w:t>
+        <w:t xml:space="preserve">for(int </w:t>
       </w:r>
       <w:proofErr w:type="spellStart"/>
       <w:r>
@@ -11930,7 +11301,7 @@
         </w:rPr>
         <w:t xml:space="preserve"> </w:t>
       </w:r>
-      <w:hyperlink r:id="rId9" w:history="1">
+      <w:hyperlink r:id="rId8" w:history="1">
         <w:r>
           <w:rPr>
             <w:rStyle w:val="a6"/>
@@ -12888,120 +12259,118 @@
           <w:color w:val="000000"/>
           <w:szCs w:val="24"/>
         </w:rPr>
+        <w:t xml:space="preserve"> </w:t>
+      </w:r>
+      <w:r>
+        <w:rPr>
+          <w:rFonts w:cs="Times New Roman"/>
+          <w:bCs/>
+          <w:iCs/>
+          <w:color w:val="000000"/>
+          <w:szCs w:val="24"/>
+        </w:rPr>
+        <w:t>(</w:t>
+      </w:r>
+      <w:r>
+        <w:rPr>
+          <w:rFonts w:cs="Times New Roman"/>
+          <w:bCs/>
+          <w:iCs/>
+          <w:color w:val="000000"/>
+          <w:szCs w:val="24"/>
+        </w:rPr>
+        <w:t>поиск должен быть выполнен с использованием</w:t>
+      </w:r>
+      <w:r>
+        <w:rPr>
+          <w:rFonts w:cs="Times New Roman"/>
+          <w:bCs/>
+          <w:iCs/>
+          <w:color w:val="000000"/>
+          <w:szCs w:val="24"/>
+        </w:rPr>
+        <w:t xml:space="preserve"> о</w:t>
+      </w:r>
+      <w:r>
+        <w:rPr>
+          <w:rFonts w:cs="Times New Roman"/>
+          <w:bCs/>
+          <w:iCs/>
+          <w:color w:val="000000"/>
+          <w:szCs w:val="24"/>
+        </w:rPr>
+        <w:t>дно</w:t>
+      </w:r>
+      <w:r>
+        <w:rPr>
+          <w:rFonts w:cs="Times New Roman"/>
+          <w:bCs/>
+          <w:iCs/>
+          <w:color w:val="000000"/>
+          <w:szCs w:val="24"/>
+        </w:rPr>
+        <w:t>го</w:t>
+      </w:r>
+      <w:r>
+        <w:rPr>
+          <w:rFonts w:cs="Times New Roman"/>
+          <w:bCs/>
+          <w:iCs/>
+          <w:color w:val="000000"/>
+          <w:szCs w:val="24"/>
+        </w:rPr>
+        <w:t xml:space="preserve"> регулярно</w:t>
+      </w:r>
+      <w:r>
+        <w:rPr>
+          <w:rFonts w:cs="Times New Roman"/>
+          <w:bCs/>
+          <w:iCs/>
+          <w:color w:val="000000"/>
+          <w:szCs w:val="24"/>
+        </w:rPr>
+        <w:t>го</w:t>
+      </w:r>
+      <w:r>
+        <w:rPr>
+          <w:rFonts w:cs="Times New Roman"/>
+          <w:bCs/>
+          <w:iCs/>
+          <w:color w:val="000000"/>
+          <w:szCs w:val="24"/>
+        </w:rPr>
+        <w:t xml:space="preserve"> выражени</w:t>
+      </w:r>
+      <w:r>
+        <w:rPr>
+          <w:rFonts w:cs="Times New Roman"/>
+          <w:bCs/>
+          <w:iCs/>
+          <w:color w:val="000000"/>
+          <w:szCs w:val="24"/>
+        </w:rPr>
+        <w:t>я</w:t>
+      </w:r>
+      <w:r>
+        <w:rPr>
+          <w:rFonts w:cs="Times New Roman"/>
+          <w:bCs/>
+          <w:iCs/>
+          <w:color w:val="000000"/>
+          <w:szCs w:val="24"/>
+        </w:rPr>
+        <w:t>)</w:t>
+      </w:r>
+      <w:r>
+        <w:rPr>
+          <w:rFonts w:cs="Times New Roman"/>
+          <w:bCs/>
+          <w:iCs/>
+          <w:color w:val="000000"/>
+          <w:szCs w:val="24"/>
+        </w:rPr>
         <w:t>;</w:t>
       </w:r>
-      <w:r>
-        <w:rPr>
-          <w:rFonts w:cs="Times New Roman"/>
-          <w:bCs/>
-          <w:iCs/>
-          <w:color w:val="000000"/>
-          <w:szCs w:val="24"/>
-        </w:rPr>
-        <w:t xml:space="preserve"> </w:t>
-      </w:r>
-      <w:r>
-        <w:rPr>
-          <w:rFonts w:cs="Times New Roman"/>
-          <w:bCs/>
-          <w:iCs/>
-          <w:color w:val="000000"/>
-          <w:szCs w:val="24"/>
-        </w:rPr>
-        <w:t>(</w:t>
-      </w:r>
-      <w:r>
-        <w:rPr>
-          <w:rFonts w:cs="Times New Roman"/>
-          <w:bCs/>
-          <w:iCs/>
-          <w:color w:val="000000"/>
-          <w:szCs w:val="24"/>
-        </w:rPr>
-        <w:t>Разрешено использовать лишь о</w:t>
-      </w:r>
-      <w:r>
-        <w:rPr>
-          <w:rFonts w:cs="Times New Roman"/>
-          <w:bCs/>
-          <w:iCs/>
-          <w:color w:val="000000"/>
-          <w:szCs w:val="24"/>
-        </w:rPr>
-        <w:t>дно</w:t>
-      </w:r>
-      <w:r>
-        <w:rPr>
-          <w:rFonts w:cs="Times New Roman"/>
-          <w:bCs/>
-          <w:iCs/>
-          <w:color w:val="000000"/>
-          <w:szCs w:val="24"/>
-        </w:rPr>
-        <w:t xml:space="preserve"> регулярное</w:t>
-      </w:r>
-      <w:r>
-        <w:rPr>
-          <w:rFonts w:cs="Times New Roman"/>
-          <w:bCs/>
-          <w:iCs/>
-          <w:color w:val="000000"/>
-          <w:szCs w:val="24"/>
-        </w:rPr>
-        <w:t xml:space="preserve"> выражение</w:t>
-      </w:r>
-      <w:r>
-        <w:rPr>
-          <w:rFonts w:cs="Times New Roman"/>
-          <w:bCs/>
-          <w:iCs/>
-          <w:color w:val="000000"/>
-          <w:szCs w:val="24"/>
-        </w:rPr>
-        <w:t xml:space="preserve"> для поиска</w:t>
-      </w:r>
-      <w:r>
-        <w:rPr>
-          <w:rFonts w:cs="Times New Roman"/>
-          <w:bCs/>
-          <w:iCs/>
-          <w:color w:val="000000"/>
-          <w:szCs w:val="24"/>
-        </w:rPr>
-        <w:t xml:space="preserve"> </w:t>
-      </w:r>
-      <w:r>
-        <w:rPr>
-          <w:rFonts w:cs="Times New Roman"/>
-          <w:bCs/>
-          <w:iCs/>
-          <w:color w:val="000000"/>
-          <w:szCs w:val="24"/>
-        </w:rPr>
-        <w:t>по условию из 4-й задачи</w:t>
-      </w:r>
-      <w:r>
-        <w:rPr>
-          <w:rFonts w:cs="Times New Roman"/>
-          <w:bCs/>
-          <w:iCs/>
-          <w:color w:val="000000"/>
-          <w:szCs w:val="24"/>
-        </w:rPr>
-        <w:t>)</w:t>
-      </w:r>
-      <w:r>
-        <w:rPr>
-          <w:rFonts w:cs="Times New Roman"/>
-          <w:bCs/>
-          <w:iCs/>
-          <w:color w:val="000000"/>
-          <w:szCs w:val="24"/>
-        </w:rPr>
-        <w:t>;</w:t>
-      </w:r>
-      <w:bookmarkStart w:id="3" w:name="_GoBack"/>
-      <w:bookmarkEnd w:id="3"/>
     </w:p>
     <w:p>
       <w:pPr>
@@ -13051,136 +12420,6 @@
         </w:rPr>
         <w:t xml:space="preserve"> в этих редакторах также поддерживает использование регулярных выражений);</w:t>
       </w:r>
-      <w:r>
-        <w:rPr>
-          <w:rFonts w:cs="Times New Roman"/>
-          <w:bCs/>
-          <w:iCs/>
-          <w:color w:val="000000"/>
-          <w:szCs w:val="24"/>
-        </w:rPr>
-        <w:t xml:space="preserve"> </w:t>
-      </w:r>
-      <w:r>
-        <w:rPr>
-          <w:rFonts w:cs="Times New Roman"/>
-          <w:bCs/>
-          <w:iCs/>
-          <w:color w:val="000000"/>
-          <w:szCs w:val="24"/>
-        </w:rPr>
-        <w:t>(</w:t>
-      </w:r>
-      <w:r>
-        <w:rPr>
-          <w:rFonts w:cs="Times New Roman"/>
-          <w:bCs/>
-          <w:iCs/>
-          <w:color w:val="000000"/>
-          <w:szCs w:val="24"/>
-        </w:rPr>
-        <w:t>Разрешено использовать</w:t>
-      </w:r>
-      <w:r>
-        <w:rPr>
-          <w:rFonts w:cs="Times New Roman"/>
-          <w:bCs/>
-          <w:iCs/>
-          <w:color w:val="000000"/>
-          <w:szCs w:val="24"/>
-        </w:rPr>
-        <w:t xml:space="preserve"> н</w:t>
-      </w:r>
-      <w:r>
-        <w:rPr>
-          <w:rFonts w:cs="Times New Roman"/>
-          <w:bCs/>
-          <w:iCs/>
-          <w:color w:val="000000"/>
-          <w:szCs w:val="24"/>
-        </w:rPr>
-        <w:t xml:space="preserve">е более трех </w:t>
-      </w:r>
-      <w:r>
-        <w:rPr>
-          <w:rFonts w:cs="Times New Roman"/>
-          <w:bCs/>
-          <w:iCs/>
-          <w:color w:val="000000"/>
-          <w:szCs w:val="24"/>
-        </w:rPr>
-        <w:t xml:space="preserve">регулярных </w:t>
-      </w:r>
-      <w:r>
-        <w:rPr>
-          <w:rFonts w:cs="Times New Roman"/>
-          <w:bCs/>
-          <w:iCs/>
-          <w:color w:val="000000"/>
-          <w:szCs w:val="24"/>
-        </w:rPr>
-        <w:t>выражений</w:t>
-      </w:r>
-      <w:r>
-        <w:rPr>
-          <w:rFonts w:cs="Times New Roman"/>
-          <w:bCs/>
-          <w:iCs/>
-          <w:color w:val="000000"/>
-          <w:szCs w:val="24"/>
-        </w:rPr>
-        <w:t xml:space="preserve"> для </w:t>
-      </w:r>
-      <w:r>
-        <w:rPr>
-          <w:rFonts w:cs="Times New Roman"/>
-          <w:bCs/>
-          <w:iCs/>
-          <w:color w:val="000000"/>
-          <w:szCs w:val="24"/>
-        </w:rPr>
-        <w:t>решени</w:t>
-      </w:r>
-      <w:r>
-        <w:rPr>
-          <w:rFonts w:cs="Times New Roman"/>
-          <w:bCs/>
-          <w:iCs/>
-          <w:color w:val="000000"/>
-          <w:szCs w:val="24"/>
-        </w:rPr>
-        <w:t>я</w:t>
-      </w:r>
-      <w:r>
-        <w:rPr>
-          <w:rFonts w:cs="Times New Roman"/>
-          <w:bCs/>
-          <w:iCs/>
-          <w:color w:val="000000"/>
-          <w:szCs w:val="24"/>
-        </w:rPr>
-        <w:t xml:space="preserve"> задачи</w:t>
-      </w:r>
-      <w:r>
-        <w:rPr>
-          <w:rFonts w:cs="Times New Roman"/>
-          <w:bCs/>
-          <w:iCs/>
-          <w:color w:val="000000"/>
-          <w:szCs w:val="24"/>
-        </w:rPr>
-        <w:t>)</w:t>
-      </w:r>
-      <w:r>
-        <w:rPr>
-          <w:rFonts w:cs="Times New Roman"/>
-          <w:bCs/>
-          <w:iCs/>
-          <w:color w:val="000000"/>
-          <w:szCs w:val="24"/>
-        </w:rPr>
-        <w:t>;</w:t>
-      </w:r>
     </w:p>
     <w:p>
       <w:pPr>
@@ -13236,39 +12475,7 @@
           <w:color w:val="000000"/>
           <w:szCs w:val="24"/>
         </w:rPr>
-        <w:t xml:space="preserve"> форматирование - все узлы первого уровн</w:t>
-      </w:r>
-      <w:proofErr w:type="gramStart"/>
-      <w:r>
-        <w:rPr>
-          <w:rFonts w:cs="Times New Roman"/>
-          <w:bCs/>
-          <w:iCs/>
-          <w:color w:val="000000"/>
-          <w:szCs w:val="24"/>
-        </w:rPr>
-        <w:t>я</w:t>
-      </w:r>
-      <w:r>
-        <w:rPr>
-          <w:rFonts w:cs="Times New Roman"/>
-          <w:bCs/>
-          <w:iCs/>
-          <w:color w:val="000000"/>
-          <w:szCs w:val="24"/>
-        </w:rPr>
-        <w:t>(</w:t>
-      </w:r>
-      <w:proofErr w:type="gramEnd"/>
-      <w:r>
-        <w:rPr>
-          <w:rFonts w:cs="Times New Roman"/>
-          <w:bCs/>
-          <w:iCs/>
-          <w:color w:val="000000"/>
-          <w:szCs w:val="24"/>
-        </w:rPr>
-        <w:t xml:space="preserve">всё что находится между </w:t>
+        <w:t xml:space="preserve"> форматирование - все узлы первого уровня</w:t>
       </w:r>
       <w:r>
         <w:rPr>
@@ -13288,6 +12495,26 @@
           <w:color w:val="000000"/>
           <w:szCs w:val="24"/>
         </w:rPr>
+        <w:t xml:space="preserve">(всё что находится между </w:t>
+      </w:r>
+      <w:r>
+        <w:rPr>
+          <w:rFonts w:cs="Times New Roman"/>
+          <w:bCs/>
+          <w:iCs/>
+          <w:color w:val="000000"/>
+          <w:szCs w:val="24"/>
+        </w:rPr>
+        <w:t xml:space="preserve"> </w:t>
+      </w:r>
+      <w:r>
+        <w:rPr>
+          <w:rFonts w:cs="Times New Roman"/>
+          <w:bCs/>
+          <w:iCs/>
+          <w:color w:val="000000"/>
+          <w:szCs w:val="24"/>
+        </w:rPr>
         <w:t>&lt;</w:t>
       </w:r>
       <w:r>
@@ -13482,127 +12709,7 @@
           <w:color w:val="000000"/>
           <w:szCs w:val="24"/>
         </w:rPr>
-        <w:t xml:space="preserve"> (</w:t>
-      </w:r>
-      <w:r>
-        <w:rPr>
-          <w:rFonts w:cs="Times New Roman"/>
-          <w:bCs/>
-          <w:iCs/>
-          <w:color w:val="000000"/>
-          <w:szCs w:val="24"/>
-        </w:rPr>
-        <w:t>Разрешено использовать</w:t>
-      </w:r>
-      <w:r>
-        <w:rPr>
-          <w:rFonts w:cs="Times New Roman"/>
-          <w:bCs/>
-          <w:iCs/>
-          <w:color w:val="000000"/>
-          <w:szCs w:val="24"/>
-        </w:rPr>
-        <w:t xml:space="preserve"> н</w:t>
-      </w:r>
-      <w:r>
-        <w:rPr>
-          <w:rFonts w:cs="Times New Roman"/>
-          <w:bCs/>
-          <w:iCs/>
-          <w:color w:val="000000"/>
-          <w:szCs w:val="24"/>
-        </w:rPr>
-        <w:t>е более трех</w:t>
-      </w:r>
-      <w:r>
-        <w:rPr>
-          <w:rFonts w:cs="Times New Roman"/>
-          <w:bCs/>
-          <w:iCs/>
-          <w:color w:val="000000"/>
-          <w:szCs w:val="24"/>
-        </w:rPr>
         <w:t xml:space="preserve"> </w:t>
-      </w:r>
-      <w:r>
-        <w:rPr>
-          <w:rFonts w:cs="Times New Roman"/>
-          <w:bCs/>
-          <w:iCs/>
-          <w:color w:val="000000"/>
-          <w:szCs w:val="24"/>
-        </w:rPr>
-        <w:t>регулярных</w:t>
-      </w:r>
-      <w:r>
-        <w:rPr>
-          <w:rFonts w:cs="Times New Roman"/>
-          <w:bCs/>
-          <w:iCs/>
-          <w:color w:val="000000"/>
-          <w:szCs w:val="24"/>
-        </w:rPr>
-        <w:t xml:space="preserve"> выражений</w:t>
-      </w:r>
-      <w:r>
-        <w:rPr>
-          <w:rFonts w:cs="Times New Roman"/>
-          <w:bCs/>
-          <w:iCs/>
-          <w:color w:val="000000"/>
-          <w:szCs w:val="24"/>
-        </w:rPr>
-        <w:t xml:space="preserve"> для </w:t>
-      </w:r>
-      <w:r>
-        <w:rPr>
-          <w:rFonts w:cs="Times New Roman"/>
-          <w:bCs/>
-          <w:iCs/>
-          <w:color w:val="000000"/>
-          <w:szCs w:val="24"/>
-        </w:rPr>
-        <w:t>решени</w:t>
-      </w:r>
-      <w:r>
-        <w:rPr>
-          <w:rFonts w:cs="Times New Roman"/>
-          <w:bCs/>
-          <w:iCs/>
-          <w:color w:val="000000"/>
-          <w:szCs w:val="24"/>
-        </w:rPr>
-        <w:t>я</w:t>
-      </w:r>
-      <w:r>
-        <w:rPr>
-          <w:rFonts w:cs="Times New Roman"/>
-          <w:bCs/>
-          <w:iCs/>
-          <w:color w:val="000000"/>
-          <w:szCs w:val="24"/>
-        </w:rPr>
-        <w:t xml:space="preserve"> задачи</w:t>
-      </w:r>
-      <w:r>
-        <w:rPr>
-          <w:rFonts w:cs="Times New Roman"/>
-          <w:bCs/>
-          <w:iCs/>
-          <w:color w:val="000000"/>
-          <w:szCs w:val="24"/>
-        </w:rPr>
-        <w:t>)</w:t>
-      </w:r>
-      <w:r>
-        <w:rPr>
-          <w:rFonts w:cs="Times New Roman"/>
-          <w:bCs/>
-          <w:iCs/>
-          <w:color w:val="000000"/>
-          <w:szCs w:val="24"/>
-        </w:rPr>
-        <w:t>;</w:t>
       </w:r>
     </w:p>
     <w:p>
@@ -13639,20 +12746,8 @@
           <w:color w:val="000000"/>
           <w:szCs w:val="24"/>
         </w:rPr>
-        <w:t xml:space="preserve">екоторые из элементов имеют закрывающийся тег, не совпадающий по имени с </w:t>
-      </w:r>
-      <w:proofErr w:type="gramStart"/>
-      <w:r>
-        <w:rPr>
-          <w:rFonts w:cs="Times New Roman"/>
-          <w:bCs/>
-          <w:iCs/>
-          <w:color w:val="000000"/>
-          <w:szCs w:val="24"/>
-        </w:rPr>
-        <w:t>открывающимся</w:t>
-      </w:r>
-      <w:proofErr w:type="gramEnd"/>
+        <w:t>екоторые из элементов имеют закрывающийся тег, не совпадающий по имени с открывающимся</w:t>
+      </w:r>
       <w:r>
         <w:rPr>
           <w:rFonts w:cs="Times New Roman"/>
@@ -13893,97 +12988,7 @@
           <w:color w:val="000000"/>
           <w:szCs w:val="24"/>
         </w:rPr>
-        <w:t xml:space="preserve"> (</w:t>
-      </w:r>
-      <w:r>
-        <w:rPr>
-          <w:rFonts w:cs="Times New Roman"/>
-          <w:bCs/>
-          <w:iCs/>
-          <w:color w:val="000000"/>
-          <w:szCs w:val="24"/>
-        </w:rPr>
-        <w:t>Разрешено использовать</w:t>
-      </w:r>
-      <w:r>
-        <w:rPr>
-          <w:rFonts w:cs="Times New Roman"/>
-          <w:bCs/>
-          <w:iCs/>
-          <w:color w:val="000000"/>
-          <w:szCs w:val="24"/>
-        </w:rPr>
-        <w:t xml:space="preserve"> н</w:t>
-      </w:r>
-      <w:r>
-        <w:rPr>
-          <w:rFonts w:cs="Times New Roman"/>
-          <w:bCs/>
-          <w:iCs/>
-          <w:color w:val="000000"/>
-          <w:szCs w:val="24"/>
-        </w:rPr>
-        <w:t>е более трех</w:t>
-      </w:r>
-      <w:r>
-        <w:rPr>
-          <w:rFonts w:cs="Times New Roman"/>
-          <w:bCs/>
-          <w:iCs/>
-          <w:color w:val="000000"/>
-          <w:szCs w:val="24"/>
-        </w:rPr>
         <w:t xml:space="preserve"> </w:t>
-      </w:r>
-      <w:r>
-        <w:rPr>
-          <w:rFonts w:cs="Times New Roman"/>
-          <w:bCs/>
-          <w:iCs/>
-          <w:color w:val="000000"/>
-          <w:szCs w:val="24"/>
-        </w:rPr>
-        <w:t>регулярных</w:t>
-      </w:r>
-      <w:r>
-        <w:rPr>
-          <w:rFonts w:cs="Times New Roman"/>
-          <w:bCs/>
-          <w:iCs/>
-          <w:color w:val="000000"/>
-          <w:szCs w:val="24"/>
-        </w:rPr>
-        <w:t xml:space="preserve"> выражений</w:t>
-      </w:r>
-      <w:r>
-        <w:rPr>
-          <w:rFonts w:cs="Times New Roman"/>
-          <w:bCs/>
-          <w:iCs/>
-          <w:color w:val="000000"/>
-          <w:szCs w:val="24"/>
-        </w:rPr>
-        <w:t xml:space="preserve"> для решения задачи</w:t>
-      </w:r>
-      <w:r>
-        <w:rPr>
-          <w:rFonts w:cs="Times New Roman"/>
-          <w:bCs/>
-          <w:iCs/>
-          <w:color w:val="000000"/>
-          <w:szCs w:val="24"/>
-        </w:rPr>
-        <w:t>)</w:t>
-      </w:r>
-      <w:r>
-        <w:rPr>
-          <w:rFonts w:cs="Times New Roman"/>
-          <w:bCs/>
-          <w:iCs/>
-          <w:color w:val="000000"/>
-          <w:szCs w:val="24"/>
-        </w:rPr>
-        <w:t>;</w:t>
       </w:r>
     </w:p>
     <w:p>
@@ -13995,18 +13000,74 @@
           <w:iCs/>
           <w:color w:val="000000"/>
           <w:szCs w:val="24"/>
+        </w:rPr>
+      </w:pPr>
+      <w:r>
+        <w:rPr>
+          <w:rFonts w:cs="Times New Roman"/>
+          <w:b/>
+          <w:i/>
+          <w:szCs w:val="24"/>
+          <w:u w:val="single"/>
+        </w:rPr>
+        <w:t>Примечание</w:t>
+      </w:r>
+      <w:r>
+        <w:rPr>
+          <w:rFonts w:cs="Times New Roman"/>
+          <w:i/>
+          <w:szCs w:val="24"/>
+        </w:rPr>
+        <w:t>:</w:t>
+      </w:r>
+      <w:r>
+        <w:rPr>
+          <w:rFonts w:cs="Times New Roman"/>
+          <w:i/>
+          <w:szCs w:val="24"/>
+        </w:rPr>
+        <w:t xml:space="preserve"> </w:t>
+      </w:r>
+      <w:r>
+        <w:rPr>
+          <w:rFonts w:cs="Times New Roman"/>
+          <w:bCs/>
+          <w:iCs/>
+          <w:color w:val="000000"/>
+          <w:szCs w:val="24"/>
+        </w:rPr>
+        <w:t xml:space="preserve">подпункты </w:t>
+      </w:r>
+      <w:r>
+        <w:rPr>
+          <w:rFonts w:cs="Times New Roman"/>
+          <w:bCs/>
+          <w:iCs/>
+          <w:color w:val="000000"/>
+          <w:szCs w:val="24"/>
           <w:lang w:val="en-US"/>
         </w:rPr>
-      </w:pPr>
-      <w:r>
-        <w:rPr>
-          <w:rFonts w:cs="Times New Roman"/>
-          <w:bCs/>
-          <w:iCs/>
-          <w:color w:val="000000"/>
-          <w:szCs w:val="24"/>
-        </w:rPr>
-        <w:t xml:space="preserve">На примере </w:t>
+        <w:t>b</w:t>
+      </w:r>
+      <w:r>
+        <w:rPr>
+          <w:rFonts w:cs="Times New Roman"/>
+          <w:bCs/>
+          <w:iCs/>
+          <w:color w:val="000000"/>
+          <w:szCs w:val="24"/>
+        </w:rPr>
+        <w:t>,</w:t>
+      </w:r>
+      <w:r>
+        <w:rPr>
+          <w:rFonts w:cs="Times New Roman"/>
+          <w:bCs/>
+          <w:iCs/>
+          <w:color w:val="000000"/>
+          <w:szCs w:val="24"/>
+        </w:rPr>
+        <w:t xml:space="preserve"> </w:t>
       </w:r>
       <w:r>
         <w:rPr>
@@ -14017,7 +13078,163 @@
           <w:szCs w:val="24"/>
           <w:lang w:val="en-US"/>
         </w:rPr>
-        <w:t>Notepad++:</w:t>
+        <w:t>c</w:t>
+      </w:r>
+      <w:r>
+        <w:rPr>
+          <w:rFonts w:cs="Times New Roman"/>
+          <w:bCs/>
+          <w:iCs/>
+          <w:color w:val="000000"/>
+          <w:szCs w:val="24"/>
+        </w:rPr>
+        <w:t>,</w:t>
+      </w:r>
+      <w:r>
+        <w:rPr>
+          <w:rFonts w:cs="Times New Roman"/>
+          <w:bCs/>
+          <w:iCs/>
+          <w:color w:val="000000"/>
+          <w:szCs w:val="24"/>
+        </w:rPr>
+        <w:t xml:space="preserve"> </w:t>
+      </w:r>
+      <w:r>
+        <w:rPr>
+          <w:rFonts w:cs="Times New Roman"/>
+          <w:bCs/>
+          <w:iCs/>
+          <w:color w:val="000000"/>
+          <w:szCs w:val="24"/>
+          <w:lang w:val="en-US"/>
+        </w:rPr>
+        <w:t>d</w:t>
+      </w:r>
+      <w:r>
+        <w:rPr>
+          <w:rFonts w:cs="Times New Roman"/>
+          <w:bCs/>
+          <w:iCs/>
+          <w:color w:val="000000"/>
+          <w:szCs w:val="24"/>
+        </w:rPr>
+        <w:t xml:space="preserve"> могут выполняться одновременно, т.е. в одном регулярном выражении могут быть описаны шаблоны разных подпунктов, но при этом, </w:t>
+      </w:r>
+      <w:r>
+        <w:rPr>
+          <w:rFonts w:cs="Times New Roman"/>
+          <w:bCs/>
+          <w:iCs/>
+          <w:color w:val="000000"/>
+          <w:szCs w:val="24"/>
+        </w:rPr>
+        <w:t xml:space="preserve">все они </w:t>
+      </w:r>
+      <w:r>
+        <w:rPr>
+          <w:rFonts w:cs="Times New Roman"/>
+          <w:bCs/>
+          <w:iCs/>
+          <w:color w:val="000000"/>
+          <w:szCs w:val="24"/>
+        </w:rPr>
+        <w:t>должны быть выполнены не более чем за 3 действия (соответственно,</w:t>
+      </w:r>
+      <w:r>
+        <w:rPr>
+          <w:rFonts w:cs="Times New Roman"/>
+          <w:bCs/>
+          <w:iCs/>
+          <w:color w:val="000000"/>
+          <w:szCs w:val="24"/>
+        </w:rPr>
+        <w:t xml:space="preserve"> суммарно на подпункты </w:t>
+      </w:r>
+      <w:r>
+        <w:rPr>
+          <w:rFonts w:cs="Times New Roman"/>
+          <w:bCs/>
+          <w:iCs/>
+          <w:color w:val="000000"/>
+          <w:szCs w:val="24"/>
+          <w:lang w:val="en-US"/>
+        </w:rPr>
+        <w:t>b</w:t>
+      </w:r>
+      <w:r>
+        <w:rPr>
+          <w:rFonts w:cs="Times New Roman"/>
+          <w:bCs/>
+          <w:iCs/>
+          <w:color w:val="000000"/>
+          <w:szCs w:val="24"/>
+        </w:rPr>
+        <w:t>,</w:t>
+      </w:r>
+      <w:r>
+        <w:rPr>
+          <w:rFonts w:cs="Times New Roman"/>
+          <w:bCs/>
+          <w:iCs/>
+          <w:color w:val="000000"/>
+          <w:szCs w:val="24"/>
+          <w:lang w:val="en-US"/>
+        </w:rPr>
+        <w:t>c</w:t>
+      </w:r>
+      <w:r>
+        <w:rPr>
+          <w:rFonts w:cs="Times New Roman"/>
+          <w:bCs/>
+          <w:iCs/>
+          <w:color w:val="000000"/>
+          <w:szCs w:val="24"/>
+        </w:rPr>
+        <w:t>,</w:t>
+      </w:r>
+      <w:r>
+        <w:rPr>
+          <w:rFonts w:cs="Times New Roman"/>
+          <w:bCs/>
+          <w:iCs/>
+          <w:color w:val="000000"/>
+          <w:szCs w:val="24"/>
+          <w:lang w:val="en-US"/>
+        </w:rPr>
+        <w:t>d</w:t>
+      </w:r>
+      <w:r>
+        <w:rPr>
+          <w:rFonts w:cs="Times New Roman"/>
+          <w:bCs/>
+          <w:iCs/>
+          <w:color w:val="000000"/>
+          <w:szCs w:val="24"/>
+        </w:rPr>
+        <w:t xml:space="preserve"> </w:t>
+      </w:r>
+      <w:proofErr w:type="spellStart"/>
+      <w:r>
+        <w:rPr>
+          <w:rFonts w:cs="Times New Roman"/>
+          <w:bCs/>
+          <w:iCs/>
+          <w:color w:val="000000"/>
+          <w:szCs w:val="24"/>
+        </w:rPr>
+        <w:t>м.б</w:t>
+      </w:r>
+      <w:proofErr w:type="spellEnd"/>
+      <w:r>
+        <w:rPr>
+          <w:rFonts w:cs="Times New Roman"/>
+          <w:bCs/>
+          <w:iCs/>
+          <w:color w:val="000000"/>
+          <w:szCs w:val="24"/>
+        </w:rPr>
+        <w:t>. использовано 3 разных регулярных выражения).</w:t>
       </w:r>
     </w:p>
     <w:p>
@@ -14029,185 +13246,299 @@
           <w:iCs/>
           <w:color w:val="000000"/>
           <w:szCs w:val="24"/>
+        </w:rPr>
+      </w:pPr>
+      <w:r>
+        <w:rPr>
+          <w:rFonts w:cs="Times New Roman"/>
+          <w:bCs/>
+          <w:iCs/>
+          <w:color w:val="000000"/>
+          <w:szCs w:val="24"/>
+        </w:rPr>
+        <w:t xml:space="preserve">Поиск </w:t>
+      </w:r>
+      <w:r>
+        <w:rPr>
+          <w:rFonts w:cs="Times New Roman"/>
+          <w:bCs/>
+          <w:iCs/>
+          <w:color w:val="000000"/>
+          <w:szCs w:val="24"/>
+        </w:rPr>
+        <w:t xml:space="preserve">с </w:t>
+      </w:r>
+      <w:r>
+        <w:rPr>
+          <w:rFonts w:cs="Times New Roman"/>
+          <w:bCs/>
+          <w:iCs/>
+          <w:color w:val="000000"/>
+          <w:szCs w:val="24"/>
+        </w:rPr>
+        <w:t xml:space="preserve">использованием </w:t>
+      </w:r>
+      <w:r>
+        <w:rPr>
+          <w:rFonts w:cs="Times New Roman"/>
+          <w:bCs/>
+          <w:iCs/>
+          <w:color w:val="000000"/>
+          <w:szCs w:val="24"/>
+        </w:rPr>
+        <w:t>регулярны</w:t>
+      </w:r>
+      <w:r>
+        <w:rPr>
+          <w:rFonts w:cs="Times New Roman"/>
+          <w:bCs/>
+          <w:iCs/>
+          <w:color w:val="000000"/>
+          <w:szCs w:val="24"/>
+        </w:rPr>
+        <w:t>х</w:t>
+      </w:r>
+      <w:r>
+        <w:rPr>
+          <w:rFonts w:cs="Times New Roman"/>
+          <w:bCs/>
+          <w:iCs/>
+          <w:color w:val="000000"/>
+          <w:szCs w:val="24"/>
+        </w:rPr>
+        <w:t xml:space="preserve"> выражени</w:t>
+      </w:r>
+      <w:r>
+        <w:rPr>
+          <w:rFonts w:cs="Times New Roman"/>
+          <w:bCs/>
+          <w:iCs/>
+          <w:color w:val="000000"/>
+          <w:szCs w:val="24"/>
+        </w:rPr>
+        <w:t>й на примере</w:t>
+      </w:r>
+      <w:r>
+        <w:rPr>
+          <w:rFonts w:cs="Times New Roman"/>
+          <w:bCs/>
+          <w:iCs/>
+          <w:color w:val="000000"/>
+          <w:szCs w:val="24"/>
+        </w:rPr>
+        <w:t xml:space="preserve"> </w:t>
+      </w:r>
+      <w:r>
+        <w:rPr>
+          <w:rFonts w:cs="Times New Roman"/>
+          <w:bCs/>
+          <w:iCs/>
+          <w:color w:val="000000"/>
+          <w:szCs w:val="24"/>
           <w:lang w:val="en-US"/>
         </w:rPr>
-      </w:pPr>
-      <w:r>
-        <w:rPr>
-          <w:rFonts w:cs="Times New Roman"/>
-          <w:bCs/>
-          <w:iCs/>
-          <w:noProof/>
-          <w:color w:val="000000"/>
-          <w:szCs w:val="24"/>
-          <w:lang w:eastAsia="ru-RU"/>
-        </w:rPr>
-        <w:drawing>
-          <wp:inline distT="0" distB="0" distL="0" distR="0" wp14:anchorId="1E2C552F" wp14:editId="25CCC085">
-            <wp:extent cx="6152515" cy="3927475"/>
-            <wp:effectExtent l="0" t="0" r="635" b="0"/>
-            <wp:docPr id="1" name="Рисунок 1"/>
-            <wp:cNvGraphicFramePr>
-              <a:graphicFrameLocks xmlns:a="http://schemas.openxmlformats.org/drawingml/2006/main" noChangeAspect="1"/>
-            </wp:cNvGraphicFramePr>
-            <a:graphic xmlns:a="http://schemas.openxmlformats.org/drawingml/2006/main">
-              <a:graphicData uri="http://schemas.openxmlformats.org/drawingml/2006/picture">
-                <pic:pic xmlns:pic="http://schemas.openxmlformats.org/drawingml/2006/picture">
-                  <pic:nvPicPr>
-                    <pic:cNvPr id="0" name=""/>
-                    <pic:cNvPicPr/>
-                  </pic:nvPicPr>
-                  <pic:blipFill>
-                    <a:blip r:embed="rId10"/>
-                    <a:stretch>
-                      <a:fillRect/>
-                    </a:stretch>
-                  </pic:blipFill>
-                  <pic:spPr>
-                    <a:xfrm>
-                      <a:off x="0" y="0"/>
-                      <a:ext cx="6152515" cy="3927475"/>
-                    </a:xfrm>
-                    <a:prstGeom prst="rect">
-                      <a:avLst/>
-                    </a:prstGeom>
-                  </pic:spPr>
-                </pic:pic>
-              </a:graphicData>
-            </a:graphic>
-          </wp:inline>
-        </w:drawing>
+        <w:t>Notepad</w:t>
+      </w:r>
+      <w:r>
+        <w:rPr>
+          <w:rFonts w:cs="Times New Roman"/>
+          <w:bCs/>
+          <w:iCs/>
+          <w:color w:val="000000"/>
+          <w:szCs w:val="24"/>
+        </w:rPr>
+        <w:t>++</w:t>
+      </w:r>
+      <w:r>
+        <w:rPr>
+          <w:rFonts w:cs="Times New Roman"/>
+          <w:bCs/>
+          <w:iCs/>
+          <w:color w:val="000000"/>
+          <w:szCs w:val="24"/>
+        </w:rPr>
+        <w:t xml:space="preserve"> показан на ри</w:t>
+      </w:r>
+      <w:r>
+        <w:rPr>
+          <w:rFonts w:cs="Times New Roman"/>
+          <w:bCs/>
+          <w:iCs/>
+          <w:color w:val="000000"/>
+          <w:szCs w:val="24"/>
+        </w:rPr>
+        <w:t>с.</w:t>
+      </w:r>
+      <w:r>
+        <w:rPr>
+          <w:rFonts w:cs="Times New Roman"/>
+          <w:bCs/>
+          <w:iCs/>
+          <w:color w:val="000000"/>
+          <w:szCs w:val="24"/>
+        </w:rPr>
+        <w:t>1</w:t>
+      </w:r>
+      <w:r>
+        <w:rPr>
+          <w:rFonts w:cs="Times New Roman"/>
+          <w:bCs/>
+          <w:iCs/>
+          <w:color w:val="000000"/>
+          <w:szCs w:val="24"/>
+        </w:rPr>
+        <w:t>. Необходимо</w:t>
+      </w:r>
+      <w:r>
+        <w:rPr>
+          <w:rFonts w:cs="Times New Roman"/>
+          <w:bCs/>
+          <w:iCs/>
+          <w:color w:val="000000"/>
+          <w:szCs w:val="24"/>
+        </w:rPr>
+        <w:t xml:space="preserve"> открыть окно поиска или замены (либо через меню вид, либо с использованием горячих клавиш </w:t>
+      </w:r>
+      <w:r>
+        <w:rPr>
+          <w:rFonts w:cs="Times New Roman"/>
+          <w:bCs/>
+          <w:iCs/>
+          <w:color w:val="000000"/>
+          <w:szCs w:val="24"/>
+          <w:lang w:val="en-US"/>
+        </w:rPr>
+        <w:t>Ctrl</w:t>
+      </w:r>
+      <w:r>
+        <w:rPr>
+          <w:rFonts w:cs="Times New Roman"/>
+          <w:bCs/>
+          <w:iCs/>
+          <w:color w:val="000000"/>
+          <w:szCs w:val="24"/>
+        </w:rPr>
+        <w:t>+</w:t>
+      </w:r>
+      <w:r>
+        <w:rPr>
+          <w:rFonts w:cs="Times New Roman"/>
+          <w:bCs/>
+          <w:iCs/>
+          <w:color w:val="000000"/>
+          <w:szCs w:val="24"/>
+          <w:lang w:val="en-US"/>
+        </w:rPr>
+        <w:t>F</w:t>
+      </w:r>
+      <w:r>
+        <w:rPr>
+          <w:rFonts w:cs="Times New Roman"/>
+          <w:bCs/>
+          <w:iCs/>
+          <w:color w:val="000000"/>
+          <w:szCs w:val="24"/>
+        </w:rPr>
+        <w:t xml:space="preserve"> </w:t>
+      </w:r>
+      <w:r>
+        <w:rPr>
+          <w:rFonts w:cs="Times New Roman"/>
+          <w:bCs/>
+          <w:iCs/>
+          <w:color w:val="000000"/>
+          <w:szCs w:val="24"/>
+        </w:rPr>
+        <w:t>и</w:t>
+      </w:r>
+      <w:r>
+        <w:rPr>
+          <w:rFonts w:cs="Times New Roman"/>
+          <w:bCs/>
+          <w:iCs/>
+          <w:color w:val="000000"/>
+          <w:szCs w:val="24"/>
+        </w:rPr>
+        <w:t>ли</w:t>
+      </w:r>
+      <w:r>
+        <w:rPr>
+          <w:rFonts w:cs="Times New Roman"/>
+          <w:bCs/>
+          <w:iCs/>
+          <w:color w:val="000000"/>
+          <w:szCs w:val="24"/>
+        </w:rPr>
+        <w:t xml:space="preserve"> </w:t>
+      </w:r>
+      <w:r>
+        <w:rPr>
+          <w:rFonts w:cs="Times New Roman"/>
+          <w:bCs/>
+          <w:iCs/>
+          <w:color w:val="000000"/>
+          <w:szCs w:val="24"/>
+          <w:lang w:val="en-US"/>
+        </w:rPr>
+        <w:t>Ctrl</w:t>
+      </w:r>
+      <w:r>
+        <w:rPr>
+          <w:rFonts w:cs="Times New Roman"/>
+          <w:bCs/>
+          <w:iCs/>
+          <w:color w:val="000000"/>
+          <w:szCs w:val="24"/>
+        </w:rPr>
+        <w:t>+</w:t>
+      </w:r>
+      <w:r>
+        <w:rPr>
+          <w:rFonts w:cs="Times New Roman"/>
+          <w:bCs/>
+          <w:iCs/>
+          <w:color w:val="000000"/>
+          <w:szCs w:val="24"/>
+          <w:lang w:val="en-US"/>
+        </w:rPr>
+        <w:t>H</w:t>
+      </w:r>
+      <w:r>
+        <w:rPr>
+          <w:rFonts w:cs="Times New Roman"/>
+          <w:bCs/>
+          <w:iCs/>
+          <w:color w:val="000000"/>
+          <w:szCs w:val="24"/>
+        </w:rPr>
+        <w:t xml:space="preserve"> соответственно), и затем включить Режим поиска = «</w:t>
+      </w:r>
+      <w:proofErr w:type="spellStart"/>
+      <w:r>
+        <w:rPr>
+          <w:rFonts w:cs="Times New Roman"/>
+          <w:bCs/>
+          <w:iCs/>
+          <w:color w:val="000000"/>
+          <w:szCs w:val="24"/>
+        </w:rPr>
+        <w:t>Регуляр</w:t>
+      </w:r>
+      <w:proofErr w:type="spellEnd"/>
+      <w:r>
+        <w:rPr>
+          <w:rFonts w:cs="Times New Roman"/>
+          <w:bCs/>
+          <w:iCs/>
+          <w:color w:val="000000"/>
+          <w:szCs w:val="24"/>
+        </w:rPr>
+        <w:t>. выражен».</w:t>
       </w:r>
     </w:p>
     <w:p>
       <w:pPr>
-        <w:jc w:val="both"/>
-        <w:rPr>
-          <w:rFonts w:cs="Times New Roman"/>
-          <w:bCs/>
-          <w:iCs/>
-          <w:color w:val="000000"/>
-          <w:szCs w:val="24"/>
-        </w:rPr>
-      </w:pPr>
-      <w:r>
-        <w:rPr>
-          <w:rFonts w:cs="Times New Roman"/>
-          <w:bCs/>
-          <w:iCs/>
-          <w:color w:val="000000"/>
-          <w:szCs w:val="24"/>
-        </w:rPr>
-        <w:t xml:space="preserve">Рисунок 1 </w:t>
-      </w:r>
-      <w:r>
-        <w:rPr>
-          <w:rFonts w:cs="Times New Roman"/>
-          <w:bCs/>
-          <w:iCs/>
-          <w:color w:val="000000"/>
-          <w:szCs w:val="24"/>
-        </w:rPr>
-        <w:t>–</w:t>
-      </w:r>
-      <w:r>
-        <w:rPr>
-          <w:rFonts w:cs="Times New Roman"/>
-          <w:bCs/>
-          <w:iCs/>
-          <w:color w:val="000000"/>
-          <w:szCs w:val="24"/>
-        </w:rPr>
-        <w:t xml:space="preserve"> </w:t>
-      </w:r>
-      <w:r>
-        <w:rPr>
-          <w:rFonts w:cs="Times New Roman"/>
-          <w:bCs/>
-          <w:iCs/>
-          <w:color w:val="000000"/>
-          <w:szCs w:val="24"/>
-        </w:rPr>
-        <w:t xml:space="preserve">Как найти </w:t>
-      </w:r>
-      <w:proofErr w:type="spellStart"/>
-      <w:r>
-        <w:rPr>
-          <w:rFonts w:cs="Times New Roman"/>
-          <w:bCs/>
-          <w:iCs/>
-          <w:color w:val="000000"/>
-          <w:szCs w:val="24"/>
-        </w:rPr>
-        <w:t>автозамену</w:t>
-      </w:r>
-      <w:proofErr w:type="spellEnd"/>
-      <w:r>
-        <w:rPr>
-          <w:rFonts w:cs="Times New Roman"/>
-          <w:bCs/>
-          <w:iCs/>
-          <w:color w:val="000000"/>
-          <w:szCs w:val="24"/>
-        </w:rPr>
-        <w:t xml:space="preserve"> или горячая клавиша </w:t>
-      </w:r>
-      <w:r>
-        <w:rPr>
-          <w:rFonts w:cs="Times New Roman"/>
-          <w:bCs/>
-          <w:iCs/>
-          <w:color w:val="000000"/>
-          <w:szCs w:val="24"/>
-        </w:rPr>
-        <w:t>“</w:t>
-      </w:r>
-      <w:r>
-        <w:rPr>
-          <w:rFonts w:cs="Times New Roman"/>
-          <w:bCs/>
-          <w:iCs/>
-          <w:color w:val="000000"/>
-          <w:szCs w:val="24"/>
-          <w:lang w:val="en-US"/>
-        </w:rPr>
-        <w:t>CTRL</w:t>
-      </w:r>
-      <w:r>
-        <w:rPr>
-          <w:rFonts w:cs="Times New Roman"/>
-          <w:bCs/>
-          <w:iCs/>
-          <w:color w:val="000000"/>
-          <w:szCs w:val="24"/>
-        </w:rPr>
-        <w:t xml:space="preserve"> + </w:t>
-      </w:r>
-      <w:r>
-        <w:rPr>
-          <w:rFonts w:cs="Times New Roman"/>
-          <w:bCs/>
-          <w:iCs/>
-          <w:color w:val="000000"/>
-          <w:szCs w:val="24"/>
-          <w:lang w:val="en-US"/>
-        </w:rPr>
-        <w:t>H</w:t>
-      </w:r>
-      <w:r>
-        <w:rPr>
-          <w:rFonts w:cs="Times New Roman"/>
-          <w:bCs/>
-          <w:iCs/>
-          <w:color w:val="000000"/>
-          <w:szCs w:val="24"/>
-        </w:rPr>
-        <w:t>”</w:t>
-      </w:r>
-    </w:p>
-    <w:p>
-      <w:pPr>
-        <w:jc w:val="both"/>
+        <w:jc w:val="center"/>
         <w:rPr>
           <w:rFonts w:cs="Times New Roman"/>
           <w:bCs/>
@@ -14221,7 +13552,6 @@
           <w:noProof/>
           <w:lang w:eastAsia="ru-RU"/>
         </w:rPr>
-        <w:lastRenderedPageBreak/>
         <w:pict w14:anchorId="34EB32E5">
           <v:shapetype id="_x0000_t32" coordsize="21600,21600" o:spt="32" o:oned="t" path="m,l21600,21600e" filled="f">
             <v:path arrowok="t" fillok="f" o:connecttype="none"/>
@@ -14238,9 +13568,9 @@
           <w:lang w:eastAsia="ru-RU"/>
         </w:rPr>
         <w:drawing>
-          <wp:inline distT="0" distB="0" distL="0" distR="0" wp14:anchorId="5AA7753F" wp14:editId="6549E666">
-            <wp:extent cx="5476875" cy="3400425"/>
-            <wp:effectExtent l="0" t="0" r="9525" b="9525"/>
+          <wp:inline distT="0" distB="0" distL="0" distR="0" wp14:anchorId="5AA7753F" wp14:editId="0C8E9E22">
+            <wp:extent cx="5257800" cy="3264408"/>
+            <wp:effectExtent l="0" t="0" r="0" b="0"/>
             <wp:docPr id="2" name="Рисунок 2"/>
             <wp:cNvGraphicFramePr>
               <a:graphicFrameLocks xmlns:a="http://schemas.openxmlformats.org/drawingml/2006/main" noChangeAspect="1"/>
@@ -14253,7 +13583,7 @@
                     <pic:cNvPicPr/>
                   </pic:nvPicPr>
                   <pic:blipFill>
-                    <a:blip r:embed="rId11"/>
+                    <a:blip r:embed="rId9"/>
                     <a:stretch>
                       <a:fillRect/>
                     </a:stretch>
@@ -14261,7 +13591,7 @@
                   <pic:spPr>
                     <a:xfrm>
                       <a:off x="0" y="0"/>
-                      <a:ext cx="5476875" cy="3400425"/>
+                      <a:ext cx="5261487" cy="3266697"/>
                     </a:xfrm>
                     <a:prstGeom prst="rect">
                       <a:avLst/>
@@ -14288,24 +13618,44 @@
     </w:p>
     <w:p>
       <w:pPr>
-        <w:jc w:val="both"/>
-        <w:rPr>
-          <w:rFonts w:cs="Times New Roman"/>
-          <w:bCs/>
-          <w:iCs/>
-          <w:color w:val="000000"/>
-          <w:szCs w:val="24"/>
-        </w:rPr>
-      </w:pPr>
-      <w:r>
-        <w:rPr>
-          <w:rFonts w:cs="Times New Roman"/>
-          <w:bCs/>
-          <w:iCs/>
-          <w:color w:val="000000"/>
-          <w:szCs w:val="24"/>
-        </w:rPr>
-        <w:t xml:space="preserve">Рисунок 2 – </w:t>
+        <w:jc w:val="center"/>
+        <w:rPr>
+          <w:rFonts w:cs="Times New Roman"/>
+          <w:bCs/>
+          <w:iCs/>
+          <w:color w:val="000000"/>
+          <w:szCs w:val="24"/>
+        </w:rPr>
+      </w:pPr>
+      <w:r>
+        <w:rPr>
+          <w:rFonts w:cs="Times New Roman"/>
+          <w:bCs/>
+          <w:iCs/>
+          <w:color w:val="000000"/>
+          <w:szCs w:val="24"/>
+        </w:rPr>
+        <w:t xml:space="preserve">Рисунок </w:t>
+      </w:r>
+      <w:r>
+        <w:rPr>
+          <w:rFonts w:cs="Times New Roman"/>
+          <w:bCs/>
+          <w:iCs/>
+          <w:color w:val="000000"/>
+          <w:szCs w:val="24"/>
+        </w:rPr>
+        <w:t>1</w:t>
+      </w:r>
+      <w:r>
+        <w:rPr>
+          <w:rFonts w:cs="Times New Roman"/>
+          <w:bCs/>
+          <w:iCs/>
+          <w:color w:val="000000"/>
+          <w:szCs w:val="24"/>
+        </w:rPr>
+        <w:t xml:space="preserve"> – </w:t>
       </w:r>
       <w:r>
         <w:rPr>
@@ -14350,9 +13700,573 @@
           <w:szCs w:val="24"/>
         </w:rPr>
       </w:pPr>
+      <w:r>
+        <w:rPr>
+          <w:rFonts w:cs="Times New Roman"/>
+          <w:bCs/>
+          <w:iCs/>
+          <w:color w:val="000000"/>
+          <w:szCs w:val="24"/>
+        </w:rPr>
+        <w:lastRenderedPageBreak/>
+        <w:t>В случае использования неименованных групп, для подстановки</w:t>
+      </w:r>
+      <w:r>
+        <w:rPr>
+          <w:rFonts w:cs="Times New Roman"/>
+          <w:bCs/>
+          <w:iCs/>
+          <w:color w:val="000000"/>
+          <w:szCs w:val="24"/>
+        </w:rPr>
+        <w:t xml:space="preserve"> из значений</w:t>
+      </w:r>
+      <w:r>
+        <w:rPr>
+          <w:rFonts w:cs="Times New Roman"/>
+          <w:bCs/>
+          <w:iCs/>
+          <w:color w:val="000000"/>
+          <w:szCs w:val="24"/>
+        </w:rPr>
+        <w:t xml:space="preserve"> в </w:t>
+      </w:r>
+      <w:proofErr w:type="spellStart"/>
+      <w:r>
+        <w:rPr>
+          <w:rFonts w:cs="Times New Roman"/>
+          <w:bCs/>
+          <w:iCs/>
+          <w:color w:val="000000"/>
+          <w:szCs w:val="24"/>
+        </w:rPr>
+        <w:t>авто</w:t>
+      </w:r>
+      <w:r>
+        <w:rPr>
+          <w:rFonts w:cs="Times New Roman"/>
+          <w:bCs/>
+          <w:iCs/>
+          <w:color w:val="000000"/>
+          <w:szCs w:val="24"/>
+        </w:rPr>
+        <w:t>замене</w:t>
+      </w:r>
+      <w:proofErr w:type="spellEnd"/>
+      <w:r>
+        <w:rPr>
+          <w:rFonts w:cs="Times New Roman"/>
+          <w:bCs/>
+          <w:iCs/>
+          <w:color w:val="000000"/>
+          <w:szCs w:val="24"/>
+        </w:rPr>
+        <w:t xml:space="preserve"> к ним можно обращаться по номерам с префиксом в виде символа </w:t>
+      </w:r>
+      <w:r>
+        <w:rPr>
+          <w:rFonts w:cs="Times New Roman"/>
+          <w:bCs/>
+          <w:iCs/>
+          <w:color w:val="000000"/>
+          <w:szCs w:val="24"/>
+        </w:rPr>
+        <w:t>$</w:t>
+      </w:r>
+      <w:r>
+        <w:rPr>
+          <w:rFonts w:cs="Times New Roman"/>
+          <w:bCs/>
+          <w:iCs/>
+          <w:color w:val="000000"/>
+          <w:szCs w:val="24"/>
+        </w:rPr>
+        <w:t xml:space="preserve"> </w:t>
+      </w:r>
+      <w:r>
+        <w:rPr>
+          <w:rFonts w:cs="Times New Roman"/>
+          <w:bCs/>
+          <w:iCs/>
+          <w:color w:val="000000"/>
+          <w:szCs w:val="24"/>
+        </w:rPr>
+        <w:t xml:space="preserve">или </w:t>
+      </w:r>
+      <w:r>
+        <w:rPr>
+          <w:rFonts w:cs="Times New Roman"/>
+          <w:bCs/>
+          <w:iCs/>
+          <w:color w:val="000000"/>
+          <w:szCs w:val="24"/>
+        </w:rPr>
+        <w:t>\</w:t>
+      </w:r>
+      <w:r>
+        <w:rPr>
+          <w:rFonts w:cs="Times New Roman"/>
+          <w:bCs/>
+          <w:iCs/>
+          <w:color w:val="000000"/>
+          <w:szCs w:val="24"/>
+        </w:rPr>
+        <w:t xml:space="preserve">, например </w:t>
+      </w:r>
+      <w:r>
+        <w:rPr>
+          <w:rFonts w:cs="Times New Roman"/>
+          <w:bCs/>
+          <w:iCs/>
+          <w:color w:val="000000"/>
+          <w:szCs w:val="24"/>
+        </w:rPr>
+        <w:t xml:space="preserve">$1 </w:t>
+      </w:r>
+      <w:r>
+        <w:rPr>
+          <w:rFonts w:cs="Times New Roman"/>
+          <w:bCs/>
+          <w:iCs/>
+          <w:color w:val="000000"/>
+          <w:szCs w:val="24"/>
+        </w:rPr>
+        <w:t>–</w:t>
+      </w:r>
+      <w:r>
+        <w:rPr>
+          <w:rFonts w:cs="Times New Roman"/>
+          <w:bCs/>
+          <w:iCs/>
+          <w:color w:val="000000"/>
+          <w:szCs w:val="24"/>
+        </w:rPr>
+        <w:t xml:space="preserve"> </w:t>
+      </w:r>
+      <w:r>
+        <w:rPr>
+          <w:rFonts w:cs="Times New Roman"/>
+          <w:bCs/>
+          <w:iCs/>
+          <w:color w:val="000000"/>
+          <w:szCs w:val="24"/>
+        </w:rPr>
+        <w:t xml:space="preserve">будет подставлено значение первой группы, </w:t>
+      </w:r>
+      <w:r>
+        <w:rPr>
+          <w:rFonts w:cs="Times New Roman"/>
+          <w:bCs/>
+          <w:iCs/>
+          <w:color w:val="000000"/>
+          <w:szCs w:val="24"/>
+        </w:rPr>
+        <w:t>\</w:t>
+      </w:r>
+      <w:r>
+        <w:rPr>
+          <w:rFonts w:cs="Times New Roman"/>
+          <w:bCs/>
+          <w:iCs/>
+          <w:color w:val="000000"/>
+          <w:szCs w:val="24"/>
+        </w:rPr>
+        <w:t xml:space="preserve">2 </w:t>
+      </w:r>
+      <w:r>
+        <w:rPr>
+          <w:rFonts w:cs="Times New Roman"/>
+          <w:bCs/>
+          <w:iCs/>
+          <w:color w:val="000000"/>
+          <w:szCs w:val="24"/>
+        </w:rPr>
+        <w:t>–</w:t>
+      </w:r>
+      <w:r>
+        <w:rPr>
+          <w:rFonts w:cs="Times New Roman"/>
+          <w:bCs/>
+          <w:iCs/>
+          <w:color w:val="000000"/>
+          <w:szCs w:val="24"/>
+        </w:rPr>
+        <w:t xml:space="preserve"> </w:t>
+      </w:r>
+      <w:r>
+        <w:rPr>
+          <w:rFonts w:cs="Times New Roman"/>
+          <w:bCs/>
+          <w:iCs/>
+          <w:color w:val="000000"/>
+          <w:szCs w:val="24"/>
+        </w:rPr>
+        <w:t xml:space="preserve">второй и т.д., либо, то же самое, но в скобках: </w:t>
+      </w:r>
+      <w:r>
+        <w:rPr>
+          <w:rFonts w:cs="Times New Roman"/>
+          <w:bCs/>
+          <w:iCs/>
+          <w:color w:val="000000"/>
+          <w:szCs w:val="24"/>
+        </w:rPr>
+        <w:t>($1), (</w:t>
+      </w:r>
+      <w:r>
+        <w:rPr>
+          <w:rFonts w:cs="Times New Roman"/>
+          <w:bCs/>
+          <w:iCs/>
+          <w:color w:val="000000"/>
+          <w:szCs w:val="24"/>
+        </w:rPr>
+        <w:t>\</w:t>
+      </w:r>
+      <w:r>
+        <w:rPr>
+          <w:rFonts w:cs="Times New Roman"/>
+          <w:bCs/>
+          <w:iCs/>
+          <w:color w:val="000000"/>
+          <w:szCs w:val="24"/>
+        </w:rPr>
+        <w:t>2),</w:t>
+      </w:r>
+      <w:r>
+        <w:rPr>
+          <w:rFonts w:cs="Times New Roman"/>
+          <w:bCs/>
+          <w:iCs/>
+          <w:color w:val="000000"/>
+          <w:szCs w:val="24"/>
+        </w:rPr>
+        <w:t>…</w:t>
+      </w:r>
+      <w:r>
+        <w:rPr>
+          <w:rFonts w:cs="Times New Roman"/>
+          <w:bCs/>
+          <w:iCs/>
+          <w:color w:val="000000"/>
+          <w:szCs w:val="24"/>
+        </w:rPr>
+        <w:t xml:space="preserve"> </w:t>
+      </w:r>
+      <w:r>
+        <w:rPr>
+          <w:rFonts w:cs="Times New Roman"/>
+          <w:bCs/>
+          <w:iCs/>
+          <w:color w:val="000000"/>
+          <w:szCs w:val="24"/>
+        </w:rPr>
+        <w:t>Значение именованной группы в меню замены можно получить подставив ее название в шаблон вида:</w:t>
+      </w:r>
+      <w:r>
+        <w:rPr>
+          <w:rFonts w:cs="Times New Roman"/>
+          <w:bCs/>
+          <w:iCs/>
+          <w:color w:val="000000"/>
+          <w:szCs w:val="24"/>
+        </w:rPr>
+        <w:t xml:space="preserve"> </w:t>
+      </w:r>
+      <w:r>
+        <w:rPr>
+          <w:rFonts w:cs="Times New Roman"/>
+          <w:bCs/>
+          <w:iCs/>
+          <w:color w:val="000000"/>
+          <w:szCs w:val="24"/>
+        </w:rPr>
+        <w:t>$+{</w:t>
+      </w:r>
+      <w:proofErr w:type="spellStart"/>
+      <w:r>
+        <w:rPr>
+          <w:rFonts w:cs="Times New Roman"/>
+          <w:bCs/>
+          <w:iCs/>
+          <w:color w:val="000000"/>
+          <w:szCs w:val="24"/>
+        </w:rPr>
+        <w:t>имя_группы</w:t>
+      </w:r>
+      <w:proofErr w:type="spellEnd"/>
+      <w:r>
+        <w:rPr>
+          <w:rFonts w:cs="Times New Roman"/>
+          <w:bCs/>
+          <w:iCs/>
+          <w:color w:val="000000"/>
+          <w:szCs w:val="24"/>
+        </w:rPr>
+        <w:t>}</w:t>
+      </w:r>
+      <w:r>
+        <w:rPr>
+          <w:rFonts w:cs="Times New Roman"/>
+          <w:bCs/>
+          <w:iCs/>
+          <w:color w:val="000000"/>
+          <w:szCs w:val="24"/>
+        </w:rPr>
+        <w:t>. Пример показан на рисунке 2</w:t>
+      </w:r>
+      <w:r>
+        <w:rPr>
+          <w:rFonts w:cs="Times New Roman"/>
+          <w:bCs/>
+          <w:iCs/>
+          <w:color w:val="000000"/>
+          <w:szCs w:val="24"/>
+        </w:rPr>
+        <w:t xml:space="preserve">. Текстовые символы попадут в группу с названием </w:t>
+      </w:r>
+      <w:r>
+        <w:rPr>
+          <w:rFonts w:cs="Times New Roman"/>
+          <w:bCs/>
+          <w:iCs/>
+          <w:color w:val="000000"/>
+          <w:szCs w:val="24"/>
+        </w:rPr>
+        <w:t>“</w:t>
+      </w:r>
+      <w:r>
+        <w:rPr>
+          <w:rFonts w:cs="Times New Roman"/>
+          <w:bCs/>
+          <w:iCs/>
+          <w:color w:val="000000"/>
+          <w:szCs w:val="24"/>
+          <w:lang w:val="en-US"/>
+        </w:rPr>
+        <w:t>some</w:t>
+      </w:r>
+      <w:r>
+        <w:rPr>
+          <w:rFonts w:cs="Times New Roman"/>
+          <w:bCs/>
+          <w:iCs/>
+          <w:color w:val="000000"/>
+          <w:szCs w:val="24"/>
+        </w:rPr>
+        <w:t>_</w:t>
+      </w:r>
+      <w:r>
+        <w:rPr>
+          <w:rFonts w:cs="Times New Roman"/>
+          <w:bCs/>
+          <w:iCs/>
+          <w:color w:val="000000"/>
+          <w:szCs w:val="24"/>
+          <w:lang w:val="en-US"/>
+        </w:rPr>
+        <w:t>group</w:t>
+      </w:r>
+      <w:r>
+        <w:rPr>
+          <w:rFonts w:cs="Times New Roman"/>
+          <w:bCs/>
+          <w:iCs/>
+          <w:color w:val="000000"/>
+          <w:szCs w:val="24"/>
+        </w:rPr>
+        <w:t xml:space="preserve">”, </w:t>
+      </w:r>
+      <w:r>
+        <w:rPr>
+          <w:rFonts w:cs="Times New Roman"/>
+          <w:bCs/>
+          <w:iCs/>
+          <w:color w:val="000000"/>
+          <w:szCs w:val="24"/>
+        </w:rPr>
+        <w:t xml:space="preserve">пробельные символы – в неименованную группу с номером 2. </w:t>
+      </w:r>
+      <w:r>
+        <w:rPr>
+          <w:rFonts w:cs="Times New Roman"/>
+          <w:bCs/>
+          <w:iCs/>
+          <w:color w:val="000000"/>
+          <w:szCs w:val="24"/>
+        </w:rPr>
+        <w:t xml:space="preserve">Выполнение </w:t>
+      </w:r>
+      <w:r>
+        <w:rPr>
+          <w:rFonts w:cs="Times New Roman"/>
+          <w:bCs/>
+          <w:iCs/>
+          <w:color w:val="000000"/>
+          <w:szCs w:val="24"/>
+        </w:rPr>
+        <w:t>у</w:t>
+      </w:r>
+      <w:r>
+        <w:rPr>
+          <w:rFonts w:cs="Times New Roman"/>
+          <w:bCs/>
+          <w:iCs/>
+          <w:color w:val="000000"/>
+          <w:szCs w:val="24"/>
+        </w:rPr>
+        <w:t>казанной замены приведет к изменению текста «</w:t>
+      </w:r>
+      <w:r>
+        <w:rPr>
+          <w:rFonts w:cs="Times New Roman"/>
+          <w:bCs/>
+          <w:iCs/>
+          <w:color w:val="000000"/>
+          <w:szCs w:val="24"/>
+        </w:rPr>
+        <w:t># Практические задания для группы ПИБ</w:t>
+      </w:r>
+      <w:r>
+        <w:rPr>
+          <w:rFonts w:cs="Times New Roman"/>
+          <w:bCs/>
+          <w:iCs/>
+          <w:color w:val="000000"/>
+          <w:szCs w:val="24"/>
+        </w:rPr>
+        <w:t>» на «</w:t>
+      </w:r>
+      <w:r>
+        <w:rPr>
+          <w:rFonts w:cs="Times New Roman"/>
+          <w:bCs/>
+          <w:iCs/>
+          <w:color w:val="000000"/>
+          <w:szCs w:val="24"/>
+        </w:rPr>
+        <w:t># Практические!!! задания!!! для!!! группы!!! ПИБ!!!</w:t>
+      </w:r>
+      <w:r>
+        <w:rPr>
+          <w:rFonts w:cs="Times New Roman"/>
+          <w:bCs/>
+          <w:iCs/>
+          <w:color w:val="000000"/>
+          <w:szCs w:val="24"/>
+        </w:rPr>
+        <w:t>»</w:t>
+      </w:r>
     </w:p>
     <w:p>
       <w:pPr>
+        <w:jc w:val="both"/>
+        <w:rPr>
+          <w:rFonts w:cs="Times New Roman"/>
+          <w:bCs/>
+          <w:iCs/>
+          <w:color w:val="000000"/>
+          <w:szCs w:val="24"/>
+        </w:rPr>
+      </w:pPr>
+    </w:p>
+    <w:p>
+      <w:pPr>
+        <w:ind w:firstLine="0"/>
+        <w:jc w:val="center"/>
+        <w:rPr>
+          <w:rFonts w:cs="Times New Roman"/>
+          <w:bCs/>
+          <w:iCs/>
+          <w:color w:val="000000"/>
+          <w:szCs w:val="24"/>
+          <w:lang w:val="en-US"/>
+        </w:rPr>
+      </w:pPr>
+      <w:r>
+        <w:rPr>
+          <w:rFonts w:cs="Times New Roman"/>
+          <w:bCs/>
+          <w:iCs/>
+          <w:noProof/>
+          <w:color w:val="000000"/>
+          <w:szCs w:val="24"/>
+          <w:lang w:val="en-US"/>
+        </w:rPr>
+        <w:drawing>
+          <wp:inline distT="0" distB="0" distL="0" distR="0" wp14:anchorId="6B06397D" wp14:editId="2AAA3056">
+            <wp:extent cx="6251575" cy="3050744"/>
+            <wp:effectExtent l="0" t="0" r="0" b="0"/>
+            <wp:docPr id="1" name="Рисунок 1" descr="Изображение выглядит как текст&#10;&#10;Автоматически созданное описание"/>
+            <wp:cNvGraphicFramePr>
+              <a:graphicFrameLocks xmlns:a="http://schemas.openxmlformats.org/drawingml/2006/main" noChangeAspect="1"/>
+            </wp:cNvGraphicFramePr>
+            <a:graphic xmlns:a="http://schemas.openxmlformats.org/drawingml/2006/main">
+              <a:graphicData uri="http://schemas.openxmlformats.org/drawingml/2006/picture">
+                <pic:pic xmlns:pic="http://schemas.openxmlformats.org/drawingml/2006/picture">
+                  <pic:nvPicPr>
+                    <pic:cNvPr id="1" name="Рисунок 1" descr="Изображение выглядит как текст&#10;&#10;Автоматически созданное описание"/>
+                    <pic:cNvPicPr/>
+                  </pic:nvPicPr>
+                  <pic:blipFill>
+                    <a:blip r:embed="rId10"/>
+                    <a:stretch>
+                      <a:fillRect/>
+                    </a:stretch>
+                  </pic:blipFill>
+                  <pic:spPr>
+                    <a:xfrm>
+                      <a:off x="0" y="0"/>
+                      <a:ext cx="6256860" cy="3053323"/>
+                    </a:xfrm>
+                    <a:prstGeom prst="rect">
+                      <a:avLst/>
+                    </a:prstGeom>
+                  </pic:spPr>
+                </pic:pic>
+              </a:graphicData>
+            </a:graphic>
+          </wp:inline>
+        </w:drawing>
+      </w:r>
+    </w:p>
+    <w:p>
+      <w:pPr>
+        <w:ind w:firstLine="0"/>
+        <w:jc w:val="center"/>
+        <w:rPr>
+          <w:rFonts w:cs="Times New Roman"/>
+          <w:bCs/>
+          <w:iCs/>
+          <w:color w:val="000000"/>
+          <w:szCs w:val="24"/>
+        </w:rPr>
+      </w:pPr>
+      <w:r>
+        <w:rPr>
+          <w:rFonts w:cs="Times New Roman"/>
+          <w:bCs/>
+          <w:iCs/>
+          <w:color w:val="000000"/>
+          <w:szCs w:val="24"/>
+        </w:rPr>
+        <w:t>Рисунок 2 – Использование групп регулярных выражений в меню замены</w:t>
+      </w:r>
+    </w:p>
+    <w:p>
+      <w:pPr>
+        <w:jc w:val="both"/>
+        <w:rPr>
+          <w:rFonts w:cs="Times New Roman"/>
+          <w:bCs/>
+          <w:iCs/>
+          <w:color w:val="000000"/>
+          <w:szCs w:val="24"/>
+        </w:rPr>
+      </w:pPr>
+    </w:p>
+    <w:p>
+      <w:pPr>
         <w:pStyle w:val="1"/>
         <w:jc w:val="both"/>
         <w:rPr>
@@ -14361,7 +14275,7 @@
           <w:szCs w:val="24"/>
         </w:rPr>
       </w:pPr>
-      <w:bookmarkStart w:id="4" w:name="_Toc79518334"/>
+      <w:bookmarkStart w:id="3" w:name="_Toc79518334"/>
       <w:r>
         <w:rPr>
           <w:rFonts w:ascii="Times New Roman" w:hAnsi="Times New Roman" w:cs="Times New Roman"/>
@@ -14370,7 +14284,7 @@
         </w:rPr>
         <w:t>Дополнительное задание</w:t>
       </w:r>
-      <w:bookmarkEnd w:id="4"/>
+      <w:bookmarkEnd w:id="3"/>
     </w:p>
     <w:p>
       <w:pPr>
@@ -14390,7 +14304,35 @@
           <w:rFonts w:cs="Times New Roman"/>
           <w:szCs w:val="24"/>
         </w:rPr>
-        <w:t xml:space="preserve">Составьте </w:t>
+        <w:t xml:space="preserve">Составьте регулярное выражения </w:t>
+      </w:r>
+      <w:r>
+        <w:rPr>
+          <w:rFonts w:cs="Times New Roman"/>
+          <w:szCs w:val="24"/>
+        </w:rPr>
+        <w:t>выбирающее выражения, содержащее стоимость продукта из текста. П</w:t>
+      </w:r>
+      <w:r>
+        <w:rPr>
+          <w:rFonts w:cs="Times New Roman"/>
+          <w:szCs w:val="24"/>
+        </w:rPr>
+        <w:t>осчитать</w:t>
+      </w:r>
+      <w:r>
+        <w:rPr>
+          <w:rFonts w:cs="Times New Roman"/>
+          <w:szCs w:val="24"/>
+        </w:rPr>
+        <w:t xml:space="preserve"> и выведите</w:t>
+      </w:r>
+      <w:r>
+        <w:rPr>
+          <w:rFonts w:cs="Times New Roman"/>
+          <w:szCs w:val="24"/>
+        </w:rPr>
+        <w:t xml:space="preserve"> стоимость 1 </w:t>
       </w:r>
       <w:proofErr w:type="gramStart"/>
       <w:r>
@@ -14398,7 +14340,7 @@
           <w:rFonts w:cs="Times New Roman"/>
           <w:szCs w:val="24"/>
         </w:rPr>
-        <w:t>регулярное</w:t>
+        <w:t>кг.</w:t>
       </w:r>
       <w:proofErr w:type="gramEnd"/>
       <w:r>
@@ -14406,53 +14348,8 @@
           <w:rFonts w:cs="Times New Roman"/>
           <w:szCs w:val="24"/>
         </w:rPr>
-        <w:t xml:space="preserve"> выражения </w:t>
-      </w:r>
-      <w:r>
-        <w:rPr>
-          <w:rFonts w:cs="Times New Roman"/>
-          <w:szCs w:val="24"/>
-        </w:rPr>
-        <w:t>выбирающее выражения, содержащее стоимость продукта из текста. П</w:t>
-      </w:r>
-      <w:r>
-        <w:rPr>
-          <w:rFonts w:cs="Times New Roman"/>
-          <w:szCs w:val="24"/>
-        </w:rPr>
-        <w:t>осчитать</w:t>
-      </w:r>
-      <w:r>
-        <w:rPr>
-          <w:rFonts w:cs="Times New Roman"/>
-          <w:szCs w:val="24"/>
-        </w:rPr>
-        <w:t xml:space="preserve"> и выведите</w:t>
-      </w:r>
-      <w:r>
-        <w:rPr>
-          <w:rFonts w:cs="Times New Roman"/>
-          <w:szCs w:val="24"/>
-        </w:rPr>
-        <w:t xml:space="preserve"> стоимость 1 кг</w:t>
-      </w:r>
-      <w:proofErr w:type="gramStart"/>
-      <w:r>
-        <w:rPr>
-          <w:rFonts w:cs="Times New Roman"/>
-          <w:szCs w:val="24"/>
-        </w:rPr>
-        <w:t>.</w:t>
-      </w:r>
-      <w:proofErr w:type="gramEnd"/>
-      <w:r>
-        <w:rPr>
-          <w:rFonts w:cs="Times New Roman"/>
-          <w:szCs w:val="24"/>
-        </w:rPr>
         <w:t xml:space="preserve"> </w:t>
       </w:r>
-      <w:proofErr w:type="gramStart"/>
       <w:r>
         <w:rPr>
           <w:rFonts w:cs="Times New Roman"/>
@@ -14460,7 +14357,6 @@
         </w:rPr>
         <w:t>п</w:t>
       </w:r>
-      <w:proofErr w:type="gramEnd"/>
       <w:r>
         <w:rPr>
           <w:rFonts w:cs="Times New Roman"/>
@@ -14493,7 +14389,7 @@
           <w:i/>
           <w:szCs w:val="24"/>
         </w:rPr>
-        <w:t>«Добро пожаловать в наш магазин, вот наши цены: 1 кг</w:t>
+        <w:t xml:space="preserve">«Добро пожаловать в наш магазин, вот наши цены: 1 </w:t>
       </w:r>
       <w:proofErr w:type="gramStart"/>
       <w:r>
@@ -14502,7 +14398,7 @@
           <w:i/>
           <w:szCs w:val="24"/>
         </w:rPr>
-        <w:t>.</w:t>
+        <w:t>кг.</w:t>
       </w:r>
       <w:proofErr w:type="gramEnd"/>
       <w:r>
@@ -14511,25 +14407,7 @@
           <w:i/>
           <w:szCs w:val="24"/>
         </w:rPr>
-        <w:t xml:space="preserve"> </w:t>
-      </w:r>
-      <w:proofErr w:type="gramStart"/>
-      <w:r>
-        <w:rPr>
-          <w:rFonts w:cs="Times New Roman"/>
-          <w:i/>
-          <w:szCs w:val="24"/>
-        </w:rPr>
-        <w:t>я</w:t>
-      </w:r>
-      <w:proofErr w:type="gramEnd"/>
-      <w:r>
-        <w:rPr>
-          <w:rFonts w:cs="Times New Roman"/>
-          <w:i/>
-          <w:szCs w:val="24"/>
-        </w:rPr>
-        <w:t xml:space="preserve">блоки - </w:t>
+        <w:t xml:space="preserve"> яблоки - </w:t>
       </w:r>
       <w:r>
         <w:rPr>
@@ -14700,7 +14578,6 @@
         </w:rPr>
         <w:t>/</w:t>
       </w:r>
-      <w:proofErr w:type="gramStart"/>
       <w:r>
         <w:rPr>
           <w:rFonts w:cs="Times New Roman"/>
@@ -14708,7 +14585,6 @@
         </w:rPr>
         <w:t>кг</w:t>
       </w:r>
-      <w:proofErr w:type="gramEnd"/>
     </w:p>
     <w:p>
       <w:pPr>
@@ -14757,7 +14633,6 @@
         </w:rPr>
         <w:t>/</w:t>
       </w:r>
-      <w:proofErr w:type="gramStart"/>
       <w:r>
         <w:rPr>
           <w:rFonts w:cs="Times New Roman"/>
@@ -14765,7 +14640,6 @@
         </w:rPr>
         <w:t>кг</w:t>
       </w:r>
-      <w:proofErr w:type="gramEnd"/>
     </w:p>
     <w:p>
       <w:pPr>
@@ -14800,7 +14674,6 @@
         </w:rPr>
         <w:t>/</w:t>
       </w:r>
-      <w:proofErr w:type="gramStart"/>
       <w:r>
         <w:rPr>
           <w:rFonts w:cs="Times New Roman"/>
@@ -14808,7 +14681,6 @@
         </w:rPr>
         <w:t>кг</w:t>
       </w:r>
-      <w:proofErr w:type="gramEnd"/>
     </w:p>
     <w:p>
       <w:pPr>
@@ -14887,7 +14759,6 @@
         </w:rPr>
         <w:t>.</w:t>
       </w:r>
-      <w:proofErr w:type="spellStart"/>
       <w:r>
         <w:rPr>
           <w:rFonts w:cs="Times New Roman"/>
@@ -14896,7 +14767,6 @@
         </w:rPr>
         <w:t>domen</w:t>
       </w:r>
-      <w:proofErr w:type="spellEnd"/>
       <w:r>
         <w:rPr>
           <w:rFonts w:cs="Times New Roman"/>
@@ -15109,7 +14979,102 @@
           <w:rFonts w:cs="Times New Roman"/>
           <w:szCs w:val="24"/>
         </w:rPr>
-        <w:t xml:space="preserve"> (</w:t>
+        <w:t xml:space="preserve"> (например </w:t>
+      </w:r>
+      <w:r>
+        <w:rPr>
+          <w:rFonts w:cs="Times New Roman"/>
+          <w:szCs w:val="24"/>
+          <w:lang w:val="en-US"/>
+        </w:rPr>
+        <w:t>myDomen</w:t>
+      </w:r>
+      <w:r>
+        <w:rPr>
+          <w:rFonts w:cs="Times New Roman"/>
+          <w:szCs w:val="24"/>
+        </w:rPr>
+        <w:t>.</w:t>
+      </w:r>
+      <w:r>
+        <w:rPr>
+          <w:rFonts w:cs="Times New Roman"/>
+          <w:szCs w:val="24"/>
+          <w:lang w:val="en-US"/>
+        </w:rPr>
+        <w:t>ru</w:t>
+      </w:r>
+      <w:r>
+        <w:rPr>
+          <w:rFonts w:cs="Times New Roman"/>
+          <w:szCs w:val="24"/>
+        </w:rPr>
+        <w:t>)</w:t>
+      </w:r>
+      <w:r>
+        <w:rPr>
+          <w:rFonts w:cs="Times New Roman"/>
+          <w:szCs w:val="24"/>
+        </w:rPr>
+        <w:t xml:space="preserve">, максимальное </w:t>
+      </w:r>
+      <w:r>
+        <w:rPr>
+          <w:rFonts w:cs="Times New Roman"/>
+          <w:szCs w:val="24"/>
+        </w:rPr>
+        <w:t>- пяти</w:t>
+      </w:r>
+      <w:r>
+        <w:rPr>
+          <w:rFonts w:cs="Times New Roman"/>
+          <w:szCs w:val="24"/>
+        </w:rPr>
+        <w:t xml:space="preserve"> </w:t>
+      </w:r>
+      <w:r>
+        <w:rPr>
+          <w:rFonts w:cs="Times New Roman"/>
+          <w:szCs w:val="24"/>
+        </w:rPr>
+        <w:t>(</w:t>
+      </w:r>
+      <w:r>
+        <w:rPr>
+          <w:rFonts w:cs="Times New Roman"/>
+          <w:szCs w:val="24"/>
+        </w:rPr>
+        <w:t>например</w:t>
+      </w:r>
+      <w:r>
+        <w:rPr>
+          <w:rFonts w:cs="Times New Roman"/>
+          <w:szCs w:val="24"/>
+        </w:rPr>
+        <w:t xml:space="preserve"> </w:t>
+      </w:r>
+      <w:r>
+        <w:rPr>
+          <w:rFonts w:cs="Times New Roman"/>
+          <w:szCs w:val="24"/>
+          <w:lang w:val="en-US"/>
+        </w:rPr>
+        <w:t>domen</w:t>
+      </w:r>
+      <w:r>
+        <w:rPr>
+          <w:rFonts w:cs="Times New Roman"/>
+          <w:szCs w:val="24"/>
+        </w:rPr>
+        <w:t>5.</w:t>
+      </w:r>
+      <w:r>
+        <w:rPr>
+          <w:rFonts w:cs="Times New Roman"/>
+          <w:szCs w:val="24"/>
+          <w:lang w:val="en-US"/>
+        </w:rPr>
+        <w:t>domen</w:t>
       </w:r>
       <w:proofErr w:type="gramStart"/>
       <w:r>
@@ -15117,7 +15082,30 @@
           <w:rFonts w:cs="Times New Roman"/>
           <w:szCs w:val="24"/>
         </w:rPr>
-        <w:t>например</w:t>
+        <w:t>4.</w:t>
+      </w:r>
+      <w:r>
+        <w:rPr>
+          <w:rFonts w:cs="Times New Roman"/>
+          <w:szCs w:val="24"/>
+          <w:lang w:val="en-US"/>
+        </w:rPr>
+        <w:t>domen</w:t>
+      </w:r>
+      <w:r>
+        <w:rPr>
+          <w:rFonts w:cs="Times New Roman"/>
+          <w:szCs w:val="24"/>
+        </w:rPr>
+        <w:t>3.</w:t>
+      </w:r>
+      <w:r>
+        <w:rPr>
+          <w:rFonts w:cs="Times New Roman"/>
+          <w:szCs w:val="24"/>
+          <w:lang w:val="en-US"/>
+        </w:rPr>
+        <w:t>domen</w:t>
       </w:r>
       <w:proofErr w:type="gramEnd"/>
       <w:r>
@@ -15125,162 +15113,16 @@
           <w:rFonts w:cs="Times New Roman"/>
           <w:szCs w:val="24"/>
         </w:rPr>
-        <w:t xml:space="preserve"> </w:t>
-      </w:r>
-      <w:proofErr w:type="spellStart"/>
+        <w:t>2.</w:t>
+      </w:r>
       <w:r>
         <w:rPr>
           <w:rFonts w:cs="Times New Roman"/>
           <w:szCs w:val="24"/>
           <w:lang w:val="en-US"/>
         </w:rPr>
-        <w:t>myDomen</w:t>
-      </w:r>
-      <w:proofErr w:type="spellEnd"/>
-      <w:r>
-        <w:rPr>
-          <w:rFonts w:cs="Times New Roman"/>
-          <w:szCs w:val="24"/>
-        </w:rPr>
-        <w:t>.</w:t>
-      </w:r>
-      <w:proofErr w:type="spellStart"/>
-      <w:r>
-        <w:rPr>
-          <w:rFonts w:cs="Times New Roman"/>
-          <w:szCs w:val="24"/>
-          <w:lang w:val="en-US"/>
-        </w:rPr>
-        <w:t>ru</w:t>
-      </w:r>
-      <w:proofErr w:type="spellEnd"/>
-      <w:r>
-        <w:rPr>
-          <w:rFonts w:cs="Times New Roman"/>
-          <w:szCs w:val="24"/>
-        </w:rPr>
-        <w:t>)</w:t>
-      </w:r>
-      <w:r>
-        <w:rPr>
-          <w:rFonts w:cs="Times New Roman"/>
-          <w:szCs w:val="24"/>
-        </w:rPr>
-        <w:t xml:space="preserve">, максимальное </w:t>
-      </w:r>
-      <w:r>
-        <w:rPr>
-          <w:rFonts w:cs="Times New Roman"/>
-          <w:szCs w:val="24"/>
-        </w:rPr>
-        <w:t>- пяти</w:t>
-      </w:r>
-      <w:r>
-        <w:rPr>
-          <w:rFonts w:cs="Times New Roman"/>
-          <w:szCs w:val="24"/>
-        </w:rPr>
-        <w:t xml:space="preserve"> </w:t>
-      </w:r>
-      <w:r>
-        <w:rPr>
-          <w:rFonts w:cs="Times New Roman"/>
-          <w:szCs w:val="24"/>
-        </w:rPr>
-        <w:t>(</w:t>
-      </w:r>
-      <w:r>
-        <w:rPr>
-          <w:rFonts w:cs="Times New Roman"/>
-          <w:szCs w:val="24"/>
-        </w:rPr>
-        <w:t>например</w:t>
-      </w:r>
-      <w:r>
-        <w:rPr>
-          <w:rFonts w:cs="Times New Roman"/>
-          <w:szCs w:val="24"/>
-        </w:rPr>
-        <w:t xml:space="preserve"> </w:t>
-      </w:r>
-      <w:proofErr w:type="spellStart"/>
-      <w:r>
-        <w:rPr>
-          <w:rFonts w:cs="Times New Roman"/>
-          <w:szCs w:val="24"/>
-          <w:lang w:val="en-US"/>
-        </w:rPr>
         <w:t>domen</w:t>
       </w:r>
-      <w:proofErr w:type="spellEnd"/>
-      <w:r>
-        <w:rPr>
-          <w:rFonts w:cs="Times New Roman"/>
-          <w:szCs w:val="24"/>
-        </w:rPr>
-        <w:t>5.</w:t>
-      </w:r>
-      <w:proofErr w:type="spellStart"/>
-      <w:r>
-        <w:rPr>
-          <w:rFonts w:cs="Times New Roman"/>
-          <w:szCs w:val="24"/>
-          <w:lang w:val="en-US"/>
-        </w:rPr>
-        <w:t>domen</w:t>
-      </w:r>
-      <w:proofErr w:type="spellEnd"/>
-      <w:r>
-        <w:rPr>
-          <w:rFonts w:cs="Times New Roman"/>
-          <w:szCs w:val="24"/>
-        </w:rPr>
-        <w:t>4.</w:t>
-      </w:r>
-      <w:proofErr w:type="spellStart"/>
-      <w:r>
-        <w:rPr>
-          <w:rFonts w:cs="Times New Roman"/>
-          <w:szCs w:val="24"/>
-          <w:lang w:val="en-US"/>
-        </w:rPr>
-        <w:t>domen</w:t>
-      </w:r>
-      <w:proofErr w:type="spellEnd"/>
-      <w:r>
-        <w:rPr>
-          <w:rFonts w:cs="Times New Roman"/>
-          <w:szCs w:val="24"/>
-        </w:rPr>
-        <w:t>3.</w:t>
-      </w:r>
-      <w:proofErr w:type="spellStart"/>
-      <w:r>
-        <w:rPr>
-          <w:rFonts w:cs="Times New Roman"/>
-          <w:szCs w:val="24"/>
-          <w:lang w:val="en-US"/>
-        </w:rPr>
-        <w:t>domen</w:t>
-      </w:r>
-      <w:proofErr w:type="spellEnd"/>
-      <w:r>
-        <w:rPr>
-          <w:rFonts w:cs="Times New Roman"/>
-          <w:szCs w:val="24"/>
-        </w:rPr>
-        <w:t>2.</w:t>
-      </w:r>
-      <w:proofErr w:type="spellStart"/>
-      <w:r>
-        <w:rPr>
-          <w:rFonts w:cs="Times New Roman"/>
-          <w:szCs w:val="24"/>
-          <w:lang w:val="en-US"/>
-        </w:rPr>
-        <w:t>domen</w:t>
-      </w:r>
-      <w:proofErr w:type="spellEnd"/>
       <w:r>
         <w:rPr>
           <w:rFonts w:cs="Times New Roman"/>
@@ -15321,6 +15163,7 @@
           <w:rFonts w:cs="Times New Roman"/>
           <w:szCs w:val="24"/>
         </w:rPr>
+        <w:lastRenderedPageBreak/>
         <w:t>доменное имя может включать буквы, цифры, тире, знак нижнего подчеркивания, но при этом не может начинаться с тире</w:t>
       </w:r>
       <w:r>
@@ -15408,13 +15251,27 @@
         </w:rPr>
         <w:t xml:space="preserve">если же протокол указан, то это может быть одна из следующих записей: </w:t>
       </w:r>
+      <w:r>
+        <w:rPr>
+          <w:rFonts w:cs="Times New Roman"/>
+          <w:szCs w:val="24"/>
+        </w:rPr>
+        <w:t>http</w:t>
+      </w:r>
+      <w:r>
+        <w:rPr>
+          <w:rFonts w:cs="Times New Roman"/>
+          <w:szCs w:val="24"/>
+        </w:rPr>
+        <w:t xml:space="preserve">, </w:t>
+      </w:r>
       <w:proofErr w:type="spellStart"/>
       <w:r>
         <w:rPr>
           <w:rFonts w:cs="Times New Roman"/>
           <w:szCs w:val="24"/>
         </w:rPr>
-        <w:t>http</w:t>
+        <w:t>https</w:t>
       </w:r>
       <w:proofErr w:type="spellEnd"/>
       <w:r>
@@ -15424,23 +15281,6 @@
         </w:rPr>
         <w:t xml:space="preserve">, </w:t>
       </w:r>
-      <w:proofErr w:type="spellStart"/>
-      <w:r>
-        <w:rPr>
-          <w:rFonts w:cs="Times New Roman"/>
-          <w:szCs w:val="24"/>
-        </w:rPr>
-        <w:t>https</w:t>
-      </w:r>
-      <w:proofErr w:type="spellEnd"/>
-      <w:r>
-        <w:rPr>
-          <w:rFonts w:cs="Times New Roman"/>
-          <w:szCs w:val="24"/>
-        </w:rPr>
-        <w:t xml:space="preserve">, </w:t>
-      </w:r>
-      <w:proofErr w:type="spellStart"/>
       <w:r>
         <w:rPr>
           <w:rFonts w:cs="Times New Roman"/>
@@ -15448,7 +15288,6 @@
         </w:rPr>
         <w:t>ftp</w:t>
       </w:r>
-      <w:proofErr w:type="spellEnd"/>
       <w:r>
         <w:rPr>
           <w:rFonts w:cs="Times New Roman"/>
@@ -15468,12 +15307,11 @@
       <w:pPr>
         <w:pStyle w:val="1"/>
       </w:pPr>
-      <w:bookmarkStart w:id="5" w:name="_Toc79518335"/>
-      <w:r>
-        <w:lastRenderedPageBreak/>
+      <w:bookmarkStart w:id="4" w:name="_Toc79518335"/>
+      <w:r>
         <w:t>Источники литературы</w:t>
       </w:r>
-      <w:bookmarkEnd w:id="5"/>
+      <w:bookmarkEnd w:id="4"/>
     </w:p>
     <w:p>
       <w:pPr>
@@ -15483,7 +15321,7 @@
           <w:numId w:val="12"/>
         </w:numPr>
       </w:pPr>
-      <w:hyperlink r:id="rId12" w:history="1">
+      <w:hyperlink r:id="rId11" w:history="1">
         <w:r>
           <w:rPr>
             <w:rStyle w:val="a6"/>
@@ -15500,7 +15338,7 @@
           <w:numId w:val="12"/>
         </w:numPr>
       </w:pPr>
-      <w:hyperlink r:id="rId13" w:history="1">
+      <w:hyperlink r:id="rId12" w:history="1">
         <w:r>
           <w:rPr>
             <w:rStyle w:val="a6"/>
@@ -15517,7 +15355,7 @@
           <w:numId w:val="12"/>
         </w:numPr>
       </w:pPr>
-      <w:hyperlink r:id="rId14" w:history="1">
+      <w:hyperlink r:id="rId13" w:history="1">
         <w:r>
           <w:rPr>
             <w:rStyle w:val="a6"/>
@@ -15537,7 +15375,7 @@
           <w:numId w:val="12"/>
         </w:numPr>
       </w:pPr>
-      <w:hyperlink r:id="rId15" w:history="1">
+      <w:hyperlink r:id="rId14" w:history="1">
         <w:r>
           <w:rPr>
             <w:rStyle w:val="a6"/>
@@ -15557,7 +15395,7 @@
 </file>
 
 <file path=word/endnotes.xml><?xml version="1.0" encoding="utf-8"?>
-<w:endnotes xmlns:wpc="http://schemas.microsoft.com/office/word/2010/wordprocessingCanvas" xmlns:mc="http://schemas.openxmlformats.org/markup-compatibility/2006" xmlns:o="urn:schemas-microsoft-com:office:office" xmlns:r="http://schemas.openxmlformats.org/officeDocument/2006/relationships" xmlns:m="http://schemas.openxmlformats.org/officeDocument/2006/math" xmlns:v="urn:schemas-microsoft-com:vml" xmlns:wp14="http://schemas.microsoft.com/office/word/2010/wordprocessingDrawing" xmlns:wp="http://schemas.openxmlformats.org/drawingml/2006/wordprocessingDrawing" xmlns:w10="urn:schemas-microsoft-com:office:word" xmlns:w="http://schemas.openxmlformats.org/wordprocessingml/2006/main" xmlns:w14="http://schemas.microsoft.com/office/word/2010/wordml" xmlns:wpg="http://schemas.microsoft.com/office/word/2010/wordprocessingGroup" xmlns:wpi="http://schemas.microsoft.com/office/word/2010/wordprocessingInk" xmlns:wne="http://schemas.microsoft.com/office/word/2006/wordml" xmlns:wps="http://schemas.microsoft.com/office/word/2010/wordprocessingShape" mc:Ignorable="w14 wp14">
+<w:endnotes xmlns:wpc="http://schemas.microsoft.com/office/word/2010/wordprocessingCanvas" xmlns:cx="http://schemas.microsoft.com/office/drawing/2014/chartex" xmlns:cx1="http://schemas.microsoft.com/office/drawing/2015/9/8/chartex" xmlns:cx2="http://schemas.microsoft.com/office/drawing/2015/10/21/chartex" xmlns:cx3="http://schemas.microsoft.com/office/drawing/2016/5/9/chartex" xmlns:cx4="http://schemas.microsoft.com/office/drawing/2016/5/10/chartex" xmlns:cx5="http://schemas.microsoft.com/office/drawing/2016/5/11/chartex" xmlns:cx6="http://schemas.microsoft.com/office/drawing/2016/5/12/chartex" xmlns:cx7="http://schemas.microsoft.com/office/drawing/2016/5/13/chartex" xmlns:cx8="http://schemas.microsoft.com/office/drawing/2016/5/14/chartex" xmlns:mc="http://schemas.openxmlformats.org/markup-compatibility/2006" xmlns:aink="http://schemas.microsoft.com/office/drawing/2016/ink" xmlns:am3d="http://schemas.microsoft.com/office/drawing/2017/model3d" xmlns:o="urn:schemas-microsoft-com:office:office" xmlns:r="http://schemas.openxmlformats.org/officeDocument/2006/relationships" xmlns:m="http://schemas.openxmlformats.org/officeDocument/2006/math" xmlns:v="urn:schemas-microsoft-com:vml" xmlns:wp14="http://schemas.microsoft.com/office/word/2010/wordprocessingDrawing" xmlns:wp="http://schemas.openxmlformats.org/drawingml/2006/wordprocessingDrawing" xmlns:w10="urn:schemas-microsoft-com:office:word" xmlns:w="http://schemas.openxmlformats.org/wordprocessingml/2006/main" xmlns:w14="http://schemas.microsoft.com/office/word/2010/wordml" xmlns:w15="http://schemas.microsoft.com/office/word/2012/wordml" xmlns:w16cex="http://schemas.microsoft.com/office/word/2018/wordml/cex" xmlns:w16cid="http://schemas.microsoft.com/office/word/2016/wordml/cid" xmlns:w16="http://schemas.microsoft.com/office/word/2018/wordml" xmlns:w16sdtdh="http://schemas.microsoft.com/office/word/2020/wordml/sdtdatahash" xmlns:w16se="http://schemas.microsoft.com/office/word/2015/wordml/symex" xmlns:wpg="http://schemas.microsoft.com/office/word/2010/wordprocessingGroup" xmlns:wpi="http://schemas.microsoft.com/office/word/2010/wordprocessingInk" xmlns:wne="http://schemas.microsoft.com/office/word/2006/wordml" xmlns:wps="http://schemas.microsoft.com/office/word/2010/wordprocessingShape" mc:Ignorable="w14 w15 w16se w16cid w16 w16cex w16sdtdh wp14">
   <w:endnote w:type="separator" w:id="-1">
     <w:p>
       <w:pPr>
@@ -15582,7 +15420,7 @@
 </file>
 
 <file path=word/footnotes.xml><?xml version="1.0" encoding="utf-8"?>
-<w:footnotes xmlns:wpc="http://schemas.microsoft.com/office/word/2010/wordprocessingCanvas" xmlns:mc="http://schemas.openxmlformats.org/markup-compatibility/2006" xmlns:o="urn:schemas-microsoft-com:office:office" xmlns:r="http://schemas.openxmlformats.org/officeDocument/2006/relationships" xmlns:m="http://schemas.openxmlformats.org/officeDocument/2006/math" xmlns:v="urn:schemas-microsoft-com:vml" xmlns:wp14="http://schemas.microsoft.com/office/word/2010/wordprocessingDrawing" xmlns:wp="http://schemas.openxmlformats.org/drawingml/2006/wordprocessingDrawing" xmlns:w10="urn:schemas-microsoft-com:office:word" xmlns:w="http://schemas.openxmlformats.org/wordprocessingml/2006/main" xmlns:w14="http://schemas.microsoft.com/office/word/2010/wordml" xmlns:wpg="http://schemas.microsoft.com/office/word/2010/wordprocessingGroup" xmlns:wpi="http://schemas.microsoft.com/office/word/2010/wordprocessingInk" xmlns:wne="http://schemas.microsoft.com/office/word/2006/wordml" xmlns:wps="http://schemas.microsoft.com/office/word/2010/wordprocessingShape" mc:Ignorable="w14 wp14">
+<w:footnotes xmlns:wpc="http://schemas.microsoft.com/office/word/2010/wordprocessingCanvas" xmlns:cx="http://schemas.microsoft.com/office/drawing/2014/chartex" xmlns:cx1="http://schemas.microsoft.com/office/drawing/2015/9/8/chartex" xmlns:cx2="http://schemas.microsoft.com/office/drawing/2015/10/21/chartex" xmlns:cx3="http://schemas.microsoft.com/office/drawing/2016/5/9/chartex" xmlns:cx4="http://schemas.microsoft.com/office/drawing/2016/5/10/chartex" xmlns:cx5="http://schemas.microsoft.com/office/drawing/2016/5/11/chartex" xmlns:cx6="http://schemas.microsoft.com/office/drawing/2016/5/12/chartex" xmlns:cx7="http://schemas.microsoft.com/office/drawing/2016/5/13/chartex" xmlns:cx8="http://schemas.microsoft.com/office/drawing/2016/5/14/chartex" xmlns:mc="http://schemas.openxmlformats.org/markup-compatibility/2006" xmlns:aink="http://schemas.microsoft.com/office/drawing/2016/ink" xmlns:am3d="http://schemas.microsoft.com/office/drawing/2017/model3d" xmlns:o="urn:schemas-microsoft-com:office:office" xmlns:r="http://schemas.openxmlformats.org/officeDocument/2006/relationships" xmlns:m="http://schemas.openxmlformats.org/officeDocument/2006/math" xmlns:v="urn:schemas-microsoft-com:vml" xmlns:wp14="http://schemas.microsoft.com/office/word/2010/wordprocessingDrawing" xmlns:wp="http://schemas.openxmlformats.org/drawingml/2006/wordprocessingDrawing" xmlns:w10="urn:schemas-microsoft-com:office:word" xmlns:w="http://schemas.openxmlformats.org/wordprocessingml/2006/main" xmlns:w14="http://schemas.microsoft.com/office/word/2010/wordml" xmlns:w15="http://schemas.microsoft.com/office/word/2012/wordml" xmlns:w16cex="http://schemas.microsoft.com/office/word/2018/wordml/cex" xmlns:w16cid="http://schemas.microsoft.com/office/word/2016/wordml/cid" xmlns:w16="http://schemas.microsoft.com/office/word/2018/wordml" xmlns:w16sdtdh="http://schemas.microsoft.com/office/word/2020/wordml/sdtdatahash" xmlns:w16se="http://schemas.microsoft.com/office/word/2015/wordml/symex" xmlns:wpg="http://schemas.microsoft.com/office/word/2010/wordprocessingGroup" xmlns:wpi="http://schemas.microsoft.com/office/word/2010/wordprocessingInk" xmlns:wne="http://schemas.microsoft.com/office/word/2006/wordml" xmlns:wps="http://schemas.microsoft.com/office/word/2010/wordprocessingShape" mc:Ignorable="w14 w15 w16se w16cid w16 w16cex w16sdtdh wp14">
   <w:footnote w:type="separator" w:id="-1">
     <w:p>
       <w:pPr>
@@ -15607,8 +15445,8 @@
 </file>
 
 <file path=word/numbering.xml><?xml version="1.0" encoding="utf-8"?>
-<w:numbering xmlns:wpc="http://schemas.microsoft.com/office/word/2010/wordprocessingCanvas" xmlns:mc="http://schemas.openxmlformats.org/markup-compatibility/2006" xmlns:o="urn:schemas-microsoft-com:office:office" xmlns:r="http://schemas.openxmlformats.org/officeDocument/2006/relationships" xmlns:m="http://schemas.openxmlformats.org/officeDocument/2006/math" xmlns:v="urn:schemas-microsoft-com:vml" xmlns:wp14="http://schemas.microsoft.com/office/word/2010/wordprocessingDrawing" xmlns:wp="http://schemas.openxmlformats.org/drawingml/2006/wordprocessingDrawing" xmlns:w10="urn:schemas-microsoft-com:office:word" xmlns:w="http://schemas.openxmlformats.org/wordprocessingml/2006/main" xmlns:w14="http://schemas.microsoft.com/office/word/2010/wordml" xmlns:wpg="http://schemas.microsoft.com/office/word/2010/wordprocessingGroup" xmlns:wpi="http://schemas.microsoft.com/office/word/2010/wordprocessingInk" xmlns:wne="http://schemas.microsoft.com/office/word/2006/wordml" xmlns:wps="http://schemas.microsoft.com/office/word/2010/wordprocessingShape" mc:Ignorable="w14 wp14">
-  <w:abstractNum w:abstractNumId="0">
+<w:numbering xmlns:wpc="http://schemas.microsoft.com/office/word/2010/wordprocessingCanvas" xmlns:cx="http://schemas.microsoft.com/office/drawing/2014/chartex" xmlns:cx1="http://schemas.microsoft.com/office/drawing/2015/9/8/chartex" xmlns:cx2="http://schemas.microsoft.com/office/drawing/2015/10/21/chartex" xmlns:cx3="http://schemas.microsoft.com/office/drawing/2016/5/9/chartex" xmlns:cx4="http://schemas.microsoft.com/office/drawing/2016/5/10/chartex" xmlns:cx5="http://schemas.microsoft.com/office/drawing/2016/5/11/chartex" xmlns:cx6="http://schemas.microsoft.com/office/drawing/2016/5/12/chartex" xmlns:cx7="http://schemas.microsoft.com/office/drawing/2016/5/13/chartex" xmlns:cx8="http://schemas.microsoft.com/office/drawing/2016/5/14/chartex" xmlns:mc="http://schemas.openxmlformats.org/markup-compatibility/2006" xmlns:aink="http://schemas.microsoft.com/office/drawing/2016/ink" xmlns:am3d="http://schemas.microsoft.com/office/drawing/2017/model3d" xmlns:o="urn:schemas-microsoft-com:office:office" xmlns:r="http://schemas.openxmlformats.org/officeDocument/2006/relationships" xmlns:m="http://schemas.openxmlformats.org/officeDocument/2006/math" xmlns:v="urn:schemas-microsoft-com:vml" xmlns:wp14="http://schemas.microsoft.com/office/word/2010/wordprocessingDrawing" xmlns:wp="http://schemas.openxmlformats.org/drawingml/2006/wordprocessingDrawing" xmlns:w10="urn:schemas-microsoft-com:office:word" xmlns:w="http://schemas.openxmlformats.org/wordprocessingml/2006/main" xmlns:w14="http://schemas.microsoft.com/office/word/2010/wordml" xmlns:w15="http://schemas.microsoft.com/office/word/2012/wordml" xmlns:w16cex="http://schemas.microsoft.com/office/word/2018/wordml/cex" xmlns:w16cid="http://schemas.microsoft.com/office/word/2016/wordml/cid" xmlns:w16="http://schemas.microsoft.com/office/word/2018/wordml" xmlns:w16sdtdh="http://schemas.microsoft.com/office/word/2020/wordml/sdtdatahash" xmlns:w16se="http://schemas.microsoft.com/office/word/2015/wordml/symex" xmlns:wpg="http://schemas.microsoft.com/office/word/2010/wordprocessingGroup" xmlns:wpi="http://schemas.microsoft.com/office/word/2010/wordprocessingInk" xmlns:wne="http://schemas.microsoft.com/office/word/2006/wordml" xmlns:wps="http://schemas.microsoft.com/office/word/2010/wordprocessingShape" mc:Ignorable="w14 w15 w16se w16cid w16 w16cex w16sdtdh wp14">
+  <w:abstractNum w:abstractNumId="0" w15:restartNumberingAfterBreak="0">
     <w:nsid w:val="0C386777"/>
     <w:multiLevelType w:val="hybridMultilevel"/>
     <w:tmpl w:val="073246D0"/>
@@ -15721,7 +15559,7 @@
       </w:rPr>
     </w:lvl>
   </w:abstractNum>
-  <w:abstractNum w:abstractNumId="1">
+  <w:abstractNum w:abstractNumId="1" w15:restartNumberingAfterBreak="0">
     <w:nsid w:val="111746CE"/>
     <w:multiLevelType w:val="hybridMultilevel"/>
     <w:tmpl w:val="36BC4C28"/>
@@ -15861,7 +15699,7 @@
       </w:rPr>
     </w:lvl>
   </w:abstractNum>
-  <w:abstractNum w:abstractNumId="2">
+  <w:abstractNum w:abstractNumId="2" w15:restartNumberingAfterBreak="0">
     <w:nsid w:val="15AF0D28"/>
     <w:multiLevelType w:val="hybridMultilevel"/>
     <w:tmpl w:val="BDCCADA6"/>
@@ -15974,7 +15812,7 @@
       </w:rPr>
     </w:lvl>
   </w:abstractNum>
-  <w:abstractNum w:abstractNumId="3">
+  <w:abstractNum w:abstractNumId="3" w15:restartNumberingAfterBreak="0">
     <w:nsid w:val="290E2EEE"/>
     <w:multiLevelType w:val="hybridMultilevel"/>
     <w:tmpl w:val="32F68552"/>
@@ -16087,7 +15925,7 @@
       </w:rPr>
     </w:lvl>
   </w:abstractNum>
-  <w:abstractNum w:abstractNumId="4">
+  <w:abstractNum w:abstractNumId="4" w15:restartNumberingAfterBreak="0">
     <w:nsid w:val="2E577BD1"/>
     <w:multiLevelType w:val="hybridMultilevel"/>
     <w:tmpl w:val="96F244DC"/>
@@ -16200,7 +16038,7 @@
       </w:rPr>
     </w:lvl>
   </w:abstractNum>
-  <w:abstractNum w:abstractNumId="5">
+  <w:abstractNum w:abstractNumId="5" w15:restartNumberingAfterBreak="0">
     <w:nsid w:val="2FA93283"/>
     <w:multiLevelType w:val="hybridMultilevel"/>
     <w:tmpl w:val="E0A80ED4"/>
@@ -16340,7 +16178,7 @@
       </w:rPr>
     </w:lvl>
   </w:abstractNum>
-  <w:abstractNum w:abstractNumId="6">
+  <w:abstractNum w:abstractNumId="6" w15:restartNumberingAfterBreak="0">
     <w:nsid w:val="49657794"/>
     <w:multiLevelType w:val="hybridMultilevel"/>
     <w:tmpl w:val="8B18B4D6"/>
@@ -16426,7 +16264,7 @@
       </w:pPr>
     </w:lvl>
   </w:abstractNum>
-  <w:abstractNum w:abstractNumId="7">
+  <w:abstractNum w:abstractNumId="7" w15:restartNumberingAfterBreak="0">
     <w:nsid w:val="4F4A7D53"/>
     <w:multiLevelType w:val="hybridMultilevel"/>
     <w:tmpl w:val="3C808F10"/>
@@ -16539,7 +16377,7 @@
       </w:rPr>
     </w:lvl>
   </w:abstractNum>
-  <w:abstractNum w:abstractNumId="8">
+  <w:abstractNum w:abstractNumId="8" w15:restartNumberingAfterBreak="0">
     <w:nsid w:val="54951401"/>
     <w:multiLevelType w:val="hybridMultilevel"/>
     <w:tmpl w:val="3378EB52"/>
@@ -16652,7 +16490,7 @@
       </w:rPr>
     </w:lvl>
   </w:abstractNum>
-  <w:abstractNum w:abstractNumId="9">
+  <w:abstractNum w:abstractNumId="9" w15:restartNumberingAfterBreak="0">
     <w:nsid w:val="579B16BB"/>
     <w:multiLevelType w:val="hybridMultilevel"/>
     <w:tmpl w:val="794834AA"/>
@@ -16792,7 +16630,7 @@
       </w:rPr>
     </w:lvl>
   </w:abstractNum>
-  <w:abstractNum w:abstractNumId="10">
+  <w:abstractNum w:abstractNumId="10" w15:restartNumberingAfterBreak="0">
     <w:nsid w:val="676F5134"/>
     <w:multiLevelType w:val="hybridMultilevel"/>
     <w:tmpl w:val="DAA6CDFC"/>
@@ -16945,7 +16783,7 @@
 </file>
 
 <file path=word/styles.xml><?xml version="1.0" encoding="utf-8"?>
-<w:styles xmlns:mc="http://schemas.openxmlformats.org/markup-compatibility/2006" xmlns:r="http://schemas.openxmlformats.org/officeDocument/2006/relationships" xmlns:w="http://schemas.openxmlformats.org/wordprocessingml/2006/main" xmlns:w14="http://schemas.microsoft.com/office/word/2010/wordml" mc:Ignorable="w14">
+<w:styles xmlns:mc="http://schemas.openxmlformats.org/markup-compatibility/2006" xmlns:r="http://schemas.openxmlformats.org/officeDocument/2006/relationships" xmlns:w="http://schemas.openxmlformats.org/wordprocessingml/2006/main" xmlns:w14="http://schemas.microsoft.com/office/word/2010/wordml" xmlns:w15="http://schemas.microsoft.com/office/word/2012/wordml" xmlns:w16cex="http://schemas.microsoft.com/office/word/2018/wordml/cex" xmlns:w16cid="http://schemas.microsoft.com/office/word/2016/wordml/cid" xmlns:w16="http://schemas.microsoft.com/office/word/2018/wordml" xmlns:w16sdtdh="http://schemas.microsoft.com/office/word/2020/wordml/sdtdatahash" xmlns:w16se="http://schemas.microsoft.com/office/word/2015/wordml/symex" mc:Ignorable="w14 w15 w16se w16cid w16 w16cex w16sdtdh">
   <w:docDefaults>
     <w:rPrDefault>
       <w:rPr>
@@ -16961,144 +16799,383 @@
       </w:pPr>
     </w:pPrDefault>
   </w:docDefaults>
-  <w:latentStyles w:defLockedState="0" w:defUIPriority="99" w:defSemiHidden="1" w:defUnhideWhenUsed="1" w:defQFormat="0" w:count="267">
-    <w:lsdException w:name="Normal" w:semiHidden="0" w:uiPriority="0" w:unhideWhenUsed="0" w:qFormat="1"/>
-    <w:lsdException w:name="heading 1" w:semiHidden="0" w:uiPriority="9" w:unhideWhenUsed="0" w:qFormat="1"/>
-    <w:lsdException w:name="heading 2" w:uiPriority="9" w:qFormat="1"/>
-    <w:lsdException w:name="heading 3" w:uiPriority="9" w:qFormat="1"/>
-    <w:lsdException w:name="heading 4" w:uiPriority="9" w:qFormat="1"/>
-    <w:lsdException w:name="heading 5" w:uiPriority="9" w:qFormat="1"/>
-    <w:lsdException w:name="heading 6" w:uiPriority="9" w:qFormat="1"/>
-    <w:lsdException w:name="heading 7" w:uiPriority="9" w:qFormat="1"/>
-    <w:lsdException w:name="heading 8" w:uiPriority="9" w:qFormat="1"/>
-    <w:lsdException w:name="heading 9" w:uiPriority="9" w:qFormat="1"/>
-    <w:lsdException w:name="toc 1" w:uiPriority="39"/>
-    <w:lsdException w:name="toc 2" w:uiPriority="39"/>
-    <w:lsdException w:name="toc 3" w:uiPriority="39"/>
-    <w:lsdException w:name="toc 4" w:uiPriority="39"/>
-    <w:lsdException w:name="toc 5" w:uiPriority="39"/>
-    <w:lsdException w:name="toc 6" w:uiPriority="39"/>
-    <w:lsdException w:name="toc 7" w:uiPriority="39"/>
-    <w:lsdException w:name="toc 8" w:uiPriority="39"/>
-    <w:lsdException w:name="toc 9" w:uiPriority="39"/>
-    <w:lsdException w:name="caption" w:uiPriority="35" w:qFormat="1"/>
-    <w:lsdException w:name="Title" w:semiHidden="0" w:uiPriority="10" w:unhideWhenUsed="0" w:qFormat="1"/>
-    <w:lsdException w:name="Default Paragraph Font" w:uiPriority="1"/>
-    <w:lsdException w:name="Subtitle" w:semiHidden="0" w:uiPriority="11" w:unhideWhenUsed="0" w:qFormat="1"/>
-    <w:lsdException w:name="Strong" w:semiHidden="0" w:uiPriority="22" w:unhideWhenUsed="0" w:qFormat="1"/>
-    <w:lsdException w:name="Emphasis" w:semiHidden="0" w:uiPriority="20" w:unhideWhenUsed="0" w:qFormat="1"/>
-    <w:lsdException w:name="Table Grid" w:semiHidden="0" w:uiPriority="59" w:unhideWhenUsed="0"/>
-    <w:lsdException w:name="Placeholder Text" w:unhideWhenUsed="0"/>
-    <w:lsdException w:name="No Spacing" w:semiHidden="0" w:uiPriority="1" w:unhideWhenUsed="0" w:qFormat="1"/>
-    <w:lsdException w:name="Light Shading" w:semiHidden="0" w:uiPriority="60" w:unhideWhenUsed="0"/>
-    <w:lsdException w:name="Light List" w:semiHidden="0" w:uiPriority="61" w:unhideWhenUsed="0"/>
-    <w:lsdException w:name="Light Grid" w:semiHidden="0" w:uiPriority="62" w:unhideWhenUsed="0"/>
-    <w:lsdException w:name="Medium Shading 1" w:semiHidden="0" w:uiPriority="63" w:unhideWhenUsed="0"/>
-    <w:lsdException w:name="Medium Shading 2" w:semiHidden="0" w:uiPriority="64" w:unhideWhenUsed="0"/>
-    <w:lsdException w:name="Medium List 1" w:semiHidden="0" w:uiPriority="65" w:unhideWhenUsed="0"/>
-    <w:lsdException w:name="Medium List 2" w:semiHidden="0" w:uiPriority="66" w:unhideWhenUsed="0"/>
-    <w:lsdException w:name="Medium Grid 1" w:semiHidden="0" w:uiPriority="67" w:unhideWhenUsed="0"/>
-    <w:lsdException w:name="Medium Grid 2" w:semiHidden="0" w:uiPriority="68" w:unhideWhenUsed="0"/>
-    <w:lsdException w:name="Medium Grid 3" w:semiHidden="0" w:uiPriority="69" w:unhideWhenUsed="0"/>
-    <w:lsdException w:name="Dark List" w:semiHidden="0" w:uiPriority="70" w:unhideWhenUsed="0"/>
-    <w:lsdException w:name="Colorful Shading" w:semiHidden="0" w:uiPriority="71" w:unhideWhenUsed="0"/>
-    <w:lsdException w:name="Colorful List" w:semiHidden="0" w:uiPriority="72" w:unhideWhenUsed="0"/>
-    <w:lsdException w:name="Colorful Grid" w:semiHidden="0" w:uiPriority="73" w:unhideWhenUsed="0"/>
-    <w:lsdException w:name="Light Shading Accent 1" w:semiHidden="0" w:uiPriority="60" w:unhideWhenUsed="0"/>
-    <w:lsdException w:name="Light List Accent 1" w:semiHidden="0" w:uiPriority="61" w:unhideWhenUsed="0"/>
-    <w:lsdException w:name="Light Grid Accent 1" w:semiHidden="0" w:uiPriority="62" w:unhideWhenUsed="0"/>
-    <w:lsdException w:name="Medium Shading 1 Accent 1" w:semiHidden="0" w:uiPriority="63" w:unhideWhenUsed="0"/>
-    <w:lsdException w:name="Medium Shading 2 Accent 1" w:semiHidden="0" w:uiPriority="64" w:unhideWhenUsed="0"/>
-    <w:lsdException w:name="Medium List 1 Accent 1" w:semiHidden="0" w:uiPriority="65" w:unhideWhenUsed="0"/>
-    <w:lsdException w:name="Revision" w:unhideWhenUsed="0"/>
-    <w:lsdException w:name="List Paragraph" w:semiHidden="0" w:uiPriority="34" w:unhideWhenUsed="0" w:qFormat="1"/>
-    <w:lsdException w:name="Quote" w:semiHidden="0" w:uiPriority="29" w:unhideWhenUsed="0" w:qFormat="1"/>
-    <w:lsdException w:name="Intense Quote" w:semiHidden="0" w:uiPriority="30" w:unhideWhenUsed="0" w:qFormat="1"/>
-    <w:lsdException w:name="Medium List 2 Accent 1" w:semiHidden="0" w:uiPriority="66" w:unhideWhenUsed="0"/>
-    <w:lsdException w:name="Medium Grid 1 Accent 1" w:semiHidden="0" w:uiPriority="67" w:unhideWhenUsed="0"/>
-    <w:lsdException w:name="Medium Grid 2 Accent 1" w:semiHidden="0" w:uiPriority="68" w:unhideWhenUsed="0"/>
-    <w:lsdException w:name="Medium Grid 3 Accent 1" w:semiHidden="0" w:uiPriority="69" w:unhideWhenUsed="0"/>
-    <w:lsdException w:name="Dark List Accent 1" w:semiHidden="0" w:uiPriority="70" w:unhideWhenUsed="0"/>
-    <w:lsdException w:name="Colorful Shading Accent 1" w:semiHidden="0" w:uiPriority="71" w:unhideWhenUsed="0"/>
-    <w:lsdException w:name="Colorful List Accent 1" w:semiHidden="0" w:uiPriority="72" w:unhideWhenUsed="0"/>
-    <w:lsdException w:name="Colorful Grid Accent 1" w:semiHidden="0" w:uiPriority="73" w:unhideWhenUsed="0"/>
-    <w:lsdException w:name="Light Shading Accent 2" w:semiHidden="0" w:uiPriority="60" w:unhideWhenUsed="0"/>
-    <w:lsdException w:name="Light List Accent 2" w:semiHidden="0" w:uiPriority="61" w:unhideWhenUsed="0"/>
-    <w:lsdException w:name="Light Grid Accent 2" w:semiHidden="0" w:uiPriority="62" w:unhideWhenUsed="0"/>
-    <w:lsdException w:name="Medium Shading 1 Accent 2" w:semiHidden="0" w:uiPriority="63" w:unhideWhenUsed="0"/>
-    <w:lsdException w:name="Medium Shading 2 Accent 2" w:semiHidden="0" w:uiPriority="64" w:unhideWhenUsed="0"/>
-    <w:lsdException w:name="Medium List 1 Accent 2" w:semiHidden="0" w:uiPriority="65" w:unhideWhenUsed="0"/>
-    <w:lsdException w:name="Medium List 2 Accent 2" w:semiHidden="0" w:uiPriority="66" w:unhideWhenUsed="0"/>
-    <w:lsdException w:name="Medium Grid 1 Accent 2" w:semiHidden="0" w:uiPriority="67" w:unhideWhenUsed="0"/>
-    <w:lsdException w:name="Medium Grid 2 Accent 2" w:semiHidden="0" w:uiPriority="68" w:unhideWhenUsed="0"/>
-    <w:lsdException w:name="Medium Grid 3 Accent 2" w:semiHidden="0" w:uiPriority="69" w:unhideWhenUsed="0"/>
-    <w:lsdException w:name="Dark List Accent 2" w:semiHidden="0" w:uiPriority="70" w:unhideWhenUsed="0"/>
-    <w:lsdException w:name="Colorful Shading Accent 2" w:semiHidden="0" w:uiPriority="71" w:unhideWhenUsed="0"/>
-    <w:lsdException w:name="Colorful List Accent 2" w:semiHidden="0" w:uiPriority="72" w:unhideWhenUsed="0"/>
-    <w:lsdException w:name="Colorful Grid Accent 2" w:semiHidden="0" w:uiPriority="73" w:unhideWhenUsed="0"/>
-    <w:lsdException w:name="Light Shading Accent 3" w:semiHidden="0" w:uiPriority="60" w:unhideWhenUsed="0"/>
-    <w:lsdException w:name="Light List Accent 3" w:semiHidden="0" w:uiPriority="61" w:unhideWhenUsed="0"/>
-    <w:lsdException w:name="Light Grid Accent 3" w:semiHidden="0" w:uiPriority="62" w:unhideWhenUsed="0"/>
-    <w:lsdException w:name="Medium Shading 1 Accent 3" w:semiHidden="0" w:uiPriority="63" w:unhideWhenUsed="0"/>
-    <w:lsdException w:name="Medium Shading 2 Accent 3" w:semiHidden="0" w:uiPriority="64" w:unhideWhenUsed="0"/>
-    <w:lsdException w:name="Medium List 1 Accent 3" w:semiHidden="0" w:uiPriority="65" w:unhideWhenUsed="0"/>
-    <w:lsdException w:name="Medium List 2 Accent 3" w:semiHidden="0" w:uiPriority="66" w:unhideWhenUsed="0"/>
-    <w:lsdException w:name="Medium Grid 1 Accent 3" w:semiHidden="0" w:uiPriority="67" w:unhideWhenUsed="0"/>
-    <w:lsdException w:name="Medium Grid 2 Accent 3" w:semiHidden="0" w:uiPriority="68" w:unhideWhenUsed="0"/>
-    <w:lsdException w:name="Medium Grid 3 Accent 3" w:semiHidden="0" w:uiPriority="69" w:unhideWhenUsed="0"/>
-    <w:lsdException w:name="Dark List Accent 3" w:semiHidden="0" w:uiPriority="70" w:unhideWhenUsed="0"/>
-    <w:lsdException w:name="Colorful Shading Accent 3" w:semiHidden="0" w:uiPriority="71" w:unhideWhenUsed="0"/>
-    <w:lsdException w:name="Colorful List Accent 3" w:semiHidden="0" w:uiPriority="72" w:unhideWhenUsed="0"/>
-    <w:lsdException w:name="Colorful Grid Accent 3" w:semiHidden="0" w:uiPriority="73" w:unhideWhenUsed="0"/>
-    <w:lsdException w:name="Light Shading Accent 4" w:semiHidden="0" w:uiPriority="60" w:unhideWhenUsed="0"/>
-    <w:lsdException w:name="Light List Accent 4" w:semiHidden="0" w:uiPriority="61" w:unhideWhenUsed="0"/>
-    <w:lsdException w:name="Light Grid Accent 4" w:semiHidden="0" w:uiPriority="62" w:unhideWhenUsed="0"/>
-    <w:lsdException w:name="Medium Shading 1 Accent 4" w:semiHidden="0" w:uiPriority="63" w:unhideWhenUsed="0"/>
-    <w:lsdException w:name="Medium Shading 2 Accent 4" w:semiHidden="0" w:uiPriority="64" w:unhideWhenUsed="0"/>
-    <w:lsdException w:name="Medium List 1 Accent 4" w:semiHidden="0" w:uiPriority="65" w:unhideWhenUsed="0"/>
-    <w:lsdException w:name="Medium List 2 Accent 4" w:semiHidden="0" w:uiPriority="66" w:unhideWhenUsed="0"/>
-    <w:lsdException w:name="Medium Grid 1 Accent 4" w:semiHidden="0" w:uiPriority="67" w:unhideWhenUsed="0"/>
-    <w:lsdException w:name="Medium Grid 2 Accent 4" w:semiHidden="0" w:uiPriority="68" w:unhideWhenUsed="0"/>
-    <w:lsdException w:name="Medium Grid 3 Accent 4" w:semiHidden="0" w:uiPriority="69" w:unhideWhenUsed="0"/>
-    <w:lsdException w:name="Dark List Accent 4" w:semiHidden="0" w:uiPriority="70" w:unhideWhenUsed="0"/>
-    <w:lsdException w:name="Colorful Shading Accent 4" w:semiHidden="0" w:uiPriority="71" w:unhideWhenUsed="0"/>
-    <w:lsdException w:name="Colorful List Accent 4" w:semiHidden="0" w:uiPriority="72" w:unhideWhenUsed="0"/>
-    <w:lsdException w:name="Colorful Grid Accent 4" w:semiHidden="0" w:uiPriority="73" w:unhideWhenUsed="0"/>
-    <w:lsdException w:name="Light Shading Accent 5" w:semiHidden="0" w:uiPriority="60" w:unhideWhenUsed="0"/>
-    <w:lsdException w:name="Light List Accent 5" w:semiHidden="0" w:uiPriority="61" w:unhideWhenUsed="0"/>
-    <w:lsdException w:name="Light Grid Accent 5" w:semiHidden="0" w:uiPriority="62" w:unhideWhenUsed="0"/>
-    <w:lsdException w:name="Medium Shading 1 Accent 5" w:semiHidden="0" w:uiPriority="63" w:unhideWhenUsed="0"/>
-    <w:lsdException w:name="Medium Shading 2 Accent 5" w:semiHidden="0" w:uiPriority="64" w:unhideWhenUsed="0"/>
-    <w:lsdException w:name="Medium List 1 Accent 5" w:semiHidden="0" w:uiPriority="65" w:unhideWhenUsed="0"/>
-    <w:lsdException w:name="Medium List 2 Accent 5" w:semiHidden="0" w:uiPriority="66" w:unhideWhenUsed="0"/>
-    <w:lsdException w:name="Medium Grid 1 Accent 5" w:semiHidden="0" w:uiPriority="67" w:unhideWhenUsed="0"/>
-    <w:lsdException w:name="Medium Grid 2 Accent 5" w:semiHidden="0" w:uiPriority="68" w:unhideWhenUsed="0"/>
-    <w:lsdException w:name="Medium Grid 3 Accent 5" w:semiHidden="0" w:uiPriority="69" w:unhideWhenUsed="0"/>
-    <w:lsdException w:name="Dark List Accent 5" w:semiHidden="0" w:uiPriority="70" w:unhideWhenUsed="0"/>
-    <w:lsdException w:name="Colorful Shading Accent 5" w:semiHidden="0" w:uiPriority="71" w:unhideWhenUsed="0"/>
-    <w:lsdException w:name="Colorful List Accent 5" w:semiHidden="0" w:uiPriority="72" w:unhideWhenUsed="0"/>
-    <w:lsdException w:name="Colorful Grid Accent 5" w:semiHidden="0" w:uiPriority="73" w:unhideWhenUsed="0"/>
-    <w:lsdException w:name="Light Shading Accent 6" w:semiHidden="0" w:uiPriority="60" w:unhideWhenUsed="0"/>
-    <w:lsdException w:name="Light List Accent 6" w:semiHidden="0" w:uiPriority="61" w:unhideWhenUsed="0"/>
-    <w:lsdException w:name="Light Grid Accent 6" w:semiHidden="0" w:uiPriority="62" w:unhideWhenUsed="0"/>
-    <w:lsdException w:name="Medium Shading 1 Accent 6" w:semiHidden="0" w:uiPriority="63" w:unhideWhenUsed="0"/>
-    <w:lsdException w:name="Medium Shading 2 Accent 6" w:semiHidden="0" w:uiPriority="64" w:unhideWhenUsed="0"/>
-    <w:lsdException w:name="Medium List 1 Accent 6" w:semiHidden="0" w:uiPriority="65" w:unhideWhenUsed="0"/>
-    <w:lsdException w:name="Medium List 2 Accent 6" w:semiHidden="0" w:uiPriority="66" w:unhideWhenUsed="0"/>
-    <w:lsdException w:name="Medium Grid 1 Accent 6" w:semiHidden="0" w:uiPriority="67" w:unhideWhenUsed="0"/>
-    <w:lsdException w:name="Medium Grid 2 Accent 6" w:semiHidden="0" w:uiPriority="68" w:unhideWhenUsed="0"/>
-    <w:lsdException w:name="Medium Grid 3 Accent 6" w:semiHidden="0" w:uiPriority="69" w:unhideWhenUsed="0"/>
-    <w:lsdException w:name="Dark List Accent 6" w:semiHidden="0" w:uiPriority="70" w:unhideWhenUsed="0"/>
-    <w:lsdException w:name="Colorful Shading Accent 6" w:semiHidden="0" w:uiPriority="71" w:unhideWhenUsed="0"/>
-    <w:lsdException w:name="Colorful List Accent 6" w:semiHidden="0" w:uiPriority="72" w:unhideWhenUsed="0"/>
-    <w:lsdException w:name="Colorful Grid Accent 6" w:semiHidden="0" w:uiPriority="73" w:unhideWhenUsed="0"/>
-    <w:lsdException w:name="Subtle Emphasis" w:semiHidden="0" w:uiPriority="19" w:unhideWhenUsed="0" w:qFormat="1"/>
-    <w:lsdException w:name="Intense Emphasis" w:semiHidden="0" w:uiPriority="21" w:unhideWhenUsed="0" w:qFormat="1"/>
-    <w:lsdException w:name="Subtle Reference" w:semiHidden="0" w:uiPriority="31" w:unhideWhenUsed="0" w:qFormat="1"/>
-    <w:lsdException w:name="Intense Reference" w:semiHidden="0" w:uiPriority="32" w:unhideWhenUsed="0" w:qFormat="1"/>
-    <w:lsdException w:name="Book Title" w:semiHidden="0" w:uiPriority="33" w:unhideWhenUsed="0" w:qFormat="1"/>
-    <w:lsdException w:name="Bibliography" w:uiPriority="37"/>
-    <w:lsdException w:name="TOC Heading" w:uiPriority="39" w:qFormat="1"/>
+  <w:latentStyles w:defLockedState="0" w:defUIPriority="99" w:defSemiHidden="0" w:defUnhideWhenUsed="0" w:defQFormat="0" w:count="376">
+    <w:lsdException w:name="Normal" w:uiPriority="0" w:qFormat="1"/>
+    <w:lsdException w:name="heading 1" w:uiPriority="9" w:qFormat="1"/>
+    <w:lsdException w:name="heading 2" w:semiHidden="1" w:uiPriority="9" w:unhideWhenUsed="1" w:qFormat="1"/>
+    <w:lsdException w:name="heading 3" w:semiHidden="1" w:uiPriority="9" w:unhideWhenUsed="1" w:qFormat="1"/>
+    <w:lsdException w:name="heading 4" w:semiHidden="1" w:uiPriority="9" w:unhideWhenUsed="1" w:qFormat="1"/>
+    <w:lsdException w:name="heading 5" w:semiHidden="1" w:uiPriority="9" w:unhideWhenUsed="1" w:qFormat="1"/>
+    <w:lsdException w:name="heading 6" w:semiHidden="1" w:uiPriority="9" w:unhideWhenUsed="1" w:qFormat="1"/>
+    <w:lsdException w:name="heading 7" w:semiHidden="1" w:uiPriority="9" w:unhideWhenUsed="1" w:qFormat="1"/>
+    <w:lsdException w:name="heading 8" w:semiHidden="1" w:uiPriority="9" w:unhideWhenUsed="1" w:qFormat="1"/>
+    <w:lsdException w:name="heading 9" w:semiHidden="1" w:uiPriority="9" w:unhideWhenUsed="1" w:qFormat="1"/>
+    <w:lsdException w:name="index 1" w:semiHidden="1" w:unhideWhenUsed="1"/>
+    <w:lsdException w:name="index 2" w:semiHidden="1" w:unhideWhenUsed="1"/>
+    <w:lsdException w:name="index 3" w:semiHidden="1" w:unhideWhenUsed="1"/>
+    <w:lsdException w:name="index 4" w:semiHidden="1" w:unhideWhenUsed="1"/>
+    <w:lsdException w:name="index 5" w:semiHidden="1" w:unhideWhenUsed="1"/>
+    <w:lsdException w:name="index 6" w:semiHidden="1" w:unhideWhenUsed="1"/>
+    <w:lsdException w:name="index 7" w:semiHidden="1" w:unhideWhenUsed="1"/>
+    <w:lsdException w:name="index 8" w:semiHidden="1" w:unhideWhenUsed="1"/>
+    <w:lsdException w:name="index 9" w:semiHidden="1" w:unhideWhenUsed="1"/>
+    <w:lsdException w:name="toc 1" w:semiHidden="1" w:uiPriority="39" w:unhideWhenUsed="1"/>
+    <w:lsdException w:name="toc 2" w:semiHidden="1" w:uiPriority="39" w:unhideWhenUsed="1"/>
+    <w:lsdException w:name="toc 3" w:semiHidden="1" w:uiPriority="39" w:unhideWhenUsed="1"/>
+    <w:lsdException w:name="toc 4" w:semiHidden="1" w:uiPriority="39" w:unhideWhenUsed="1"/>
+    <w:lsdException w:name="toc 5" w:semiHidden="1" w:uiPriority="39" w:unhideWhenUsed="1"/>
+    <w:lsdException w:name="toc 6" w:semiHidden="1" w:uiPriority="39" w:unhideWhenUsed="1"/>
+    <w:lsdException w:name="toc 7" w:semiHidden="1" w:uiPriority="39" w:unhideWhenUsed="1"/>
+    <w:lsdException w:name="toc 8" w:semiHidden="1" w:uiPriority="39" w:unhideWhenUsed="1"/>
+    <w:lsdException w:name="toc 9" w:semiHidden="1" w:uiPriority="39" w:unhideWhenUsed="1"/>
+    <w:lsdException w:name="Normal Indent" w:semiHidden="1" w:unhideWhenUsed="1"/>
+    <w:lsdException w:name="footnote text" w:semiHidden="1" w:unhideWhenUsed="1"/>
+    <w:lsdException w:name="annotation text" w:semiHidden="1" w:unhideWhenUsed="1"/>
+    <w:lsdException w:name="header" w:semiHidden="1" w:unhideWhenUsed="1"/>
+    <w:lsdException w:name="footer" w:semiHidden="1" w:unhideWhenUsed="1"/>
+    <w:lsdException w:name="index heading" w:semiHidden="1" w:unhideWhenUsed="1"/>
+    <w:lsdException w:name="caption" w:semiHidden="1" w:uiPriority="35" w:unhideWhenUsed="1" w:qFormat="1"/>
+    <w:lsdException w:name="table of figures" w:semiHidden="1" w:unhideWhenUsed="1"/>
+    <w:lsdException w:name="envelope address" w:semiHidden="1" w:unhideWhenUsed="1"/>
+    <w:lsdException w:name="envelope return" w:semiHidden="1" w:unhideWhenUsed="1"/>
+    <w:lsdException w:name="footnote reference" w:semiHidden="1" w:unhideWhenUsed="1"/>
+    <w:lsdException w:name="annotation reference" w:semiHidden="1" w:unhideWhenUsed="1"/>
+    <w:lsdException w:name="line number" w:semiHidden="1" w:unhideWhenUsed="1"/>
+    <w:lsdException w:name="page number" w:semiHidden="1" w:unhideWhenUsed="1"/>
+    <w:lsdException w:name="endnote reference" w:semiHidden="1" w:unhideWhenUsed="1"/>
+    <w:lsdException w:name="endnote text" w:semiHidden="1" w:unhideWhenUsed="1"/>
+    <w:lsdException w:name="table of authorities" w:semiHidden="1" w:unhideWhenUsed="1"/>
+    <w:lsdException w:name="macro" w:semiHidden="1" w:unhideWhenUsed="1"/>
+    <w:lsdException w:name="toa heading" w:semiHidden="1" w:unhideWhenUsed="1"/>
+    <w:lsdException w:name="List" w:semiHidden="1" w:unhideWhenUsed="1"/>
+    <w:lsdException w:name="List Bullet" w:semiHidden="1" w:unhideWhenUsed="1"/>
+    <w:lsdException w:name="List Number" w:semiHidden="1" w:unhideWhenUsed="1"/>
+    <w:lsdException w:name="List 2" w:semiHidden="1" w:unhideWhenUsed="1"/>
+    <w:lsdException w:name="List 3" w:semiHidden="1" w:unhideWhenUsed="1"/>
+    <w:lsdException w:name="List 4" w:semiHidden="1" w:unhideWhenUsed="1"/>
+    <w:lsdException w:name="List 5" w:semiHidden="1" w:unhideWhenUsed="1"/>
+    <w:lsdException w:name="List Bullet 2" w:semiHidden="1" w:unhideWhenUsed="1"/>
+    <w:lsdException w:name="List Bullet 3" w:semiHidden="1" w:unhideWhenUsed="1"/>
+    <w:lsdException w:name="List Bullet 4" w:semiHidden="1" w:unhideWhenUsed="1"/>
+    <w:lsdException w:name="List Bullet 5" w:semiHidden="1" w:unhideWhenUsed="1"/>
+    <w:lsdException w:name="List Number 2" w:semiHidden="1" w:unhideWhenUsed="1"/>
+    <w:lsdException w:name="List Number 3" w:semiHidden="1" w:unhideWhenUsed="1"/>
+    <w:lsdException w:name="List Number 4" w:semiHidden="1" w:unhideWhenUsed="1"/>
+    <w:lsdException w:name="List Number 5" w:semiHidden="1" w:unhideWhenUsed="1"/>
+    <w:lsdException w:name="Title" w:uiPriority="10" w:qFormat="1"/>
+    <w:lsdException w:name="Closing" w:semiHidden="1" w:unhideWhenUsed="1"/>
+    <w:lsdException w:name="Signature" w:semiHidden="1" w:unhideWhenUsed="1"/>
+    <w:lsdException w:name="Default Paragraph Font" w:semiHidden="1" w:uiPriority="1" w:unhideWhenUsed="1"/>
+    <w:lsdException w:name="Body Text" w:semiHidden="1" w:unhideWhenUsed="1"/>
+    <w:lsdException w:name="Body Text Indent" w:semiHidden="1" w:unhideWhenUsed="1"/>
+    <w:lsdException w:name="List Continue" w:semiHidden="1" w:unhideWhenUsed="1"/>
+    <w:lsdException w:name="List Continue 2" w:semiHidden="1" w:unhideWhenUsed="1"/>
+    <w:lsdException w:name="List Continue 3" w:semiHidden="1" w:unhideWhenUsed="1"/>
+    <w:lsdException w:name="List Continue 4" w:semiHidden="1" w:unhideWhenUsed="1"/>
+    <w:lsdException w:name="List Continue 5" w:semiHidden="1" w:unhideWhenUsed="1"/>
+    <w:lsdException w:name="Message Header" w:semiHidden="1" w:unhideWhenUsed="1"/>
+    <w:lsdException w:name="Subtitle" w:uiPriority="11" w:qFormat="1"/>
+    <w:lsdException w:name="Salutation" w:semiHidden="1" w:unhideWhenUsed="1"/>
+    <w:lsdException w:name="Date" w:semiHidden="1" w:unhideWhenUsed="1"/>
+    <w:lsdException w:name="Body Text First Indent" w:semiHidden="1" w:unhideWhenUsed="1"/>
+    <w:lsdException w:name="Body Text First Indent 2" w:semiHidden="1" w:unhideWhenUsed="1"/>
+    <w:lsdException w:name="Note Heading" w:semiHidden="1" w:unhideWhenUsed="1"/>
+    <w:lsdException w:name="Body Text 2" w:semiHidden="1" w:unhideWhenUsed="1"/>
+    <w:lsdException w:name="Body Text 3" w:semiHidden="1" w:unhideWhenUsed="1"/>
+    <w:lsdException w:name="Body Text Indent 2" w:semiHidden="1" w:unhideWhenUsed="1"/>
+    <w:lsdException w:name="Body Text Indent 3" w:semiHidden="1" w:unhideWhenUsed="1"/>
+    <w:lsdException w:name="Block Text" w:semiHidden="1" w:unhideWhenUsed="1"/>
+    <w:lsdException w:name="Hyperlink" w:semiHidden="1" w:unhideWhenUsed="1"/>
+    <w:lsdException w:name="FollowedHyperlink" w:semiHidden="1" w:unhideWhenUsed="1"/>
+    <w:lsdException w:name="Strong" w:uiPriority="22" w:qFormat="1"/>
+    <w:lsdException w:name="Emphasis" w:uiPriority="20" w:qFormat="1"/>
+    <w:lsdException w:name="Document Map" w:semiHidden="1" w:unhideWhenUsed="1"/>
+    <w:lsdException w:name="Plain Text" w:semiHidden="1" w:unhideWhenUsed="1"/>
+    <w:lsdException w:name="E-mail Signature" w:semiHidden="1" w:unhideWhenUsed="1"/>
+    <w:lsdException w:name="HTML Top of Form" w:semiHidden="1" w:unhideWhenUsed="1"/>
+    <w:lsdException w:name="HTML Bottom of Form" w:semiHidden="1" w:unhideWhenUsed="1"/>
+    <w:lsdException w:name="Normal (Web)" w:semiHidden="1" w:unhideWhenUsed="1"/>
+    <w:lsdException w:name="HTML Acronym" w:semiHidden="1" w:unhideWhenUsed="1"/>
+    <w:lsdException w:name="HTML Address" w:semiHidden="1" w:unhideWhenUsed="1"/>
+    <w:lsdException w:name="HTML Cite" w:semiHidden="1" w:unhideWhenUsed="1"/>
+    <w:lsdException w:name="HTML Code" w:semiHidden="1" w:unhideWhenUsed="1"/>
+    <w:lsdException w:name="HTML Definition" w:semiHidden="1" w:unhideWhenUsed="1"/>
+    <w:lsdException w:name="HTML Keyboard" w:semiHidden="1" w:unhideWhenUsed="1"/>
+    <w:lsdException w:name="HTML Preformatted" w:semiHidden="1" w:unhideWhenUsed="1"/>
+    <w:lsdException w:name="HTML Sample" w:semiHidden="1" w:unhideWhenUsed="1"/>
+    <w:lsdException w:name="HTML Typewriter" w:semiHidden="1" w:unhideWhenUsed="1"/>
+    <w:lsdException w:name="HTML Variable" w:semiHidden="1" w:unhideWhenUsed="1"/>
+    <w:lsdException w:name="Normal Table" w:semiHidden="1" w:unhideWhenUsed="1"/>
+    <w:lsdException w:name="annotation subject" w:semiHidden="1" w:unhideWhenUsed="1"/>
+    <w:lsdException w:name="No List" w:semiHidden="1" w:unhideWhenUsed="1"/>
+    <w:lsdException w:name="Outline List 1" w:semiHidden="1" w:unhideWhenUsed="1"/>
+    <w:lsdException w:name="Outline List 2" w:semiHidden="1" w:unhideWhenUsed="1"/>
+    <w:lsdException w:name="Outline List 3" w:semiHidden="1" w:unhideWhenUsed="1"/>
+    <w:lsdException w:name="Table Simple 1" w:semiHidden="1" w:unhideWhenUsed="1"/>
+    <w:lsdException w:name="Table Simple 2" w:semiHidden="1" w:unhideWhenUsed="1"/>
+    <w:lsdException w:name="Table Simple 3" w:semiHidden="1" w:unhideWhenUsed="1"/>
+    <w:lsdException w:name="Table Classic 1" w:semiHidden="1" w:unhideWhenUsed="1"/>
+    <w:lsdException w:name="Table Classic 2" w:semiHidden="1" w:unhideWhenUsed="1"/>
+    <w:lsdException w:name="Table Classic 3" w:semiHidden="1" w:unhideWhenUsed="1"/>
+    <w:lsdException w:name="Table Classic 4" w:semiHidden="1" w:unhideWhenUsed="1"/>
+    <w:lsdException w:name="Table Colorful 1" w:semiHidden="1" w:unhideWhenUsed="1"/>
+    <w:lsdException w:name="Table Colorful 2" w:semiHidden="1" w:unhideWhenUsed="1"/>
+    <w:lsdException w:name="Table Colorful 3" w:semiHidden="1" w:unhideWhenUsed="1"/>
+    <w:lsdException w:name="Table Columns 1" w:semiHidden="1" w:unhideWhenUsed="1"/>
+    <w:lsdException w:name="Table Columns 2" w:semiHidden="1" w:unhideWhenUsed="1"/>
+    <w:lsdException w:name="Table Columns 3" w:semiHidden="1" w:unhideWhenUsed="1"/>
+    <w:lsdException w:name="Table Columns 4" w:semiHidden="1" w:unhideWhenUsed="1"/>
+    <w:lsdException w:name="Table Columns 5" w:semiHidden="1" w:unhideWhenUsed="1"/>
+    <w:lsdException w:name="Table Grid 1" w:semiHidden="1" w:unhideWhenUsed="1"/>
+    <w:lsdException w:name="Table Grid 2" w:semiHidden="1" w:unhideWhenUsed="1"/>
+    <w:lsdException w:name="Table Grid 3" w:semiHidden="1" w:unhideWhenUsed="1"/>
+    <w:lsdException w:name="Table Grid 4" w:semiHidden="1" w:unhideWhenUsed="1"/>
+    <w:lsdException w:name="Table Grid 5" w:semiHidden="1" w:unhideWhenUsed="1"/>
+    <w:lsdException w:name="Table Grid 6" w:semiHidden="1" w:unhideWhenUsed="1"/>
+    <w:lsdException w:name="Table Grid 7" w:semiHidden="1" w:unhideWhenUsed="1"/>
+    <w:lsdException w:name="Table Grid 8" w:semiHidden="1" w:unhideWhenUsed="1"/>
+    <w:lsdException w:name="Table List 1" w:semiHidden="1" w:unhideWhenUsed="1"/>
+    <w:lsdException w:name="Table List 2" w:semiHidden="1" w:unhideWhenUsed="1"/>
+    <w:lsdException w:name="Table List 3" w:semiHidden="1" w:unhideWhenUsed="1"/>
+    <w:lsdException w:name="Table List 4" w:semiHidden="1" w:unhideWhenUsed="1"/>
+    <w:lsdException w:name="Table List 5" w:semiHidden="1" w:unhideWhenUsed="1"/>
+    <w:lsdException w:name="Table List 6" w:semiHidden="1" w:unhideWhenUsed="1"/>
+    <w:lsdException w:name="Table List 7" w:semiHidden="1" w:unhideWhenUsed="1"/>
+    <w:lsdException w:name="Table List 8" w:semiHidden="1" w:unhideWhenUsed="1"/>
+    <w:lsdException w:name="Table 3D effects 1" w:semiHidden="1" w:unhideWhenUsed="1"/>
+    <w:lsdException w:name="Table 3D effects 2" w:semiHidden="1" w:unhideWhenUsed="1"/>
+    <w:lsdException w:name="Table 3D effects 3" w:semiHidden="1" w:unhideWhenUsed="1"/>
+    <w:lsdException w:name="Table Contemporary" w:semiHidden="1" w:unhideWhenUsed="1"/>
+    <w:lsdException w:name="Table Elegant" w:semiHidden="1" w:unhideWhenUsed="1"/>
+    <w:lsdException w:name="Table Professional" w:semiHidden="1" w:unhideWhenUsed="1"/>
+    <w:lsdException w:name="Table Subtle 1" w:semiHidden="1" w:unhideWhenUsed="1"/>
+    <w:lsdException w:name="Table Subtle 2" w:semiHidden="1" w:unhideWhenUsed="1"/>
+    <w:lsdException w:name="Table Web 1" w:semiHidden="1" w:unhideWhenUsed="1"/>
+    <w:lsdException w:name="Table Web 2" w:semiHidden="1" w:unhideWhenUsed="1"/>
+    <w:lsdException w:name="Table Web 3" w:semiHidden="1" w:unhideWhenUsed="1"/>
+    <w:lsdException w:name="Balloon Text" w:semiHidden="1" w:unhideWhenUsed="1"/>
+    <w:lsdException w:name="Table Grid" w:uiPriority="59"/>
+    <w:lsdException w:name="Table Theme" w:semiHidden="1" w:unhideWhenUsed="1"/>
+    <w:lsdException w:name="Placeholder Text" w:semiHidden="1"/>
+    <w:lsdException w:name="No Spacing" w:uiPriority="1" w:qFormat="1"/>
+    <w:lsdException w:name="Light Shading" w:uiPriority="60"/>
+    <w:lsdException w:name="Light List" w:uiPriority="61"/>
+    <w:lsdException w:name="Light Grid" w:uiPriority="62"/>
+    <w:lsdException w:name="Medium Shading 1" w:uiPriority="63"/>
+    <w:lsdException w:name="Medium Shading 2" w:uiPriority="64"/>
+    <w:lsdException w:name="Medium List 1" w:uiPriority="65"/>
+    <w:lsdException w:name="Medium List 2" w:uiPriority="66"/>
+    <w:lsdException w:name="Medium Grid 1" w:uiPriority="67"/>
+    <w:lsdException w:name="Medium Grid 2" w:uiPriority="68"/>
+    <w:lsdException w:name="Medium Grid 3" w:uiPriority="69"/>
+    <w:lsdException w:name="Dark List" w:uiPriority="70"/>
+    <w:lsdException w:name="Colorful Shading" w:uiPriority="71"/>
+    <w:lsdException w:name="Colorful List" w:uiPriority="72"/>
+    <w:lsdException w:name="Colorful Grid" w:uiPriority="73"/>
+    <w:lsdException w:name="Light Shading Accent 1" w:uiPriority="60"/>
+    <w:lsdException w:name="Light List Accent 1" w:uiPriority="61"/>
+    <w:lsdException w:name="Light Grid Accent 1" w:uiPriority="62"/>
+    <w:lsdException w:name="Medium Shading 1 Accent 1" w:uiPriority="63"/>
+    <w:lsdException w:name="Medium Shading 2 Accent 1" w:uiPriority="64"/>
+    <w:lsdException w:name="Medium List 1 Accent 1" w:uiPriority="65"/>
+    <w:lsdException w:name="Revision" w:semiHidden="1"/>
+    <w:lsdException w:name="List Paragraph" w:uiPriority="34" w:qFormat="1"/>
+    <w:lsdException w:name="Quote" w:uiPriority="29" w:qFormat="1"/>
+    <w:lsdException w:name="Intense Quote" w:uiPriority="30" w:qFormat="1"/>
+    <w:lsdException w:name="Medium List 2 Accent 1" w:uiPriority="66"/>
+    <w:lsdException w:name="Medium Grid 1 Accent 1" w:uiPriority="67"/>
+    <w:lsdException w:name="Medium Grid 2 Accent 1" w:uiPriority="68"/>
+    <w:lsdException w:name="Medium Grid 3 Accent 1" w:uiPriority="69"/>
+    <w:lsdException w:name="Dark List Accent 1" w:uiPriority="70"/>
+    <w:lsdException w:name="Colorful Shading Accent 1" w:uiPriority="71"/>
+    <w:lsdException w:name="Colorful List Accent 1" w:uiPriority="72"/>
+    <w:lsdException w:name="Colorful Grid Accent 1" w:uiPriority="73"/>
+    <w:lsdException w:name="Light Shading Accent 2" w:uiPriority="60"/>
+    <w:lsdException w:name="Light List Accent 2" w:uiPriority="61"/>
+    <w:lsdException w:name="Light Grid Accent 2" w:uiPriority="62"/>
+    <w:lsdException w:name="Medium Shading 1 Accent 2" w:uiPriority="63"/>
+    <w:lsdException w:name="Medium Shading 2 Accent 2" w:uiPriority="64"/>
+    <w:lsdException w:name="Medium List 1 Accent 2" w:uiPriority="65"/>
+    <w:lsdException w:name="Medium List 2 Accent 2" w:uiPriority="66"/>
+    <w:lsdException w:name="Medium Grid 1 Accent 2" w:uiPriority="67"/>
+    <w:lsdException w:name="Medium Grid 2 Accent 2" w:uiPriority="68"/>
+    <w:lsdException w:name="Medium Grid 3 Accent 2" w:uiPriority="69"/>
+    <w:lsdException w:name="Dark List Accent 2" w:uiPriority="70"/>
+    <w:lsdException w:name="Colorful Shading Accent 2" w:uiPriority="71"/>
+    <w:lsdException w:name="Colorful List Accent 2" w:uiPriority="72"/>
+    <w:lsdException w:name="Colorful Grid Accent 2" w:uiPriority="73"/>
+    <w:lsdException w:name="Light Shading Accent 3" w:uiPriority="60"/>
+    <w:lsdException w:name="Light List Accent 3" w:uiPriority="61"/>
+    <w:lsdException w:name="Light Grid Accent 3" w:uiPriority="62"/>
+    <w:lsdException w:name="Medium Shading 1 Accent 3" w:uiPriority="63"/>
+    <w:lsdException w:name="Medium Shading 2 Accent 3" w:uiPriority="64"/>
+    <w:lsdException w:name="Medium List 1 Accent 3" w:uiPriority="65"/>
+    <w:lsdException w:name="Medium List 2 Accent 3" w:uiPriority="66"/>
+    <w:lsdException w:name="Medium Grid 1 Accent 3" w:uiPriority="67"/>
+    <w:lsdException w:name="Medium Grid 2 Accent 3" w:uiPriority="68"/>
+    <w:lsdException w:name="Medium Grid 3 Accent 3" w:uiPriority="69"/>
+    <w:lsdException w:name="Dark List Accent 3" w:uiPriority="70"/>
+    <w:lsdException w:name="Colorful Shading Accent 3" w:uiPriority="71"/>
+    <w:lsdException w:name="Colorful List Accent 3" w:uiPriority="72"/>
+    <w:lsdException w:name="Colorful Grid Accent 3" w:uiPriority="73"/>
+    <w:lsdException w:name="Light Shading Accent 4" w:uiPriority="60"/>
+    <w:lsdException w:name="Light List Accent 4" w:uiPriority="61"/>
+    <w:lsdException w:name="Light Grid Accent 4" w:uiPriority="62"/>
+    <w:lsdException w:name="Medium Shading 1 Accent 4" w:uiPriority="63"/>
+    <w:lsdException w:name="Medium Shading 2 Accent 4" w:uiPriority="64"/>
+    <w:lsdException w:name="Medium List 1 Accent 4" w:uiPriority="65"/>
+    <w:lsdException w:name="Medium List 2 Accent 4" w:uiPriority="66"/>
+    <w:lsdException w:name="Medium Grid 1 Accent 4" w:uiPriority="67"/>
+    <w:lsdException w:name="Medium Grid 2 Accent 4" w:uiPriority="68"/>
+    <w:lsdException w:name="Medium Grid 3 Accent 4" w:uiPriority="69"/>
+    <w:lsdException w:name="Dark List Accent 4" w:uiPriority="70"/>
+    <w:lsdException w:name="Colorful Shading Accent 4" w:uiPriority="71"/>
+    <w:lsdException w:name="Colorful List Accent 4" w:uiPriority="72"/>
+    <w:lsdException w:name="Colorful Grid Accent 4" w:uiPriority="73"/>
+    <w:lsdException w:name="Light Shading Accent 5" w:uiPriority="60"/>
+    <w:lsdException w:name="Light List Accent 5" w:uiPriority="61"/>
+    <w:lsdException w:name="Light Grid Accent 5" w:uiPriority="62"/>
+    <w:lsdException w:name="Medium Shading 1 Accent 5" w:uiPriority="63"/>
+    <w:lsdException w:name="Medium Shading 2 Accent 5" w:uiPriority="64"/>
+    <w:lsdException w:name="Medium List 1 Accent 5" w:uiPriority="65"/>
+    <w:lsdException w:name="Medium List 2 Accent 5" w:uiPriority="66"/>
+    <w:lsdException w:name="Medium Grid 1 Accent 5" w:uiPriority="67"/>
+    <w:lsdException w:name="Medium Grid 2 Accent 5" w:uiPriority="68"/>
+    <w:lsdException w:name="Medium Grid 3 Accent 5" w:uiPriority="69"/>
+    <w:lsdException w:name="Dark List Accent 5" w:uiPriority="70"/>
+    <w:lsdException w:name="Colorful Shading Accent 5" w:uiPriority="71"/>
+    <w:lsdException w:name="Colorful List Accent 5" w:uiPriority="72"/>
+    <w:lsdException w:name="Colorful Grid Accent 5" w:uiPriority="73"/>
+    <w:lsdException w:name="Light Shading Accent 6" w:uiPriority="60"/>
+    <w:lsdException w:name="Light List Accent 6" w:uiPriority="61"/>
+    <w:lsdException w:name="Light Grid Accent 6" w:uiPriority="62"/>
+    <w:lsdException w:name="Medium Shading 1 Accent 6" w:uiPriority="63"/>
+    <w:lsdException w:name="Medium Shading 2 Accent 6" w:uiPriority="64"/>
+    <w:lsdException w:name="Medium List 1 Accent 6" w:uiPriority="65"/>
+    <w:lsdException w:name="Medium List 2 Accent 6" w:uiPriority="66"/>
+    <w:lsdException w:name="Medium Grid 1 Accent 6" w:uiPriority="67"/>
+    <w:lsdException w:name="Medium Grid 2 Accent 6" w:uiPriority="68"/>
+    <w:lsdException w:name="Medium Grid 3 Accent 6" w:uiPriority="69"/>
+    <w:lsdException w:name="Dark List Accent 6" w:uiPriority="70"/>
+    <w:lsdException w:name="Colorful Shading Accent 6" w:uiPriority="71"/>
+    <w:lsdException w:name="Colorful List Accent 6" w:uiPriority="72"/>
+    <w:lsdException w:name="Colorful Grid Accent 6" w:uiPriority="73"/>
+    <w:lsdException w:name="Subtle Emphasis" w:uiPriority="19" w:qFormat="1"/>
+    <w:lsdException w:name="Intense Emphasis" w:uiPriority="21" w:qFormat="1"/>
+    <w:lsdException w:name="Subtle Reference" w:uiPriority="31" w:qFormat="1"/>
+    <w:lsdException w:name="Intense Reference" w:uiPriority="32" w:qFormat="1"/>
+    <w:lsdException w:name="Book Title" w:uiPriority="33" w:qFormat="1"/>
+    <w:lsdException w:name="Bibliography" w:semiHidden="1" w:uiPriority="37" w:unhideWhenUsed="1"/>
+    <w:lsdException w:name="TOC Heading" w:semiHidden="1" w:uiPriority="39" w:unhideWhenUsed="1" w:qFormat="1"/>
+    <w:lsdException w:name="Plain Table 1" w:uiPriority="41"/>
+    <w:lsdException w:name="Plain Table 2" w:uiPriority="42"/>
+    <w:lsdException w:name="Plain Table 3" w:uiPriority="43"/>
+    <w:lsdException w:name="Plain Table 4" w:uiPriority="44"/>
+    <w:lsdException w:name="Plain Table 5" w:uiPriority="45"/>
+    <w:lsdException w:name="Grid Table Light" w:uiPriority="40"/>
+    <w:lsdException w:name="Grid Table 1 Light" w:uiPriority="46"/>
+    <w:lsdException w:name="Grid Table 2" w:uiPriority="47"/>
+    <w:lsdException w:name="Grid Table 3" w:uiPriority="48"/>
+    <w:lsdException w:name="Grid Table 4" w:uiPriority="49"/>
+    <w:lsdException w:name="Grid Table 5 Dark" w:uiPriority="50"/>
+    <w:lsdException w:name="Grid Table 6 Colorful" w:uiPriority="51"/>
+    <w:lsdException w:name="Grid Table 7 Colorful" w:uiPriority="52"/>
+    <w:lsdException w:name="Grid Table 1 Light Accent 1" w:uiPriority="46"/>
+    <w:lsdException w:name="Grid Table 2 Accent 1" w:uiPriority="47"/>
+    <w:lsdException w:name="Grid Table 3 Accent 1" w:uiPriority="48"/>
+    <w:lsdException w:name="Grid Table 4 Accent 1" w:uiPriority="49"/>
+    <w:lsdException w:name="Grid Table 5 Dark Accent 1" w:uiPriority="50"/>
+    <w:lsdException w:name="Grid Table 6 Colorful Accent 1" w:uiPriority="51"/>
+    <w:lsdException w:name="Grid Table 7 Colorful Accent 1" w:uiPriority="52"/>
+    <w:lsdException w:name="Grid Table 1 Light Accent 2" w:uiPriority="46"/>
+    <w:lsdException w:name="Grid Table 2 Accent 2" w:uiPriority="47"/>
+    <w:lsdException w:name="Grid Table 3 Accent 2" w:uiPriority="48"/>
+    <w:lsdException w:name="Grid Table 4 Accent 2" w:uiPriority="49"/>
+    <w:lsdException w:name="Grid Table 5 Dark Accent 2" w:uiPriority="50"/>
+    <w:lsdException w:name="Grid Table 6 Colorful Accent 2" w:uiPriority="51"/>
+    <w:lsdException w:name="Grid Table 7 Colorful Accent 2" w:uiPriority="52"/>
+    <w:lsdException w:name="Grid Table 1 Light Accent 3" w:uiPriority="46"/>
+    <w:lsdException w:name="Grid Table 2 Accent 3" w:uiPriority="47"/>
+    <w:lsdException w:name="Grid Table 3 Accent 3" w:uiPriority="48"/>
+    <w:lsdException w:name="Grid Table 4 Accent 3" w:uiPriority="49"/>
+    <w:lsdException w:name="Grid Table 5 Dark Accent 3" w:uiPriority="50"/>
+    <w:lsdException w:name="Grid Table 6 Colorful Accent 3" w:uiPriority="51"/>
+    <w:lsdException w:name="Grid Table 7 Colorful Accent 3" w:uiPriority="52"/>
+    <w:lsdException w:name="Grid Table 1 Light Accent 4" w:uiPriority="46"/>
+    <w:lsdException w:name="Grid Table 2 Accent 4" w:uiPriority="47"/>
+    <w:lsdException w:name="Grid Table 3 Accent 4" w:uiPriority="48"/>
+    <w:lsdException w:name="Grid Table 4 Accent 4" w:uiPriority="49"/>
+    <w:lsdException w:name="Grid Table 5 Dark Accent 4" w:uiPriority="50"/>
+    <w:lsdException w:name="Grid Table 6 Colorful Accent 4" w:uiPriority="51"/>
+    <w:lsdException w:name="Grid Table 7 Colorful Accent 4" w:uiPriority="52"/>
+    <w:lsdException w:name="Grid Table 1 Light Accent 5" w:uiPriority="46"/>
+    <w:lsdException w:name="Grid Table 2 Accent 5" w:uiPriority="47"/>
+    <w:lsdException w:name="Grid Table 3 Accent 5" w:uiPriority="48"/>
+    <w:lsdException w:name="Grid Table 4 Accent 5" w:uiPriority="49"/>
+    <w:lsdException w:name="Grid Table 5 Dark Accent 5" w:uiPriority="50"/>
+    <w:lsdException w:name="Grid Table 6 Colorful Accent 5" w:uiPriority="51"/>
+    <w:lsdException w:name="Grid Table 7 Colorful Accent 5" w:uiPriority="52"/>
+    <w:lsdException w:name="Grid Table 1 Light Accent 6" w:uiPriority="46"/>
+    <w:lsdException w:name="Grid Table 2 Accent 6" w:uiPriority="47"/>
+    <w:lsdException w:name="Grid Table 3 Accent 6" w:uiPriority="48"/>
+    <w:lsdException w:name="Grid Table 4 Accent 6" w:uiPriority="49"/>
+    <w:lsdException w:name="Grid Table 5 Dark Accent 6" w:uiPriority="50"/>
+    <w:lsdException w:name="Grid Table 6 Colorful Accent 6" w:uiPriority="51"/>
+    <w:lsdException w:name="Grid Table 7 Colorful Accent 6" w:uiPriority="52"/>
+    <w:lsdException w:name="List Table 1 Light" w:uiPriority="46"/>
+    <w:lsdException w:name="List Table 2" w:uiPriority="47"/>
+    <w:lsdException w:name="List Table 3" w:uiPriority="48"/>
+    <w:lsdException w:name="List Table 4" w:uiPriority="49"/>
+    <w:lsdException w:name="List Table 5 Dark" w:uiPriority="50"/>
+    <w:lsdException w:name="List Table 6 Colorful" w:uiPriority="51"/>
+    <w:lsdException w:name="List Table 7 Colorful" w:uiPriority="52"/>
+    <w:lsdException w:name="List Table 1 Light Accent 1" w:uiPriority="46"/>
+    <w:lsdException w:name="List Table 2 Accent 1" w:uiPriority="47"/>
+    <w:lsdException w:name="List Table 3 Accent 1" w:uiPriority="48"/>
+    <w:lsdException w:name="List Table 4 Accent 1" w:uiPriority="49"/>
+    <w:lsdException w:name="List Table 5 Dark Accent 1" w:uiPriority="50"/>
+    <w:lsdException w:name="List Table 6 Colorful Accent 1" w:uiPriority="51"/>
+    <w:lsdException w:name="List Table 7 Colorful Accent 1" w:uiPriority="52"/>
+    <w:lsdException w:name="List Table 1 Light Accent 2" w:uiPriority="46"/>
+    <w:lsdException w:name="List Table 2 Accent 2" w:uiPriority="47"/>
+    <w:lsdException w:name="List Table 3 Accent 2" w:uiPriority="48"/>
+    <w:lsdException w:name="List Table 4 Accent 2" w:uiPriority="49"/>
+    <w:lsdException w:name="List Table 5 Dark Accent 2" w:uiPriority="50"/>
+    <w:lsdException w:name="List Table 6 Colorful Accent 2" w:uiPriority="51"/>
+    <w:lsdException w:name="List Table 7 Colorful Accent 2" w:uiPriority="52"/>
+    <w:lsdException w:name="List Table 1 Light Accent 3" w:uiPriority="46"/>
+    <w:lsdException w:name="List Table 2 Accent 3" w:uiPriority="47"/>
+    <w:lsdException w:name="List Table 3 Accent 3" w:uiPriority="48"/>
+    <w:lsdException w:name="List Table 4 Accent 3" w:uiPriority="49"/>
+    <w:lsdException w:name="List Table 5 Dark Accent 3" w:uiPriority="50"/>
+    <w:lsdException w:name="List Table 6 Colorful Accent 3" w:uiPriority="51"/>
+    <w:lsdException w:name="List Table 7 Colorful Accent 3" w:uiPriority="52"/>
+    <w:lsdException w:name="List Table 1 Light Accent 4" w:uiPriority="46"/>
+    <w:lsdException w:name="List Table 2 Accent 4" w:uiPriority="47"/>
+    <w:lsdException w:name="List Table 3 Accent 4" w:uiPriority="48"/>
+    <w:lsdException w:name="List Table 4 Accent 4" w:uiPriority="49"/>
+    <w:lsdException w:name="List Table 5 Dark Accent 4" w:uiPriority="50"/>
+    <w:lsdException w:name="List Table 6 Colorful Accent 4" w:uiPriority="51"/>
+    <w:lsdException w:name="List Table 7 Colorful Accent 4" w:uiPriority="52"/>
+    <w:lsdException w:name="List Table 1 Light Accent 5" w:uiPriority="46"/>
+    <w:lsdException w:name="List Table 2 Accent 5" w:uiPriority="47"/>
+    <w:lsdException w:name="List Table 3 Accent 5" w:uiPriority="48"/>
+    <w:lsdException w:name="List Table 4 Accent 5" w:uiPriority="49"/>
+    <w:lsdException w:name="List Table 5 Dark Accent 5" w:uiPriority="50"/>
+    <w:lsdException w:name="List Table 6 Colorful Accent 5" w:uiPriority="51"/>
+    <w:lsdException w:name="List Table 7 Colorful Accent 5" w:uiPriority="52"/>
+    <w:lsdException w:name="List Table 1 Light Accent 6" w:uiPriority="46"/>
+    <w:lsdException w:name="List Table 2 Accent 6" w:uiPriority="47"/>
+    <w:lsdException w:name="List Table 3 Accent 6" w:uiPriority="48"/>
+    <w:lsdException w:name="List Table 4 Accent 6" w:uiPriority="49"/>
+    <w:lsdException w:name="List Table 5 Dark Accent 6" w:uiPriority="50"/>
+    <w:lsdException w:name="List Table 6 Colorful Accent 6" w:uiPriority="51"/>
+    <w:lsdException w:name="List Table 7 Colorful Accent 6" w:uiPriority="52"/>
+    <w:lsdException w:name="Mention" w:semiHidden="1" w:unhideWhenUsed="1"/>
+    <w:lsdException w:name="Smart Hyperlink" w:semiHidden="1" w:unhideWhenUsed="1"/>
+    <w:lsdException w:name="Hashtag" w:semiHidden="1" w:unhideWhenUsed="1"/>
+    <w:lsdException w:name="Unresolved Mention" w:semiHidden="1" w:unhideWhenUsed="1"/>
+    <w:lsdException w:name="Smart Link" w:semiHidden="1" w:unhideWhenUsed="1"/>
   </w:latentStyles>
   <w:style w:type="paragraph" w:default="1" w:styleId="a">
     <w:name w:val="Normal"/>
@@ -17363,8 +17440,8 @@
       <w:ind w:left="220"/>
     </w:pPr>
   </w:style>
-  <w:style w:type="character" w:customStyle="1" w:styleId="UnresolvedMention">
-    <w:name w:val="Unresolved Mention"/>
+  <w:style w:type="character" w:customStyle="1" w:styleId="12">
+    <w:name w:val="Неразрешенное упоминание1"/>
     <w:basedOn w:val="a0"/>
     <w:uiPriority w:val="99"/>
     <w:semiHidden/>
@@ -17404,196 +17481,6 @@
       <w:sz w:val="16"/>
       <w:szCs w:val="16"/>
     </w:rPr>
-  </w:style>
-</w:styles>
-</file>
-
-<file path=word/stylesWithEffects.xml><?xml version="1.0" encoding="utf-8"?>
-<w:styles xmlns:wpc="http://schemas.microsoft.com/office/word/2010/wordprocessingCanvas" xmlns:mc="http://schemas.openxmlformats.org/markup-compatibility/2006" xmlns:o="urn:schemas-microsoft-com:office:office" xmlns:r="http://schemas.openxmlformats.org/officeDocument/2006/relationships" xmlns:m="http://schemas.openxmlformats.org/officeDocument/2006/math" xmlns:v="urn:schemas-microsoft-com:vml" xmlns:wp14="http://schemas.microsoft.com/office/word/2010/wordprocessingDrawing" xmlns:wp="http://schemas.openxmlformats.org/drawingml/2006/wordprocessingDrawing" xmlns:w10="urn:schemas-microsoft-com:office:word" xmlns:w="http://schemas.openxmlformats.org/wordprocessingml/2006/main" xmlns:w14="http://schemas.microsoft.com/office/word/2010/wordml" xmlns:wpg="http://schemas.microsoft.com/office/word/2010/wordprocessingGroup" xmlns:wpi="http://schemas.microsoft.com/office/word/2010/wordprocessingInk" xmlns:wne="http://schemas.microsoft.com/office/word/2006/wordml" xmlns:wps="http://schemas.microsoft.com/office/word/2010/wordprocessingShape" mc:Ignorable="w14 wp14">
-  <w:docDefaults>
-    <w:rPrDefault>
-      <w:rPr>
-        <w:rFonts w:asciiTheme="minorHAnsi" w:eastAsiaTheme="minorEastAsia" w:hAnsiTheme="minorHAnsi" w:cstheme="minorBidi"/>
-        <w:sz w:val="22"/>
-        <w:szCs w:val="22"/>
-        <w:lang w:val="ru-RU" w:eastAsia="ru-RU" w:bidi="ar-SA"/>
-      </w:rPr>
-    </w:rPrDefault>
-    <w:pPrDefault>
-      <w:pPr>
-        <w:spacing w:after="200" w:line="276" w:lineRule="auto"/>
-      </w:pPr>
-    </w:pPrDefault>
-  </w:docDefaults>
-  <w:latentStyles w:defLockedState="0" w:defUIPriority="99" w:defSemiHidden="1" w:defUnhideWhenUsed="1" w:defQFormat="0" w:count="267">
-    <w:lsdException w:name="Normal" w:semiHidden="0" w:uiPriority="0" w:unhideWhenUsed="0" w:qFormat="1"/>
-    <w:lsdException w:name="heading 1" w:semiHidden="0" w:uiPriority="9" w:unhideWhenUsed="0" w:qFormat="1"/>
-    <w:lsdException w:name="heading 2" w:uiPriority="9" w:qFormat="1"/>
-    <w:lsdException w:name="heading 3" w:uiPriority="9" w:qFormat="1"/>
-    <w:lsdException w:name="heading 4" w:uiPriority="9" w:qFormat="1"/>
-    <w:lsdException w:name="heading 5" w:uiPriority="9" w:qFormat="1"/>
-    <w:lsdException w:name="heading 6" w:uiPriority="9" w:qFormat="1"/>
-    <w:lsdException w:name="heading 7" w:uiPriority="9" w:qFormat="1"/>
-    <w:lsdException w:name="heading 8" w:uiPriority="9" w:qFormat="1"/>
-    <w:lsdException w:name="heading 9" w:uiPriority="9" w:qFormat="1"/>
-    <w:lsdException w:name="toc 1" w:uiPriority="39"/>
-    <w:lsdException w:name="toc 2" w:uiPriority="39"/>
-    <w:lsdException w:name="toc 3" w:uiPriority="39"/>
-    <w:lsdException w:name="toc 4" w:uiPriority="39"/>
-    <w:lsdException w:name="toc 5" w:uiPriority="39"/>
-    <w:lsdException w:name="toc 6" w:uiPriority="39"/>
-    <w:lsdException w:name="toc 7" w:uiPriority="39"/>
-    <w:lsdException w:name="toc 8" w:uiPriority="39"/>
-    <w:lsdException w:name="toc 9" w:uiPriority="39"/>
-    <w:lsdException w:name="caption" w:uiPriority="35" w:qFormat="1"/>
-    <w:lsdException w:name="Title" w:semiHidden="0" w:uiPriority="10" w:unhideWhenUsed="0" w:qFormat="1"/>
-    <w:lsdException w:name="Default Paragraph Font" w:uiPriority="1"/>
-    <w:lsdException w:name="Subtitle" w:semiHidden="0" w:uiPriority="11" w:unhideWhenUsed="0" w:qFormat="1"/>
-    <w:lsdException w:name="Strong" w:semiHidden="0" w:uiPriority="22" w:unhideWhenUsed="0" w:qFormat="1"/>
-    <w:lsdException w:name="Emphasis" w:semiHidden="0" w:uiPriority="20" w:unhideWhenUsed="0" w:qFormat="1"/>
-    <w:lsdException w:name="Table Grid" w:semiHidden="0" w:uiPriority="59" w:unhideWhenUsed="0"/>
-    <w:lsdException w:name="Placeholder Text" w:unhideWhenUsed="0"/>
-    <w:lsdException w:name="No Spacing" w:semiHidden="0" w:uiPriority="1" w:unhideWhenUsed="0" w:qFormat="1"/>
-    <w:lsdException w:name="Light Shading" w:semiHidden="0" w:uiPriority="60" w:unhideWhenUsed="0"/>
-    <w:lsdException w:name="Light List" w:semiHidden="0" w:uiPriority="61" w:unhideWhenUsed="0"/>
-    <w:lsdException w:name="Light Grid" w:semiHidden="0" w:uiPriority="62" w:unhideWhenUsed="0"/>
-    <w:lsdException w:name="Medium Shading 1" w:semiHidden="0" w:uiPriority="63" w:unhideWhenUsed="0"/>
-    <w:lsdException w:name="Medium Shading 2" w:semiHidden="0" w:uiPriority="64" w:unhideWhenUsed="0"/>
-    <w:lsdException w:name="Medium List 1" w:semiHidden="0" w:uiPriority="65" w:unhideWhenUsed="0"/>
-    <w:lsdException w:name="Medium List 2" w:semiHidden="0" w:uiPriority="66" w:unhideWhenUsed="0"/>
-    <w:lsdException w:name="Medium Grid 1" w:semiHidden="0" w:uiPriority="67" w:unhideWhenUsed="0"/>
-    <w:lsdException w:name="Medium Grid 2" w:semiHidden="0" w:uiPriority="68" w:unhideWhenUsed="0"/>
-    <w:lsdException w:name="Medium Grid 3" w:semiHidden="0" w:uiPriority="69" w:unhideWhenUsed="0"/>
-    <w:lsdException w:name="Dark List" w:semiHidden="0" w:uiPriority="70" w:unhideWhenUsed="0"/>
-    <w:lsdException w:name="Colorful Shading" w:semiHidden="0" w:uiPriority="71" w:unhideWhenUsed="0"/>
-    <w:lsdException w:name="Colorful List" w:semiHidden="0" w:uiPriority="72" w:unhideWhenUsed="0"/>
-    <w:lsdException w:name="Colorful Grid" w:semiHidden="0" w:uiPriority="73" w:unhideWhenUsed="0"/>
-    <w:lsdException w:name="Light Shading Accent 1" w:semiHidden="0" w:uiPriority="60" w:unhideWhenUsed="0"/>
-    <w:lsdException w:name="Light List Accent 1" w:semiHidden="0" w:uiPriority="61" w:unhideWhenUsed="0"/>
-    <w:lsdException w:name="Light Grid Accent 1" w:semiHidden="0" w:uiPriority="62" w:unhideWhenUsed="0"/>
-    <w:lsdException w:name="Medium Shading 1 Accent 1" w:semiHidden="0" w:uiPriority="63" w:unhideWhenUsed="0"/>
-    <w:lsdException w:name="Medium Shading 2 Accent 1" w:semiHidden="0" w:uiPriority="64" w:unhideWhenUsed="0"/>
-    <w:lsdException w:name="Medium List 1 Accent 1" w:semiHidden="0" w:uiPriority="65" w:unhideWhenUsed="0"/>
-    <w:lsdException w:name="Revision" w:unhideWhenUsed="0"/>
-    <w:lsdException w:name="List Paragraph" w:semiHidden="0" w:uiPriority="34" w:unhideWhenUsed="0" w:qFormat="1"/>
-    <w:lsdException w:name="Quote" w:semiHidden="0" w:uiPriority="29" w:unhideWhenUsed="0" w:qFormat="1"/>
-    <w:lsdException w:name="Intense Quote" w:semiHidden="0" w:uiPriority="30" w:unhideWhenUsed="0" w:qFormat="1"/>
-    <w:lsdException w:name="Medium List 2 Accent 1" w:semiHidden="0" w:uiPriority="66" w:unhideWhenUsed="0"/>
-    <w:lsdException w:name="Medium Grid 1 Accent 1" w:semiHidden="0" w:uiPriority="67" w:unhideWhenUsed="0"/>
-    <w:lsdException w:name="Medium Grid 2 Accent 1" w:semiHidden="0" w:uiPriority="68" w:unhideWhenUsed="0"/>
-    <w:lsdException w:name="Medium Grid 3 Accent 1" w:semiHidden="0" w:uiPriority="69" w:unhideWhenUsed="0"/>
-    <w:lsdException w:name="Dark List Accent 1" w:semiHidden="0" w:uiPriority="70" w:unhideWhenUsed="0"/>
-    <w:lsdException w:name="Colorful Shading Accent 1" w:semiHidden="0" w:uiPriority="71" w:unhideWhenUsed="0"/>
-    <w:lsdException w:name="Colorful List Accent 1" w:semiHidden="0" w:uiPriority="72" w:unhideWhenUsed="0"/>
-    <w:lsdException w:name="Colorful Grid Accent 1" w:semiHidden="0" w:uiPriority="73" w:unhideWhenUsed="0"/>
-    <w:lsdException w:name="Light Shading Accent 2" w:semiHidden="0" w:uiPriority="60" w:unhideWhenUsed="0"/>
-    <w:lsdException w:name="Light List Accent 2" w:semiHidden="0" w:uiPriority="61" w:unhideWhenUsed="0"/>
-    <w:lsdException w:name="Light Grid Accent 2" w:semiHidden="0" w:uiPriority="62" w:unhideWhenUsed="0"/>
-    <w:lsdException w:name="Medium Shading 1 Accent 2" w:semiHidden="0" w:uiPriority="63" w:unhideWhenUsed="0"/>
-    <w:lsdException w:name="Medium Shading 2 Accent 2" w:semiHidden="0" w:uiPriority="64" w:unhideWhenUsed="0"/>
-    <w:lsdException w:name="Medium List 1 Accent 2" w:semiHidden="0" w:uiPriority="65" w:unhideWhenUsed="0"/>
-    <w:lsdException w:name="Medium List 2 Accent 2" w:semiHidden="0" w:uiPriority="66" w:unhideWhenUsed="0"/>
-    <w:lsdException w:name="Medium Grid 1 Accent 2" w:semiHidden="0" w:uiPriority="67" w:unhideWhenUsed="0"/>
-    <w:lsdException w:name="Medium Grid 2 Accent 2" w:semiHidden="0" w:uiPriority="68" w:unhideWhenUsed="0"/>
-    <w:lsdException w:name="Medium Grid 3 Accent 2" w:semiHidden="0" w:uiPriority="69" w:unhideWhenUsed="0"/>
-    <w:lsdException w:name="Dark List Accent 2" w:semiHidden="0" w:uiPriority="70" w:unhideWhenUsed="0"/>
-    <w:lsdException w:name="Colorful Shading Accent 2" w:semiHidden="0" w:uiPriority="71" w:unhideWhenUsed="0"/>
-    <w:lsdException w:name="Colorful List Accent 2" w:semiHidden="0" w:uiPriority="72" w:unhideWhenUsed="0"/>
-    <w:lsdException w:name="Colorful Grid Accent 2" w:semiHidden="0" w:uiPriority="73" w:unhideWhenUsed="0"/>
-    <w:lsdException w:name="Light Shading Accent 3" w:semiHidden="0" w:uiPriority="60" w:unhideWhenUsed="0"/>
-    <w:lsdException w:name="Light List Accent 3" w:semiHidden="0" w:uiPriority="61" w:unhideWhenUsed="0"/>
-    <w:lsdException w:name="Light Grid Accent 3" w:semiHidden="0" w:uiPriority="62" w:unhideWhenUsed="0"/>
-    <w:lsdException w:name="Medium Shading 1 Accent 3" w:semiHidden="0" w:uiPriority="63" w:unhideWhenUsed="0"/>
-    <w:lsdException w:name="Medium Shading 2 Accent 3" w:semiHidden="0" w:uiPriority="64" w:unhideWhenUsed="0"/>
-    <w:lsdException w:name="Medium List 1 Accent 3" w:semiHidden="0" w:uiPriority="65" w:unhideWhenUsed="0"/>
-    <w:lsdException w:name="Medium List 2 Accent 3" w:semiHidden="0" w:uiPriority="66" w:unhideWhenUsed="0"/>
-    <w:lsdException w:name="Medium Grid 1 Accent 3" w:semiHidden="0" w:uiPriority="67" w:unhideWhenUsed="0"/>
-    <w:lsdException w:name="Medium Grid 2 Accent 3" w:semiHidden="0" w:uiPriority="68" w:unhideWhenUsed="0"/>
-    <w:lsdException w:name="Medium Grid 3 Accent 3" w:semiHidden="0" w:uiPriority="69" w:unhideWhenUsed="0"/>
-    <w:lsdException w:name="Dark List Accent 3" w:semiHidden="0" w:uiPriority="70" w:unhideWhenUsed="0"/>
-    <w:lsdException w:name="Colorful Shading Accent 3" w:semiHidden="0" w:uiPriority="71" w:unhideWhenUsed="0"/>
-    <w:lsdException w:name="Colorful List Accent 3" w:semiHidden="0" w:uiPriority="72" w:unhideWhenUsed="0"/>
-    <w:lsdException w:name="Colorful Grid Accent 3" w:semiHidden="0" w:uiPriority="73" w:unhideWhenUsed="0"/>
-    <w:lsdException w:name="Light Shading Accent 4" w:semiHidden="0" w:uiPriority="60" w:unhideWhenUsed="0"/>
-    <w:lsdException w:name="Light List Accent 4" w:semiHidden="0" w:uiPriority="61" w:unhideWhenUsed="0"/>
-    <w:lsdException w:name="Light Grid Accent 4" w:semiHidden="0" w:uiPriority="62" w:unhideWhenUsed="0"/>
-    <w:lsdException w:name="Medium Shading 1 Accent 4" w:semiHidden="0" w:uiPriority="63" w:unhideWhenUsed="0"/>
-    <w:lsdException w:name="Medium Shading 2 Accent 4" w:semiHidden="0" w:uiPriority="64" w:unhideWhenUsed="0"/>
-    <w:lsdException w:name="Medium List 1 Accent 4" w:semiHidden="0" w:uiPriority="65" w:unhideWhenUsed="0"/>
-    <w:lsdException w:name="Medium List 2 Accent 4" w:semiHidden="0" w:uiPriority="66" w:unhideWhenUsed="0"/>
-    <w:lsdException w:name="Medium Grid 1 Accent 4" w:semiHidden="0" w:uiPriority="67" w:unhideWhenUsed="0"/>
-    <w:lsdException w:name="Medium Grid 2 Accent 4" w:semiHidden="0" w:uiPriority="68" w:unhideWhenUsed="0"/>
-    <w:lsdException w:name="Medium Grid 3 Accent 4" w:semiHidden="0" w:uiPriority="69" w:unhideWhenUsed="0"/>
-    <w:lsdException w:name="Dark List Accent 4" w:semiHidden="0" w:uiPriority="70" w:unhideWhenUsed="0"/>
-    <w:lsdException w:name="Colorful Shading Accent 4" w:semiHidden="0" w:uiPriority="71" w:unhideWhenUsed="0"/>
-    <w:lsdException w:name="Colorful List Accent 4" w:semiHidden="0" w:uiPriority="72" w:unhideWhenUsed="0"/>
-    <w:lsdException w:name="Colorful Grid Accent 4" w:semiHidden="0" w:uiPriority="73" w:unhideWhenUsed="0"/>
-    <w:lsdException w:name="Light Shading Accent 5" w:semiHidden="0" w:uiPriority="60" w:unhideWhenUsed="0"/>
-    <w:lsdException w:name="Light List Accent 5" w:semiHidden="0" w:uiPriority="61" w:unhideWhenUsed="0"/>
-    <w:lsdException w:name="Light Grid Accent 5" w:semiHidden="0" w:uiPriority="62" w:unhideWhenUsed="0"/>
-    <w:lsdException w:name="Medium Shading 1 Accent 5" w:semiHidden="0" w:uiPriority="63" w:unhideWhenUsed="0"/>
-    <w:lsdException w:name="Medium Shading 2 Accent 5" w:semiHidden="0" w:uiPriority="64" w:unhideWhenUsed="0"/>
-    <w:lsdException w:name="Medium List 1 Accent 5" w:semiHidden="0" w:uiPriority="65" w:unhideWhenUsed="0"/>
-    <w:lsdException w:name="Medium List 2 Accent 5" w:semiHidden="0" w:uiPriority="66" w:unhideWhenUsed="0"/>
-    <w:lsdException w:name="Medium Grid 1 Accent 5" w:semiHidden="0" w:uiPriority="67" w:unhideWhenUsed="0"/>
-    <w:lsdException w:name="Medium Grid 2 Accent 5" w:semiHidden="0" w:uiPriority="68" w:unhideWhenUsed="0"/>
-    <w:lsdException w:name="Medium Grid 3 Accent 5" w:semiHidden="0" w:uiPriority="69" w:unhideWhenUsed="0"/>
-    <w:lsdException w:name="Dark List Accent 5" w:semiHidden="0" w:uiPriority="70" w:unhideWhenUsed="0"/>
-    <w:lsdException w:name="Colorful Shading Accent 5" w:semiHidden="0" w:uiPriority="71" w:unhideWhenUsed="0"/>
-    <w:lsdException w:name="Colorful List Accent 5" w:semiHidden="0" w:uiPriority="72" w:unhideWhenUsed="0"/>
-    <w:lsdException w:name="Colorful Grid Accent 5" w:semiHidden="0" w:uiPriority="73" w:unhideWhenUsed="0"/>
-    <w:lsdException w:name="Light Shading Accent 6" w:semiHidden="0" w:uiPriority="60" w:unhideWhenUsed="0"/>
-    <w:lsdException w:name="Light List Accent 6" w:semiHidden="0" w:uiPriority="61" w:unhideWhenUsed="0"/>
-    <w:lsdException w:name="Light Grid Accent 6" w:semiHidden="0" w:uiPriority="62" w:unhideWhenUsed="0"/>
-    <w:lsdException w:name="Medium Shading 1 Accent 6" w:semiHidden="0" w:uiPriority="63" w:unhideWhenUsed="0"/>
-    <w:lsdException w:name="Medium Shading 2 Accent 6" w:semiHidden="0" w:uiPriority="64" w:unhideWhenUsed="0"/>
-    <w:lsdException w:name="Medium List 1 Accent 6" w:semiHidden="0" w:uiPriority="65" w:unhideWhenUsed="0"/>
-    <w:lsdException w:name="Medium List 2 Accent 6" w:semiHidden="0" w:uiPriority="66" w:unhideWhenUsed="0"/>
-    <w:lsdException w:name="Medium Grid 1 Accent 6" w:semiHidden="0" w:uiPriority="67" w:unhideWhenUsed="0"/>
-    <w:lsdException w:name="Medium Grid 2 Accent 6" w:semiHidden="0" w:uiPriority="68" w:unhideWhenUsed="0"/>
-    <w:lsdException w:name="Medium Grid 3 Accent 6" w:semiHidden="0" w:uiPriority="69" w:unhideWhenUsed="0"/>
-    <w:lsdException w:name="Dark List Accent 6" w:semiHidden="0" w:uiPriority="70" w:unhideWhenUsed="0"/>
-    <w:lsdException w:name="Colorful Shading Accent 6" w:semiHidden="0" w:uiPriority="71" w:unhideWhenUsed="0"/>
-    <w:lsdException w:name="Colorful List Accent 6" w:semiHidden="0" w:uiPriority="72" w:unhideWhenUsed="0"/>
-    <w:lsdException w:name="Colorful Grid Accent 6" w:semiHidden="0" w:uiPriority="73" w:unhideWhenUsed="0"/>
-    <w:lsdException w:name="Subtle Emphasis" w:semiHidden="0" w:uiPriority="19" w:unhideWhenUsed="0" w:qFormat="1"/>
-    <w:lsdException w:name="Intense Emphasis" w:semiHidden="0" w:uiPriority="21" w:unhideWhenUsed="0" w:qFormat="1"/>
-    <w:lsdException w:name="Subtle Reference" w:semiHidden="0" w:uiPriority="31" w:unhideWhenUsed="0" w:qFormat="1"/>
-    <w:lsdException w:name="Intense Reference" w:semiHidden="0" w:uiPriority="32" w:unhideWhenUsed="0" w:qFormat="1"/>
-    <w:lsdException w:name="Book Title" w:semiHidden="0" w:uiPriority="33" w:unhideWhenUsed="0" w:qFormat="1"/>
-    <w:lsdException w:name="Bibliography" w:uiPriority="37"/>
-    <w:lsdException w:name="TOC Heading" w:uiPriority="39" w:qFormat="1"/>
-  </w:latentStyles>
-  <w:style w:type="paragraph" w:default="1" w:styleId="a">
-    <w:name w:val="Normal"/>
-    <w:qFormat/>
-  </w:style>
-  <w:style w:type="character" w:default="1" w:styleId="a0">
-    <w:name w:val="Default Paragraph Font"/>
-    <w:uiPriority w:val="1"/>
-    <w:semiHidden/>
-    <w:unhideWhenUsed/>
-  </w:style>
-  <w:style w:type="table" w:default="1" w:styleId="a1">
-    <w:name w:val="Normal Table"/>
-    <w:uiPriority w:val="99"/>
-    <w:semiHidden/>
-    <w:unhideWhenUsed/>
-    <w:tblPr>
-      <w:tblInd w:w="0" w:type="dxa"/>
-      <w:tblCellMar>
-        <w:top w:w="0" w:type="dxa"/>
-        <w:left w:w="108" w:type="dxa"/>
-        <w:bottom w:w="0" w:type="dxa"/>
-        <w:right w:w="108" w:type="dxa"/>
-      </w:tblCellMar>
-    </w:tblPr>
-  </w:style>
-  <w:style w:type="numbering" w:default="1" w:styleId="a2">
-    <w:name w:val="No List"/>
-    <w:uiPriority w:val="99"/>
-    <w:semiHidden/>
-    <w:unhideWhenUsed/>
   </w:style>
 </w:styles>
 </file>
